--- a/documents/DRAFT-cybox-v2.1.1-wd01-part60-user-account.docx
+++ b/documents/DRAFT-cybox-v2.1.1-wd01-part60-user-account.docx
@@ -1,6 +1,6 @@
 
 <file path=word/document.xml><?xml version="1.0" encoding="utf-8"?>
-<w:document xmlns:wpc="http://schemas.microsoft.com/office/word/2010/wordprocessingCanvas" xmlns:mc="http://schemas.openxmlformats.org/markup-compatibility/2006" xmlns:o="urn:schemas-microsoft-com:office:office" xmlns:r="http://schemas.openxmlformats.org/officeDocument/2006/relationships" xmlns:m="http://schemas.openxmlformats.org/officeDocument/2006/math" xmlns:v="urn:schemas-microsoft-com:vml" xmlns:wp14="http://schemas.microsoft.com/office/word/2010/wordprocessingDrawing" xmlns:wp="http://schemas.openxmlformats.org/drawingml/2006/wordprocessingDrawing" xmlns:w10="urn:schemas-microsoft-com:office:word" xmlns:w="http://schemas.openxmlformats.org/wordprocessingml/2006/main" xmlns:w14="http://schemas.microsoft.com/office/word/2010/wordml" xmlns:w15="http://schemas.microsoft.com/office/word/2012/wordml" xmlns:wpg="http://schemas.microsoft.com/office/word/2010/wordprocessingGroup" xmlns:wpi="http://schemas.microsoft.com/office/word/2010/wordprocessingInk" xmlns:wne="http://schemas.microsoft.com/office/word/2006/wordml" xmlns:wps="http://schemas.microsoft.com/office/word/2010/wordprocessingShape" mc:Ignorable="w14 w15 wp14">
+<w:document xmlns:wpc="http://schemas.microsoft.com/office/word/2010/wordprocessingCanvas" xmlns:cx="http://schemas.microsoft.com/office/drawing/2014/chartex" xmlns:cx1="http://schemas.microsoft.com/office/drawing/2015/9/8/chartex" xmlns:mc="http://schemas.openxmlformats.org/markup-compatibility/2006" xmlns:o="urn:schemas-microsoft-com:office:office" xmlns:r="http://schemas.openxmlformats.org/officeDocument/2006/relationships" xmlns:m="http://schemas.openxmlformats.org/officeDocument/2006/math" xmlns:v="urn:schemas-microsoft-com:vml" xmlns:wp14="http://schemas.microsoft.com/office/word/2010/wordprocessingDrawing" xmlns:wp="http://schemas.openxmlformats.org/drawingml/2006/wordprocessingDrawing" xmlns:w10="urn:schemas-microsoft-com:office:word" xmlns:w="http://schemas.openxmlformats.org/wordprocessingml/2006/main" xmlns:w14="http://schemas.microsoft.com/office/word/2010/wordml" xmlns:w15="http://schemas.microsoft.com/office/word/2012/wordml" xmlns:w16se="http://schemas.microsoft.com/office/word/2015/wordml/symex" xmlns:wpg="http://schemas.microsoft.com/office/word/2010/wordprocessingGroup" xmlns:wpi="http://schemas.microsoft.com/office/word/2010/wordprocessingInk" xmlns:wne="http://schemas.microsoft.com/office/word/2006/wordml" xmlns:wps="http://schemas.microsoft.com/office/word/2010/wordprocessingShape" mc:Ignorable="w14 w15 w16se wp14">
   <w:background w:color="FFFFFF"/>
   <w:body>
     <w:p>
@@ -304,6 +304,198 @@
         <w:t>:</w:t>
       </w:r>
     </w:p>
+    <w:p>
+      <w:pPr>
+        <w:pStyle w:val="RelatedWork"/>
+        <w:numPr>
+          <w:ilvl w:val="0"/>
+          <w:numId w:val="8"/>
+        </w:numPr>
+        <w:tabs>
+          <w:tab w:val="left" w:pos="720"/>
+        </w:tabs>
+      </w:pPr>
+      <w:bookmarkStart w:id="2" w:name="RelatedWork"/>
+      <w:bookmarkStart w:id="3" w:name="_GoBack"/>
+      <w:r>
+        <w:rPr>
+          <w:i/>
+        </w:rPr>
+        <w:t>CybOX™ Version 2.1.1 Part 01: Overview</w:t>
+      </w:r>
+      <w:r>
+        <w:t xml:space="preserve">. [URI] </w:t>
+      </w:r>
+    </w:p>
+    <w:p>
+      <w:pPr>
+        <w:pStyle w:val="RelatedWork"/>
+        <w:numPr>
+          <w:ilvl w:val="0"/>
+          <w:numId w:val="8"/>
+        </w:numPr>
+        <w:tabs>
+          <w:tab w:val="left" w:pos="720"/>
+        </w:tabs>
+      </w:pPr>
+      <w:r>
+        <w:rPr>
+          <w:i/>
+        </w:rPr>
+        <w:t>CybOX™ Version 2.1.1 Part 02: Common</w:t>
+      </w:r>
+      <w:r>
+        <w:t>. [URI]</w:t>
+      </w:r>
+    </w:p>
+    <w:p>
+      <w:pPr>
+        <w:pStyle w:val="RelatedWork"/>
+        <w:numPr>
+          <w:ilvl w:val="0"/>
+          <w:numId w:val="8"/>
+        </w:numPr>
+        <w:tabs>
+          <w:tab w:val="left" w:pos="720"/>
+        </w:tabs>
+      </w:pPr>
+      <w:r>
+        <w:rPr>
+          <w:i/>
+        </w:rPr>
+        <w:t>CybOX™ Version 2.1.1 Part 03: Core</w:t>
+      </w:r>
+      <w:r>
+        <w:t>. [URI]</w:t>
+      </w:r>
+    </w:p>
+    <w:p>
+      <w:pPr>
+        <w:pStyle w:val="RelatedWork"/>
+        <w:numPr>
+          <w:ilvl w:val="0"/>
+          <w:numId w:val="8"/>
+        </w:numPr>
+        <w:tabs>
+          <w:tab w:val="left" w:pos="720"/>
+        </w:tabs>
+      </w:pPr>
+      <w:r>
+        <w:rPr>
+          <w:i/>
+        </w:rPr>
+        <w:t>CybOX™ Version 2.1.1 Part 04: Default Extensions</w:t>
+      </w:r>
+      <w:r>
+        <w:t>. [URI]</w:t>
+      </w:r>
+    </w:p>
+    <w:p>
+      <w:pPr>
+        <w:pStyle w:val="RelatedWork"/>
+        <w:numPr>
+          <w:ilvl w:val="0"/>
+          <w:numId w:val="8"/>
+        </w:numPr>
+        <w:tabs>
+          <w:tab w:val="left" w:pos="720"/>
+        </w:tabs>
+      </w:pPr>
+      <w:r>
+        <w:rPr>
+          <w:i/>
+        </w:rPr>
+        <w:t>CybOX™ Version 2.1.1 Part 05: Default Vocabularies</w:t>
+      </w:r>
+      <w:r>
+        <w:t>. [URI]</w:t>
+      </w:r>
+    </w:p>
+    <w:p>
+      <w:pPr>
+        <w:pStyle w:val="RelatedWork"/>
+        <w:numPr>
+          <w:ilvl w:val="0"/>
+          <w:numId w:val="8"/>
+        </w:numPr>
+        <w:tabs>
+          <w:tab w:val="left" w:pos="720"/>
+        </w:tabs>
+      </w:pPr>
+      <w:r>
+        <w:rPr>
+          <w:i/>
+        </w:rPr>
+        <w:t>CybOX™ Version 2.1.1 Part 06: UML Model</w:t>
+      </w:r>
+      <w:r>
+        <w:t>. [URI]</w:t>
+      </w:r>
+    </w:p>
+    <w:p>
+      <w:pPr>
+        <w:pStyle w:val="RelatedWork"/>
+        <w:numPr>
+          <w:ilvl w:val="0"/>
+          <w:numId w:val="8"/>
+        </w:numPr>
+        <w:tabs>
+          <w:tab w:val="left" w:pos="720"/>
+        </w:tabs>
+      </w:pPr>
+      <w:r>
+        <w:rPr>
+          <w:i/>
+        </w:rPr>
+        <w:t>CybOX™ Version 2.1.1 Part 07: API Object</w:t>
+      </w:r>
+      <w:r>
+        <w:t>. [URI]</w:t>
+      </w:r>
+    </w:p>
+    <w:p>
+      <w:pPr>
+        <w:pStyle w:val="RelatedWork"/>
+        <w:numPr>
+          <w:ilvl w:val="0"/>
+          <w:numId w:val="8"/>
+        </w:numPr>
+        <w:tabs>
+          <w:tab w:val="left" w:pos="720"/>
+        </w:tabs>
+      </w:pPr>
+      <w:r>
+        <w:rPr>
+          <w:i/>
+        </w:rPr>
+        <w:t>CybOX™ Version 2.1.1 Part 08: ARP Cache Object</w:t>
+      </w:r>
+      <w:r>
+        <w:t>. [URI]</w:t>
+      </w:r>
+    </w:p>
+    <w:p>
+      <w:pPr>
+        <w:pStyle w:val="RelatedWork"/>
+        <w:numPr>
+          <w:ilvl w:val="0"/>
+          <w:numId w:val="8"/>
+        </w:numPr>
+        <w:tabs>
+          <w:tab w:val="left" w:pos="720"/>
+        </w:tabs>
+      </w:pPr>
+      <w:r>
+        <w:rPr>
+          <w:i/>
+        </w:rPr>
+        <w:t>CybOX™ Version 2.1.1 Part 09: AS Object</w:t>
+      </w:r>
+      <w:r>
+        <w:t>. [URI]</w:t>
+      </w:r>
+    </w:p>
+    <w:bookmarkEnd w:id="3"/>
     <w:p>
       <w:pPr>
         <w:pStyle w:val="RelatedWork"/>
@@ -315,9 +507,7 @@
           <w:tab w:val="clear" w:pos="1080"/>
           <w:tab w:val="num" w:pos="1440"/>
         </w:tabs>
-        <w:ind w:left="1080"/>
-      </w:pPr>
-      <w:bookmarkStart w:id="2" w:name="RelatedWork"/>
+      </w:pPr>
       <w:r>
         <w:rPr>
           <w:i/>
@@ -347,7 +537,25 @@
         <w:rPr>
           <w:i/>
         </w:rPr>
-        <w:t xml:space="preserve"> Part 1: Overview</w:t>
+        <w:t xml:space="preserve"> </w:t>
+      </w:r>
+      <w:r>
+        <w:rPr>
+          <w:i/>
+        </w:rPr>
+        <w:t>Part 10</w:t>
+      </w:r>
+      <w:r>
+        <w:rPr>
+          <w:i/>
+        </w:rPr>
+        <w:t xml:space="preserve">: </w:t>
+      </w:r>
+      <w:r>
+        <w:rPr>
+          <w:i/>
+        </w:rPr>
+        <w:t>Account Object</w:t>
       </w:r>
       <w:r>
         <w:t>. [URI]</w:t>
@@ -364,7 +572,6 @@
           <w:tab w:val="clear" w:pos="1080"/>
           <w:tab w:val="num" w:pos="1440"/>
         </w:tabs>
-        <w:ind w:left="1080"/>
       </w:pPr>
       <w:r>
         <w:rPr>
@@ -395,13 +602,13 @@
         <w:rPr>
           <w:i/>
         </w:rPr>
-        <w:t xml:space="preserve"> Part </w:t>
-      </w:r>
-      <w:r>
-        <w:rPr>
-          <w:i/>
-        </w:rPr>
-        <w:t>2</w:t>
+        <w:t xml:space="preserve"> </w:t>
+      </w:r>
+      <w:r>
+        <w:rPr>
+          <w:i/>
+        </w:rPr>
+        <w:t>Part 11</w:t>
       </w:r>
       <w:r>
         <w:rPr>
@@ -413,7 +620,7 @@
         <w:rPr>
           <w:i/>
         </w:rPr>
-        <w:t>Common</w:t>
+        <w:t>Address Object</w:t>
       </w:r>
       <w:r>
         <w:t>. [URI]</w:t>
@@ -430,7 +637,6 @@
           <w:tab w:val="clear" w:pos="1080"/>
           <w:tab w:val="num" w:pos="1440"/>
         </w:tabs>
-        <w:ind w:left="1080"/>
       </w:pPr>
       <w:r>
         <w:rPr>
@@ -467,7 +673,19 @@
         <w:rPr>
           <w:i/>
         </w:rPr>
-        <w:t>Part 3: Core</w:t>
+        <w:t>Part 12</w:t>
+      </w:r>
+      <w:r>
+        <w:rPr>
+          <w:i/>
+        </w:rPr>
+        <w:t xml:space="preserve">: </w:t>
+      </w:r>
+      <w:r>
+        <w:rPr>
+          <w:i/>
+        </w:rPr>
+        <w:t>Archive File Object</w:t>
       </w:r>
       <w:r>
         <w:t>. [URI]</w:t>
@@ -484,7 +702,6 @@
           <w:tab w:val="clear" w:pos="1080"/>
           <w:tab w:val="num" w:pos="1440"/>
         </w:tabs>
-        <w:ind w:left="1080"/>
       </w:pPr>
       <w:r>
         <w:rPr>
@@ -521,7 +738,7 @@
         <w:rPr>
           <w:i/>
         </w:rPr>
-        <w:t>Part 4</w:t>
+        <w:t>Part 13</w:t>
       </w:r>
       <w:r>
         <w:rPr>
@@ -533,7 +750,7 @@
         <w:rPr>
           <w:i/>
         </w:rPr>
-        <w:t>Default Extensions</w:t>
+        <w:t>Artifact Object</w:t>
       </w:r>
       <w:r>
         <w:t>. [URI]</w:t>
@@ -550,7 +767,6 @@
           <w:tab w:val="clear" w:pos="1080"/>
           <w:tab w:val="num" w:pos="1440"/>
         </w:tabs>
-        <w:ind w:left="1080"/>
       </w:pPr>
       <w:r>
         <w:rPr>
@@ -587,7 +803,7 @@
         <w:rPr>
           <w:i/>
         </w:rPr>
-        <w:t>Part 5</w:t>
+        <w:t>Part 14</w:t>
       </w:r>
       <w:r>
         <w:rPr>
@@ -599,7 +815,7 @@
         <w:rPr>
           <w:i/>
         </w:rPr>
-        <w:t>Vocabularies</w:t>
+        <w:t>Code Object</w:t>
       </w:r>
       <w:r>
         <w:t>. [URI]</w:t>
@@ -616,7 +832,6 @@
           <w:tab w:val="clear" w:pos="1080"/>
           <w:tab w:val="num" w:pos="1440"/>
         </w:tabs>
-        <w:ind w:left="1080"/>
       </w:pPr>
       <w:r>
         <w:rPr>
@@ -653,7 +868,7 @@
         <w:rPr>
           <w:i/>
         </w:rPr>
-        <w:t>Part 6</w:t>
+        <w:t>Part 15</w:t>
       </w:r>
       <w:r>
         <w:rPr>
@@ -665,7 +880,7 @@
         <w:rPr>
           <w:i/>
         </w:rPr>
-        <w:t>UML Model</w:t>
+        <w:t>Custom Object</w:t>
       </w:r>
       <w:r>
         <w:t>. [URI]</w:t>
@@ -682,7 +897,6 @@
           <w:tab w:val="clear" w:pos="1080"/>
           <w:tab w:val="num" w:pos="1440"/>
         </w:tabs>
-        <w:ind w:left="1080"/>
       </w:pPr>
       <w:r>
         <w:rPr>
@@ -719,7 +933,7 @@
         <w:rPr>
           <w:i/>
         </w:rPr>
-        <w:t>Part 7</w:t>
+        <w:t>Part 16</w:t>
       </w:r>
       <w:r>
         <w:rPr>
@@ -731,7 +945,7 @@
         <w:rPr>
           <w:i/>
         </w:rPr>
-        <w:t>API Object</w:t>
+        <w:t>DNS Cache Object</w:t>
       </w:r>
       <w:r>
         <w:t>. [URI]</w:t>
@@ -748,7 +962,6 @@
           <w:tab w:val="clear" w:pos="1080"/>
           <w:tab w:val="num" w:pos="1440"/>
         </w:tabs>
-        <w:ind w:left="1080"/>
       </w:pPr>
       <w:r>
         <w:rPr>
@@ -785,7 +998,7 @@
         <w:rPr>
           <w:i/>
         </w:rPr>
-        <w:t>Part 8</w:t>
+        <w:t>Part 17</w:t>
       </w:r>
       <w:r>
         <w:rPr>
@@ -797,7 +1010,7 @@
         <w:rPr>
           <w:i/>
         </w:rPr>
-        <w:t>ARP Cache Object</w:t>
+        <w:t>DNS Query Object</w:t>
       </w:r>
       <w:r>
         <w:t>. [URI]</w:t>
@@ -814,7 +1027,6 @@
           <w:tab w:val="clear" w:pos="1080"/>
           <w:tab w:val="num" w:pos="1440"/>
         </w:tabs>
-        <w:ind w:left="1080"/>
       </w:pPr>
       <w:r>
         <w:rPr>
@@ -851,7 +1063,7 @@
         <w:rPr>
           <w:i/>
         </w:rPr>
-        <w:t>Part 9</w:t>
+        <w:t>Part 18</w:t>
       </w:r>
       <w:r>
         <w:rPr>
@@ -863,7 +1075,7 @@
         <w:rPr>
           <w:i/>
         </w:rPr>
-        <w:t>AS Object</w:t>
+        <w:t>DNS Record Object</w:t>
       </w:r>
       <w:r>
         <w:t>. [URI]</w:t>
@@ -880,7 +1092,6 @@
           <w:tab w:val="clear" w:pos="1080"/>
           <w:tab w:val="num" w:pos="1440"/>
         </w:tabs>
-        <w:ind w:left="1080"/>
       </w:pPr>
       <w:r>
         <w:rPr>
@@ -917,7 +1128,7 @@
         <w:rPr>
           <w:i/>
         </w:rPr>
-        <w:t>Part 10</w:t>
+        <w:t>Part 19</w:t>
       </w:r>
       <w:r>
         <w:rPr>
@@ -929,7 +1140,7 @@
         <w:rPr>
           <w:i/>
         </w:rPr>
-        <w:t>Account Object</w:t>
+        <w:t>Device Object</w:t>
       </w:r>
       <w:r>
         <w:t>. [URI]</w:t>
@@ -946,7 +1157,6 @@
           <w:tab w:val="clear" w:pos="1080"/>
           <w:tab w:val="num" w:pos="1440"/>
         </w:tabs>
-        <w:ind w:left="1080"/>
       </w:pPr>
       <w:r>
         <w:rPr>
@@ -983,7 +1193,7 @@
         <w:rPr>
           <w:i/>
         </w:rPr>
-        <w:t>Part 11</w:t>
+        <w:t>Part 20</w:t>
       </w:r>
       <w:r>
         <w:rPr>
@@ -995,7 +1205,7 @@
         <w:rPr>
           <w:i/>
         </w:rPr>
-        <w:t>Address Object</w:t>
+        <w:t>Disk Object</w:t>
       </w:r>
       <w:r>
         <w:t>. [URI]</w:t>
@@ -1012,7 +1222,6 @@
           <w:tab w:val="clear" w:pos="1080"/>
           <w:tab w:val="num" w:pos="1440"/>
         </w:tabs>
-        <w:ind w:left="1080"/>
       </w:pPr>
       <w:r>
         <w:rPr>
@@ -1049,7 +1258,7 @@
         <w:rPr>
           <w:i/>
         </w:rPr>
-        <w:t>Part 12</w:t>
+        <w:t>Part 21</w:t>
       </w:r>
       <w:r>
         <w:rPr>
@@ -1061,7 +1270,7 @@
         <w:rPr>
           <w:i/>
         </w:rPr>
-        <w:t>Archive File Object</w:t>
+        <w:t>Disk Partition Object</w:t>
       </w:r>
       <w:r>
         <w:t>. [URI]</w:t>
@@ -1078,7 +1287,6 @@
           <w:tab w:val="clear" w:pos="1080"/>
           <w:tab w:val="num" w:pos="1440"/>
         </w:tabs>
-        <w:ind w:left="1080"/>
       </w:pPr>
       <w:r>
         <w:rPr>
@@ -1115,7 +1323,7 @@
         <w:rPr>
           <w:i/>
         </w:rPr>
-        <w:t>Part 13</w:t>
+        <w:t>Part 22</w:t>
       </w:r>
       <w:r>
         <w:rPr>
@@ -1127,7 +1335,7 @@
         <w:rPr>
           <w:i/>
         </w:rPr>
-        <w:t>Artifact Object</w:t>
+        <w:t>Domain Name Object</w:t>
       </w:r>
       <w:r>
         <w:t>. [URI]</w:t>
@@ -1144,7 +1352,6 @@
           <w:tab w:val="clear" w:pos="1080"/>
           <w:tab w:val="num" w:pos="1440"/>
         </w:tabs>
-        <w:ind w:left="1080"/>
       </w:pPr>
       <w:r>
         <w:rPr>
@@ -1181,7 +1388,7 @@
         <w:rPr>
           <w:i/>
         </w:rPr>
-        <w:t>Part 14</w:t>
+        <w:t>Part 23</w:t>
       </w:r>
       <w:r>
         <w:rPr>
@@ -1193,7 +1400,7 @@
         <w:rPr>
           <w:i/>
         </w:rPr>
-        <w:t>Code Object</w:t>
+        <w:t>Email Message Object</w:t>
       </w:r>
       <w:r>
         <w:t>. [URI]</w:t>
@@ -1210,7 +1417,6 @@
           <w:tab w:val="clear" w:pos="1080"/>
           <w:tab w:val="num" w:pos="1440"/>
         </w:tabs>
-        <w:ind w:left="1080"/>
       </w:pPr>
       <w:r>
         <w:rPr>
@@ -1247,19 +1453,7 @@
         <w:rPr>
           <w:i/>
         </w:rPr>
-        <w:t>Part 15</w:t>
-      </w:r>
-      <w:r>
-        <w:rPr>
-          <w:i/>
-        </w:rPr>
-        <w:t xml:space="preserve">: </w:t>
-      </w:r>
-      <w:r>
-        <w:rPr>
-          <w:i/>
-        </w:rPr>
-        <w:t>Custom Object</w:t>
+        <w:t>Part 24: File Object</w:t>
       </w:r>
       <w:r>
         <w:t>. [URI]</w:t>
@@ -1276,7 +1470,6 @@
           <w:tab w:val="clear" w:pos="1080"/>
           <w:tab w:val="num" w:pos="1440"/>
         </w:tabs>
-        <w:ind w:left="1080"/>
       </w:pPr>
       <w:r>
         <w:rPr>
@@ -1313,7 +1506,7 @@
         <w:rPr>
           <w:i/>
         </w:rPr>
-        <w:t>Part 16</w:t>
+        <w:t>Part 25</w:t>
       </w:r>
       <w:r>
         <w:rPr>
@@ -1325,7 +1518,7 @@
         <w:rPr>
           <w:i/>
         </w:rPr>
-        <w:t>DNS Cache Object</w:t>
+        <w:t>GUI Dialogbox Object</w:t>
       </w:r>
       <w:r>
         <w:t>. [URI]</w:t>
@@ -1342,7 +1535,6 @@
           <w:tab w:val="clear" w:pos="1080"/>
           <w:tab w:val="num" w:pos="1440"/>
         </w:tabs>
-        <w:ind w:left="1080"/>
       </w:pPr>
       <w:r>
         <w:rPr>
@@ -1379,7 +1571,7 @@
         <w:rPr>
           <w:i/>
         </w:rPr>
-        <w:t>Part 17</w:t>
+        <w:t>Part 26</w:t>
       </w:r>
       <w:r>
         <w:rPr>
@@ -1391,7 +1583,7 @@
         <w:rPr>
           <w:i/>
         </w:rPr>
-        <w:t>DNS Query Object</w:t>
+        <w:t>GUI Object</w:t>
       </w:r>
       <w:r>
         <w:t>. [URI]</w:t>
@@ -1408,7 +1600,6 @@
           <w:tab w:val="clear" w:pos="1080"/>
           <w:tab w:val="num" w:pos="1440"/>
         </w:tabs>
-        <w:ind w:left="1080"/>
       </w:pPr>
       <w:r>
         <w:rPr>
@@ -1445,7 +1636,7 @@
         <w:rPr>
           <w:i/>
         </w:rPr>
-        <w:t>Part 18</w:t>
+        <w:t>Part 27</w:t>
       </w:r>
       <w:r>
         <w:rPr>
@@ -1457,7 +1648,7 @@
         <w:rPr>
           <w:i/>
         </w:rPr>
-        <w:t>DNS Record Object</w:t>
+        <w:t>GUI Window Object</w:t>
       </w:r>
       <w:r>
         <w:t>. [URI]</w:t>
@@ -1474,7 +1665,6 @@
           <w:tab w:val="clear" w:pos="1080"/>
           <w:tab w:val="num" w:pos="1440"/>
         </w:tabs>
-        <w:ind w:left="1080"/>
       </w:pPr>
       <w:r>
         <w:rPr>
@@ -1511,7 +1701,7 @@
         <w:rPr>
           <w:i/>
         </w:rPr>
-        <w:t>Part 19</w:t>
+        <w:t>Part 28</w:t>
       </w:r>
       <w:r>
         <w:rPr>
@@ -1523,7 +1713,7 @@
         <w:rPr>
           <w:i/>
         </w:rPr>
-        <w:t>Device Object</w:t>
+        <w:t>HTTP Session Object</w:t>
       </w:r>
       <w:r>
         <w:t>. [URI]</w:t>
@@ -1540,7 +1730,6 @@
           <w:tab w:val="clear" w:pos="1080"/>
           <w:tab w:val="num" w:pos="1440"/>
         </w:tabs>
-        <w:ind w:left="1080"/>
       </w:pPr>
       <w:r>
         <w:rPr>
@@ -1577,7 +1766,7 @@
         <w:rPr>
           <w:i/>
         </w:rPr>
-        <w:t>Part 20</w:t>
+        <w:t>Part 29</w:t>
       </w:r>
       <w:r>
         <w:rPr>
@@ -1589,7 +1778,7 @@
         <w:rPr>
           <w:i/>
         </w:rPr>
-        <w:t>Disk Object</w:t>
+        <w:t>Hostname Object</w:t>
       </w:r>
       <w:r>
         <w:t>. [URI]</w:t>
@@ -1606,7 +1795,6 @@
           <w:tab w:val="clear" w:pos="1080"/>
           <w:tab w:val="num" w:pos="1440"/>
         </w:tabs>
-        <w:ind w:left="1080"/>
       </w:pPr>
       <w:r>
         <w:rPr>
@@ -1643,19 +1831,7 @@
         <w:rPr>
           <w:i/>
         </w:rPr>
-        <w:t>Part 21</w:t>
-      </w:r>
-      <w:r>
-        <w:rPr>
-          <w:i/>
-        </w:rPr>
-        <w:t xml:space="preserve">: </w:t>
-      </w:r>
-      <w:r>
-        <w:rPr>
-          <w:i/>
-        </w:rPr>
-        <w:t>Disk Partition Object</w:t>
+        <w:t>Part 30: Image File Object</w:t>
       </w:r>
       <w:r>
         <w:t>. [URI]</w:t>
@@ -1672,7 +1848,6 @@
           <w:tab w:val="clear" w:pos="1080"/>
           <w:tab w:val="num" w:pos="1440"/>
         </w:tabs>
-        <w:ind w:left="1080"/>
       </w:pPr>
       <w:r>
         <w:rPr>
@@ -1709,22 +1884,13 @@
         <w:rPr>
           <w:i/>
         </w:rPr>
-        <w:t>Part 22</w:t>
-      </w:r>
-      <w:r>
-        <w:rPr>
-          <w:i/>
-        </w:rPr>
-        <w:t xml:space="preserve">: </w:t>
-      </w:r>
-      <w:r>
-        <w:rPr>
-          <w:i/>
-        </w:rPr>
-        <w:t>Domain Name Object</w:t>
-      </w:r>
-      <w:r>
-        <w:t>. [URI]</w:t>
+        <w:t>Part 31: Library File Object</w:t>
+      </w:r>
+      <w:r>
+        <w:t xml:space="preserve">. </w:t>
+      </w:r>
+      <w:r>
+        <w:t>[URI]</w:t>
       </w:r>
     </w:p>
     <w:p>
@@ -1738,7 +1904,6 @@
           <w:tab w:val="clear" w:pos="1080"/>
           <w:tab w:val="num" w:pos="1440"/>
         </w:tabs>
-        <w:ind w:left="1080"/>
       </w:pPr>
       <w:r>
         <w:rPr>
@@ -1775,19 +1940,7 @@
         <w:rPr>
           <w:i/>
         </w:rPr>
-        <w:t>Part 23</w:t>
-      </w:r>
-      <w:r>
-        <w:rPr>
-          <w:i/>
-        </w:rPr>
-        <w:t xml:space="preserve">: </w:t>
-      </w:r>
-      <w:r>
-        <w:rPr>
-          <w:i/>
-        </w:rPr>
-        <w:t>Email Message Object</w:t>
+        <w:t>Part 32: Link Object</w:t>
       </w:r>
       <w:r>
         <w:t>. [URI]</w:t>
@@ -1804,7 +1957,6 @@
           <w:tab w:val="clear" w:pos="1080"/>
           <w:tab w:val="num" w:pos="1440"/>
         </w:tabs>
-        <w:ind w:left="1080"/>
       </w:pPr>
       <w:r>
         <w:rPr>
@@ -1841,7 +1993,7 @@
         <w:rPr>
           <w:i/>
         </w:rPr>
-        <w:t>Part 24: File Object</w:t>
+        <w:t>Part 33: Linux Package Object</w:t>
       </w:r>
       <w:r>
         <w:t>. [URI]</w:t>
@@ -1858,7 +2010,6 @@
           <w:tab w:val="clear" w:pos="1080"/>
           <w:tab w:val="num" w:pos="1440"/>
         </w:tabs>
-        <w:ind w:left="1080"/>
       </w:pPr>
       <w:r>
         <w:rPr>
@@ -1895,19 +2046,7 @@
         <w:rPr>
           <w:i/>
         </w:rPr>
-        <w:t>Part 25</w:t>
-      </w:r>
-      <w:r>
-        <w:rPr>
-          <w:i/>
-        </w:rPr>
-        <w:t xml:space="preserve">: </w:t>
-      </w:r>
-      <w:r>
-        <w:rPr>
-          <w:i/>
-        </w:rPr>
-        <w:t>GUI Dialogbox Object</w:t>
+        <w:t>Part 34: Memory Object</w:t>
       </w:r>
       <w:r>
         <w:t>. [URI]</w:t>
@@ -1924,12 +2063,12 @@
           <w:tab w:val="clear" w:pos="1080"/>
           <w:tab w:val="num" w:pos="1440"/>
         </w:tabs>
-        <w:ind w:left="1080"/>
-      </w:pPr>
-      <w:r>
-        <w:rPr>
-          <w:i/>
-        </w:rPr>
+      </w:pPr>
+      <w:r>
+        <w:rPr>
+          <w:i/>
+        </w:rPr>
+        <w:lastRenderedPageBreak/>
         <w:t>CybOX</w:t>
       </w:r>
       <w:r>
@@ -1961,19 +2100,7 @@
         <w:rPr>
           <w:i/>
         </w:rPr>
-        <w:t>Part 26</w:t>
-      </w:r>
-      <w:r>
-        <w:rPr>
-          <w:i/>
-        </w:rPr>
-        <w:t xml:space="preserve">: </w:t>
-      </w:r>
-      <w:r>
-        <w:rPr>
-          <w:i/>
-        </w:rPr>
-        <w:t>GUI Object</w:t>
+        <w:t>Part 35: Mutex Object</w:t>
       </w:r>
       <w:r>
         <w:t>. [URI]</w:t>
@@ -1990,7 +2117,6 @@
           <w:tab w:val="clear" w:pos="1080"/>
           <w:tab w:val="num" w:pos="1440"/>
         </w:tabs>
-        <w:ind w:left="1080"/>
       </w:pPr>
       <w:r>
         <w:rPr>
@@ -2027,19 +2153,7 @@
         <w:rPr>
           <w:i/>
         </w:rPr>
-        <w:t>Part 27</w:t>
-      </w:r>
-      <w:r>
-        <w:rPr>
-          <w:i/>
-        </w:rPr>
-        <w:t xml:space="preserve">: </w:t>
-      </w:r>
-      <w:r>
-        <w:rPr>
-          <w:i/>
-        </w:rPr>
-        <w:t>GUI Window Object</w:t>
+        <w:t>Part 36: Network Connection Object</w:t>
       </w:r>
       <w:r>
         <w:t>. [URI]</w:t>
@@ -2056,7 +2170,6 @@
           <w:tab w:val="clear" w:pos="1080"/>
           <w:tab w:val="num" w:pos="1440"/>
         </w:tabs>
-        <w:ind w:left="1080"/>
       </w:pPr>
       <w:r>
         <w:rPr>
@@ -2093,19 +2206,7 @@
         <w:rPr>
           <w:i/>
         </w:rPr>
-        <w:t>Part 28</w:t>
-      </w:r>
-      <w:r>
-        <w:rPr>
-          <w:i/>
-        </w:rPr>
-        <w:t xml:space="preserve">: </w:t>
-      </w:r>
-      <w:r>
-        <w:rPr>
-          <w:i/>
-        </w:rPr>
-        <w:t>HTTP Session Object</w:t>
+        <w:t>Part 37: Network Flow Object</w:t>
       </w:r>
       <w:r>
         <w:t>. [URI]</w:t>
@@ -2122,7 +2223,6 @@
           <w:tab w:val="clear" w:pos="1080"/>
           <w:tab w:val="num" w:pos="1440"/>
         </w:tabs>
-        <w:ind w:left="1080"/>
       </w:pPr>
       <w:r>
         <w:rPr>
@@ -2159,19 +2259,7 @@
         <w:rPr>
           <w:i/>
         </w:rPr>
-        <w:t>Part 29</w:t>
-      </w:r>
-      <w:r>
-        <w:rPr>
-          <w:i/>
-        </w:rPr>
-        <w:t xml:space="preserve">: </w:t>
-      </w:r>
-      <w:r>
-        <w:rPr>
-          <w:i/>
-        </w:rPr>
-        <w:t>Hostname Object</w:t>
+        <w:t>Part 38: Network Packet Object</w:t>
       </w:r>
       <w:r>
         <w:t>. [URI]</w:t>
@@ -2188,7 +2276,6 @@
           <w:tab w:val="clear" w:pos="1080"/>
           <w:tab w:val="num" w:pos="1440"/>
         </w:tabs>
-        <w:ind w:left="1080"/>
       </w:pPr>
       <w:r>
         <w:rPr>
@@ -2225,7 +2312,7 @@
         <w:rPr>
           <w:i/>
         </w:rPr>
-        <w:t>Part 30: Image File Object</w:t>
+        <w:t>Part 39: Network Route Entry Object</w:t>
       </w:r>
       <w:r>
         <w:t>. [URI]</w:t>
@@ -2242,7 +2329,6 @@
           <w:tab w:val="clear" w:pos="1080"/>
           <w:tab w:val="num" w:pos="1440"/>
         </w:tabs>
-        <w:ind w:left="1080"/>
       </w:pPr>
       <w:r>
         <w:rPr>
@@ -2279,13 +2365,10 @@
         <w:rPr>
           <w:i/>
         </w:rPr>
-        <w:t>Part 31: Library File Object</w:t>
-      </w:r>
-      <w:r>
-        <w:t xml:space="preserve">. </w:t>
-      </w:r>
-      <w:r>
-        <w:t>[URI]</w:t>
+        <w:t>Part 40: Network Route Object</w:t>
+      </w:r>
+      <w:r>
+        <w:t>. [URI]</w:t>
       </w:r>
     </w:p>
     <w:p>
@@ -2299,7 +2382,6 @@
           <w:tab w:val="clear" w:pos="1080"/>
           <w:tab w:val="num" w:pos="1440"/>
         </w:tabs>
-        <w:ind w:left="1080"/>
       </w:pPr>
       <w:r>
         <w:rPr>
@@ -2336,7 +2418,7 @@
         <w:rPr>
           <w:i/>
         </w:rPr>
-        <w:t>Part 32: Link Object</w:t>
+        <w:t>Part 41: Network Socket Object</w:t>
       </w:r>
       <w:r>
         <w:t>. [URI]</w:t>
@@ -2353,7 +2435,6 @@
           <w:tab w:val="clear" w:pos="1080"/>
           <w:tab w:val="num" w:pos="1440"/>
         </w:tabs>
-        <w:ind w:left="1080"/>
       </w:pPr>
       <w:r>
         <w:rPr>
@@ -2390,7 +2471,7 @@
         <w:rPr>
           <w:i/>
         </w:rPr>
-        <w:t>Part 33: Linux Package Object</w:t>
+        <w:t>Part 42: Network Subnet Object</w:t>
       </w:r>
       <w:r>
         <w:t>. [URI]</w:t>
@@ -2407,7 +2488,6 @@
           <w:tab w:val="clear" w:pos="1080"/>
           <w:tab w:val="num" w:pos="1440"/>
         </w:tabs>
-        <w:ind w:left="1080"/>
       </w:pPr>
       <w:r>
         <w:rPr>
@@ -2444,7 +2524,7 @@
         <w:rPr>
           <w:i/>
         </w:rPr>
-        <w:t>Part 34: Memory Object</w:t>
+        <w:t>Part 43: PDF File Object</w:t>
       </w:r>
       <w:r>
         <w:t>. [URI]</w:t>
@@ -2461,13 +2541,11 @@
           <w:tab w:val="clear" w:pos="1080"/>
           <w:tab w:val="num" w:pos="1440"/>
         </w:tabs>
-        <w:ind w:left="1080"/>
-      </w:pPr>
-      <w:r>
-        <w:rPr>
-          <w:i/>
-        </w:rPr>
-        <w:lastRenderedPageBreak/>
+      </w:pPr>
+      <w:r>
+        <w:rPr>
+          <w:i/>
+        </w:rPr>
         <w:t>CybOX</w:t>
       </w:r>
       <w:r>
@@ -2499,7 +2577,7 @@
         <w:rPr>
           <w:i/>
         </w:rPr>
-        <w:t>Part 35: Mutex Object</w:t>
+        <w:t>Part 44: Pipe Object</w:t>
       </w:r>
       <w:r>
         <w:t>. [URI]</w:t>
@@ -2516,7 +2594,6 @@
           <w:tab w:val="clear" w:pos="1080"/>
           <w:tab w:val="num" w:pos="1440"/>
         </w:tabs>
-        <w:ind w:left="1080"/>
       </w:pPr>
       <w:r>
         <w:rPr>
@@ -2553,7 +2630,7 @@
         <w:rPr>
           <w:i/>
         </w:rPr>
-        <w:t>Part 36: Network Connection Object</w:t>
+        <w:t>Part 45: Port Object</w:t>
       </w:r>
       <w:r>
         <w:t>. [URI]</w:t>
@@ -2570,7 +2647,6 @@
           <w:tab w:val="clear" w:pos="1080"/>
           <w:tab w:val="num" w:pos="1440"/>
         </w:tabs>
-        <w:ind w:left="1080"/>
       </w:pPr>
       <w:r>
         <w:rPr>
@@ -2607,7 +2683,7 @@
         <w:rPr>
           <w:i/>
         </w:rPr>
-        <w:t>Part 37: Network Flow Object</w:t>
+        <w:t>Part 46: Process Object</w:t>
       </w:r>
       <w:r>
         <w:t>. [URI]</w:t>
@@ -2624,7 +2700,6 @@
           <w:tab w:val="clear" w:pos="1080"/>
           <w:tab w:val="num" w:pos="1440"/>
         </w:tabs>
-        <w:ind w:left="1080"/>
       </w:pPr>
       <w:r>
         <w:rPr>
@@ -2661,7 +2736,7 @@
         <w:rPr>
           <w:i/>
         </w:rPr>
-        <w:t>Part 38: Network Packet Object</w:t>
+        <w:t>Part 47: Product Object</w:t>
       </w:r>
       <w:r>
         <w:t>. [URI]</w:t>
@@ -2678,7 +2753,6 @@
           <w:tab w:val="clear" w:pos="1080"/>
           <w:tab w:val="num" w:pos="1440"/>
         </w:tabs>
-        <w:ind w:left="1080"/>
       </w:pPr>
       <w:r>
         <w:rPr>
@@ -2715,7 +2789,7 @@
         <w:rPr>
           <w:i/>
         </w:rPr>
-        <w:t>Part 39: Network Route Entry Object</w:t>
+        <w:t>Part 48: SMS Message Object</w:t>
       </w:r>
       <w:r>
         <w:t>. [URI]</w:t>
@@ -2732,7 +2806,6 @@
           <w:tab w:val="clear" w:pos="1080"/>
           <w:tab w:val="num" w:pos="1440"/>
         </w:tabs>
-        <w:ind w:left="1080"/>
       </w:pPr>
       <w:r>
         <w:rPr>
@@ -2769,7 +2842,7 @@
         <w:rPr>
           <w:i/>
         </w:rPr>
-        <w:t>Part 40: Network Route Object</w:t>
+        <w:t>Part 49: Semaphore Object</w:t>
       </w:r>
       <w:r>
         <w:t>. [URI]</w:t>
@@ -2786,7 +2859,6 @@
           <w:tab w:val="clear" w:pos="1080"/>
           <w:tab w:val="num" w:pos="1440"/>
         </w:tabs>
-        <w:ind w:left="1080"/>
       </w:pPr>
       <w:r>
         <w:rPr>
@@ -2823,7 +2895,7 @@
         <w:rPr>
           <w:i/>
         </w:rPr>
-        <w:t>Part 41: Network Socket Object</w:t>
+        <w:t>Part 50: Socket Address Object</w:t>
       </w:r>
       <w:r>
         <w:t>. [URI]</w:t>
@@ -2840,7 +2912,6 @@
           <w:tab w:val="clear" w:pos="1080"/>
           <w:tab w:val="num" w:pos="1440"/>
         </w:tabs>
-        <w:ind w:left="1080"/>
       </w:pPr>
       <w:r>
         <w:rPr>
@@ -2877,7 +2948,7 @@
         <w:rPr>
           <w:i/>
         </w:rPr>
-        <w:t>Part 42: Network Subnet Object</w:t>
+        <w:t>Part 51: System Object</w:t>
       </w:r>
       <w:r>
         <w:t>. [URI]</w:t>
@@ -2894,7 +2965,6 @@
           <w:tab w:val="clear" w:pos="1080"/>
           <w:tab w:val="num" w:pos="1440"/>
         </w:tabs>
-        <w:ind w:left="1080"/>
       </w:pPr>
       <w:r>
         <w:rPr>
@@ -2931,7 +3001,7 @@
         <w:rPr>
           <w:i/>
         </w:rPr>
-        <w:t>Part 43: PDF File Object</w:t>
+        <w:t>Part 52: URI Object</w:t>
       </w:r>
       <w:r>
         <w:t>. [URI]</w:t>
@@ -2948,7 +3018,6 @@
           <w:tab w:val="clear" w:pos="1080"/>
           <w:tab w:val="num" w:pos="1440"/>
         </w:tabs>
-        <w:ind w:left="1080"/>
       </w:pPr>
       <w:r>
         <w:rPr>
@@ -2985,7 +3054,7 @@
         <w:rPr>
           <w:i/>
         </w:rPr>
-        <w:t>Part 44: Pipe Object</w:t>
+        <w:t>Part 53: URL History Object</w:t>
       </w:r>
       <w:r>
         <w:t>. [URI]</w:t>
@@ -3002,7 +3071,6 @@
           <w:tab w:val="clear" w:pos="1080"/>
           <w:tab w:val="num" w:pos="1440"/>
         </w:tabs>
-        <w:ind w:left="1080"/>
       </w:pPr>
       <w:r>
         <w:rPr>
@@ -3039,7 +3107,7 @@
         <w:rPr>
           <w:i/>
         </w:rPr>
-        <w:t>Part 45: Port Object</w:t>
+        <w:t>Part 54: Unix File Object</w:t>
       </w:r>
       <w:r>
         <w:t>. [URI]</w:t>
@@ -3056,7 +3124,6 @@
           <w:tab w:val="clear" w:pos="1080"/>
           <w:tab w:val="num" w:pos="1440"/>
         </w:tabs>
-        <w:ind w:left="1080"/>
       </w:pPr>
       <w:r>
         <w:rPr>
@@ -3093,7 +3160,7 @@
         <w:rPr>
           <w:i/>
         </w:rPr>
-        <w:t>Part 46: Process Object</w:t>
+        <w:t>Part 55: Unix Network Route Entry Object</w:t>
       </w:r>
       <w:r>
         <w:t>. [URI]</w:t>
@@ -3110,7 +3177,6 @@
           <w:tab w:val="clear" w:pos="1080"/>
           <w:tab w:val="num" w:pos="1440"/>
         </w:tabs>
-        <w:ind w:left="1080"/>
       </w:pPr>
       <w:r>
         <w:rPr>
@@ -3147,7 +3213,7 @@
         <w:rPr>
           <w:i/>
         </w:rPr>
-        <w:t>Part 47: Product Object</w:t>
+        <w:t>Part 56: Unix Pipe Object</w:t>
       </w:r>
       <w:r>
         <w:t>. [URI]</w:t>
@@ -3164,7 +3230,6 @@
           <w:tab w:val="clear" w:pos="1080"/>
           <w:tab w:val="num" w:pos="1440"/>
         </w:tabs>
-        <w:ind w:left="1080"/>
       </w:pPr>
       <w:r>
         <w:rPr>
@@ -3201,7 +3266,7 @@
         <w:rPr>
           <w:i/>
         </w:rPr>
-        <w:t>Part 48: SMS Message Object</w:t>
+        <w:t>Part 57: Unix Process Object</w:t>
       </w:r>
       <w:r>
         <w:t>. [URI]</w:t>
@@ -3218,7 +3283,6 @@
           <w:tab w:val="clear" w:pos="1080"/>
           <w:tab w:val="num" w:pos="1440"/>
         </w:tabs>
-        <w:ind w:left="1080"/>
       </w:pPr>
       <w:r>
         <w:rPr>
@@ -3255,7 +3319,7 @@
         <w:rPr>
           <w:i/>
         </w:rPr>
-        <w:t>Part 49: Semaphore Object</w:t>
+        <w:t>Part 58: Unix User Account Object</w:t>
       </w:r>
       <w:r>
         <w:t>. [URI]</w:t>
@@ -3272,7 +3336,6 @@
           <w:tab w:val="clear" w:pos="1080"/>
           <w:tab w:val="num" w:pos="1440"/>
         </w:tabs>
-        <w:ind w:left="1080"/>
       </w:pPr>
       <w:r>
         <w:rPr>
@@ -3309,7 +3372,7 @@
         <w:rPr>
           <w:i/>
         </w:rPr>
-        <w:t>Part 50: Socket Address Object</w:t>
+        <w:t>Part 59: Unix Volume Object</w:t>
       </w:r>
       <w:r>
         <w:t>. [URI]</w:t>
@@ -3326,7 +3389,6 @@
           <w:tab w:val="clear" w:pos="1080"/>
           <w:tab w:val="num" w:pos="1440"/>
         </w:tabs>
-        <w:ind w:left="1080"/>
       </w:pPr>
       <w:r>
         <w:rPr>
@@ -3363,10 +3425,25 @@
         <w:rPr>
           <w:i/>
         </w:rPr>
-        <w:t>Part 51: System Object</w:t>
-      </w:r>
-      <w:r>
-        <w:t>. [URI]</w:t>
+        <w:t xml:space="preserve">Part 60: </w:t>
+      </w:r>
+      <w:r>
+        <w:rPr>
+          <w:i/>
+        </w:rPr>
+        <w:t>User</w:t>
+      </w:r>
+      <w:r>
+        <w:rPr>
+          <w:i/>
+        </w:rPr>
+        <w:t xml:space="preserve"> Account Object</w:t>
+      </w:r>
+      <w:r>
+        <w:t xml:space="preserve">. </w:t>
+      </w:r>
+      <w:r>
+        <w:t>(this document)</w:t>
       </w:r>
     </w:p>
     <w:p>
@@ -3380,7 +3457,6 @@
           <w:tab w:val="clear" w:pos="1080"/>
           <w:tab w:val="num" w:pos="1440"/>
         </w:tabs>
-        <w:ind w:left="1080"/>
       </w:pPr>
       <w:r>
         <w:rPr>
@@ -3417,7 +3493,7 @@
         <w:rPr>
           <w:i/>
         </w:rPr>
-        <w:t>Part 52: URI Object</w:t>
+        <w:t>Part 61: User Session Object</w:t>
       </w:r>
       <w:r>
         <w:t>. [URI]</w:t>
@@ -3434,7 +3510,6 @@
           <w:tab w:val="clear" w:pos="1080"/>
           <w:tab w:val="num" w:pos="1440"/>
         </w:tabs>
-        <w:ind w:left="1080"/>
       </w:pPr>
       <w:r>
         <w:rPr>
@@ -3471,7 +3546,7 @@
         <w:rPr>
           <w:i/>
         </w:rPr>
-        <w:t>Part 53: URL History Object</w:t>
+        <w:t>Part 62: Volume Object</w:t>
       </w:r>
       <w:r>
         <w:t>. [URI]</w:t>
@@ -3488,7 +3563,6 @@
           <w:tab w:val="clear" w:pos="1080"/>
           <w:tab w:val="num" w:pos="1440"/>
         </w:tabs>
-        <w:ind w:left="1080"/>
       </w:pPr>
       <w:r>
         <w:rPr>
@@ -3525,7 +3599,7 @@
         <w:rPr>
           <w:i/>
         </w:rPr>
-        <w:t>Part 54: Unix File Object</w:t>
+        <w:t>Part 63: Whois Object</w:t>
       </w:r>
       <w:r>
         <w:t>. [URI]</w:t>
@@ -3542,7 +3616,6 @@
           <w:tab w:val="clear" w:pos="1080"/>
           <w:tab w:val="num" w:pos="1440"/>
         </w:tabs>
-        <w:ind w:left="1080"/>
       </w:pPr>
       <w:r>
         <w:rPr>
@@ -3579,7 +3652,7 @@
         <w:rPr>
           <w:i/>
         </w:rPr>
-        <w:t>Part 55: Unix Network Route Entry Object</w:t>
+        <w:t>Part 64: Win Computer Account Object</w:t>
       </w:r>
       <w:r>
         <w:t>. [URI]</w:t>
@@ -3596,7 +3669,6 @@
           <w:tab w:val="clear" w:pos="1080"/>
           <w:tab w:val="num" w:pos="1440"/>
         </w:tabs>
-        <w:ind w:left="1080"/>
       </w:pPr>
       <w:r>
         <w:rPr>
@@ -3633,7 +3705,7 @@
         <w:rPr>
           <w:i/>
         </w:rPr>
-        <w:t>Part 56: Unix Pipe Object</w:t>
+        <w:t>Part 65: Win Critical Section Object</w:t>
       </w:r>
       <w:r>
         <w:t>. [URI]</w:t>
@@ -3650,7 +3722,6 @@
           <w:tab w:val="clear" w:pos="1080"/>
           <w:tab w:val="num" w:pos="1440"/>
         </w:tabs>
-        <w:ind w:left="1080"/>
       </w:pPr>
       <w:r>
         <w:rPr>
@@ -3687,7 +3758,7 @@
         <w:rPr>
           <w:i/>
         </w:rPr>
-        <w:t>Part 57: Unix Process Object</w:t>
+        <w:t>Part 66: Win Driver Object</w:t>
       </w:r>
       <w:r>
         <w:t>. [URI]</w:t>
@@ -3704,7 +3775,6 @@
           <w:tab w:val="clear" w:pos="1080"/>
           <w:tab w:val="num" w:pos="1440"/>
         </w:tabs>
-        <w:ind w:left="1080"/>
       </w:pPr>
       <w:r>
         <w:rPr>
@@ -3741,7 +3811,7 @@
         <w:rPr>
           <w:i/>
         </w:rPr>
-        <w:t>Part 58: Unix User Account Object</w:t>
+        <w:t>Part 67: Win Event Log Object</w:t>
       </w:r>
       <w:r>
         <w:t>. [URI]</w:t>
@@ -3758,7 +3828,6 @@
           <w:tab w:val="clear" w:pos="1080"/>
           <w:tab w:val="num" w:pos="1440"/>
         </w:tabs>
-        <w:ind w:left="1080"/>
       </w:pPr>
       <w:r>
         <w:rPr>
@@ -3795,7 +3864,7 @@
         <w:rPr>
           <w:i/>
         </w:rPr>
-        <w:t>Part 59: Unix Volume Object</w:t>
+        <w:t>Part 68: Win Event Object</w:t>
       </w:r>
       <w:r>
         <w:t>. [URI]</w:t>
@@ -3812,7 +3881,6 @@
           <w:tab w:val="clear" w:pos="1080"/>
           <w:tab w:val="num" w:pos="1440"/>
         </w:tabs>
-        <w:ind w:left="1080"/>
       </w:pPr>
       <w:r>
         <w:rPr>
@@ -3849,25 +3917,10 @@
         <w:rPr>
           <w:i/>
         </w:rPr>
-        <w:t xml:space="preserve">Part 60: </w:t>
-      </w:r>
-      <w:r>
-        <w:rPr>
-          <w:i/>
-        </w:rPr>
-        <w:t>User</w:t>
-      </w:r>
-      <w:r>
-        <w:rPr>
-          <w:i/>
-        </w:rPr>
-        <w:t xml:space="preserve"> Account Object</w:t>
-      </w:r>
-      <w:r>
-        <w:t xml:space="preserve">. </w:t>
-      </w:r>
-      <w:r>
-        <w:t>(this document)</w:t>
+        <w:t>Part 69: Win Executable File Object</w:t>
+      </w:r>
+      <w:r>
+        <w:t>. [URI]</w:t>
       </w:r>
     </w:p>
     <w:p>
@@ -3881,7 +3934,6 @@
           <w:tab w:val="clear" w:pos="1080"/>
           <w:tab w:val="num" w:pos="1440"/>
         </w:tabs>
-        <w:ind w:left="1080"/>
       </w:pPr>
       <w:r>
         <w:rPr>
@@ -3918,7 +3970,7 @@
         <w:rPr>
           <w:i/>
         </w:rPr>
-        <w:t>Part 61: User Session Object</w:t>
+        <w:t>Part 70: Win File Object</w:t>
       </w:r>
       <w:r>
         <w:t>. [URI]</w:t>
@@ -3935,7 +3987,6 @@
           <w:tab w:val="clear" w:pos="1080"/>
           <w:tab w:val="num" w:pos="1440"/>
         </w:tabs>
-        <w:ind w:left="1080"/>
       </w:pPr>
       <w:r>
         <w:rPr>
@@ -3972,7 +4023,7 @@
         <w:rPr>
           <w:i/>
         </w:rPr>
-        <w:t>Part 62: Volume Object</w:t>
+        <w:t>Part 71: Win Filemapping Object</w:t>
       </w:r>
       <w:r>
         <w:t>. [URI]</w:t>
@@ -3989,7 +4040,6 @@
           <w:tab w:val="clear" w:pos="1080"/>
           <w:tab w:val="num" w:pos="1440"/>
         </w:tabs>
-        <w:ind w:left="1080"/>
       </w:pPr>
       <w:r>
         <w:rPr>
@@ -4026,7 +4076,7 @@
         <w:rPr>
           <w:i/>
         </w:rPr>
-        <w:t>Part 63: Whois Object</w:t>
+        <w:t>Part 72: Win Handle Object</w:t>
       </w:r>
       <w:r>
         <w:t>. [URI]</w:t>
@@ -4043,7 +4093,6 @@
           <w:tab w:val="clear" w:pos="1080"/>
           <w:tab w:val="num" w:pos="1440"/>
         </w:tabs>
-        <w:ind w:left="1080"/>
       </w:pPr>
       <w:r>
         <w:rPr>
@@ -4080,7 +4129,7 @@
         <w:rPr>
           <w:i/>
         </w:rPr>
-        <w:t>Part 64: Win Computer Account Object</w:t>
+        <w:t>Part 73: Win Hook Object</w:t>
       </w:r>
       <w:r>
         <w:t>. [URI]</w:t>
@@ -4097,7 +4146,6 @@
           <w:tab w:val="clear" w:pos="1080"/>
           <w:tab w:val="num" w:pos="1440"/>
         </w:tabs>
-        <w:ind w:left="1080"/>
       </w:pPr>
       <w:r>
         <w:rPr>
@@ -4134,7 +4182,7 @@
         <w:rPr>
           <w:i/>
         </w:rPr>
-        <w:t>Part 65: Win Critical Section Object</w:t>
+        <w:t>Part 74: Win Kernel Hook Object</w:t>
       </w:r>
       <w:r>
         <w:t>. [URI]</w:t>
@@ -4151,7 +4199,6 @@
           <w:tab w:val="clear" w:pos="1080"/>
           <w:tab w:val="num" w:pos="1440"/>
         </w:tabs>
-        <w:ind w:left="1080"/>
       </w:pPr>
       <w:r>
         <w:rPr>
@@ -4188,7 +4235,7 @@
         <w:rPr>
           <w:i/>
         </w:rPr>
-        <w:t>Part 66: Win Driver Object</w:t>
+        <w:t>Part 75: Win Kernel Object</w:t>
       </w:r>
       <w:r>
         <w:t>. [URI]</w:t>
@@ -4205,7 +4252,6 @@
           <w:tab w:val="clear" w:pos="1080"/>
           <w:tab w:val="num" w:pos="1440"/>
         </w:tabs>
-        <w:ind w:left="1080"/>
       </w:pPr>
       <w:r>
         <w:rPr>
@@ -4242,7 +4288,7 @@
         <w:rPr>
           <w:i/>
         </w:rPr>
-        <w:t>Part 67: Win Event Log Object</w:t>
+        <w:t>Part 76: Win Mailslot Object</w:t>
       </w:r>
       <w:r>
         <w:t>. [URI]</w:t>
@@ -4259,7 +4305,6 @@
           <w:tab w:val="clear" w:pos="1080"/>
           <w:tab w:val="num" w:pos="1440"/>
         </w:tabs>
-        <w:ind w:left="1080"/>
       </w:pPr>
       <w:r>
         <w:rPr>
@@ -4296,7 +4341,7 @@
         <w:rPr>
           <w:i/>
         </w:rPr>
-        <w:t>Part 68: Win Event Object</w:t>
+        <w:t>Part 77: Win Memory Page Region Object</w:t>
       </w:r>
       <w:r>
         <w:t>. [URI]</w:t>
@@ -4313,7 +4358,6 @@
           <w:tab w:val="clear" w:pos="1080"/>
           <w:tab w:val="num" w:pos="1440"/>
         </w:tabs>
-        <w:ind w:left="1080"/>
       </w:pPr>
       <w:r>
         <w:rPr>
@@ -4350,7 +4394,7 @@
         <w:rPr>
           <w:i/>
         </w:rPr>
-        <w:t>Part 69: Win Executable File Object</w:t>
+        <w:t>Part 78: Win Mutex Object</w:t>
       </w:r>
       <w:r>
         <w:t>. [URI]</w:t>
@@ -4367,7 +4411,6 @@
           <w:tab w:val="clear" w:pos="1080"/>
           <w:tab w:val="num" w:pos="1440"/>
         </w:tabs>
-        <w:ind w:left="1080"/>
       </w:pPr>
       <w:r>
         <w:rPr>
@@ -4404,7 +4447,7 @@
         <w:rPr>
           <w:i/>
         </w:rPr>
-        <w:t>Part 70: Win File Object</w:t>
+        <w:t>Part 79: Win Network Route Entry Object</w:t>
       </w:r>
       <w:r>
         <w:t>. [URI]</w:t>
@@ -4421,7 +4464,6 @@
           <w:tab w:val="clear" w:pos="1080"/>
           <w:tab w:val="num" w:pos="1440"/>
         </w:tabs>
-        <w:ind w:left="1080"/>
       </w:pPr>
       <w:r>
         <w:rPr>
@@ -4458,7 +4500,7 @@
         <w:rPr>
           <w:i/>
         </w:rPr>
-        <w:t>Part 71: Win Filemapping Object</w:t>
+        <w:t>Part 80: Win Network Share Object</w:t>
       </w:r>
       <w:r>
         <w:t>. [URI]</w:t>
@@ -4475,7 +4517,6 @@
           <w:tab w:val="clear" w:pos="1080"/>
           <w:tab w:val="num" w:pos="1440"/>
         </w:tabs>
-        <w:ind w:left="1080"/>
       </w:pPr>
       <w:r>
         <w:rPr>
@@ -4512,7 +4553,7 @@
         <w:rPr>
           <w:i/>
         </w:rPr>
-        <w:t>Part 72: Win Handle Object</w:t>
+        <w:t>Part 81: Win Pipe Object</w:t>
       </w:r>
       <w:r>
         <w:t>. [URI]</w:t>
@@ -4529,7 +4570,6 @@
           <w:tab w:val="clear" w:pos="1080"/>
           <w:tab w:val="num" w:pos="1440"/>
         </w:tabs>
-        <w:ind w:left="1080"/>
       </w:pPr>
       <w:r>
         <w:rPr>
@@ -4566,7 +4606,7 @@
         <w:rPr>
           <w:i/>
         </w:rPr>
-        <w:t>Part 73: Win Hook Object</w:t>
+        <w:t>Part 82: Win Prefetch Object</w:t>
       </w:r>
       <w:r>
         <w:t>. [URI]</w:t>
@@ -4583,7 +4623,6 @@
           <w:tab w:val="clear" w:pos="1080"/>
           <w:tab w:val="num" w:pos="1440"/>
         </w:tabs>
-        <w:ind w:left="1080"/>
       </w:pPr>
       <w:r>
         <w:rPr>
@@ -4620,7 +4659,7 @@
         <w:rPr>
           <w:i/>
         </w:rPr>
-        <w:t>Part 74: Win Kernel Hook Object</w:t>
+        <w:t>Part 83: Win Process Object</w:t>
       </w:r>
       <w:r>
         <w:t>. [URI]</w:t>
@@ -4637,7 +4676,6 @@
           <w:tab w:val="clear" w:pos="1080"/>
           <w:tab w:val="num" w:pos="1440"/>
         </w:tabs>
-        <w:ind w:left="1080"/>
       </w:pPr>
       <w:r>
         <w:rPr>
@@ -4674,7 +4712,7 @@
         <w:rPr>
           <w:i/>
         </w:rPr>
-        <w:t>Part 75: Win Kernel Object</w:t>
+        <w:t>Part 84: Win Registry Key Object</w:t>
       </w:r>
       <w:r>
         <w:t>. [URI]</w:t>
@@ -4691,7 +4729,6 @@
           <w:tab w:val="clear" w:pos="1080"/>
           <w:tab w:val="num" w:pos="1440"/>
         </w:tabs>
-        <w:ind w:left="1080"/>
       </w:pPr>
       <w:r>
         <w:rPr>
@@ -4728,7 +4765,7 @@
         <w:rPr>
           <w:i/>
         </w:rPr>
-        <w:t>Part 76: Win Mailslot Object</w:t>
+        <w:t>Part 85: Win Semaphore Object</w:t>
       </w:r>
       <w:r>
         <w:t>. [URI]</w:t>
@@ -4745,7 +4782,6 @@
           <w:tab w:val="clear" w:pos="1080"/>
           <w:tab w:val="num" w:pos="1440"/>
         </w:tabs>
-        <w:ind w:left="1080"/>
       </w:pPr>
       <w:r>
         <w:rPr>
@@ -4782,7 +4818,7 @@
         <w:rPr>
           <w:i/>
         </w:rPr>
-        <w:t>Part 77: Win Memory Page Region Object</w:t>
+        <w:t>Part 86: Win Service Object</w:t>
       </w:r>
       <w:r>
         <w:t>. [URI]</w:t>
@@ -4799,7 +4835,6 @@
           <w:tab w:val="clear" w:pos="1080"/>
           <w:tab w:val="num" w:pos="1440"/>
         </w:tabs>
-        <w:ind w:left="1080"/>
       </w:pPr>
       <w:r>
         <w:rPr>
@@ -4836,7 +4871,7 @@
         <w:rPr>
           <w:i/>
         </w:rPr>
-        <w:t>Part 78: Win Mutex Object</w:t>
+        <w:t>Part 87: Win System Object</w:t>
       </w:r>
       <w:r>
         <w:t>. [URI]</w:t>
@@ -4853,12 +4888,12 @@
           <w:tab w:val="clear" w:pos="1080"/>
           <w:tab w:val="num" w:pos="1440"/>
         </w:tabs>
-        <w:ind w:left="1080"/>
-      </w:pPr>
-      <w:r>
-        <w:rPr>
-          <w:i/>
-        </w:rPr>
+      </w:pPr>
+      <w:r>
+        <w:rPr>
+          <w:i/>
+        </w:rPr>
+        <w:lastRenderedPageBreak/>
         <w:t>CybOX</w:t>
       </w:r>
       <w:r>
@@ -4890,7 +4925,7 @@
         <w:rPr>
           <w:i/>
         </w:rPr>
-        <w:t>Part 79: Win Network Route Entry Object</w:t>
+        <w:t>Part 88: Win System Restore Object</w:t>
       </w:r>
       <w:r>
         <w:t>. [URI]</w:t>
@@ -4907,7 +4942,6 @@
           <w:tab w:val="clear" w:pos="1080"/>
           <w:tab w:val="num" w:pos="1440"/>
         </w:tabs>
-        <w:ind w:left="1080"/>
       </w:pPr>
       <w:r>
         <w:rPr>
@@ -4944,7 +4978,7 @@
         <w:rPr>
           <w:i/>
         </w:rPr>
-        <w:t>Part 80: Win Network Share Object</w:t>
+        <w:t>Part 89: Win Task Object</w:t>
       </w:r>
       <w:r>
         <w:t>. [URI]</w:t>
@@ -4961,7 +4995,6 @@
           <w:tab w:val="clear" w:pos="1080"/>
           <w:tab w:val="num" w:pos="1440"/>
         </w:tabs>
-        <w:ind w:left="1080"/>
       </w:pPr>
       <w:r>
         <w:rPr>
@@ -4998,7 +5031,7 @@
         <w:rPr>
           <w:i/>
         </w:rPr>
-        <w:t>Part 81: Win Pipe Object</w:t>
+        <w:t>Part 90: Win Thread Object</w:t>
       </w:r>
       <w:r>
         <w:t>. [URI]</w:t>
@@ -5015,7 +5048,6 @@
           <w:tab w:val="clear" w:pos="1080"/>
           <w:tab w:val="num" w:pos="1440"/>
         </w:tabs>
-        <w:ind w:left="1080"/>
       </w:pPr>
       <w:r>
         <w:rPr>
@@ -5052,7 +5084,7 @@
         <w:rPr>
           <w:i/>
         </w:rPr>
-        <w:t>Part 82: Win Prefetch Object</w:t>
+        <w:t>Part 91: Win User Account Object</w:t>
       </w:r>
       <w:r>
         <w:t>. [URI]</w:t>
@@ -5069,7 +5101,6 @@
           <w:tab w:val="clear" w:pos="1080"/>
           <w:tab w:val="num" w:pos="1440"/>
         </w:tabs>
-        <w:ind w:left="1080"/>
       </w:pPr>
       <w:r>
         <w:rPr>
@@ -5106,7 +5137,7 @@
         <w:rPr>
           <w:i/>
         </w:rPr>
-        <w:t>Part 83: Win Process Object</w:t>
+        <w:t>Part 92: Win Volume Object</w:t>
       </w:r>
       <w:r>
         <w:t>. [URI]</w:t>
@@ -5123,7 +5154,6 @@
           <w:tab w:val="clear" w:pos="1080"/>
           <w:tab w:val="num" w:pos="1440"/>
         </w:tabs>
-        <w:ind w:left="1080"/>
       </w:pPr>
       <w:r>
         <w:rPr>
@@ -5160,7 +5190,7 @@
         <w:rPr>
           <w:i/>
         </w:rPr>
-        <w:t>Part 84: Win Registry Key Object</w:t>
+        <w:t>Part 93: Win Waitable Timer Object</w:t>
       </w:r>
       <w:r>
         <w:t>. [URI]</w:t>
@@ -5177,494 +5207,6 @@
           <w:tab w:val="clear" w:pos="1080"/>
           <w:tab w:val="num" w:pos="1440"/>
         </w:tabs>
-        <w:ind w:left="1080"/>
-      </w:pPr>
-      <w:r>
-        <w:rPr>
-          <w:i/>
-        </w:rPr>
-        <w:t>CybOX</w:t>
-      </w:r>
-      <w:r>
-        <w:rPr>
-          <w:i/>
-          <w:vertAlign w:val="superscript"/>
-        </w:rPr>
-        <w:t>TM</w:t>
-      </w:r>
-      <w:r>
-        <w:rPr>
-          <w:i/>
-        </w:rPr>
-        <w:t xml:space="preserve"> Version </w:t>
-      </w:r>
-      <w:r>
-        <w:rPr>
-          <w:i/>
-        </w:rPr>
-        <w:t>2.1.1</w:t>
-      </w:r>
-      <w:r>
-        <w:rPr>
-          <w:i/>
-        </w:rPr>
-        <w:t xml:space="preserve"> </w:t>
-      </w:r>
-      <w:r>
-        <w:rPr>
-          <w:i/>
-        </w:rPr>
-        <w:t>Part 85: Win Semaphore Object</w:t>
-      </w:r>
-      <w:r>
-        <w:t>. [URI]</w:t>
-      </w:r>
-    </w:p>
-    <w:p>
-      <w:pPr>
-        <w:pStyle w:val="RelatedWork"/>
-        <w:numPr>
-          <w:ilvl w:val="0"/>
-          <w:numId w:val="8"/>
-        </w:numPr>
-        <w:tabs>
-          <w:tab w:val="clear" w:pos="1080"/>
-          <w:tab w:val="num" w:pos="1440"/>
-        </w:tabs>
-        <w:ind w:left="1080"/>
-      </w:pPr>
-      <w:r>
-        <w:rPr>
-          <w:i/>
-        </w:rPr>
-        <w:t>CybOX</w:t>
-      </w:r>
-      <w:r>
-        <w:rPr>
-          <w:i/>
-          <w:vertAlign w:val="superscript"/>
-        </w:rPr>
-        <w:t>TM</w:t>
-      </w:r>
-      <w:r>
-        <w:rPr>
-          <w:i/>
-        </w:rPr>
-        <w:t xml:space="preserve"> Version </w:t>
-      </w:r>
-      <w:r>
-        <w:rPr>
-          <w:i/>
-        </w:rPr>
-        <w:t>2.1.1</w:t>
-      </w:r>
-      <w:r>
-        <w:rPr>
-          <w:i/>
-        </w:rPr>
-        <w:t xml:space="preserve"> </w:t>
-      </w:r>
-      <w:r>
-        <w:rPr>
-          <w:i/>
-        </w:rPr>
-        <w:t>Part 86: Win Service Object</w:t>
-      </w:r>
-      <w:r>
-        <w:t>. [URI]</w:t>
-      </w:r>
-    </w:p>
-    <w:p>
-      <w:pPr>
-        <w:pStyle w:val="RelatedWork"/>
-        <w:numPr>
-          <w:ilvl w:val="0"/>
-          <w:numId w:val="8"/>
-        </w:numPr>
-        <w:tabs>
-          <w:tab w:val="clear" w:pos="1080"/>
-          <w:tab w:val="num" w:pos="1440"/>
-        </w:tabs>
-        <w:ind w:left="1080"/>
-      </w:pPr>
-      <w:r>
-        <w:rPr>
-          <w:i/>
-        </w:rPr>
-        <w:t>CybOX</w:t>
-      </w:r>
-      <w:r>
-        <w:rPr>
-          <w:i/>
-          <w:vertAlign w:val="superscript"/>
-        </w:rPr>
-        <w:t>TM</w:t>
-      </w:r>
-      <w:r>
-        <w:rPr>
-          <w:i/>
-        </w:rPr>
-        <w:t xml:space="preserve"> Version </w:t>
-      </w:r>
-      <w:r>
-        <w:rPr>
-          <w:i/>
-        </w:rPr>
-        <w:t>2.1.1</w:t>
-      </w:r>
-      <w:r>
-        <w:rPr>
-          <w:i/>
-        </w:rPr>
-        <w:t xml:space="preserve"> </w:t>
-      </w:r>
-      <w:r>
-        <w:rPr>
-          <w:i/>
-        </w:rPr>
-        <w:t>Part 87: Win System Object</w:t>
-      </w:r>
-      <w:r>
-        <w:t>. [URI]</w:t>
-      </w:r>
-    </w:p>
-    <w:p>
-      <w:pPr>
-        <w:pStyle w:val="RelatedWork"/>
-        <w:numPr>
-          <w:ilvl w:val="0"/>
-          <w:numId w:val="8"/>
-        </w:numPr>
-        <w:tabs>
-          <w:tab w:val="clear" w:pos="1080"/>
-          <w:tab w:val="num" w:pos="1440"/>
-        </w:tabs>
-        <w:ind w:left="1080"/>
-      </w:pPr>
-      <w:r>
-        <w:rPr>
-          <w:i/>
-        </w:rPr>
-        <w:lastRenderedPageBreak/>
-        <w:t>CybOX</w:t>
-      </w:r>
-      <w:r>
-        <w:rPr>
-          <w:i/>
-          <w:vertAlign w:val="superscript"/>
-        </w:rPr>
-        <w:t>TM</w:t>
-      </w:r>
-      <w:r>
-        <w:rPr>
-          <w:i/>
-        </w:rPr>
-        <w:t xml:space="preserve"> Version </w:t>
-      </w:r>
-      <w:r>
-        <w:rPr>
-          <w:i/>
-        </w:rPr>
-        <w:t>2.1.1</w:t>
-      </w:r>
-      <w:r>
-        <w:rPr>
-          <w:i/>
-        </w:rPr>
-        <w:t xml:space="preserve"> </w:t>
-      </w:r>
-      <w:r>
-        <w:rPr>
-          <w:i/>
-        </w:rPr>
-        <w:t>Part 88: Win System Restore Object</w:t>
-      </w:r>
-      <w:r>
-        <w:t>. [URI]</w:t>
-      </w:r>
-    </w:p>
-    <w:p>
-      <w:pPr>
-        <w:pStyle w:val="RelatedWork"/>
-        <w:numPr>
-          <w:ilvl w:val="0"/>
-          <w:numId w:val="8"/>
-        </w:numPr>
-        <w:tabs>
-          <w:tab w:val="clear" w:pos="1080"/>
-          <w:tab w:val="num" w:pos="1440"/>
-        </w:tabs>
-        <w:ind w:left="1080"/>
-      </w:pPr>
-      <w:r>
-        <w:rPr>
-          <w:i/>
-        </w:rPr>
-        <w:t>CybOX</w:t>
-      </w:r>
-      <w:r>
-        <w:rPr>
-          <w:i/>
-          <w:vertAlign w:val="superscript"/>
-        </w:rPr>
-        <w:t>TM</w:t>
-      </w:r>
-      <w:r>
-        <w:rPr>
-          <w:i/>
-        </w:rPr>
-        <w:t xml:space="preserve"> Version </w:t>
-      </w:r>
-      <w:r>
-        <w:rPr>
-          <w:i/>
-        </w:rPr>
-        <w:t>2.1.1</w:t>
-      </w:r>
-      <w:r>
-        <w:rPr>
-          <w:i/>
-        </w:rPr>
-        <w:t xml:space="preserve"> </w:t>
-      </w:r>
-      <w:r>
-        <w:rPr>
-          <w:i/>
-        </w:rPr>
-        <w:t>Part 89: Win Task Object</w:t>
-      </w:r>
-      <w:r>
-        <w:t>. [URI]</w:t>
-      </w:r>
-    </w:p>
-    <w:p>
-      <w:pPr>
-        <w:pStyle w:val="RelatedWork"/>
-        <w:numPr>
-          <w:ilvl w:val="0"/>
-          <w:numId w:val="8"/>
-        </w:numPr>
-        <w:tabs>
-          <w:tab w:val="clear" w:pos="1080"/>
-          <w:tab w:val="num" w:pos="1440"/>
-        </w:tabs>
-        <w:ind w:left="1080"/>
-      </w:pPr>
-      <w:r>
-        <w:rPr>
-          <w:i/>
-        </w:rPr>
-        <w:t>CybOX</w:t>
-      </w:r>
-      <w:r>
-        <w:rPr>
-          <w:i/>
-          <w:vertAlign w:val="superscript"/>
-        </w:rPr>
-        <w:t>TM</w:t>
-      </w:r>
-      <w:r>
-        <w:rPr>
-          <w:i/>
-        </w:rPr>
-        <w:t xml:space="preserve"> Version </w:t>
-      </w:r>
-      <w:r>
-        <w:rPr>
-          <w:i/>
-        </w:rPr>
-        <w:t>2.1.1</w:t>
-      </w:r>
-      <w:r>
-        <w:rPr>
-          <w:i/>
-        </w:rPr>
-        <w:t xml:space="preserve"> </w:t>
-      </w:r>
-      <w:r>
-        <w:rPr>
-          <w:i/>
-        </w:rPr>
-        <w:t>Part 90: Win Thread Object</w:t>
-      </w:r>
-      <w:r>
-        <w:t>. [URI]</w:t>
-      </w:r>
-    </w:p>
-    <w:p>
-      <w:pPr>
-        <w:pStyle w:val="RelatedWork"/>
-        <w:numPr>
-          <w:ilvl w:val="0"/>
-          <w:numId w:val="8"/>
-        </w:numPr>
-        <w:tabs>
-          <w:tab w:val="clear" w:pos="1080"/>
-          <w:tab w:val="num" w:pos="1440"/>
-        </w:tabs>
-        <w:ind w:left="1080"/>
-      </w:pPr>
-      <w:r>
-        <w:rPr>
-          <w:i/>
-        </w:rPr>
-        <w:t>CybOX</w:t>
-      </w:r>
-      <w:r>
-        <w:rPr>
-          <w:i/>
-          <w:vertAlign w:val="superscript"/>
-        </w:rPr>
-        <w:t>TM</w:t>
-      </w:r>
-      <w:r>
-        <w:rPr>
-          <w:i/>
-        </w:rPr>
-        <w:t xml:space="preserve"> Version </w:t>
-      </w:r>
-      <w:r>
-        <w:rPr>
-          <w:i/>
-        </w:rPr>
-        <w:t>2.1.1</w:t>
-      </w:r>
-      <w:r>
-        <w:rPr>
-          <w:i/>
-        </w:rPr>
-        <w:t xml:space="preserve"> </w:t>
-      </w:r>
-      <w:r>
-        <w:rPr>
-          <w:i/>
-        </w:rPr>
-        <w:t>Part 91: Win User Account Object</w:t>
-      </w:r>
-      <w:r>
-        <w:t>. [URI]</w:t>
-      </w:r>
-    </w:p>
-    <w:p>
-      <w:pPr>
-        <w:pStyle w:val="RelatedWork"/>
-        <w:numPr>
-          <w:ilvl w:val="0"/>
-          <w:numId w:val="8"/>
-        </w:numPr>
-        <w:tabs>
-          <w:tab w:val="clear" w:pos="1080"/>
-          <w:tab w:val="num" w:pos="1440"/>
-        </w:tabs>
-        <w:ind w:left="1080"/>
-      </w:pPr>
-      <w:r>
-        <w:rPr>
-          <w:i/>
-        </w:rPr>
-        <w:t>CybOX</w:t>
-      </w:r>
-      <w:r>
-        <w:rPr>
-          <w:i/>
-          <w:vertAlign w:val="superscript"/>
-        </w:rPr>
-        <w:t>TM</w:t>
-      </w:r>
-      <w:r>
-        <w:rPr>
-          <w:i/>
-        </w:rPr>
-        <w:t xml:space="preserve"> Version </w:t>
-      </w:r>
-      <w:r>
-        <w:rPr>
-          <w:i/>
-        </w:rPr>
-        <w:t>2.1.1</w:t>
-      </w:r>
-      <w:r>
-        <w:rPr>
-          <w:i/>
-        </w:rPr>
-        <w:t xml:space="preserve"> </w:t>
-      </w:r>
-      <w:r>
-        <w:rPr>
-          <w:i/>
-        </w:rPr>
-        <w:t>Part 92: Win Volume Object</w:t>
-      </w:r>
-      <w:r>
-        <w:t>. [URI]</w:t>
-      </w:r>
-    </w:p>
-    <w:p>
-      <w:pPr>
-        <w:pStyle w:val="RelatedWork"/>
-        <w:numPr>
-          <w:ilvl w:val="0"/>
-          <w:numId w:val="8"/>
-        </w:numPr>
-        <w:tabs>
-          <w:tab w:val="clear" w:pos="1080"/>
-          <w:tab w:val="num" w:pos="1440"/>
-        </w:tabs>
-        <w:ind w:left="1080"/>
-      </w:pPr>
-      <w:r>
-        <w:rPr>
-          <w:i/>
-        </w:rPr>
-        <w:t>CybOX</w:t>
-      </w:r>
-      <w:r>
-        <w:rPr>
-          <w:i/>
-          <w:vertAlign w:val="superscript"/>
-        </w:rPr>
-        <w:t>TM</w:t>
-      </w:r>
-      <w:r>
-        <w:rPr>
-          <w:i/>
-        </w:rPr>
-        <w:t xml:space="preserve"> Version </w:t>
-      </w:r>
-      <w:r>
-        <w:rPr>
-          <w:i/>
-        </w:rPr>
-        <w:t>2.1.1</w:t>
-      </w:r>
-      <w:r>
-        <w:rPr>
-          <w:i/>
-        </w:rPr>
-        <w:t xml:space="preserve"> </w:t>
-      </w:r>
-      <w:r>
-        <w:rPr>
-          <w:i/>
-        </w:rPr>
-        <w:t>Part 93: Win Waitable Timer Object</w:t>
-      </w:r>
-      <w:r>
-        <w:t>. [URI]</w:t>
-      </w:r>
-    </w:p>
-    <w:p>
-      <w:pPr>
-        <w:pStyle w:val="RelatedWork"/>
-        <w:numPr>
-          <w:ilvl w:val="0"/>
-          <w:numId w:val="8"/>
-        </w:numPr>
-        <w:tabs>
-          <w:tab w:val="clear" w:pos="1080"/>
-          <w:tab w:val="num" w:pos="1440"/>
-        </w:tabs>
-        <w:ind w:left="1080"/>
       </w:pPr>
       <w:r>
         <w:rPr>
@@ -5848,7 +5390,7 @@
       <w:pPr>
         <w:pStyle w:val="Titlepageinfo"/>
       </w:pPr>
-      <w:commentRangeStart w:id="3"/>
+      <w:commentRangeStart w:id="4"/>
       <w:r>
         <w:t>URI patterns:</w:t>
       </w:r>
@@ -5982,13 +5524,13 @@
       <w:r>
         <w:t>(Managed by OASIS TC Administration; please don’t modify.)</w:t>
       </w:r>
-      <w:commentRangeEnd w:id="3"/>
+      <w:commentRangeEnd w:id="4"/>
       <w:r>
         <w:rPr>
           <w:rStyle w:val="CommentReference"/>
           <w:color w:val="333333"/>
         </w:rPr>
-        <w:commentReference w:id="3"/>
+        <w:commentReference w:id="4"/>
       </w:r>
     </w:p>
     <w:p>
@@ -8223,15 +7765,15 @@
       <w:pPr>
         <w:pStyle w:val="Heading1"/>
       </w:pPr>
-      <w:bookmarkStart w:id="4" w:name="_Toc424631595"/>
-      <w:bookmarkStart w:id="5" w:name="_Toc438111018"/>
+      <w:bookmarkStart w:id="5" w:name="_Toc424631595"/>
+      <w:bookmarkStart w:id="6" w:name="_Toc438111018"/>
       <w:bookmarkEnd w:id="0"/>
       <w:r>
         <w:lastRenderedPageBreak/>
         <w:t>Introduction</w:t>
       </w:r>
-      <w:bookmarkEnd w:id="4"/>
       <w:bookmarkEnd w:id="5"/>
+      <w:bookmarkEnd w:id="6"/>
     </w:p>
     <w:p>
       <w:pPr>
@@ -8295,7 +7837,7 @@
         <w:spacing w:after="240"/>
         <w:ind w:right="-270"/>
       </w:pPr>
-      <w:bookmarkStart w:id="6" w:name="_Toc401131317"/>
+      <w:bookmarkStart w:id="7" w:name="_Toc401131317"/>
       <w:r>
         <w:t xml:space="preserve">In Section </w:t>
       </w:r>
@@ -8485,7 +8027,7 @@
       <w:r>
         <w:t xml:space="preserve">. </w:t>
       </w:r>
-      <w:bookmarkEnd w:id="6"/>
+      <w:bookmarkEnd w:id="7"/>
       <w:r>
         <w:t xml:space="preserve">In Section </w:t>
       </w:r>
@@ -8681,11 +8223,11 @@
       <w:pPr>
         <w:pStyle w:val="Heading2"/>
       </w:pPr>
-      <w:bookmarkStart w:id="7" w:name="_Toc412205405"/>
-      <w:bookmarkStart w:id="8" w:name="_Ref412300941"/>
-      <w:bookmarkStart w:id="9" w:name="_Ref412622367"/>
-      <w:bookmarkStart w:id="10" w:name="_Toc424631596"/>
-      <w:bookmarkStart w:id="11" w:name="_Toc438111019"/>
+      <w:bookmarkStart w:id="8" w:name="_Toc412205405"/>
+      <w:bookmarkStart w:id="9" w:name="_Ref412300941"/>
+      <w:bookmarkStart w:id="10" w:name="_Ref412622367"/>
+      <w:bookmarkStart w:id="11" w:name="_Toc424631596"/>
+      <w:bookmarkStart w:id="12" w:name="_Toc438111019"/>
       <w:r>
         <w:t>CybOX</w:t>
       </w:r>
@@ -8698,11 +8240,11 @@
       <w:r>
         <w:t xml:space="preserve"> Specification Documents</w:t>
       </w:r>
-      <w:bookmarkEnd w:id="7"/>
       <w:bookmarkEnd w:id="8"/>
       <w:bookmarkEnd w:id="9"/>
       <w:bookmarkEnd w:id="10"/>
       <w:bookmarkEnd w:id="11"/>
+      <w:bookmarkEnd w:id="12"/>
     </w:p>
     <w:p>
       <w:pPr>
@@ -8813,15 +8355,15 @@
         <w:spacing w:before="360" w:after="60"/>
         <w:ind w:left="540" w:hanging="540"/>
       </w:pPr>
-      <w:bookmarkStart w:id="12" w:name="_Ref394437867"/>
-      <w:bookmarkStart w:id="13" w:name="_Toc426119868"/>
-      <w:bookmarkStart w:id="14" w:name="_Toc438111020"/>
+      <w:bookmarkStart w:id="13" w:name="_Ref394437867"/>
+      <w:bookmarkStart w:id="14" w:name="_Toc426119868"/>
+      <w:bookmarkStart w:id="15" w:name="_Toc438111020"/>
       <w:r>
         <w:t>Document Conventions</w:t>
       </w:r>
-      <w:bookmarkEnd w:id="12"/>
       <w:bookmarkEnd w:id="13"/>
       <w:bookmarkEnd w:id="14"/>
+      <w:bookmarkEnd w:id="15"/>
     </w:p>
     <w:p>
       <w:r>
@@ -8836,17 +8378,17 @@
         </w:tabs>
         <w:spacing w:before="360" w:after="60"/>
       </w:pPr>
-      <w:bookmarkStart w:id="15" w:name="_Toc389570603"/>
-      <w:bookmarkStart w:id="16" w:name="_Toc389581073"/>
-      <w:bookmarkStart w:id="17" w:name="_Toc426119870"/>
-      <w:bookmarkStart w:id="18" w:name="_Toc438111021"/>
+      <w:bookmarkStart w:id="16" w:name="_Toc389570603"/>
+      <w:bookmarkStart w:id="17" w:name="_Toc389581073"/>
+      <w:bookmarkStart w:id="18" w:name="_Toc426119870"/>
+      <w:bookmarkStart w:id="19" w:name="_Toc438111021"/>
       <w:r>
         <w:t>Fonts</w:t>
       </w:r>
-      <w:bookmarkEnd w:id="15"/>
       <w:bookmarkEnd w:id="16"/>
       <w:bookmarkEnd w:id="17"/>
       <w:bookmarkEnd w:id="18"/>
+      <w:bookmarkEnd w:id="19"/>
     </w:p>
     <w:p>
       <w:pPr>
@@ -9230,22 +8772,22 @@
       <w:pPr>
         <w:pStyle w:val="Heading3"/>
       </w:pPr>
-      <w:bookmarkStart w:id="19" w:name="_Ref394486021"/>
-      <w:bookmarkStart w:id="20" w:name="_Toc426119871"/>
-      <w:bookmarkStart w:id="21" w:name="_Toc438111022"/>
+      <w:bookmarkStart w:id="20" w:name="_Ref394486021"/>
+      <w:bookmarkStart w:id="21" w:name="_Toc426119871"/>
+      <w:bookmarkStart w:id="22" w:name="_Toc438111022"/>
       <w:r>
         <w:t>UML Package References</w:t>
       </w:r>
-      <w:bookmarkEnd w:id="19"/>
       <w:bookmarkEnd w:id="20"/>
       <w:bookmarkEnd w:id="21"/>
+      <w:bookmarkEnd w:id="22"/>
     </w:p>
     <w:p>
       <w:pPr>
         <w:spacing w:before="80" w:after="240"/>
       </w:pPr>
-      <w:bookmarkStart w:id="22" w:name="_Toc389570605"/>
-      <w:bookmarkStart w:id="23" w:name="_Toc389581075"/>
+      <w:bookmarkStart w:id="23" w:name="_Toc389570605"/>
+      <w:bookmarkStart w:id="24" w:name="_Toc389581075"/>
       <w:r>
         <w:t xml:space="preserve">Each CybOX data model is captured in a different UML package (e.g., Core package) where the packages together compose the full CybOX UML model.  To refer to a particular class of a specific package, we use the format </w:t>
       </w:r>
@@ -9278,8 +8820,6 @@
       <w:r>
         <w:t xml:space="preserve">corresponds to the appropriate UML package. </w:t>
       </w:r>
-      <w:bookmarkStart w:id="24" w:name="_GoBack"/>
-      <w:bookmarkEnd w:id="24"/>
     </w:p>
     <w:p>
       <w:pPr>
@@ -9334,8 +8874,8 @@
       <w:r>
         <w:t>UML Diagrams</w:t>
       </w:r>
-      <w:bookmarkEnd w:id="22"/>
       <w:bookmarkEnd w:id="23"/>
+      <w:bookmarkEnd w:id="24"/>
       <w:bookmarkEnd w:id="25"/>
       <w:bookmarkEnd w:id="26"/>
     </w:p>
@@ -9489,25 +9029,51 @@
         <w:lastRenderedPageBreak/>
         <w:t xml:space="preserve">Table </w:t>
       </w:r>
-      <w:fldSimple w:instr=" STYLEREF 1 \s ">
-        <w:r>
-          <w:rPr>
-            <w:noProof/>
-          </w:rPr>
-          <w:t>1</w:t>
-        </w:r>
-      </w:fldSimple>
+      <w:r>
+        <w:fldChar w:fldCharType="begin"/>
+      </w:r>
+      <w:r>
+        <w:instrText xml:space="preserve"> STYLEREF 1 \s </w:instrText>
+      </w:r>
+      <w:r>
+        <w:fldChar w:fldCharType="separate"/>
+      </w:r>
+      <w:r>
+        <w:rPr>
+          <w:noProof/>
+        </w:rPr>
+        <w:t>1</w:t>
+      </w:r>
+      <w:r>
+        <w:rPr>
+          <w:noProof/>
+        </w:rPr>
+        <w:fldChar w:fldCharType="end"/>
+      </w:r>
       <w:r>
         <w:noBreakHyphen/>
       </w:r>
-      <w:fldSimple w:instr=" SEQ Table \* ARABIC \s 1 ">
-        <w:r>
-          <w:rPr>
-            <w:noProof/>
-          </w:rPr>
-          <w:t>1</w:t>
-        </w:r>
-      </w:fldSimple>
+      <w:r>
+        <w:fldChar w:fldCharType="begin"/>
+      </w:r>
+      <w:r>
+        <w:instrText xml:space="preserve"> SEQ Table \* ARABIC \s 1 </w:instrText>
+      </w:r>
+      <w:r>
+        <w:fldChar w:fldCharType="separate"/>
+      </w:r>
+      <w:r>
+        <w:rPr>
+          <w:noProof/>
+        </w:rPr>
+        <w:t>1</w:t>
+      </w:r>
+      <w:r>
+        <w:rPr>
+          <w:noProof/>
+        </w:rPr>
+        <w:fldChar w:fldCharType="end"/>
+      </w:r>
       <w:bookmarkEnd w:id="36"/>
       <w:r>
         <w:t xml:space="preserve">.  </w:t>
@@ -9755,7 +9321,7 @@
                 <v:shape id="_x0000_i1025" type="#_x0000_t75" style="width:24pt;height:21pt" o:ole="">
                   <v:imagedata r:id="rId26" o:title=""/>
                 </v:shape>
-                <o:OLEObject Type="Embed" ProgID="PBrush" ShapeID="_x0000_i1025" DrawAspect="Content" ObjectID="_1512716337" r:id="rId27"/>
+                <o:OLEObject Type="Embed" ProgID="PBrush" ShapeID="_x0000_i1025" DrawAspect="Content" ObjectID="_1523093334" r:id="rId27"/>
               </w:object>
             </w:r>
           </w:p>
@@ -9911,7 +9477,7 @@
                 <v:shape id="_x0000_i1026" type="#_x0000_t75" style="width:14.25pt;height:14.25pt" o:ole="">
                   <v:imagedata r:id="rId29" o:title=""/>
                 </v:shape>
-                <o:OLEObject Type="Embed" ProgID="PBrush" ShapeID="_x0000_i1026" DrawAspect="Content" ObjectID="_1512716338" r:id="rId30"/>
+                <o:OLEObject Type="Embed" ProgID="PBrush" ShapeID="_x0000_i1026" DrawAspect="Content" ObjectID="_1523093335" r:id="rId30"/>
               </w:object>
             </w:r>
           </w:p>
@@ -9971,7 +9537,7 @@
                 <v:shape id="_x0000_i1027" type="#_x0000_t75" style="width:14.25pt;height:14.25pt" o:ole="">
                   <v:imagedata r:id="rId31" o:title=""/>
                 </v:shape>
-                <o:OLEObject Type="Embed" ProgID="PBrush" ShapeID="_x0000_i1027" DrawAspect="Content" ObjectID="_1512716339" r:id="rId32"/>
+                <o:OLEObject Type="Embed" ProgID="PBrush" ShapeID="_x0000_i1027" DrawAspect="Content" ObjectID="_1523093336" r:id="rId32"/>
               </w:object>
             </w:r>
           </w:p>
@@ -10157,7 +9723,7 @@
                 <v:shape id="_x0000_i1028" type="#_x0000_t75" style="width:57.75pt;height:35.25pt" o:ole="">
                   <v:imagedata r:id="rId33" o:title=""/>
                 </v:shape>
-                <o:OLEObject Type="Embed" ProgID="PBrush" ShapeID="_x0000_i1028" DrawAspect="Content" ObjectID="_1512716340" r:id="rId34"/>
+                <o:OLEObject Type="Embed" ProgID="PBrush" ShapeID="_x0000_i1028" DrawAspect="Content" ObjectID="_1523093337" r:id="rId34"/>
               </w:object>
             </w:r>
           </w:p>
@@ -11451,51 +11017,25 @@
       <w:r>
         <w:t xml:space="preserve">Figure </w:t>
       </w:r>
-      <w:r>
-        <w:fldChar w:fldCharType="begin"/>
-      </w:r>
-      <w:r>
-        <w:instrText xml:space="preserve"> STYLEREF 1 \s </w:instrText>
-      </w:r>
-      <w:r>
-        <w:fldChar w:fldCharType="separate"/>
-      </w:r>
-      <w:r>
-        <w:rPr>
-          <w:noProof/>
-        </w:rPr>
-        <w:t>3</w:t>
-      </w:r>
-      <w:r>
-        <w:rPr>
-          <w:noProof/>
-        </w:rPr>
-        <w:fldChar w:fldCharType="end"/>
-      </w:r>
+      <w:fldSimple w:instr=" STYLEREF 1 \s ">
+        <w:r>
+          <w:rPr>
+            <w:noProof/>
+          </w:rPr>
+          <w:t>3</w:t>
+        </w:r>
+      </w:fldSimple>
       <w:r>
         <w:noBreakHyphen/>
       </w:r>
-      <w:r>
-        <w:fldChar w:fldCharType="begin"/>
-      </w:r>
-      <w:r>
-        <w:instrText xml:space="preserve"> SEQ Figure \* ARABIC \s 1 </w:instrText>
-      </w:r>
-      <w:r>
-        <w:fldChar w:fldCharType="separate"/>
-      </w:r>
-      <w:r>
-        <w:rPr>
-          <w:noProof/>
-        </w:rPr>
-        <w:t>1</w:t>
-      </w:r>
-      <w:r>
-        <w:rPr>
-          <w:noProof/>
-        </w:rPr>
-        <w:fldChar w:fldCharType="end"/>
-      </w:r>
+      <w:fldSimple w:instr=" SEQ Figure \* ARABIC \s 1 ">
+        <w:r>
+          <w:rPr>
+            <w:noProof/>
+          </w:rPr>
+          <w:t>1</w:t>
+        </w:r>
+      </w:fldSimple>
       <w:bookmarkEnd w:id="62"/>
       <w:r>
         <w:t xml:space="preserve">. UML diagram of the </w:t>
@@ -11614,25 +11154,51 @@
       <w:r>
         <w:t xml:space="preserve">Table </w:t>
       </w:r>
-      <w:fldSimple w:instr=" STYLEREF 1 \s ">
-        <w:r>
-          <w:rPr>
-            <w:noProof/>
-          </w:rPr>
-          <w:t>3</w:t>
-        </w:r>
-      </w:fldSimple>
+      <w:r>
+        <w:fldChar w:fldCharType="begin"/>
+      </w:r>
+      <w:r>
+        <w:instrText xml:space="preserve"> STYLEREF 1 \s </w:instrText>
+      </w:r>
+      <w:r>
+        <w:fldChar w:fldCharType="separate"/>
+      </w:r>
+      <w:r>
+        <w:rPr>
+          <w:noProof/>
+        </w:rPr>
+        <w:t>3</w:t>
+      </w:r>
+      <w:r>
+        <w:rPr>
+          <w:noProof/>
+        </w:rPr>
+        <w:fldChar w:fldCharType="end"/>
+      </w:r>
       <w:r>
         <w:noBreakHyphen/>
       </w:r>
-      <w:fldSimple w:instr=" SEQ Table \* ARABIC \s 1 ">
-        <w:r>
-          <w:rPr>
-            <w:noProof/>
-          </w:rPr>
-          <w:t>1</w:t>
-        </w:r>
-      </w:fldSimple>
+      <w:r>
+        <w:fldChar w:fldCharType="begin"/>
+      </w:r>
+      <w:r>
+        <w:instrText xml:space="preserve"> SEQ Table \* ARABIC \s 1 </w:instrText>
+      </w:r>
+      <w:r>
+        <w:fldChar w:fldCharType="separate"/>
+      </w:r>
+      <w:r>
+        <w:rPr>
+          <w:noProof/>
+        </w:rPr>
+        <w:t>1</w:t>
+      </w:r>
+      <w:r>
+        <w:rPr>
+          <w:noProof/>
+        </w:rPr>
+        <w:fldChar w:fldCharType="end"/>
+      </w:r>
       <w:bookmarkEnd w:id="63"/>
       <w:r>
         <w:t xml:space="preserve">. </w:t>
@@ -12845,25 +12411,51 @@
       <w:r>
         <w:t xml:space="preserve">Table </w:t>
       </w:r>
-      <w:fldSimple w:instr=" STYLEREF 1 \s ">
-        <w:r>
-          <w:rPr>
-            <w:noProof/>
-          </w:rPr>
-          <w:t>3</w:t>
-        </w:r>
-      </w:fldSimple>
+      <w:r>
+        <w:fldChar w:fldCharType="begin"/>
+      </w:r>
+      <w:r>
+        <w:instrText xml:space="preserve"> STYLEREF 1 \s </w:instrText>
+      </w:r>
+      <w:r>
+        <w:fldChar w:fldCharType="separate"/>
+      </w:r>
+      <w:r>
+        <w:rPr>
+          <w:noProof/>
+        </w:rPr>
+        <w:t>3</w:t>
+      </w:r>
+      <w:r>
+        <w:rPr>
+          <w:noProof/>
+        </w:rPr>
+        <w:fldChar w:fldCharType="end"/>
+      </w:r>
       <w:r>
         <w:noBreakHyphen/>
       </w:r>
-      <w:fldSimple w:instr=" SEQ Table \* ARABIC \s 1 ">
-        <w:r>
-          <w:rPr>
-            <w:noProof/>
-          </w:rPr>
-          <w:t>2</w:t>
-        </w:r>
-      </w:fldSimple>
+      <w:r>
+        <w:fldChar w:fldCharType="begin"/>
+      </w:r>
+      <w:r>
+        <w:instrText xml:space="preserve"> SEQ Table \* ARABIC \s 1 </w:instrText>
+      </w:r>
+      <w:r>
+        <w:fldChar w:fldCharType="separate"/>
+      </w:r>
+      <w:r>
+        <w:rPr>
+          <w:noProof/>
+        </w:rPr>
+        <w:t>2</w:t>
+      </w:r>
+      <w:r>
+        <w:rPr>
+          <w:noProof/>
+        </w:rPr>
+        <w:fldChar w:fldCharType="end"/>
+      </w:r>
       <w:bookmarkEnd w:id="65"/>
       <w:r>
         <w:t xml:space="preserve">. </w:t>
@@ -13280,25 +12872,51 @@
       <w:r>
         <w:t xml:space="preserve">Table </w:t>
       </w:r>
-      <w:fldSimple w:instr=" STYLEREF 1 \s ">
-        <w:r>
-          <w:rPr>
-            <w:noProof/>
-          </w:rPr>
-          <w:t>3</w:t>
-        </w:r>
-      </w:fldSimple>
+      <w:r>
+        <w:fldChar w:fldCharType="begin"/>
+      </w:r>
+      <w:r>
+        <w:instrText xml:space="preserve"> STYLEREF 1 \s </w:instrText>
+      </w:r>
+      <w:r>
+        <w:fldChar w:fldCharType="separate"/>
+      </w:r>
+      <w:r>
+        <w:rPr>
+          <w:noProof/>
+        </w:rPr>
+        <w:t>3</w:t>
+      </w:r>
+      <w:r>
+        <w:rPr>
+          <w:noProof/>
+        </w:rPr>
+        <w:fldChar w:fldCharType="end"/>
+      </w:r>
       <w:r>
         <w:noBreakHyphen/>
       </w:r>
-      <w:fldSimple w:instr=" SEQ Table \* ARABIC \s 1 ">
-        <w:r>
-          <w:rPr>
-            <w:noProof/>
-          </w:rPr>
-          <w:t>3</w:t>
-        </w:r>
-      </w:fldSimple>
+      <w:r>
+        <w:fldChar w:fldCharType="begin"/>
+      </w:r>
+      <w:r>
+        <w:instrText xml:space="preserve"> SEQ Table \* ARABIC \s 1 </w:instrText>
+      </w:r>
+      <w:r>
+        <w:fldChar w:fldCharType="separate"/>
+      </w:r>
+      <w:r>
+        <w:rPr>
+          <w:noProof/>
+        </w:rPr>
+        <w:t>3</w:t>
+      </w:r>
+      <w:r>
+        <w:rPr>
+          <w:noProof/>
+        </w:rPr>
+        <w:fldChar w:fldCharType="end"/>
+      </w:r>
       <w:bookmarkEnd w:id="68"/>
       <w:r>
         <w:t xml:space="preserve">. </w:t>
@@ -14174,8 +13792,8 @@
 </file>
 
 <file path=word/comments.xml><?xml version="1.0" encoding="utf-8"?>
-<w:comments xmlns:wpc="http://schemas.microsoft.com/office/word/2010/wordprocessingCanvas" xmlns:mc="http://schemas.openxmlformats.org/markup-compatibility/2006" xmlns:o="urn:schemas-microsoft-com:office:office" xmlns:r="http://schemas.openxmlformats.org/officeDocument/2006/relationships" xmlns:m="http://schemas.openxmlformats.org/officeDocument/2006/math" xmlns:v="urn:schemas-microsoft-com:vml" xmlns:wp14="http://schemas.microsoft.com/office/word/2010/wordprocessingDrawing" xmlns:wp="http://schemas.openxmlformats.org/drawingml/2006/wordprocessingDrawing" xmlns:w10="urn:schemas-microsoft-com:office:word" xmlns:w="http://schemas.openxmlformats.org/wordprocessingml/2006/main" xmlns:w14="http://schemas.microsoft.com/office/word/2010/wordml" xmlns:w15="http://schemas.microsoft.com/office/word/2012/wordml" xmlns:wpg="http://schemas.microsoft.com/office/word/2010/wordprocessingGroup" xmlns:wpi="http://schemas.microsoft.com/office/word/2010/wordprocessingInk" xmlns:wne="http://schemas.microsoft.com/office/word/2006/wordml" xmlns:wps="http://schemas.microsoft.com/office/word/2010/wordprocessingShape" mc:Ignorable="w14 w15 wp14">
-  <w:comment w:id="3" w:author="Rothenberg, David B." w:date="2015-11-19T12:26:00Z" w:initials="RDB">
+<w:comments xmlns:wpc="http://schemas.microsoft.com/office/word/2010/wordprocessingCanvas" xmlns:cx="http://schemas.microsoft.com/office/drawing/2014/chartex" xmlns:cx1="http://schemas.microsoft.com/office/drawing/2015/9/8/chartex" xmlns:mc="http://schemas.openxmlformats.org/markup-compatibility/2006" xmlns:o="urn:schemas-microsoft-com:office:office" xmlns:r="http://schemas.openxmlformats.org/officeDocument/2006/relationships" xmlns:m="http://schemas.openxmlformats.org/officeDocument/2006/math" xmlns:v="urn:schemas-microsoft-com:vml" xmlns:wp14="http://schemas.microsoft.com/office/word/2010/wordprocessingDrawing" xmlns:wp="http://schemas.openxmlformats.org/drawingml/2006/wordprocessingDrawing" xmlns:w10="urn:schemas-microsoft-com:office:word" xmlns:w="http://schemas.openxmlformats.org/wordprocessingml/2006/main" xmlns:w14="http://schemas.microsoft.com/office/word/2010/wordml" xmlns:w15="http://schemas.microsoft.com/office/word/2012/wordml" xmlns:w16se="http://schemas.microsoft.com/office/word/2015/wordml/symex" xmlns:wpg="http://schemas.microsoft.com/office/word/2010/wordprocessingGroup" xmlns:wpi="http://schemas.microsoft.com/office/word/2010/wordprocessingInk" xmlns:wne="http://schemas.microsoft.com/office/word/2006/wordml" xmlns:wps="http://schemas.microsoft.com/office/word/2010/wordprocessingShape" mc:Ignorable="w14 w15 w16se wp14">
+  <w:comment w:id="4" w:author="Rothenberg, David B." w:date="2015-11-19T12:26:00Z" w:initials="RDB">
     <w:p>
       <w:pPr>
         <w:pStyle w:val="CommentText"/>
@@ -14195,13 +13813,13 @@
 </file>
 
 <file path=word/commentsExtended.xml><?xml version="1.0" encoding="utf-8"?>
-<w15:commentsEx xmlns:wpc="http://schemas.microsoft.com/office/word/2010/wordprocessingCanvas" xmlns:mc="http://schemas.openxmlformats.org/markup-compatibility/2006" xmlns:o="urn:schemas-microsoft-com:office:office" xmlns:r="http://schemas.openxmlformats.org/officeDocument/2006/relationships" xmlns:m="http://schemas.openxmlformats.org/officeDocument/2006/math" xmlns:v="urn:schemas-microsoft-com:vml" xmlns:wp14="http://schemas.microsoft.com/office/word/2010/wordprocessingDrawing" xmlns:wp="http://schemas.openxmlformats.org/drawingml/2006/wordprocessingDrawing" xmlns:w10="urn:schemas-microsoft-com:office:word" xmlns:w="http://schemas.openxmlformats.org/wordprocessingml/2006/main" xmlns:w14="http://schemas.microsoft.com/office/word/2010/wordml" xmlns:w15="http://schemas.microsoft.com/office/word/2012/wordml" xmlns:wpg="http://schemas.microsoft.com/office/word/2010/wordprocessingGroup" xmlns:wpi="http://schemas.microsoft.com/office/word/2010/wordprocessingInk" xmlns:wne="http://schemas.microsoft.com/office/word/2006/wordml" xmlns:wps="http://schemas.microsoft.com/office/word/2010/wordprocessingShape" mc:Ignorable="w14 w15 wp14">
+<w15:commentsEx xmlns:wpc="http://schemas.microsoft.com/office/word/2010/wordprocessingCanvas" xmlns:cx="http://schemas.microsoft.com/office/drawing/2014/chartex" xmlns:cx1="http://schemas.microsoft.com/office/drawing/2015/9/8/chartex" xmlns:mc="http://schemas.openxmlformats.org/markup-compatibility/2006" xmlns:o="urn:schemas-microsoft-com:office:office" xmlns:r="http://schemas.openxmlformats.org/officeDocument/2006/relationships" xmlns:m="http://schemas.openxmlformats.org/officeDocument/2006/math" xmlns:v="urn:schemas-microsoft-com:vml" xmlns:wp14="http://schemas.microsoft.com/office/word/2010/wordprocessingDrawing" xmlns:wp="http://schemas.openxmlformats.org/drawingml/2006/wordprocessingDrawing" xmlns:w10="urn:schemas-microsoft-com:office:word" xmlns:w="http://schemas.openxmlformats.org/wordprocessingml/2006/main" xmlns:w14="http://schemas.microsoft.com/office/word/2010/wordml" xmlns:w15="http://schemas.microsoft.com/office/word/2012/wordml" xmlns:w16se="http://schemas.microsoft.com/office/word/2015/wordml/symex" xmlns:wpg="http://schemas.microsoft.com/office/word/2010/wordprocessingGroup" xmlns:wpi="http://schemas.microsoft.com/office/word/2010/wordprocessingInk" xmlns:wne="http://schemas.microsoft.com/office/word/2006/wordml" xmlns:wps="http://schemas.microsoft.com/office/word/2010/wordprocessingShape" mc:Ignorable="w14 w15 w16se wp14">
   <w15:commentEx w15:paraId="47443950" w15:done="0"/>
 </w15:commentsEx>
 </file>
 
 <file path=word/endnotes.xml><?xml version="1.0" encoding="utf-8"?>
-<w:endnotes xmlns:wpc="http://schemas.microsoft.com/office/word/2010/wordprocessingCanvas" xmlns:mc="http://schemas.openxmlformats.org/markup-compatibility/2006" xmlns:o="urn:schemas-microsoft-com:office:office" xmlns:r="http://schemas.openxmlformats.org/officeDocument/2006/relationships" xmlns:m="http://schemas.openxmlformats.org/officeDocument/2006/math" xmlns:v="urn:schemas-microsoft-com:vml" xmlns:wp14="http://schemas.microsoft.com/office/word/2010/wordprocessingDrawing" xmlns:wp="http://schemas.openxmlformats.org/drawingml/2006/wordprocessingDrawing" xmlns:w10="urn:schemas-microsoft-com:office:word" xmlns:w="http://schemas.openxmlformats.org/wordprocessingml/2006/main" xmlns:w14="http://schemas.microsoft.com/office/word/2010/wordml" xmlns:w15="http://schemas.microsoft.com/office/word/2012/wordml" xmlns:wpg="http://schemas.microsoft.com/office/word/2010/wordprocessingGroup" xmlns:wpi="http://schemas.microsoft.com/office/word/2010/wordprocessingInk" xmlns:wne="http://schemas.microsoft.com/office/word/2006/wordml" xmlns:wps="http://schemas.microsoft.com/office/word/2010/wordprocessingShape" mc:Ignorable="w14 w15 wp14">
+<w:endnotes xmlns:wpc="http://schemas.microsoft.com/office/word/2010/wordprocessingCanvas" xmlns:cx="http://schemas.microsoft.com/office/drawing/2014/chartex" xmlns:cx1="http://schemas.microsoft.com/office/drawing/2015/9/8/chartex" xmlns:mc="http://schemas.openxmlformats.org/markup-compatibility/2006" xmlns:o="urn:schemas-microsoft-com:office:office" xmlns:r="http://schemas.openxmlformats.org/officeDocument/2006/relationships" xmlns:m="http://schemas.openxmlformats.org/officeDocument/2006/math" xmlns:v="urn:schemas-microsoft-com:vml" xmlns:wp14="http://schemas.microsoft.com/office/word/2010/wordprocessingDrawing" xmlns:wp="http://schemas.openxmlformats.org/drawingml/2006/wordprocessingDrawing" xmlns:w10="urn:schemas-microsoft-com:office:word" xmlns:w="http://schemas.openxmlformats.org/wordprocessingml/2006/main" xmlns:w14="http://schemas.microsoft.com/office/word/2010/wordml" xmlns:w15="http://schemas.microsoft.com/office/word/2012/wordml" xmlns:w16se="http://schemas.microsoft.com/office/word/2015/wordml/symex" xmlns:wpg="http://schemas.microsoft.com/office/word/2010/wordprocessingGroup" xmlns:wpi="http://schemas.microsoft.com/office/word/2010/wordprocessingInk" xmlns:wne="http://schemas.microsoft.com/office/word/2006/wordml" xmlns:wps="http://schemas.microsoft.com/office/word/2010/wordprocessingShape" mc:Ignorable="w14 w15 w16se wp14">
   <w:endnote w:type="separator" w:id="-1">
     <w:p>
       <w:r>
@@ -14220,7 +13838,7 @@
 </file>
 
 <file path=word/footer1.xml><?xml version="1.0" encoding="utf-8"?>
-<w:ftr xmlns:wpc="http://schemas.microsoft.com/office/word/2010/wordprocessingCanvas" xmlns:mc="http://schemas.openxmlformats.org/markup-compatibility/2006" xmlns:o="urn:schemas-microsoft-com:office:office" xmlns:r="http://schemas.openxmlformats.org/officeDocument/2006/relationships" xmlns:m="http://schemas.openxmlformats.org/officeDocument/2006/math" xmlns:v="urn:schemas-microsoft-com:vml" xmlns:wp14="http://schemas.microsoft.com/office/word/2010/wordprocessingDrawing" xmlns:wp="http://schemas.openxmlformats.org/drawingml/2006/wordprocessingDrawing" xmlns:w10="urn:schemas-microsoft-com:office:word" xmlns:w="http://schemas.openxmlformats.org/wordprocessingml/2006/main" xmlns:w14="http://schemas.microsoft.com/office/word/2010/wordml" xmlns:w15="http://schemas.microsoft.com/office/word/2012/wordml" xmlns:wpg="http://schemas.microsoft.com/office/word/2010/wordprocessingGroup" xmlns:wpi="http://schemas.microsoft.com/office/word/2010/wordprocessingInk" xmlns:wne="http://schemas.microsoft.com/office/word/2006/wordml" xmlns:wps="http://schemas.microsoft.com/office/word/2010/wordprocessingShape" mc:Ignorable="w14 w15 wp14">
+<w:ftr xmlns:wpc="http://schemas.microsoft.com/office/word/2010/wordprocessingCanvas" xmlns:cx="http://schemas.microsoft.com/office/drawing/2014/chartex" xmlns:cx1="http://schemas.microsoft.com/office/drawing/2015/9/8/chartex" xmlns:mc="http://schemas.openxmlformats.org/markup-compatibility/2006" xmlns:o="urn:schemas-microsoft-com:office:office" xmlns:r="http://schemas.openxmlformats.org/officeDocument/2006/relationships" xmlns:m="http://schemas.openxmlformats.org/officeDocument/2006/math" xmlns:v="urn:schemas-microsoft-com:vml" xmlns:wp14="http://schemas.microsoft.com/office/word/2010/wordprocessingDrawing" xmlns:wp="http://schemas.openxmlformats.org/drawingml/2006/wordprocessingDrawing" xmlns:w10="urn:schemas-microsoft-com:office:word" xmlns:w="http://schemas.openxmlformats.org/wordprocessingml/2006/main" xmlns:w14="http://schemas.microsoft.com/office/word/2010/wordml" xmlns:w15="http://schemas.microsoft.com/office/word/2012/wordml" xmlns:w16se="http://schemas.microsoft.com/office/word/2015/wordml/symex" xmlns:wpg="http://schemas.microsoft.com/office/word/2010/wordprocessingGroup" xmlns:wpi="http://schemas.microsoft.com/office/word/2010/wordprocessingInk" xmlns:wne="http://schemas.microsoft.com/office/word/2006/wordml" xmlns:wps="http://schemas.microsoft.com/office/word/2010/wordprocessingShape" mc:Ignorable="w14 w15 w16se wp14">
   <w:p>
     <w:pPr>
       <w:pStyle w:val="Footer"/>
@@ -14387,7 +14005,7 @@
         <w:sz w:val="16"/>
         <w:szCs w:val="16"/>
       </w:rPr>
-      <w:t>7</w:t>
+      <w:t>1</w:t>
     </w:r>
     <w:r>
       <w:rPr>
@@ -14451,7 +14069,7 @@
 </file>
 
 <file path=word/footer2.xml><?xml version="1.0" encoding="utf-8"?>
-<w:ftr xmlns:wpc="http://schemas.microsoft.com/office/word/2010/wordprocessingCanvas" xmlns:mc="http://schemas.openxmlformats.org/markup-compatibility/2006" xmlns:o="urn:schemas-microsoft-com:office:office" xmlns:r="http://schemas.openxmlformats.org/officeDocument/2006/relationships" xmlns:m="http://schemas.openxmlformats.org/officeDocument/2006/math" xmlns:v="urn:schemas-microsoft-com:vml" xmlns:wp14="http://schemas.microsoft.com/office/word/2010/wordprocessingDrawing" xmlns:wp="http://schemas.openxmlformats.org/drawingml/2006/wordprocessingDrawing" xmlns:w10="urn:schemas-microsoft-com:office:word" xmlns:w="http://schemas.openxmlformats.org/wordprocessingml/2006/main" xmlns:w14="http://schemas.microsoft.com/office/word/2010/wordml" xmlns:w15="http://schemas.microsoft.com/office/word/2012/wordml" xmlns:wpg="http://schemas.microsoft.com/office/word/2010/wordprocessingGroup" xmlns:wpi="http://schemas.microsoft.com/office/word/2010/wordprocessingInk" xmlns:wne="http://schemas.microsoft.com/office/word/2006/wordml" xmlns:wps="http://schemas.microsoft.com/office/word/2010/wordprocessingShape" mc:Ignorable="w14 w15 wp14">
+<w:ftr xmlns:wpc="http://schemas.microsoft.com/office/word/2010/wordprocessingCanvas" xmlns:cx="http://schemas.microsoft.com/office/drawing/2014/chartex" xmlns:cx1="http://schemas.microsoft.com/office/drawing/2015/9/8/chartex" xmlns:mc="http://schemas.openxmlformats.org/markup-compatibility/2006" xmlns:o="urn:schemas-microsoft-com:office:office" xmlns:r="http://schemas.openxmlformats.org/officeDocument/2006/relationships" xmlns:m="http://schemas.openxmlformats.org/officeDocument/2006/math" xmlns:v="urn:schemas-microsoft-com:vml" xmlns:wp14="http://schemas.microsoft.com/office/word/2010/wordprocessingDrawing" xmlns:wp="http://schemas.openxmlformats.org/drawingml/2006/wordprocessingDrawing" xmlns:w10="urn:schemas-microsoft-com:office:word" xmlns:w="http://schemas.openxmlformats.org/wordprocessingml/2006/main" xmlns:w14="http://schemas.microsoft.com/office/word/2010/wordml" xmlns:w15="http://schemas.microsoft.com/office/word/2012/wordml" xmlns:w16se="http://schemas.microsoft.com/office/word/2015/wordml/symex" xmlns:wpg="http://schemas.microsoft.com/office/word/2010/wordprocessingGroup" xmlns:wpi="http://schemas.microsoft.com/office/word/2010/wordprocessingInk" xmlns:wne="http://schemas.microsoft.com/office/word/2006/wordml" xmlns:wps="http://schemas.microsoft.com/office/word/2010/wordprocessingShape" mc:Ignorable="w14 w15 w16se wp14">
   <w:p>
     <w:pPr>
       <w:pStyle w:val="Footer"/>
@@ -14618,7 +14236,7 @@
         <w:sz w:val="16"/>
         <w:szCs w:val="16"/>
       </w:rPr>
-      <w:t>11</w:t>
+      <w:t>16</w:t>
     </w:r>
     <w:r>
       <w:rPr>
@@ -14682,7 +14300,7 @@
 </file>
 
 <file path=word/footnotes.xml><?xml version="1.0" encoding="utf-8"?>
-<w:footnotes xmlns:wpc="http://schemas.microsoft.com/office/word/2010/wordprocessingCanvas" xmlns:mc="http://schemas.openxmlformats.org/markup-compatibility/2006" xmlns:o="urn:schemas-microsoft-com:office:office" xmlns:r="http://schemas.openxmlformats.org/officeDocument/2006/relationships" xmlns:m="http://schemas.openxmlformats.org/officeDocument/2006/math" xmlns:v="urn:schemas-microsoft-com:vml" xmlns:wp14="http://schemas.microsoft.com/office/word/2010/wordprocessingDrawing" xmlns:wp="http://schemas.openxmlformats.org/drawingml/2006/wordprocessingDrawing" xmlns:w10="urn:schemas-microsoft-com:office:word" xmlns:w="http://schemas.openxmlformats.org/wordprocessingml/2006/main" xmlns:w14="http://schemas.microsoft.com/office/word/2010/wordml" xmlns:w15="http://schemas.microsoft.com/office/word/2012/wordml" xmlns:wpg="http://schemas.microsoft.com/office/word/2010/wordprocessingGroup" xmlns:wpi="http://schemas.microsoft.com/office/word/2010/wordprocessingInk" xmlns:wne="http://schemas.microsoft.com/office/word/2006/wordml" xmlns:wps="http://schemas.microsoft.com/office/word/2010/wordprocessingShape" mc:Ignorable="w14 w15 wp14">
+<w:footnotes xmlns:wpc="http://schemas.microsoft.com/office/word/2010/wordprocessingCanvas" xmlns:cx="http://schemas.microsoft.com/office/drawing/2014/chartex" xmlns:cx1="http://schemas.microsoft.com/office/drawing/2015/9/8/chartex" xmlns:mc="http://schemas.openxmlformats.org/markup-compatibility/2006" xmlns:o="urn:schemas-microsoft-com:office:office" xmlns:r="http://schemas.openxmlformats.org/officeDocument/2006/relationships" xmlns:m="http://schemas.openxmlformats.org/officeDocument/2006/math" xmlns:v="urn:schemas-microsoft-com:vml" xmlns:wp14="http://schemas.microsoft.com/office/word/2010/wordprocessingDrawing" xmlns:wp="http://schemas.openxmlformats.org/drawingml/2006/wordprocessingDrawing" xmlns:w10="urn:schemas-microsoft-com:office:word" xmlns:w="http://schemas.openxmlformats.org/wordprocessingml/2006/main" xmlns:w14="http://schemas.microsoft.com/office/word/2010/wordml" xmlns:w15="http://schemas.microsoft.com/office/word/2012/wordml" xmlns:w16se="http://schemas.microsoft.com/office/word/2015/wordml/symex" xmlns:wpg="http://schemas.microsoft.com/office/word/2010/wordprocessingGroup" xmlns:wpi="http://schemas.microsoft.com/office/word/2010/wordprocessingInk" xmlns:wne="http://schemas.microsoft.com/office/word/2006/wordml" xmlns:wps="http://schemas.microsoft.com/office/word/2010/wordprocessingShape" mc:Ignorable="w14 w15 w16se wp14">
   <w:footnote w:type="separator" w:id="-1">
     <w:p>
       <w:pPr>
@@ -14935,7 +14553,7 @@
 </file>
 
 <file path=word/numbering.xml><?xml version="1.0" encoding="utf-8"?>
-<w:numbering xmlns:wpc="http://schemas.microsoft.com/office/word/2010/wordprocessingCanvas" xmlns:mc="http://schemas.openxmlformats.org/markup-compatibility/2006" xmlns:o="urn:schemas-microsoft-com:office:office" xmlns:r="http://schemas.openxmlformats.org/officeDocument/2006/relationships" xmlns:m="http://schemas.openxmlformats.org/officeDocument/2006/math" xmlns:v="urn:schemas-microsoft-com:vml" xmlns:wp14="http://schemas.microsoft.com/office/word/2010/wordprocessingDrawing" xmlns:wp="http://schemas.openxmlformats.org/drawingml/2006/wordprocessingDrawing" xmlns:w10="urn:schemas-microsoft-com:office:word" xmlns:w="http://schemas.openxmlformats.org/wordprocessingml/2006/main" xmlns:w14="http://schemas.microsoft.com/office/word/2010/wordml" xmlns:w15="http://schemas.microsoft.com/office/word/2012/wordml" xmlns:wpg="http://schemas.microsoft.com/office/word/2010/wordprocessingGroup" xmlns:wpi="http://schemas.microsoft.com/office/word/2010/wordprocessingInk" xmlns:wne="http://schemas.microsoft.com/office/word/2006/wordml" xmlns:wps="http://schemas.microsoft.com/office/word/2010/wordprocessingShape" mc:Ignorable="w14 w15 wp14">
+<w:numbering xmlns:wpc="http://schemas.microsoft.com/office/word/2010/wordprocessingCanvas" xmlns:cx="http://schemas.microsoft.com/office/drawing/2014/chartex" xmlns:cx1="http://schemas.microsoft.com/office/drawing/2015/9/8/chartex" xmlns:mc="http://schemas.openxmlformats.org/markup-compatibility/2006" xmlns:o="urn:schemas-microsoft-com:office:office" xmlns:r="http://schemas.openxmlformats.org/officeDocument/2006/relationships" xmlns:m="http://schemas.openxmlformats.org/officeDocument/2006/math" xmlns:v="urn:schemas-microsoft-com:vml" xmlns:wp14="http://schemas.microsoft.com/office/word/2010/wordprocessingDrawing" xmlns:wp="http://schemas.openxmlformats.org/drawingml/2006/wordprocessingDrawing" xmlns:w10="urn:schemas-microsoft-com:office:word" xmlns:w="http://schemas.openxmlformats.org/wordprocessingml/2006/main" xmlns:w14="http://schemas.microsoft.com/office/word/2010/wordml" xmlns:w15="http://schemas.microsoft.com/office/word/2012/wordml" xmlns:w16se="http://schemas.microsoft.com/office/word/2015/wordml/symex" xmlns:wpg="http://schemas.microsoft.com/office/word/2010/wordprocessingGroup" xmlns:wpi="http://schemas.microsoft.com/office/word/2010/wordprocessingInk" xmlns:wne="http://schemas.microsoft.com/office/word/2006/wordml" xmlns:wps="http://schemas.microsoft.com/office/word/2010/wordprocessingShape" mc:Ignorable="w14 w15 w16se wp14">
   <w:abstractNum w:abstractNumId="0" w15:restartNumberingAfterBreak="0">
     <w:nsid w:val="13F02302"/>
     <w:multiLevelType w:val="hybridMultilevel"/>
@@ -14946,7 +14564,7 @@
       <w:lvlText w:val=""/>
       <w:lvlJc w:val="left"/>
       <w:pPr>
-        <w:ind w:left="720" w:hanging="360"/>
+        <w:ind w:left="1080" w:hanging="360"/>
       </w:pPr>
       <w:rPr>
         <w:rFonts w:ascii="Symbol" w:hAnsi="Symbol" w:hint="default"/>
@@ -14958,7 +14576,7 @@
       <w:lvlText w:val="o"/>
       <w:lvlJc w:val="left"/>
       <w:pPr>
-        <w:ind w:left="1440" w:hanging="360"/>
+        <w:ind w:left="1800" w:hanging="360"/>
       </w:pPr>
       <w:rPr>
         <w:rFonts w:ascii="Courier New" w:hAnsi="Courier New" w:cs="Courier New" w:hint="default"/>
@@ -14970,7 +14588,7 @@
       <w:lvlText w:val=""/>
       <w:lvlJc w:val="left"/>
       <w:pPr>
-        <w:ind w:left="2160" w:hanging="360"/>
+        <w:ind w:left="2520" w:hanging="360"/>
       </w:pPr>
       <w:rPr>
         <w:rFonts w:ascii="Wingdings" w:hAnsi="Wingdings" w:hint="default"/>
@@ -14982,7 +14600,7 @@
       <w:lvlText w:val=""/>
       <w:lvlJc w:val="left"/>
       <w:pPr>
-        <w:ind w:left="2880" w:hanging="360"/>
+        <w:ind w:left="3240" w:hanging="360"/>
       </w:pPr>
       <w:rPr>
         <w:rFonts w:ascii="Symbol" w:hAnsi="Symbol" w:hint="default"/>
@@ -14994,7 +14612,7 @@
       <w:lvlText w:val="o"/>
       <w:lvlJc w:val="left"/>
       <w:pPr>
-        <w:ind w:left="3600" w:hanging="360"/>
+        <w:ind w:left="3960" w:hanging="360"/>
       </w:pPr>
       <w:rPr>
         <w:rFonts w:ascii="Courier New" w:hAnsi="Courier New" w:cs="Courier New" w:hint="default"/>
@@ -15006,7 +14624,7 @@
       <w:lvlText w:val=""/>
       <w:lvlJc w:val="left"/>
       <w:pPr>
-        <w:ind w:left="4320" w:hanging="360"/>
+        <w:ind w:left="4680" w:hanging="360"/>
       </w:pPr>
       <w:rPr>
         <w:rFonts w:ascii="Wingdings" w:hAnsi="Wingdings" w:hint="default"/>
@@ -15018,7 +14636,7 @@
       <w:lvlText w:val=""/>
       <w:lvlJc w:val="left"/>
       <w:pPr>
-        <w:ind w:left="5040" w:hanging="360"/>
+        <w:ind w:left="5400" w:hanging="360"/>
       </w:pPr>
       <w:rPr>
         <w:rFonts w:ascii="Symbol" w:hAnsi="Symbol" w:hint="default"/>
@@ -15030,7 +14648,7 @@
       <w:lvlText w:val="o"/>
       <w:lvlJc w:val="left"/>
       <w:pPr>
-        <w:ind w:left="5760" w:hanging="360"/>
+        <w:ind w:left="6120" w:hanging="360"/>
       </w:pPr>
       <w:rPr>
         <w:rFonts w:ascii="Courier New" w:hAnsi="Courier New" w:cs="Courier New" w:hint="default"/>
@@ -15042,7 +14660,7 @@
       <w:lvlText w:val=""/>
       <w:lvlJc w:val="left"/>
       <w:pPr>
-        <w:ind w:left="6480" w:hanging="360"/>
+        <w:ind w:left="6840" w:hanging="360"/>
       </w:pPr>
       <w:rPr>
         <w:rFonts w:ascii="Wingdings" w:hAnsi="Wingdings" w:hint="default"/>
@@ -15532,11 +15150,23 @@
   <w:num w:numId="9">
     <w:abstractNumId w:val="2"/>
   </w:num>
+  <w:num w:numId="10">
+    <w:abstractNumId w:val="0"/>
+    <w:lvlOverride w:ilvl="0"/>
+    <w:lvlOverride w:ilvl="1"/>
+    <w:lvlOverride w:ilvl="2"/>
+    <w:lvlOverride w:ilvl="3"/>
+    <w:lvlOverride w:ilvl="4"/>
+    <w:lvlOverride w:ilvl="5"/>
+    <w:lvlOverride w:ilvl="6"/>
+    <w:lvlOverride w:ilvl="7"/>
+    <w:lvlOverride w:ilvl="8"/>
+  </w:num>
 </w:numbering>
 </file>
 
 <file path=word/people.xml><?xml version="1.0" encoding="utf-8"?>
-<w15:people xmlns:wpc="http://schemas.microsoft.com/office/word/2010/wordprocessingCanvas" xmlns:mc="http://schemas.openxmlformats.org/markup-compatibility/2006" xmlns:o="urn:schemas-microsoft-com:office:office" xmlns:r="http://schemas.openxmlformats.org/officeDocument/2006/relationships" xmlns:m="http://schemas.openxmlformats.org/officeDocument/2006/math" xmlns:v="urn:schemas-microsoft-com:vml" xmlns:wp14="http://schemas.microsoft.com/office/word/2010/wordprocessingDrawing" xmlns:wp="http://schemas.openxmlformats.org/drawingml/2006/wordprocessingDrawing" xmlns:w10="urn:schemas-microsoft-com:office:word" xmlns:w="http://schemas.openxmlformats.org/wordprocessingml/2006/main" xmlns:w14="http://schemas.microsoft.com/office/word/2010/wordml" xmlns:w15="http://schemas.microsoft.com/office/word/2012/wordml" xmlns:wpg="http://schemas.microsoft.com/office/word/2010/wordprocessingGroup" xmlns:wpi="http://schemas.microsoft.com/office/word/2010/wordprocessingInk" xmlns:wne="http://schemas.microsoft.com/office/word/2006/wordml" xmlns:wps="http://schemas.microsoft.com/office/word/2010/wordprocessingShape" mc:Ignorable="w14 w15 wp14">
+<w15:people xmlns:wpc="http://schemas.microsoft.com/office/word/2010/wordprocessingCanvas" xmlns:cx="http://schemas.microsoft.com/office/drawing/2014/chartex" xmlns:cx1="http://schemas.microsoft.com/office/drawing/2015/9/8/chartex" xmlns:mc="http://schemas.openxmlformats.org/markup-compatibility/2006" xmlns:o="urn:schemas-microsoft-com:office:office" xmlns:r="http://schemas.openxmlformats.org/officeDocument/2006/relationships" xmlns:m="http://schemas.openxmlformats.org/officeDocument/2006/math" xmlns:v="urn:schemas-microsoft-com:vml" xmlns:wp14="http://schemas.microsoft.com/office/word/2010/wordprocessingDrawing" xmlns:wp="http://schemas.openxmlformats.org/drawingml/2006/wordprocessingDrawing" xmlns:w10="urn:schemas-microsoft-com:office:word" xmlns:w="http://schemas.openxmlformats.org/wordprocessingml/2006/main" xmlns:w14="http://schemas.microsoft.com/office/word/2010/wordml" xmlns:w15="http://schemas.microsoft.com/office/word/2012/wordml" xmlns:w16se="http://schemas.microsoft.com/office/word/2015/wordml/symex" xmlns:wpg="http://schemas.microsoft.com/office/word/2010/wordprocessingGroup" xmlns:wpi="http://schemas.microsoft.com/office/word/2010/wordprocessingInk" xmlns:wne="http://schemas.microsoft.com/office/word/2006/wordml" xmlns:wps="http://schemas.microsoft.com/office/word/2010/wordprocessingShape" mc:Ignorable="w14 w15 w16se wp14">
   <w15:person w15:author="Rothenberg, David B.">
     <w15:presenceInfo w15:providerId="AD" w15:userId="S-1-5-21-1940666338-227100268-1349548132-166577"/>
   </w15:person>
@@ -15544,7 +15174,7 @@
 </file>
 
 <file path=word/styles.xml><?xml version="1.0" encoding="utf-8"?>
-<w:styles xmlns:mc="http://schemas.openxmlformats.org/markup-compatibility/2006" xmlns:r="http://schemas.openxmlformats.org/officeDocument/2006/relationships" xmlns:w="http://schemas.openxmlformats.org/wordprocessingml/2006/main" xmlns:w14="http://schemas.microsoft.com/office/word/2010/wordml" xmlns:w15="http://schemas.microsoft.com/office/word/2012/wordml" mc:Ignorable="w14 w15">
+<w:styles xmlns:mc="http://schemas.openxmlformats.org/markup-compatibility/2006" xmlns:r="http://schemas.openxmlformats.org/officeDocument/2006/relationships" xmlns:w="http://schemas.openxmlformats.org/wordprocessingml/2006/main" xmlns:w14="http://schemas.microsoft.com/office/word/2010/wordml" xmlns:w15="http://schemas.microsoft.com/office/word/2012/wordml" xmlns:w16se="http://schemas.microsoft.com/office/word/2015/wordml/symex" mc:Ignorable="w14 w15 w16se">
   <w:docDefaults>
     <w:rPrDefault>
       <w:rPr>
@@ -17143,7 +16773,7 @@
 </file>
 
 <file path=customXml/itemProps1.xml><?xml version="1.0" encoding="utf-8"?>
-<ds:datastoreItem xmlns:ds="http://schemas.openxmlformats.org/officeDocument/2006/customXml" ds:itemID="{84DD4595-7946-4497-BBA8-D38C926D498F}">
+<ds:datastoreItem xmlns:ds="http://schemas.openxmlformats.org/officeDocument/2006/customXml" ds:itemID="{63CDE3DC-1CF9-43AE-B8EE-5B348E10F75E}">
   <ds:schemaRefs>
     <ds:schemaRef ds:uri="http://schemas.openxmlformats.org/officeDocument/2006/bibliography"/>
   </ds:schemaRefs>

--- a/documents/DRAFT-cybox-v2.1.1-wd01-part60-user-account.docx
+++ b/documents/DRAFT-cybox-v2.1.1-wd01-part60-user-account.docx
@@ -11,6 +11,7 @@
           <w:szCs w:val="28"/>
         </w:rPr>
       </w:pPr>
+      <w:proofErr w:type="spellStart"/>
       <w:r>
         <w:rPr>
           <w:sz w:val="28"/>
@@ -26,6 +27,7 @@
         </w:rPr>
         <w:t>TM</w:t>
       </w:r>
+      <w:proofErr w:type="spellEnd"/>
       <w:r>
         <w:rPr>
           <w:sz w:val="28"/>
@@ -316,7 +318,6 @@
         </w:tabs>
       </w:pPr>
       <w:bookmarkStart w:id="2" w:name="RelatedWork"/>
-      <w:bookmarkStart w:id="3" w:name="_GoBack"/>
       <w:r>
         <w:rPr>
           <w:i/>
@@ -495,7 +496,6 @@
         <w:t>. [URI]</w:t>
       </w:r>
     </w:p>
-    <w:bookmarkEnd w:id="3"/>
     <w:p>
       <w:pPr>
         <w:pStyle w:val="RelatedWork"/>
@@ -508,6 +508,7 @@
           <w:tab w:val="num" w:pos="1440"/>
         </w:tabs>
       </w:pPr>
+      <w:proofErr w:type="spellStart"/>
       <w:r>
         <w:rPr>
           <w:i/>
@@ -521,6 +522,7 @@
         </w:rPr>
         <w:t>TM</w:t>
       </w:r>
+      <w:proofErr w:type="spellEnd"/>
       <w:r>
         <w:rPr>
           <w:i/>
@@ -573,6 +575,7 @@
           <w:tab w:val="num" w:pos="1440"/>
         </w:tabs>
       </w:pPr>
+      <w:proofErr w:type="spellStart"/>
       <w:r>
         <w:rPr>
           <w:i/>
@@ -586,6 +589,7 @@
         </w:rPr>
         <w:t>TM</w:t>
       </w:r>
+      <w:proofErr w:type="spellEnd"/>
       <w:r>
         <w:rPr>
           <w:i/>
@@ -638,6 +642,7 @@
           <w:tab w:val="num" w:pos="1440"/>
         </w:tabs>
       </w:pPr>
+      <w:proofErr w:type="spellStart"/>
       <w:r>
         <w:rPr>
           <w:i/>
@@ -651,6 +656,7 @@
         </w:rPr>
         <w:t>TM</w:t>
       </w:r>
+      <w:proofErr w:type="spellEnd"/>
       <w:r>
         <w:rPr>
           <w:i/>
@@ -703,6 +709,7 @@
           <w:tab w:val="num" w:pos="1440"/>
         </w:tabs>
       </w:pPr>
+      <w:proofErr w:type="spellStart"/>
       <w:r>
         <w:rPr>
           <w:i/>
@@ -716,6 +723,7 @@
         </w:rPr>
         <w:t>TM</w:t>
       </w:r>
+      <w:proofErr w:type="spellEnd"/>
       <w:r>
         <w:rPr>
           <w:i/>
@@ -768,6 +776,7 @@
           <w:tab w:val="num" w:pos="1440"/>
         </w:tabs>
       </w:pPr>
+      <w:proofErr w:type="spellStart"/>
       <w:r>
         <w:rPr>
           <w:i/>
@@ -781,6 +790,7 @@
         </w:rPr>
         <w:t>TM</w:t>
       </w:r>
+      <w:proofErr w:type="spellEnd"/>
       <w:r>
         <w:rPr>
           <w:i/>
@@ -833,6 +843,7 @@
           <w:tab w:val="num" w:pos="1440"/>
         </w:tabs>
       </w:pPr>
+      <w:proofErr w:type="spellStart"/>
       <w:r>
         <w:rPr>
           <w:i/>
@@ -846,6 +857,7 @@
         </w:rPr>
         <w:t>TM</w:t>
       </w:r>
+      <w:proofErr w:type="spellEnd"/>
       <w:r>
         <w:rPr>
           <w:i/>
@@ -898,6 +910,7 @@
           <w:tab w:val="num" w:pos="1440"/>
         </w:tabs>
       </w:pPr>
+      <w:proofErr w:type="spellStart"/>
       <w:r>
         <w:rPr>
           <w:i/>
@@ -911,6 +924,7 @@
         </w:rPr>
         <w:t>TM</w:t>
       </w:r>
+      <w:proofErr w:type="spellEnd"/>
       <w:r>
         <w:rPr>
           <w:i/>
@@ -963,6 +977,7 @@
           <w:tab w:val="num" w:pos="1440"/>
         </w:tabs>
       </w:pPr>
+      <w:proofErr w:type="spellStart"/>
       <w:r>
         <w:rPr>
           <w:i/>
@@ -976,6 +991,7 @@
         </w:rPr>
         <w:t>TM</w:t>
       </w:r>
+      <w:proofErr w:type="spellEnd"/>
       <w:r>
         <w:rPr>
           <w:i/>
@@ -1028,6 +1044,7 @@
           <w:tab w:val="num" w:pos="1440"/>
         </w:tabs>
       </w:pPr>
+      <w:proofErr w:type="spellStart"/>
       <w:r>
         <w:rPr>
           <w:i/>
@@ -1041,6 +1058,7 @@
         </w:rPr>
         <w:t>TM</w:t>
       </w:r>
+      <w:proofErr w:type="spellEnd"/>
       <w:r>
         <w:rPr>
           <w:i/>
@@ -1093,6 +1111,7 @@
           <w:tab w:val="num" w:pos="1440"/>
         </w:tabs>
       </w:pPr>
+      <w:proofErr w:type="spellStart"/>
       <w:r>
         <w:rPr>
           <w:i/>
@@ -1106,6 +1125,7 @@
         </w:rPr>
         <w:t>TM</w:t>
       </w:r>
+      <w:proofErr w:type="spellEnd"/>
       <w:r>
         <w:rPr>
           <w:i/>
@@ -1158,6 +1178,7 @@
           <w:tab w:val="num" w:pos="1440"/>
         </w:tabs>
       </w:pPr>
+      <w:proofErr w:type="spellStart"/>
       <w:r>
         <w:rPr>
           <w:i/>
@@ -1171,6 +1192,7 @@
         </w:rPr>
         <w:t>TM</w:t>
       </w:r>
+      <w:proofErr w:type="spellEnd"/>
       <w:r>
         <w:rPr>
           <w:i/>
@@ -1223,6 +1245,7 @@
           <w:tab w:val="num" w:pos="1440"/>
         </w:tabs>
       </w:pPr>
+      <w:proofErr w:type="spellStart"/>
       <w:r>
         <w:rPr>
           <w:i/>
@@ -1236,6 +1259,7 @@
         </w:rPr>
         <w:t>TM</w:t>
       </w:r>
+      <w:proofErr w:type="spellEnd"/>
       <w:r>
         <w:rPr>
           <w:i/>
@@ -1288,6 +1312,7 @@
           <w:tab w:val="num" w:pos="1440"/>
         </w:tabs>
       </w:pPr>
+      <w:proofErr w:type="spellStart"/>
       <w:r>
         <w:rPr>
           <w:i/>
@@ -1301,6 +1326,7 @@
         </w:rPr>
         <w:t>TM</w:t>
       </w:r>
+      <w:proofErr w:type="spellEnd"/>
       <w:r>
         <w:rPr>
           <w:i/>
@@ -1353,6 +1379,7 @@
           <w:tab w:val="num" w:pos="1440"/>
         </w:tabs>
       </w:pPr>
+      <w:proofErr w:type="spellStart"/>
       <w:r>
         <w:rPr>
           <w:i/>
@@ -1366,6 +1393,7 @@
         </w:rPr>
         <w:t>TM</w:t>
       </w:r>
+      <w:proofErr w:type="spellEnd"/>
       <w:r>
         <w:rPr>
           <w:i/>
@@ -1418,6 +1446,7 @@
           <w:tab w:val="num" w:pos="1440"/>
         </w:tabs>
       </w:pPr>
+      <w:proofErr w:type="spellStart"/>
       <w:r>
         <w:rPr>
           <w:i/>
@@ -1431,6 +1460,7 @@
         </w:rPr>
         <w:t>TM</w:t>
       </w:r>
+      <w:proofErr w:type="spellEnd"/>
       <w:r>
         <w:rPr>
           <w:i/>
@@ -1471,6 +1501,7 @@
           <w:tab w:val="num" w:pos="1440"/>
         </w:tabs>
       </w:pPr>
+      <w:proofErr w:type="spellStart"/>
       <w:r>
         <w:rPr>
           <w:i/>
@@ -1484,6 +1515,7 @@
         </w:rPr>
         <w:t>TM</w:t>
       </w:r>
+      <w:proofErr w:type="spellEnd"/>
       <w:r>
         <w:rPr>
           <w:i/>
@@ -1536,6 +1568,7 @@
           <w:tab w:val="num" w:pos="1440"/>
         </w:tabs>
       </w:pPr>
+      <w:proofErr w:type="spellStart"/>
       <w:r>
         <w:rPr>
           <w:i/>
@@ -1549,6 +1582,7 @@
         </w:rPr>
         <w:t>TM</w:t>
       </w:r>
+      <w:proofErr w:type="spellEnd"/>
       <w:r>
         <w:rPr>
           <w:i/>
@@ -1601,6 +1635,7 @@
           <w:tab w:val="num" w:pos="1440"/>
         </w:tabs>
       </w:pPr>
+      <w:proofErr w:type="spellStart"/>
       <w:r>
         <w:rPr>
           <w:i/>
@@ -1614,6 +1649,7 @@
         </w:rPr>
         <w:t>TM</w:t>
       </w:r>
+      <w:proofErr w:type="spellEnd"/>
       <w:r>
         <w:rPr>
           <w:i/>
@@ -1666,6 +1702,7 @@
           <w:tab w:val="num" w:pos="1440"/>
         </w:tabs>
       </w:pPr>
+      <w:proofErr w:type="spellStart"/>
       <w:r>
         <w:rPr>
           <w:i/>
@@ -1679,6 +1716,7 @@
         </w:rPr>
         <w:t>TM</w:t>
       </w:r>
+      <w:proofErr w:type="spellEnd"/>
       <w:r>
         <w:rPr>
           <w:i/>
@@ -1731,6 +1769,7 @@
           <w:tab w:val="num" w:pos="1440"/>
         </w:tabs>
       </w:pPr>
+      <w:proofErr w:type="spellStart"/>
       <w:r>
         <w:rPr>
           <w:i/>
@@ -1744,6 +1783,7 @@
         </w:rPr>
         <w:t>TM</w:t>
       </w:r>
+      <w:proofErr w:type="spellEnd"/>
       <w:r>
         <w:rPr>
           <w:i/>
@@ -1796,6 +1836,7 @@
           <w:tab w:val="num" w:pos="1440"/>
         </w:tabs>
       </w:pPr>
+      <w:proofErr w:type="spellStart"/>
       <w:r>
         <w:rPr>
           <w:i/>
@@ -1809,6 +1850,7 @@
         </w:rPr>
         <w:t>TM</w:t>
       </w:r>
+      <w:proofErr w:type="spellEnd"/>
       <w:r>
         <w:rPr>
           <w:i/>
@@ -1849,6 +1891,7 @@
           <w:tab w:val="num" w:pos="1440"/>
         </w:tabs>
       </w:pPr>
+      <w:proofErr w:type="spellStart"/>
       <w:r>
         <w:rPr>
           <w:i/>
@@ -1862,6 +1905,7 @@
         </w:rPr>
         <w:t>TM</w:t>
       </w:r>
+      <w:proofErr w:type="spellEnd"/>
       <w:r>
         <w:rPr>
           <w:i/>
@@ -1905,6 +1949,7 @@
           <w:tab w:val="num" w:pos="1440"/>
         </w:tabs>
       </w:pPr>
+      <w:proofErr w:type="spellStart"/>
       <w:r>
         <w:rPr>
           <w:i/>
@@ -1918,6 +1963,7 @@
         </w:rPr>
         <w:t>TM</w:t>
       </w:r>
+      <w:proofErr w:type="spellEnd"/>
       <w:r>
         <w:rPr>
           <w:i/>
@@ -1958,6 +2004,7 @@
           <w:tab w:val="num" w:pos="1440"/>
         </w:tabs>
       </w:pPr>
+      <w:proofErr w:type="spellStart"/>
       <w:r>
         <w:rPr>
           <w:i/>
@@ -1971,6 +2018,7 @@
         </w:rPr>
         <w:t>TM</w:t>
       </w:r>
+      <w:proofErr w:type="spellEnd"/>
       <w:r>
         <w:rPr>
           <w:i/>
@@ -2011,6 +2059,7 @@
           <w:tab w:val="num" w:pos="1440"/>
         </w:tabs>
       </w:pPr>
+      <w:proofErr w:type="spellStart"/>
       <w:r>
         <w:rPr>
           <w:i/>
@@ -2024,6 +2073,7 @@
         </w:rPr>
         <w:t>TM</w:t>
       </w:r>
+      <w:proofErr w:type="spellEnd"/>
       <w:r>
         <w:rPr>
           <w:i/>
@@ -2064,6 +2114,7 @@
           <w:tab w:val="num" w:pos="1440"/>
         </w:tabs>
       </w:pPr>
+      <w:proofErr w:type="spellStart"/>
       <w:r>
         <w:rPr>
           <w:i/>
@@ -2078,6 +2129,7 @@
         </w:rPr>
         <w:t>TM</w:t>
       </w:r>
+      <w:proofErr w:type="spellEnd"/>
       <w:r>
         <w:rPr>
           <w:i/>
@@ -2118,6 +2170,7 @@
           <w:tab w:val="num" w:pos="1440"/>
         </w:tabs>
       </w:pPr>
+      <w:proofErr w:type="spellStart"/>
       <w:r>
         <w:rPr>
           <w:i/>
@@ -2131,6 +2184,7 @@
         </w:rPr>
         <w:t>TM</w:t>
       </w:r>
+      <w:proofErr w:type="spellEnd"/>
       <w:r>
         <w:rPr>
           <w:i/>
@@ -2171,6 +2225,7 @@
           <w:tab w:val="num" w:pos="1440"/>
         </w:tabs>
       </w:pPr>
+      <w:proofErr w:type="spellStart"/>
       <w:r>
         <w:rPr>
           <w:i/>
@@ -2184,6 +2239,7 @@
         </w:rPr>
         <w:t>TM</w:t>
       </w:r>
+      <w:proofErr w:type="spellEnd"/>
       <w:r>
         <w:rPr>
           <w:i/>
@@ -2224,6 +2280,7 @@
           <w:tab w:val="num" w:pos="1440"/>
         </w:tabs>
       </w:pPr>
+      <w:proofErr w:type="spellStart"/>
       <w:r>
         <w:rPr>
           <w:i/>
@@ -2237,6 +2294,7 @@
         </w:rPr>
         <w:t>TM</w:t>
       </w:r>
+      <w:proofErr w:type="spellEnd"/>
       <w:r>
         <w:rPr>
           <w:i/>
@@ -2277,6 +2335,7 @@
           <w:tab w:val="num" w:pos="1440"/>
         </w:tabs>
       </w:pPr>
+      <w:proofErr w:type="spellStart"/>
       <w:r>
         <w:rPr>
           <w:i/>
@@ -2290,6 +2349,7 @@
         </w:rPr>
         <w:t>TM</w:t>
       </w:r>
+      <w:proofErr w:type="spellEnd"/>
       <w:r>
         <w:rPr>
           <w:i/>
@@ -2330,6 +2390,7 @@
           <w:tab w:val="num" w:pos="1440"/>
         </w:tabs>
       </w:pPr>
+      <w:proofErr w:type="spellStart"/>
       <w:r>
         <w:rPr>
           <w:i/>
@@ -2343,6 +2404,7 @@
         </w:rPr>
         <w:t>TM</w:t>
       </w:r>
+      <w:proofErr w:type="spellEnd"/>
       <w:r>
         <w:rPr>
           <w:i/>
@@ -2383,6 +2445,7 @@
           <w:tab w:val="num" w:pos="1440"/>
         </w:tabs>
       </w:pPr>
+      <w:proofErr w:type="spellStart"/>
       <w:r>
         <w:rPr>
           <w:i/>
@@ -2396,6 +2459,7 @@
         </w:rPr>
         <w:t>TM</w:t>
       </w:r>
+      <w:proofErr w:type="spellEnd"/>
       <w:r>
         <w:rPr>
           <w:i/>
@@ -2436,6 +2500,7 @@
           <w:tab w:val="num" w:pos="1440"/>
         </w:tabs>
       </w:pPr>
+      <w:proofErr w:type="spellStart"/>
       <w:r>
         <w:rPr>
           <w:i/>
@@ -2449,6 +2514,7 @@
         </w:rPr>
         <w:t>TM</w:t>
       </w:r>
+      <w:proofErr w:type="spellEnd"/>
       <w:r>
         <w:rPr>
           <w:i/>
@@ -2489,6 +2555,7 @@
           <w:tab w:val="num" w:pos="1440"/>
         </w:tabs>
       </w:pPr>
+      <w:proofErr w:type="spellStart"/>
       <w:r>
         <w:rPr>
           <w:i/>
@@ -2502,6 +2569,7 @@
         </w:rPr>
         <w:t>TM</w:t>
       </w:r>
+      <w:proofErr w:type="spellEnd"/>
       <w:r>
         <w:rPr>
           <w:i/>
@@ -2542,6 +2610,7 @@
           <w:tab w:val="num" w:pos="1440"/>
         </w:tabs>
       </w:pPr>
+      <w:proofErr w:type="spellStart"/>
       <w:r>
         <w:rPr>
           <w:i/>
@@ -2555,6 +2624,7 @@
         </w:rPr>
         <w:t>TM</w:t>
       </w:r>
+      <w:proofErr w:type="spellEnd"/>
       <w:r>
         <w:rPr>
           <w:i/>
@@ -2595,6 +2665,7 @@
           <w:tab w:val="num" w:pos="1440"/>
         </w:tabs>
       </w:pPr>
+      <w:proofErr w:type="spellStart"/>
       <w:r>
         <w:rPr>
           <w:i/>
@@ -2608,6 +2679,7 @@
         </w:rPr>
         <w:t>TM</w:t>
       </w:r>
+      <w:proofErr w:type="spellEnd"/>
       <w:r>
         <w:rPr>
           <w:i/>
@@ -2648,6 +2720,7 @@
           <w:tab w:val="num" w:pos="1440"/>
         </w:tabs>
       </w:pPr>
+      <w:proofErr w:type="spellStart"/>
       <w:r>
         <w:rPr>
           <w:i/>
@@ -2661,6 +2734,7 @@
         </w:rPr>
         <w:t>TM</w:t>
       </w:r>
+      <w:proofErr w:type="spellEnd"/>
       <w:r>
         <w:rPr>
           <w:i/>
@@ -2701,6 +2775,7 @@
           <w:tab w:val="num" w:pos="1440"/>
         </w:tabs>
       </w:pPr>
+      <w:proofErr w:type="spellStart"/>
       <w:r>
         <w:rPr>
           <w:i/>
@@ -2714,6 +2789,7 @@
         </w:rPr>
         <w:t>TM</w:t>
       </w:r>
+      <w:proofErr w:type="spellEnd"/>
       <w:r>
         <w:rPr>
           <w:i/>
@@ -2754,6 +2830,7 @@
           <w:tab w:val="num" w:pos="1440"/>
         </w:tabs>
       </w:pPr>
+      <w:proofErr w:type="spellStart"/>
       <w:r>
         <w:rPr>
           <w:i/>
@@ -2767,6 +2844,7 @@
         </w:rPr>
         <w:t>TM</w:t>
       </w:r>
+      <w:proofErr w:type="spellEnd"/>
       <w:r>
         <w:rPr>
           <w:i/>
@@ -2807,6 +2885,7 @@
           <w:tab w:val="num" w:pos="1440"/>
         </w:tabs>
       </w:pPr>
+      <w:proofErr w:type="spellStart"/>
       <w:r>
         <w:rPr>
           <w:i/>
@@ -2820,6 +2899,7 @@
         </w:rPr>
         <w:t>TM</w:t>
       </w:r>
+      <w:proofErr w:type="spellEnd"/>
       <w:r>
         <w:rPr>
           <w:i/>
@@ -2860,6 +2940,7 @@
           <w:tab w:val="num" w:pos="1440"/>
         </w:tabs>
       </w:pPr>
+      <w:proofErr w:type="spellStart"/>
       <w:r>
         <w:rPr>
           <w:i/>
@@ -2873,6 +2954,7 @@
         </w:rPr>
         <w:t>TM</w:t>
       </w:r>
+      <w:proofErr w:type="spellEnd"/>
       <w:r>
         <w:rPr>
           <w:i/>
@@ -2913,6 +2995,7 @@
           <w:tab w:val="num" w:pos="1440"/>
         </w:tabs>
       </w:pPr>
+      <w:proofErr w:type="spellStart"/>
       <w:r>
         <w:rPr>
           <w:i/>
@@ -2926,6 +3009,7 @@
         </w:rPr>
         <w:t>TM</w:t>
       </w:r>
+      <w:proofErr w:type="spellEnd"/>
       <w:r>
         <w:rPr>
           <w:i/>
@@ -2966,6 +3050,7 @@
           <w:tab w:val="num" w:pos="1440"/>
         </w:tabs>
       </w:pPr>
+      <w:proofErr w:type="spellStart"/>
       <w:r>
         <w:rPr>
           <w:i/>
@@ -2979,6 +3064,7 @@
         </w:rPr>
         <w:t>TM</w:t>
       </w:r>
+      <w:proofErr w:type="spellEnd"/>
       <w:r>
         <w:rPr>
           <w:i/>
@@ -3019,6 +3105,7 @@
           <w:tab w:val="num" w:pos="1440"/>
         </w:tabs>
       </w:pPr>
+      <w:proofErr w:type="spellStart"/>
       <w:r>
         <w:rPr>
           <w:i/>
@@ -3032,6 +3119,7 @@
         </w:rPr>
         <w:t>TM</w:t>
       </w:r>
+      <w:proofErr w:type="spellEnd"/>
       <w:r>
         <w:rPr>
           <w:i/>
@@ -3072,6 +3160,7 @@
           <w:tab w:val="num" w:pos="1440"/>
         </w:tabs>
       </w:pPr>
+      <w:proofErr w:type="spellStart"/>
       <w:r>
         <w:rPr>
           <w:i/>
@@ -3085,6 +3174,7 @@
         </w:rPr>
         <w:t>TM</w:t>
       </w:r>
+      <w:proofErr w:type="spellEnd"/>
       <w:r>
         <w:rPr>
           <w:i/>
@@ -3125,6 +3215,7 @@
           <w:tab w:val="num" w:pos="1440"/>
         </w:tabs>
       </w:pPr>
+      <w:proofErr w:type="spellStart"/>
       <w:r>
         <w:rPr>
           <w:i/>
@@ -3138,6 +3229,7 @@
         </w:rPr>
         <w:t>TM</w:t>
       </w:r>
+      <w:proofErr w:type="spellEnd"/>
       <w:r>
         <w:rPr>
           <w:i/>
@@ -3178,6 +3270,7 @@
           <w:tab w:val="num" w:pos="1440"/>
         </w:tabs>
       </w:pPr>
+      <w:proofErr w:type="spellStart"/>
       <w:r>
         <w:rPr>
           <w:i/>
@@ -3191,6 +3284,7 @@
         </w:rPr>
         <w:t>TM</w:t>
       </w:r>
+      <w:proofErr w:type="spellEnd"/>
       <w:r>
         <w:rPr>
           <w:i/>
@@ -3231,6 +3325,7 @@
           <w:tab w:val="num" w:pos="1440"/>
         </w:tabs>
       </w:pPr>
+      <w:proofErr w:type="spellStart"/>
       <w:r>
         <w:rPr>
           <w:i/>
@@ -3244,6 +3339,7 @@
         </w:rPr>
         <w:t>TM</w:t>
       </w:r>
+      <w:proofErr w:type="spellEnd"/>
       <w:r>
         <w:rPr>
           <w:i/>
@@ -3284,6 +3380,7 @@
           <w:tab w:val="num" w:pos="1440"/>
         </w:tabs>
       </w:pPr>
+      <w:proofErr w:type="spellStart"/>
       <w:r>
         <w:rPr>
           <w:i/>
@@ -3297,6 +3394,7 @@
         </w:rPr>
         <w:t>TM</w:t>
       </w:r>
+      <w:proofErr w:type="spellEnd"/>
       <w:r>
         <w:rPr>
           <w:i/>
@@ -3337,6 +3435,7 @@
           <w:tab w:val="num" w:pos="1440"/>
         </w:tabs>
       </w:pPr>
+      <w:proofErr w:type="spellStart"/>
       <w:r>
         <w:rPr>
           <w:i/>
@@ -3350,6 +3449,7 @@
         </w:rPr>
         <w:t>TM</w:t>
       </w:r>
+      <w:proofErr w:type="spellEnd"/>
       <w:r>
         <w:rPr>
           <w:i/>
@@ -3390,6 +3490,7 @@
           <w:tab w:val="num" w:pos="1440"/>
         </w:tabs>
       </w:pPr>
+      <w:proofErr w:type="spellStart"/>
       <w:r>
         <w:rPr>
           <w:i/>
@@ -3403,6 +3504,7 @@
         </w:rPr>
         <w:t>TM</w:t>
       </w:r>
+      <w:proofErr w:type="spellEnd"/>
       <w:r>
         <w:rPr>
           <w:i/>
@@ -3458,6 +3560,7 @@
           <w:tab w:val="num" w:pos="1440"/>
         </w:tabs>
       </w:pPr>
+      <w:proofErr w:type="spellStart"/>
       <w:r>
         <w:rPr>
           <w:i/>
@@ -3471,6 +3574,7 @@
         </w:rPr>
         <w:t>TM</w:t>
       </w:r>
+      <w:proofErr w:type="spellEnd"/>
       <w:r>
         <w:rPr>
           <w:i/>
@@ -3511,6 +3615,7 @@
           <w:tab w:val="num" w:pos="1440"/>
         </w:tabs>
       </w:pPr>
+      <w:proofErr w:type="spellStart"/>
       <w:r>
         <w:rPr>
           <w:i/>
@@ -3524,6 +3629,7 @@
         </w:rPr>
         <w:t>TM</w:t>
       </w:r>
+      <w:proofErr w:type="spellEnd"/>
       <w:r>
         <w:rPr>
           <w:i/>
@@ -3564,6 +3670,7 @@
           <w:tab w:val="num" w:pos="1440"/>
         </w:tabs>
       </w:pPr>
+      <w:proofErr w:type="spellStart"/>
       <w:r>
         <w:rPr>
           <w:i/>
@@ -3577,6 +3684,7 @@
         </w:rPr>
         <w:t>TM</w:t>
       </w:r>
+      <w:proofErr w:type="spellEnd"/>
       <w:r>
         <w:rPr>
           <w:i/>
@@ -3617,6 +3725,7 @@
           <w:tab w:val="num" w:pos="1440"/>
         </w:tabs>
       </w:pPr>
+      <w:proofErr w:type="spellStart"/>
       <w:r>
         <w:rPr>
           <w:i/>
@@ -3630,6 +3739,7 @@
         </w:rPr>
         <w:t>TM</w:t>
       </w:r>
+      <w:proofErr w:type="spellEnd"/>
       <w:r>
         <w:rPr>
           <w:i/>
@@ -3670,6 +3780,7 @@
           <w:tab w:val="num" w:pos="1440"/>
         </w:tabs>
       </w:pPr>
+      <w:proofErr w:type="spellStart"/>
       <w:r>
         <w:rPr>
           <w:i/>
@@ -3683,6 +3794,7 @@
         </w:rPr>
         <w:t>TM</w:t>
       </w:r>
+      <w:proofErr w:type="spellEnd"/>
       <w:r>
         <w:rPr>
           <w:i/>
@@ -3723,6 +3835,7 @@
           <w:tab w:val="num" w:pos="1440"/>
         </w:tabs>
       </w:pPr>
+      <w:proofErr w:type="spellStart"/>
       <w:r>
         <w:rPr>
           <w:i/>
@@ -3736,6 +3849,7 @@
         </w:rPr>
         <w:t>TM</w:t>
       </w:r>
+      <w:proofErr w:type="spellEnd"/>
       <w:r>
         <w:rPr>
           <w:i/>
@@ -3776,6 +3890,7 @@
           <w:tab w:val="num" w:pos="1440"/>
         </w:tabs>
       </w:pPr>
+      <w:proofErr w:type="spellStart"/>
       <w:r>
         <w:rPr>
           <w:i/>
@@ -3789,6 +3904,7 @@
         </w:rPr>
         <w:t>TM</w:t>
       </w:r>
+      <w:proofErr w:type="spellEnd"/>
       <w:r>
         <w:rPr>
           <w:i/>
@@ -3829,6 +3945,7 @@
           <w:tab w:val="num" w:pos="1440"/>
         </w:tabs>
       </w:pPr>
+      <w:proofErr w:type="spellStart"/>
       <w:r>
         <w:rPr>
           <w:i/>
@@ -3842,6 +3959,7 @@
         </w:rPr>
         <w:t>TM</w:t>
       </w:r>
+      <w:proofErr w:type="spellEnd"/>
       <w:r>
         <w:rPr>
           <w:i/>
@@ -3882,6 +4000,7 @@
           <w:tab w:val="num" w:pos="1440"/>
         </w:tabs>
       </w:pPr>
+      <w:proofErr w:type="spellStart"/>
       <w:r>
         <w:rPr>
           <w:i/>
@@ -3895,6 +4014,7 @@
         </w:rPr>
         <w:t>TM</w:t>
       </w:r>
+      <w:proofErr w:type="spellEnd"/>
       <w:r>
         <w:rPr>
           <w:i/>
@@ -3935,6 +4055,7 @@
           <w:tab w:val="num" w:pos="1440"/>
         </w:tabs>
       </w:pPr>
+      <w:proofErr w:type="spellStart"/>
       <w:r>
         <w:rPr>
           <w:i/>
@@ -3948,6 +4069,7 @@
         </w:rPr>
         <w:t>TM</w:t>
       </w:r>
+      <w:proofErr w:type="spellEnd"/>
       <w:r>
         <w:rPr>
           <w:i/>
@@ -3988,6 +4110,7 @@
           <w:tab w:val="num" w:pos="1440"/>
         </w:tabs>
       </w:pPr>
+      <w:proofErr w:type="spellStart"/>
       <w:r>
         <w:rPr>
           <w:i/>
@@ -4001,6 +4124,7 @@
         </w:rPr>
         <w:t>TM</w:t>
       </w:r>
+      <w:proofErr w:type="spellEnd"/>
       <w:r>
         <w:rPr>
           <w:i/>
@@ -4041,6 +4165,7 @@
           <w:tab w:val="num" w:pos="1440"/>
         </w:tabs>
       </w:pPr>
+      <w:proofErr w:type="spellStart"/>
       <w:r>
         <w:rPr>
           <w:i/>
@@ -4054,6 +4179,7 @@
         </w:rPr>
         <w:t>TM</w:t>
       </w:r>
+      <w:proofErr w:type="spellEnd"/>
       <w:r>
         <w:rPr>
           <w:i/>
@@ -4094,6 +4220,7 @@
           <w:tab w:val="num" w:pos="1440"/>
         </w:tabs>
       </w:pPr>
+      <w:proofErr w:type="spellStart"/>
       <w:r>
         <w:rPr>
           <w:i/>
@@ -4107,6 +4234,7 @@
         </w:rPr>
         <w:t>TM</w:t>
       </w:r>
+      <w:proofErr w:type="spellEnd"/>
       <w:r>
         <w:rPr>
           <w:i/>
@@ -4147,6 +4275,7 @@
           <w:tab w:val="num" w:pos="1440"/>
         </w:tabs>
       </w:pPr>
+      <w:proofErr w:type="spellStart"/>
       <w:r>
         <w:rPr>
           <w:i/>
@@ -4160,6 +4289,7 @@
         </w:rPr>
         <w:t>TM</w:t>
       </w:r>
+      <w:proofErr w:type="spellEnd"/>
       <w:r>
         <w:rPr>
           <w:i/>
@@ -4200,6 +4330,7 @@
           <w:tab w:val="num" w:pos="1440"/>
         </w:tabs>
       </w:pPr>
+      <w:proofErr w:type="spellStart"/>
       <w:r>
         <w:rPr>
           <w:i/>
@@ -4213,6 +4344,7 @@
         </w:rPr>
         <w:t>TM</w:t>
       </w:r>
+      <w:proofErr w:type="spellEnd"/>
       <w:r>
         <w:rPr>
           <w:i/>
@@ -4253,6 +4385,7 @@
           <w:tab w:val="num" w:pos="1440"/>
         </w:tabs>
       </w:pPr>
+      <w:proofErr w:type="spellStart"/>
       <w:r>
         <w:rPr>
           <w:i/>
@@ -4266,6 +4399,7 @@
         </w:rPr>
         <w:t>TM</w:t>
       </w:r>
+      <w:proofErr w:type="spellEnd"/>
       <w:r>
         <w:rPr>
           <w:i/>
@@ -4306,6 +4440,7 @@
           <w:tab w:val="num" w:pos="1440"/>
         </w:tabs>
       </w:pPr>
+      <w:proofErr w:type="spellStart"/>
       <w:r>
         <w:rPr>
           <w:i/>
@@ -4319,6 +4454,7 @@
         </w:rPr>
         <w:t>TM</w:t>
       </w:r>
+      <w:proofErr w:type="spellEnd"/>
       <w:r>
         <w:rPr>
           <w:i/>
@@ -4359,6 +4495,7 @@
           <w:tab w:val="num" w:pos="1440"/>
         </w:tabs>
       </w:pPr>
+      <w:proofErr w:type="spellStart"/>
       <w:r>
         <w:rPr>
           <w:i/>
@@ -4372,6 +4509,7 @@
         </w:rPr>
         <w:t>TM</w:t>
       </w:r>
+      <w:proofErr w:type="spellEnd"/>
       <w:r>
         <w:rPr>
           <w:i/>
@@ -4412,6 +4550,7 @@
           <w:tab w:val="num" w:pos="1440"/>
         </w:tabs>
       </w:pPr>
+      <w:proofErr w:type="spellStart"/>
       <w:r>
         <w:rPr>
           <w:i/>
@@ -4425,6 +4564,7 @@
         </w:rPr>
         <w:t>TM</w:t>
       </w:r>
+      <w:proofErr w:type="spellEnd"/>
       <w:r>
         <w:rPr>
           <w:i/>
@@ -4465,6 +4605,7 @@
           <w:tab w:val="num" w:pos="1440"/>
         </w:tabs>
       </w:pPr>
+      <w:proofErr w:type="spellStart"/>
       <w:r>
         <w:rPr>
           <w:i/>
@@ -4478,6 +4619,7 @@
         </w:rPr>
         <w:t>TM</w:t>
       </w:r>
+      <w:proofErr w:type="spellEnd"/>
       <w:r>
         <w:rPr>
           <w:i/>
@@ -4518,6 +4660,7 @@
           <w:tab w:val="num" w:pos="1440"/>
         </w:tabs>
       </w:pPr>
+      <w:proofErr w:type="spellStart"/>
       <w:r>
         <w:rPr>
           <w:i/>
@@ -4531,6 +4674,7 @@
         </w:rPr>
         <w:t>TM</w:t>
       </w:r>
+      <w:proofErr w:type="spellEnd"/>
       <w:r>
         <w:rPr>
           <w:i/>
@@ -4571,6 +4715,7 @@
           <w:tab w:val="num" w:pos="1440"/>
         </w:tabs>
       </w:pPr>
+      <w:proofErr w:type="spellStart"/>
       <w:r>
         <w:rPr>
           <w:i/>
@@ -4584,6 +4729,7 @@
         </w:rPr>
         <w:t>TM</w:t>
       </w:r>
+      <w:proofErr w:type="spellEnd"/>
       <w:r>
         <w:rPr>
           <w:i/>
@@ -4624,6 +4770,7 @@
           <w:tab w:val="num" w:pos="1440"/>
         </w:tabs>
       </w:pPr>
+      <w:proofErr w:type="spellStart"/>
       <w:r>
         <w:rPr>
           <w:i/>
@@ -4637,6 +4784,7 @@
         </w:rPr>
         <w:t>TM</w:t>
       </w:r>
+      <w:proofErr w:type="spellEnd"/>
       <w:r>
         <w:rPr>
           <w:i/>
@@ -4677,6 +4825,7 @@
           <w:tab w:val="num" w:pos="1440"/>
         </w:tabs>
       </w:pPr>
+      <w:proofErr w:type="spellStart"/>
       <w:r>
         <w:rPr>
           <w:i/>
@@ -4690,6 +4839,7 @@
         </w:rPr>
         <w:t>TM</w:t>
       </w:r>
+      <w:proofErr w:type="spellEnd"/>
       <w:r>
         <w:rPr>
           <w:i/>
@@ -4730,6 +4880,7 @@
           <w:tab w:val="num" w:pos="1440"/>
         </w:tabs>
       </w:pPr>
+      <w:proofErr w:type="spellStart"/>
       <w:r>
         <w:rPr>
           <w:i/>
@@ -4743,6 +4894,7 @@
         </w:rPr>
         <w:t>TM</w:t>
       </w:r>
+      <w:proofErr w:type="spellEnd"/>
       <w:r>
         <w:rPr>
           <w:i/>
@@ -4783,6 +4935,7 @@
           <w:tab w:val="num" w:pos="1440"/>
         </w:tabs>
       </w:pPr>
+      <w:proofErr w:type="spellStart"/>
       <w:r>
         <w:rPr>
           <w:i/>
@@ -4796,6 +4949,7 @@
         </w:rPr>
         <w:t>TM</w:t>
       </w:r>
+      <w:proofErr w:type="spellEnd"/>
       <w:r>
         <w:rPr>
           <w:i/>
@@ -4836,6 +4990,7 @@
           <w:tab w:val="num" w:pos="1440"/>
         </w:tabs>
       </w:pPr>
+      <w:proofErr w:type="spellStart"/>
       <w:r>
         <w:rPr>
           <w:i/>
@@ -4849,6 +5004,7 @@
         </w:rPr>
         <w:t>TM</w:t>
       </w:r>
+      <w:proofErr w:type="spellEnd"/>
       <w:r>
         <w:rPr>
           <w:i/>
@@ -4889,6 +5045,7 @@
           <w:tab w:val="num" w:pos="1440"/>
         </w:tabs>
       </w:pPr>
+      <w:proofErr w:type="spellStart"/>
       <w:r>
         <w:rPr>
           <w:i/>
@@ -4903,6 +5060,7 @@
         </w:rPr>
         <w:t>TM</w:t>
       </w:r>
+      <w:proofErr w:type="spellEnd"/>
       <w:r>
         <w:rPr>
           <w:i/>
@@ -4943,6 +5101,7 @@
           <w:tab w:val="num" w:pos="1440"/>
         </w:tabs>
       </w:pPr>
+      <w:proofErr w:type="spellStart"/>
       <w:r>
         <w:rPr>
           <w:i/>
@@ -4956,6 +5115,7 @@
         </w:rPr>
         <w:t>TM</w:t>
       </w:r>
+      <w:proofErr w:type="spellEnd"/>
       <w:r>
         <w:rPr>
           <w:i/>
@@ -4996,6 +5156,7 @@
           <w:tab w:val="num" w:pos="1440"/>
         </w:tabs>
       </w:pPr>
+      <w:proofErr w:type="spellStart"/>
       <w:r>
         <w:rPr>
           <w:i/>
@@ -5009,6 +5170,7 @@
         </w:rPr>
         <w:t>TM</w:t>
       </w:r>
+      <w:proofErr w:type="spellEnd"/>
       <w:r>
         <w:rPr>
           <w:i/>
@@ -5049,6 +5211,7 @@
           <w:tab w:val="num" w:pos="1440"/>
         </w:tabs>
       </w:pPr>
+      <w:proofErr w:type="spellStart"/>
       <w:r>
         <w:rPr>
           <w:i/>
@@ -5062,6 +5225,7 @@
         </w:rPr>
         <w:t>TM</w:t>
       </w:r>
+      <w:proofErr w:type="spellEnd"/>
       <w:r>
         <w:rPr>
           <w:i/>
@@ -5102,6 +5266,7 @@
           <w:tab w:val="num" w:pos="1440"/>
         </w:tabs>
       </w:pPr>
+      <w:proofErr w:type="spellStart"/>
       <w:r>
         <w:rPr>
           <w:i/>
@@ -5115,6 +5280,7 @@
         </w:rPr>
         <w:t>TM</w:t>
       </w:r>
+      <w:proofErr w:type="spellEnd"/>
       <w:r>
         <w:rPr>
           <w:i/>
@@ -5155,6 +5321,7 @@
           <w:tab w:val="num" w:pos="1440"/>
         </w:tabs>
       </w:pPr>
+      <w:proofErr w:type="spellStart"/>
       <w:r>
         <w:rPr>
           <w:i/>
@@ -5168,6 +5335,7 @@
         </w:rPr>
         <w:t>TM</w:t>
       </w:r>
+      <w:proofErr w:type="spellEnd"/>
       <w:r>
         <w:rPr>
           <w:i/>
@@ -5208,6 +5376,7 @@
           <w:tab w:val="num" w:pos="1440"/>
         </w:tabs>
       </w:pPr>
+      <w:proofErr w:type="spellStart"/>
       <w:r>
         <w:rPr>
           <w:i/>
@@ -5221,6 +5390,7 @@
         </w:rPr>
         <w:t>TM</w:t>
       </w:r>
+      <w:proofErr w:type="spellEnd"/>
       <w:r>
         <w:rPr>
           <w:i/>
@@ -5390,7 +5560,7 @@
       <w:pPr>
         <w:pStyle w:val="Titlepageinfo"/>
       </w:pPr>
-      <w:commentRangeStart w:id="4"/>
+      <w:commentRangeStart w:id="3"/>
       <w:r>
         <w:t>URI patterns:</w:t>
       </w:r>
@@ -5524,13 +5694,13 @@
       <w:r>
         <w:t>(Managed by OASIS TC Administration; please don’t modify.)</w:t>
       </w:r>
-      <w:commentRangeEnd w:id="4"/>
+      <w:commentRangeEnd w:id="3"/>
       <w:r>
         <w:rPr>
           <w:rStyle w:val="CommentReference"/>
           <w:color w:val="333333"/>
         </w:rPr>
-        <w:commentReference w:id="4"/>
+        <w:commentReference w:id="3"/>
       </w:r>
     </w:p>
     <w:p>
@@ -5548,7 +5718,7 @@
         <w:spacing w:after="80"/>
       </w:pPr>
       <w:r>
-        <w:t>Copyright © OASIS Open 2015</w:t>
+        <w:t>Copyright © OASIS Open 2016</w:t>
       </w:r>
       <w:r>
         <w:t>. All Rights Reserved.</w:t>
@@ -5600,7 +5770,13 @@
     <w:p>
       <w:r>
         <w:lastRenderedPageBreak/>
-        <w:t>Portions copyright © United States Government 2012-2015.  All Rights Reserved.</w:t>
+        <w:t>Portions copyright © Un</w:t>
+      </w:r>
+      <w:r>
+        <w:t>ited States Government 2012-2016</w:t>
+      </w:r>
+      <w:r>
+        <w:t>.  All Rights Reserved.</w:t>
       </w:r>
       <w:r>
         <w:br/>
@@ -5624,6 +5800,8 @@
         <w:t>Table of Contents</w:t>
       </w:r>
     </w:p>
+    <w:bookmarkStart w:id="4" w:name="_GoBack"/>
+    <w:bookmarkEnd w:id="4"/>
     <w:p>
       <w:pPr>
         <w:pStyle w:val="TOC1"/>
@@ -5644,7 +5822,7 @@
       <w:r>
         <w:fldChar w:fldCharType="separate"/>
       </w:r>
-      <w:hyperlink w:anchor="_Toc438111018" w:history="1">
+      <w:hyperlink w:anchor="_Toc450034442" w:history="1">
         <w:r>
           <w:rPr>
             <w:rStyle w:val="Hyperlink"/>
@@ -5688,7 +5866,7 @@
             <w:noProof/>
             <w:webHidden/>
           </w:rPr>
-          <w:instrText xml:space="preserve"> PAGEREF _Toc438111018 \h </w:instrText>
+          <w:instrText xml:space="preserve"> PAGEREF _Toc450034442 \h </w:instrText>
         </w:r>
         <w:r>
           <w:rPr>
@@ -5734,7 +5912,7 @@
           <w:szCs w:val="22"/>
         </w:rPr>
       </w:pPr>
-      <w:hyperlink w:anchor="_Toc438111019" w:history="1">
+      <w:hyperlink w:anchor="_Toc450034443" w:history="1">
         <w:r>
           <w:rPr>
             <w:rStyle w:val="Hyperlink"/>
@@ -5793,7 +5971,7 @@
             <w:noProof/>
             <w:webHidden/>
           </w:rPr>
-          <w:instrText xml:space="preserve"> PAGEREF _Toc438111019 \h </w:instrText>
+          <w:instrText xml:space="preserve"> PAGEREF _Toc450034443 \h </w:instrText>
         </w:r>
         <w:r>
           <w:rPr>
@@ -5839,7 +6017,7 @@
           <w:szCs w:val="22"/>
         </w:rPr>
       </w:pPr>
-      <w:hyperlink w:anchor="_Toc438111020" w:history="1">
+      <w:hyperlink w:anchor="_Toc450034444" w:history="1">
         <w:r>
           <w:rPr>
             <w:rStyle w:val="Hyperlink"/>
@@ -5883,7 +6061,7 @@
             <w:noProof/>
             <w:webHidden/>
           </w:rPr>
-          <w:instrText xml:space="preserve"> PAGEREF _Toc438111020 \h </w:instrText>
+          <w:instrText xml:space="preserve"> PAGEREF _Toc450034444 \h </w:instrText>
         </w:r>
         <w:r>
           <w:rPr>
@@ -5929,7 +6107,7 @@
           <w:szCs w:val="22"/>
         </w:rPr>
       </w:pPr>
-      <w:hyperlink w:anchor="_Toc438111021" w:history="1">
+      <w:hyperlink w:anchor="_Toc450034445" w:history="1">
         <w:r>
           <w:rPr>
             <w:rStyle w:val="Hyperlink"/>
@@ -5973,7 +6151,7 @@
             <w:noProof/>
             <w:webHidden/>
           </w:rPr>
-          <w:instrText xml:space="preserve"> PAGEREF _Toc438111021 \h </w:instrText>
+          <w:instrText xml:space="preserve"> PAGEREF _Toc450034445 \h </w:instrText>
         </w:r>
         <w:r>
           <w:rPr>
@@ -6019,7 +6197,7 @@
           <w:szCs w:val="22"/>
         </w:rPr>
       </w:pPr>
-      <w:hyperlink w:anchor="_Toc438111022" w:history="1">
+      <w:hyperlink w:anchor="_Toc450034446" w:history="1">
         <w:r>
           <w:rPr>
             <w:rStyle w:val="Hyperlink"/>
@@ -6063,7 +6241,7 @@
             <w:noProof/>
             <w:webHidden/>
           </w:rPr>
-          <w:instrText xml:space="preserve"> PAGEREF _Toc438111022 \h </w:instrText>
+          <w:instrText xml:space="preserve"> PAGEREF _Toc450034446 \h </w:instrText>
         </w:r>
         <w:r>
           <w:rPr>
@@ -6109,7 +6287,7 @@
           <w:szCs w:val="22"/>
         </w:rPr>
       </w:pPr>
-      <w:hyperlink w:anchor="_Toc438111023" w:history="1">
+      <w:hyperlink w:anchor="_Toc450034447" w:history="1">
         <w:r>
           <w:rPr>
             <w:rStyle w:val="Hyperlink"/>
@@ -6153,7 +6331,7 @@
             <w:noProof/>
             <w:webHidden/>
           </w:rPr>
-          <w:instrText xml:space="preserve"> PAGEREF _Toc438111023 \h </w:instrText>
+          <w:instrText xml:space="preserve"> PAGEREF _Toc450034447 \h </w:instrText>
         </w:r>
         <w:r>
           <w:rPr>
@@ -6199,7 +6377,7 @@
           <w:szCs w:val="22"/>
         </w:rPr>
       </w:pPr>
-      <w:hyperlink w:anchor="_Toc438111024" w:history="1">
+      <w:hyperlink w:anchor="_Toc450034448" w:history="1">
         <w:r>
           <w:rPr>
             <w:rStyle w:val="Hyperlink"/>
@@ -6243,7 +6421,7 @@
             <w:noProof/>
             <w:webHidden/>
           </w:rPr>
-          <w:instrText xml:space="preserve"> PAGEREF _Toc438111024 \h </w:instrText>
+          <w:instrText xml:space="preserve"> PAGEREF _Toc450034448 \h </w:instrText>
         </w:r>
         <w:r>
           <w:rPr>
@@ -6289,7 +6467,7 @@
           <w:szCs w:val="22"/>
         </w:rPr>
       </w:pPr>
-      <w:hyperlink w:anchor="_Toc438111025" w:history="1">
+      <w:hyperlink w:anchor="_Toc450034449" w:history="1">
         <w:r>
           <w:rPr>
             <w:rStyle w:val="Hyperlink"/>
@@ -6333,7 +6511,7 @@
             <w:noProof/>
             <w:webHidden/>
           </w:rPr>
-          <w:instrText xml:space="preserve"> PAGEREF _Toc438111025 \h </w:instrText>
+          <w:instrText xml:space="preserve"> PAGEREF _Toc450034449 \h </w:instrText>
         </w:r>
         <w:r>
           <w:rPr>
@@ -6379,7 +6557,7 @@
           <w:szCs w:val="22"/>
         </w:rPr>
       </w:pPr>
-      <w:hyperlink w:anchor="_Toc438111026" w:history="1">
+      <w:hyperlink w:anchor="_Toc450034450" w:history="1">
         <w:r>
           <w:rPr>
             <w:rStyle w:val="Hyperlink"/>
@@ -6423,7 +6601,7 @@
             <w:noProof/>
             <w:webHidden/>
           </w:rPr>
-          <w:instrText xml:space="preserve"> PAGEREF _Toc438111026 \h </w:instrText>
+          <w:instrText xml:space="preserve"> PAGEREF _Toc450034450 \h </w:instrText>
         </w:r>
         <w:r>
           <w:rPr>
@@ -6469,7 +6647,7 @@
           <w:szCs w:val="22"/>
         </w:rPr>
       </w:pPr>
-      <w:hyperlink w:anchor="_Toc438111027" w:history="1">
+      <w:hyperlink w:anchor="_Toc450034451" w:history="1">
         <w:r>
           <w:rPr>
             <w:rStyle w:val="Hyperlink"/>
@@ -6513,7 +6691,7 @@
             <w:noProof/>
             <w:webHidden/>
           </w:rPr>
-          <w:instrText xml:space="preserve"> PAGEREF _Toc438111027 \h </w:instrText>
+          <w:instrText xml:space="preserve"> PAGEREF _Toc450034451 \h </w:instrText>
         </w:r>
         <w:r>
           <w:rPr>
@@ -6559,7 +6737,7 @@
           <w:szCs w:val="22"/>
         </w:rPr>
       </w:pPr>
-      <w:hyperlink w:anchor="_Toc438111028" w:history="1">
+      <w:hyperlink w:anchor="_Toc450034452" w:history="1">
         <w:r>
           <w:rPr>
             <w:rStyle w:val="Hyperlink"/>
@@ -6603,7 +6781,7 @@
             <w:noProof/>
             <w:webHidden/>
           </w:rPr>
-          <w:instrText xml:space="preserve"> PAGEREF _Toc438111028 \h </w:instrText>
+          <w:instrText xml:space="preserve"> PAGEREF _Toc450034452 \h </w:instrText>
         </w:r>
         <w:r>
           <w:rPr>
@@ -6649,7 +6827,7 @@
           <w:szCs w:val="22"/>
         </w:rPr>
       </w:pPr>
-      <w:hyperlink w:anchor="_Toc438111029" w:history="1">
+      <w:hyperlink w:anchor="_Toc450034453" w:history="1">
         <w:r>
           <w:rPr>
             <w:rStyle w:val="Hyperlink"/>
@@ -6693,7 +6871,7 @@
             <w:noProof/>
             <w:webHidden/>
           </w:rPr>
-          <w:instrText xml:space="preserve"> PAGEREF _Toc438111029 \h </w:instrText>
+          <w:instrText xml:space="preserve"> PAGEREF _Toc450034453 \h </w:instrText>
         </w:r>
         <w:r>
           <w:rPr>
@@ -6735,7 +6913,7 @@
           <w:szCs w:val="22"/>
         </w:rPr>
       </w:pPr>
-      <w:hyperlink w:anchor="_Toc438111030" w:history="1">
+      <w:hyperlink w:anchor="_Toc450034454" w:history="1">
         <w:r>
           <w:rPr>
             <w:rStyle w:val="Hyperlink"/>
@@ -6779,7 +6957,7 @@
             <w:noProof/>
             <w:webHidden/>
           </w:rPr>
-          <w:instrText xml:space="preserve"> PAGEREF _Toc438111030 \h </w:instrText>
+          <w:instrText xml:space="preserve"> PAGEREF _Toc450034454 \h </w:instrText>
         </w:r>
         <w:r>
           <w:rPr>
@@ -6825,7 +7003,7 @@
           <w:szCs w:val="22"/>
         </w:rPr>
       </w:pPr>
-      <w:hyperlink w:anchor="_Toc438111031" w:history="1">
+      <w:hyperlink w:anchor="_Toc450034455" w:history="1">
         <w:r>
           <w:rPr>
             <w:rStyle w:val="Hyperlink"/>
@@ -6869,7 +7047,7 @@
             <w:noProof/>
             <w:webHidden/>
           </w:rPr>
-          <w:instrText xml:space="preserve"> PAGEREF _Toc438111031 \h </w:instrText>
+          <w:instrText xml:space="preserve"> PAGEREF _Toc450034455 \h </w:instrText>
         </w:r>
         <w:r>
           <w:rPr>
@@ -6915,7 +7093,7 @@
           <w:szCs w:val="22"/>
         </w:rPr>
       </w:pPr>
-      <w:hyperlink w:anchor="_Toc438111032" w:history="1">
+      <w:hyperlink w:anchor="_Toc450034456" w:history="1">
         <w:r>
           <w:rPr>
             <w:rStyle w:val="Hyperlink"/>
@@ -6959,7 +7137,7 @@
             <w:noProof/>
             <w:webHidden/>
           </w:rPr>
-          <w:instrText xml:space="preserve"> PAGEREF _Toc438111032 \h </w:instrText>
+          <w:instrText xml:space="preserve"> PAGEREF _Toc450034456 \h </w:instrText>
         </w:r>
         <w:r>
           <w:rPr>
@@ -7001,7 +7179,7 @@
           <w:szCs w:val="22"/>
         </w:rPr>
       </w:pPr>
-      <w:hyperlink w:anchor="_Toc438111033" w:history="1">
+      <w:hyperlink w:anchor="_Toc450034457" w:history="1">
         <w:r>
           <w:rPr>
             <w:rStyle w:val="Hyperlink"/>
@@ -7045,7 +7223,7 @@
             <w:noProof/>
             <w:webHidden/>
           </w:rPr>
-          <w:instrText xml:space="preserve"> PAGEREF _Toc438111033 \h </w:instrText>
+          <w:instrText xml:space="preserve"> PAGEREF _Toc450034457 \h </w:instrText>
         </w:r>
         <w:r>
           <w:rPr>
@@ -7091,7 +7269,7 @@
           <w:szCs w:val="22"/>
         </w:rPr>
       </w:pPr>
-      <w:hyperlink w:anchor="_Toc438111034" w:history="1">
+      <w:hyperlink w:anchor="_Toc450034458" w:history="1">
         <w:r>
           <w:rPr>
             <w:rStyle w:val="Hyperlink"/>
@@ -7135,7 +7313,7 @@
             <w:noProof/>
             <w:webHidden/>
           </w:rPr>
-          <w:instrText xml:space="preserve"> PAGEREF _Toc438111034 \h </w:instrText>
+          <w:instrText xml:space="preserve"> PAGEREF _Toc450034458 \h </w:instrText>
         </w:r>
         <w:r>
           <w:rPr>
@@ -7181,7 +7359,7 @@
           <w:szCs w:val="22"/>
         </w:rPr>
       </w:pPr>
-      <w:hyperlink w:anchor="_Toc438111035" w:history="1">
+      <w:hyperlink w:anchor="_Toc450034459" w:history="1">
         <w:r>
           <w:rPr>
             <w:rStyle w:val="Hyperlink"/>
@@ -7225,7 +7403,7 @@
             <w:noProof/>
             <w:webHidden/>
           </w:rPr>
-          <w:instrText xml:space="preserve"> PAGEREF _Toc438111035 \h </w:instrText>
+          <w:instrText xml:space="preserve"> PAGEREF _Toc450034459 \h </w:instrText>
         </w:r>
         <w:r>
           <w:rPr>
@@ -7271,7 +7449,7 @@
           <w:szCs w:val="22"/>
         </w:rPr>
       </w:pPr>
-      <w:hyperlink w:anchor="_Toc438111036" w:history="1">
+      <w:hyperlink w:anchor="_Toc450034460" w:history="1">
         <w:r>
           <w:rPr>
             <w:rStyle w:val="Hyperlink"/>
@@ -7315,7 +7493,7 @@
             <w:noProof/>
             <w:webHidden/>
           </w:rPr>
-          <w:instrText xml:space="preserve"> PAGEREF _Toc438111036 \h </w:instrText>
+          <w:instrText xml:space="preserve"> PAGEREF _Toc450034460 \h </w:instrText>
         </w:r>
         <w:r>
           <w:rPr>
@@ -7361,7 +7539,7 @@
           <w:szCs w:val="22"/>
         </w:rPr>
       </w:pPr>
-      <w:hyperlink w:anchor="_Toc438111037" w:history="1">
+      <w:hyperlink w:anchor="_Toc450034461" w:history="1">
         <w:r>
           <w:rPr>
             <w:rStyle w:val="Hyperlink"/>
@@ -7405,7 +7583,7 @@
             <w:noProof/>
             <w:webHidden/>
           </w:rPr>
-          <w:instrText xml:space="preserve"> PAGEREF _Toc438111037 \h </w:instrText>
+          <w:instrText xml:space="preserve"> PAGEREF _Toc450034461 \h </w:instrText>
         </w:r>
         <w:r>
           <w:rPr>
@@ -7451,7 +7629,7 @@
           <w:szCs w:val="22"/>
         </w:rPr>
       </w:pPr>
-      <w:hyperlink w:anchor="_Toc438111038" w:history="1">
+      <w:hyperlink w:anchor="_Toc450034462" w:history="1">
         <w:r>
           <w:rPr>
             <w:rStyle w:val="Hyperlink"/>
@@ -7495,7 +7673,7 @@
             <w:noProof/>
             <w:webHidden/>
           </w:rPr>
-          <w:instrText xml:space="preserve"> PAGEREF _Toc438111038 \h </w:instrText>
+          <w:instrText xml:space="preserve"> PAGEREF _Toc450034462 \h </w:instrText>
         </w:r>
         <w:r>
           <w:rPr>
@@ -7537,7 +7715,7 @@
           <w:szCs w:val="22"/>
         </w:rPr>
       </w:pPr>
-      <w:hyperlink w:anchor="_Toc438111039" w:history="1">
+      <w:hyperlink w:anchor="_Toc450034463" w:history="1">
         <w:r>
           <w:rPr>
             <w:rStyle w:val="Hyperlink"/>
@@ -7581,7 +7759,7 @@
             <w:noProof/>
             <w:webHidden/>
           </w:rPr>
-          <w:instrText xml:space="preserve"> PAGEREF _Toc438111039 \h </w:instrText>
+          <w:instrText xml:space="preserve"> PAGEREF _Toc450034463 \h </w:instrText>
         </w:r>
         <w:r>
           <w:rPr>
@@ -7623,13 +7801,13 @@
           <w:szCs w:val="22"/>
         </w:rPr>
       </w:pPr>
-      <w:hyperlink w:anchor="_Toc438111040" w:history="1">
+      <w:hyperlink w:anchor="_Toc450034464" w:history="1">
         <w:r>
           <w:rPr>
             <w:rStyle w:val="Hyperlink"/>
             <w:noProof/>
           </w:rPr>
-          <w:t>Acknowledgments</w:t>
+          <w:t>Appendix A. Acknowledgments</w:t>
         </w:r>
         <w:r>
           <w:rPr>
@@ -7650,7 +7828,7 @@
             <w:noProof/>
             <w:webHidden/>
           </w:rPr>
-          <w:instrText xml:space="preserve"> PAGEREF _Toc438111040 \h </w:instrText>
+          <w:instrText xml:space="preserve"> PAGEREF _Toc450034464 \h </w:instrText>
         </w:r>
         <w:r>
           <w:rPr>
@@ -7692,13 +7870,13 @@
           <w:szCs w:val="22"/>
         </w:rPr>
       </w:pPr>
-      <w:hyperlink w:anchor="_Toc438111041" w:history="1">
+      <w:hyperlink w:anchor="_Toc450034465" w:history="1">
         <w:r>
           <w:rPr>
             <w:rStyle w:val="Hyperlink"/>
             <w:noProof/>
           </w:rPr>
-          <w:t>Revision History</w:t>
+          <w:t>Appendix B. Revision History</w:t>
         </w:r>
         <w:r>
           <w:rPr>
@@ -7719,7 +7897,7 @@
             <w:noProof/>
             <w:webHidden/>
           </w:rPr>
-          <w:instrText xml:space="preserve"> PAGEREF _Toc438111041 \h </w:instrText>
+          <w:instrText xml:space="preserve"> PAGEREF _Toc450034465 \h </w:instrText>
         </w:r>
         <w:r>
           <w:rPr>
@@ -7766,7 +7944,7 @@
         <w:pStyle w:val="Heading1"/>
       </w:pPr>
       <w:bookmarkStart w:id="5" w:name="_Toc424631595"/>
-      <w:bookmarkStart w:id="6" w:name="_Toc438111018"/>
+      <w:bookmarkStart w:id="6" w:name="_Toc450034442"/>
       <w:bookmarkEnd w:id="0"/>
       <w:r>
         <w:lastRenderedPageBreak/>
@@ -7799,7 +7977,11 @@
         <w:ind w:right="-270"/>
       </w:pPr>
       <w:r>
-        <w:t>The Cyber Observable Expression (CybOX</w:t>
+        <w:t>The Cyber Observable Expression (</w:t>
+      </w:r>
+      <w:proofErr w:type="spellStart"/>
+      <w:r>
+        <w:t>CybOX</w:t>
       </w:r>
       <w:r>
         <w:rPr>
@@ -7807,6 +7989,7 @@
         </w:rPr>
         <w:t>TM</w:t>
       </w:r>
+      <w:proofErr w:type="spellEnd"/>
       <w:r>
         <w:t>)</w:t>
       </w:r>
@@ -8227,7 +8410,8 @@
       <w:bookmarkStart w:id="9" w:name="_Ref412300941"/>
       <w:bookmarkStart w:id="10" w:name="_Ref412622367"/>
       <w:bookmarkStart w:id="11" w:name="_Toc424631596"/>
-      <w:bookmarkStart w:id="12" w:name="_Toc438111019"/>
+      <w:bookmarkStart w:id="12" w:name="_Toc450034443"/>
+      <w:proofErr w:type="spellStart"/>
       <w:r>
         <w:t>CybOX</w:t>
       </w:r>
@@ -8237,6 +8421,7 @@
         </w:rPr>
         <w:t>TM</w:t>
       </w:r>
+      <w:proofErr w:type="spellEnd"/>
       <w:r>
         <w:t xml:space="preserve"> Specification Documents</w:t>
       </w:r>
@@ -8357,7 +8542,7 @@
       </w:pPr>
       <w:bookmarkStart w:id="13" w:name="_Ref394437867"/>
       <w:bookmarkStart w:id="14" w:name="_Toc426119868"/>
-      <w:bookmarkStart w:id="15" w:name="_Toc438111020"/>
+      <w:bookmarkStart w:id="15" w:name="_Toc450034444"/>
       <w:r>
         <w:t>Document Conventions</w:t>
       </w:r>
@@ -8381,7 +8566,7 @@
       <w:bookmarkStart w:id="16" w:name="_Toc389570603"/>
       <w:bookmarkStart w:id="17" w:name="_Toc389581073"/>
       <w:bookmarkStart w:id="18" w:name="_Toc426119870"/>
-      <w:bookmarkStart w:id="19" w:name="_Toc438111021"/>
+      <w:bookmarkStart w:id="19" w:name="_Toc450034445"/>
       <w:r>
         <w:t>Fonts</w:t>
       </w:r>
@@ -8617,13 +8802,23 @@
         </w:rPr>
         <w:t xml:space="preserve">, </w:t>
       </w:r>
+      <w:proofErr w:type="gramStart"/>
       <w:r>
         <w:rPr>
           <w:rFonts w:ascii="Courier New" w:hAnsi="Courier New" w:cs="Courier New"/>
           <w:sz w:val="20"/>
           <w:szCs w:val="20"/>
         </w:rPr>
-        <w:t xml:space="preserve">cyboxCommon:BaseObjectPropertyType </w:t>
+        <w:t>cyboxCommon:BaseObjectPropertyType</w:t>
+      </w:r>
+      <w:proofErr w:type="gramEnd"/>
+      <w:r>
+        <w:rPr>
+          <w:rFonts w:ascii="Courier New" w:hAnsi="Courier New" w:cs="Courier New"/>
+          <w:sz w:val="20"/>
+          <w:szCs w:val="20"/>
+        </w:rPr>
+        <w:t xml:space="preserve"> </w:t>
       </w:r>
     </w:p>
     <w:p>
@@ -8758,6 +8953,7 @@
         </w:rPr>
         <w:t>Example</w:t>
       </w:r>
+      <w:proofErr w:type="gramStart"/>
       <w:r>
         <w:t xml:space="preserve">: </w:t>
       </w:r>
@@ -8765,7 +8961,14 @@
         <w:rPr>
           <w:i/>
         </w:rPr>
-        <w:t xml:space="preserve"> ‘HashNameVocab-1.0,’ high, medium, low</w:t>
+        <w:t xml:space="preserve"> ‘</w:t>
+      </w:r>
+      <w:proofErr w:type="gramEnd"/>
+      <w:r>
+        <w:rPr>
+          <w:i/>
+        </w:rPr>
+        <w:t>HashNameVocab-1.0,’ high, medium, low</w:t>
       </w:r>
     </w:p>
     <w:p>
@@ -8774,7 +8977,7 @@
       </w:pPr>
       <w:bookmarkStart w:id="20" w:name="_Ref394486021"/>
       <w:bookmarkStart w:id="21" w:name="_Toc426119871"/>
-      <w:bookmarkStart w:id="22" w:name="_Toc438111022"/>
+      <w:bookmarkStart w:id="22" w:name="_Toc450034446"/>
       <w:r>
         <w:t>UML Package References</w:t>
       </w:r>
@@ -8870,7 +9073,7 @@
         <w:pStyle w:val="Heading3"/>
       </w:pPr>
       <w:bookmarkStart w:id="25" w:name="_Toc426119872"/>
-      <w:bookmarkStart w:id="26" w:name="_Toc438111023"/>
+      <w:bookmarkStart w:id="26" w:name="_Toc450034447"/>
       <w:r>
         <w:t>UML Diagrams</w:t>
       </w:r>
@@ -8910,7 +9113,7 @@
         <w:pStyle w:val="Heading4"/>
       </w:pPr>
       <w:bookmarkStart w:id="31" w:name="_Toc426119873"/>
-      <w:bookmarkStart w:id="32" w:name="_Toc438111024"/>
+      <w:bookmarkStart w:id="32" w:name="_Toc450034448"/>
       <w:r>
         <w:t>Class Properties</w:t>
       </w:r>
@@ -8932,7 +9135,7 @@
       </w:pPr>
       <w:bookmarkStart w:id="33" w:name="_Toc398719453"/>
       <w:bookmarkStart w:id="34" w:name="_Toc426119874"/>
-      <w:bookmarkStart w:id="35" w:name="_Toc438111025"/>
+      <w:bookmarkStart w:id="35" w:name="_Toc450034449"/>
       <w:r>
         <w:t>Diagram Icons and Arrow Types</w:t>
       </w:r>
@@ -9029,51 +9232,25 @@
         <w:lastRenderedPageBreak/>
         <w:t xml:space="preserve">Table </w:t>
       </w:r>
-      <w:r>
-        <w:fldChar w:fldCharType="begin"/>
-      </w:r>
-      <w:r>
-        <w:instrText xml:space="preserve"> STYLEREF 1 \s </w:instrText>
-      </w:r>
-      <w:r>
-        <w:fldChar w:fldCharType="separate"/>
-      </w:r>
-      <w:r>
-        <w:rPr>
-          <w:noProof/>
-        </w:rPr>
-        <w:t>1</w:t>
-      </w:r>
-      <w:r>
-        <w:rPr>
-          <w:noProof/>
-        </w:rPr>
-        <w:fldChar w:fldCharType="end"/>
-      </w:r>
+      <w:fldSimple w:instr=" STYLEREF 1 \s ">
+        <w:r>
+          <w:rPr>
+            <w:noProof/>
+          </w:rPr>
+          <w:t>1</w:t>
+        </w:r>
+      </w:fldSimple>
       <w:r>
         <w:noBreakHyphen/>
       </w:r>
-      <w:r>
-        <w:fldChar w:fldCharType="begin"/>
-      </w:r>
-      <w:r>
-        <w:instrText xml:space="preserve"> SEQ Table \* ARABIC \s 1 </w:instrText>
-      </w:r>
-      <w:r>
-        <w:fldChar w:fldCharType="separate"/>
-      </w:r>
-      <w:r>
-        <w:rPr>
-          <w:noProof/>
-        </w:rPr>
-        <w:t>1</w:t>
-      </w:r>
-      <w:r>
-        <w:rPr>
-          <w:noProof/>
-        </w:rPr>
-        <w:fldChar w:fldCharType="end"/>
-      </w:r>
+      <w:fldSimple w:instr=" SEQ Table \* ARABIC \s 1 ">
+        <w:r>
+          <w:rPr>
+            <w:noProof/>
+          </w:rPr>
+          <w:t>1</w:t>
+        </w:r>
+      </w:fldSimple>
       <w:bookmarkEnd w:id="36"/>
       <w:r>
         <w:t xml:space="preserve">.  </w:t>
@@ -9321,7 +9498,7 @@
                 <v:shape id="_x0000_i1025" type="#_x0000_t75" style="width:24pt;height:21pt" o:ole="">
                   <v:imagedata r:id="rId26" o:title=""/>
                 </v:shape>
-                <o:OLEObject Type="Embed" ProgID="PBrush" ShapeID="_x0000_i1025" DrawAspect="Content" ObjectID="_1523093334" r:id="rId27"/>
+                <o:OLEObject Type="Embed" ProgID="PBrush" ShapeID="_x0000_i1025" DrawAspect="Content" ObjectID="_1523776870" r:id="rId27"/>
               </w:object>
             </w:r>
           </w:p>
@@ -9477,7 +9654,7 @@
                 <v:shape id="_x0000_i1026" type="#_x0000_t75" style="width:14.25pt;height:14.25pt" o:ole="">
                   <v:imagedata r:id="rId29" o:title=""/>
                 </v:shape>
-                <o:OLEObject Type="Embed" ProgID="PBrush" ShapeID="_x0000_i1026" DrawAspect="Content" ObjectID="_1523093335" r:id="rId30"/>
+                <o:OLEObject Type="Embed" ProgID="PBrush" ShapeID="_x0000_i1026" DrawAspect="Content" ObjectID="_1523776871" r:id="rId30"/>
               </w:object>
             </w:r>
           </w:p>
@@ -9537,7 +9714,7 @@
                 <v:shape id="_x0000_i1027" type="#_x0000_t75" style="width:14.25pt;height:14.25pt" o:ole="">
                   <v:imagedata r:id="rId31" o:title=""/>
                 </v:shape>
-                <o:OLEObject Type="Embed" ProgID="PBrush" ShapeID="_x0000_i1027" DrawAspect="Content" ObjectID="_1523093336" r:id="rId32"/>
+                <o:OLEObject Type="Embed" ProgID="PBrush" ShapeID="_x0000_i1027" DrawAspect="Content" ObjectID="_1523776872" r:id="rId32"/>
               </w:object>
             </w:r>
           </w:p>
@@ -9723,7 +9900,7 @@
                 <v:shape id="_x0000_i1028" type="#_x0000_t75" style="width:57.75pt;height:35.25pt" o:ole="">
                   <v:imagedata r:id="rId33" o:title=""/>
                 </v:shape>
-                <o:OLEObject Type="Embed" ProgID="PBrush" ShapeID="_x0000_i1028" DrawAspect="Content" ObjectID="_1523093337" r:id="rId34"/>
+                <o:OLEObject Type="Embed" ProgID="PBrush" ShapeID="_x0000_i1028" DrawAspect="Content" ObjectID="_1523776873" r:id="rId34"/>
               </w:object>
             </w:r>
           </w:p>
@@ -9759,7 +9936,7 @@
       <w:pPr>
         <w:pStyle w:val="Heading3"/>
       </w:pPr>
-      <w:bookmarkStart w:id="38" w:name="_Toc438111026"/>
+      <w:bookmarkStart w:id="38" w:name="_Toc450034450"/>
       <w:r>
         <w:t>Property Table Notation</w:t>
       </w:r>
@@ -9932,7 +10109,7 @@
       </w:pPr>
       <w:bookmarkStart w:id="39" w:name="_Toc412205415"/>
       <w:bookmarkStart w:id="40" w:name="_Toc426119877"/>
-      <w:bookmarkStart w:id="41" w:name="_Toc438111027"/>
+      <w:bookmarkStart w:id="41" w:name="_Toc450034451"/>
       <w:r>
         <w:t>Property and Class Descriptions</w:t>
       </w:r>
@@ -10428,7 +10605,7 @@
       </w:pPr>
       <w:bookmarkStart w:id="42" w:name="_Ref428537349"/>
       <w:bookmarkStart w:id="43" w:name="_Toc427275785"/>
-      <w:bookmarkStart w:id="44" w:name="_Toc438111028"/>
+      <w:bookmarkStart w:id="44" w:name="_Toc450034452"/>
       <w:r>
         <w:t>Terminology</w:t>
       </w:r>
@@ -10617,7 +10794,7 @@
       <w:bookmarkStart w:id="47" w:name="_Toc85472894"/>
       <w:bookmarkStart w:id="48" w:name="_Toc287332008"/>
       <w:bookmarkStart w:id="49" w:name="_Toc427275786"/>
-      <w:bookmarkStart w:id="50" w:name="_Toc438111029"/>
+      <w:bookmarkStart w:id="50" w:name="_Toc450034453"/>
       <w:r>
         <w:t>Normative</w:t>
       </w:r>
@@ -10682,7 +10859,7 @@
         <w:pStyle w:val="Heading1"/>
       </w:pPr>
       <w:bookmarkStart w:id="52" w:name="_Ref428537380"/>
-      <w:bookmarkStart w:id="53" w:name="_Toc438111030"/>
+      <w:bookmarkStart w:id="53" w:name="_Toc450034454"/>
       <w:r>
         <w:lastRenderedPageBreak/>
         <w:t>Background Information</w:t>
@@ -10756,7 +10933,7 @@
         <w:ind w:left="540" w:hanging="540"/>
       </w:pPr>
       <w:bookmarkStart w:id="54" w:name="_Toc426119879"/>
-      <w:bookmarkStart w:id="55" w:name="_Toc438111031"/>
+      <w:bookmarkStart w:id="55" w:name="_Toc450034455"/>
       <w:r>
         <w:t>Cyber Observables</w:t>
       </w:r>
@@ -10785,17 +10962,47 @@
         <w:spacing w:before="360" w:after="60"/>
         <w:ind w:left="540" w:hanging="540"/>
       </w:pPr>
-      <w:bookmarkStart w:id="56" w:name="_Toc438111032"/>
-      <w:bookmarkStart w:id="57" w:name="_Toc287332011"/>
-      <w:bookmarkStart w:id="58" w:name="_Toc409437263"/>
+      <w:bookmarkStart w:id="56" w:name="_Toc287332011"/>
+      <w:bookmarkStart w:id="57" w:name="_Toc409437263"/>
+      <w:bookmarkStart w:id="58" w:name="_Toc450034456"/>
       <w:r>
         <w:t>Objects</w:t>
       </w:r>
-      <w:bookmarkEnd w:id="56"/>
-    </w:p>
-    <w:p>
-      <w:r>
-        <w:t xml:space="preserve">Objects in CybOX are individual data models for characterizing a particular cyber entity, such as a Windows registry key, or an Email Message. Accordingly, each release of the CybOX language includes a particular set of Objects that are part of the release. The data model for each of these Objects is defined by its own specification that describes the context-specific classes and properties that compose the Object.  </w:t>
+      <w:bookmarkEnd w:id="58"/>
+    </w:p>
+    <w:p>
+      <w:pPr>
+        <w:spacing w:after="240"/>
+      </w:pPr>
+      <w:r>
+        <w:t xml:space="preserve">Cyber observable objects (Files, IP Addresses, etc) in CybOX are characterized with a combination of two levels of data models. </w:t>
+      </w:r>
+    </w:p>
+    <w:p>
+      <w:pPr>
+        <w:spacing w:after="240"/>
+      </w:pPr>
+      <w:r>
+        <w:t xml:space="preserve">The first level is the Object data model which specifies a base set of properties universal to all types of Objects and enables them to integrate with the overall cyber observable framework specified in the CybOX Core data model. </w:t>
+      </w:r>
+    </w:p>
+    <w:p>
+      <w:pPr>
+        <w:spacing w:after="240"/>
+      </w:pPr>
+      <w:r>
+        <w:t>The second level are the object property models which specify the properties of a particular type of Object via individual data models each focused on a particular cyber entity, such as a Windows registry key, or an Email Message. Accordingly, each release of the CybOX language includes a particular set of Objects that are part of the release. The data model for each of these Objects is defined by its own specification that describes the context-specific classes and properties that compose the Object.</w:t>
+      </w:r>
+    </w:p>
+    <w:p>
+      <w:pPr>
+        <w:spacing w:after="240"/>
+      </w:pPr>
+      <w:r>
+        <w:t>Any specific instance of an Object is represented utilizing the particular object properties data model within the general Object data model.</w:t>
+      </w:r>
+      <w:r>
+        <w:t xml:space="preserve">  </w:t>
       </w:r>
     </w:p>
     <w:p>
@@ -10813,7 +11020,7 @@
         <w:pStyle w:val="Heading1"/>
       </w:pPr>
       <w:bookmarkStart w:id="59" w:name="_Ref435707112"/>
-      <w:bookmarkStart w:id="60" w:name="_Toc438111033"/>
+      <w:bookmarkStart w:id="60" w:name="_Toc450034457"/>
       <w:r>
         <w:lastRenderedPageBreak/>
         <w:t>Data Model</w:t>
@@ -10825,7 +11032,7 @@
       <w:pPr>
         <w:pStyle w:val="Heading2"/>
       </w:pPr>
-      <w:bookmarkStart w:id="61" w:name="_Toc438111034"/>
+      <w:bookmarkStart w:id="61" w:name="_Toc450034458"/>
       <w:r>
         <w:t>UserAccountObjectType Class</w:t>
       </w:r>
@@ -11017,25 +11224,51 @@
       <w:r>
         <w:t xml:space="preserve">Figure </w:t>
       </w:r>
-      <w:fldSimple w:instr=" STYLEREF 1 \s ">
-        <w:r>
-          <w:rPr>
-            <w:noProof/>
-          </w:rPr>
-          <w:t>3</w:t>
-        </w:r>
-      </w:fldSimple>
+      <w:r>
+        <w:fldChar w:fldCharType="begin"/>
+      </w:r>
+      <w:r>
+        <w:instrText xml:space="preserve"> STYLEREF 1 \s </w:instrText>
+      </w:r>
+      <w:r>
+        <w:fldChar w:fldCharType="separate"/>
+      </w:r>
+      <w:r>
+        <w:rPr>
+          <w:noProof/>
+        </w:rPr>
+        <w:t>3</w:t>
+      </w:r>
+      <w:r>
+        <w:rPr>
+          <w:noProof/>
+        </w:rPr>
+        <w:fldChar w:fldCharType="end"/>
+      </w:r>
       <w:r>
         <w:noBreakHyphen/>
       </w:r>
-      <w:fldSimple w:instr=" SEQ Figure \* ARABIC \s 1 ">
-        <w:r>
-          <w:rPr>
-            <w:noProof/>
-          </w:rPr>
-          <w:t>1</w:t>
-        </w:r>
-      </w:fldSimple>
+      <w:r>
+        <w:fldChar w:fldCharType="begin"/>
+      </w:r>
+      <w:r>
+        <w:instrText xml:space="preserve"> SEQ Figure \* ARABIC \s 1 </w:instrText>
+      </w:r>
+      <w:r>
+        <w:fldChar w:fldCharType="separate"/>
+      </w:r>
+      <w:r>
+        <w:rPr>
+          <w:noProof/>
+        </w:rPr>
+        <w:t>1</w:t>
+      </w:r>
+      <w:r>
+        <w:rPr>
+          <w:noProof/>
+        </w:rPr>
+        <w:fldChar w:fldCharType="end"/>
+      </w:r>
       <w:bookmarkEnd w:id="62"/>
       <w:r>
         <w:t xml:space="preserve">. UML diagram of the </w:t>
@@ -11154,51 +11387,25 @@
       <w:r>
         <w:t xml:space="preserve">Table </w:t>
       </w:r>
-      <w:r>
-        <w:fldChar w:fldCharType="begin"/>
-      </w:r>
-      <w:r>
-        <w:instrText xml:space="preserve"> STYLEREF 1 \s </w:instrText>
-      </w:r>
-      <w:r>
-        <w:fldChar w:fldCharType="separate"/>
-      </w:r>
-      <w:r>
-        <w:rPr>
-          <w:noProof/>
-        </w:rPr>
-        <w:t>3</w:t>
-      </w:r>
-      <w:r>
-        <w:rPr>
-          <w:noProof/>
-        </w:rPr>
-        <w:fldChar w:fldCharType="end"/>
-      </w:r>
+      <w:fldSimple w:instr=" STYLEREF 1 \s ">
+        <w:r>
+          <w:rPr>
+            <w:noProof/>
+          </w:rPr>
+          <w:t>3</w:t>
+        </w:r>
+      </w:fldSimple>
       <w:r>
         <w:noBreakHyphen/>
       </w:r>
-      <w:r>
-        <w:fldChar w:fldCharType="begin"/>
-      </w:r>
-      <w:r>
-        <w:instrText xml:space="preserve"> SEQ Table \* ARABIC \s 1 </w:instrText>
-      </w:r>
-      <w:r>
-        <w:fldChar w:fldCharType="separate"/>
-      </w:r>
-      <w:r>
-        <w:rPr>
-          <w:noProof/>
-        </w:rPr>
-        <w:t>1</w:t>
-      </w:r>
-      <w:r>
-        <w:rPr>
-          <w:noProof/>
-        </w:rPr>
-        <w:fldChar w:fldCharType="end"/>
-      </w:r>
+      <w:fldSimple w:instr=" SEQ Table \* ARABIC \s 1 ">
+        <w:r>
+          <w:rPr>
+            <w:noProof/>
+          </w:rPr>
+          <w:t>1</w:t>
+        </w:r>
+      </w:fldSimple>
       <w:bookmarkEnd w:id="63"/>
       <w:r>
         <w:t xml:space="preserve">. </w:t>
@@ -12283,7 +12490,7 @@
       <w:pPr>
         <w:pStyle w:val="Heading2"/>
       </w:pPr>
-      <w:bookmarkStart w:id="64" w:name="_Toc438111035"/>
+      <w:bookmarkStart w:id="64" w:name="_Toc450034459"/>
       <w:r>
         <w:t>PrivilegeListType Class</w:t>
       </w:r>
@@ -12411,51 +12618,25 @@
       <w:r>
         <w:t xml:space="preserve">Table </w:t>
       </w:r>
-      <w:r>
-        <w:fldChar w:fldCharType="begin"/>
-      </w:r>
-      <w:r>
-        <w:instrText xml:space="preserve"> STYLEREF 1 \s </w:instrText>
-      </w:r>
-      <w:r>
-        <w:fldChar w:fldCharType="separate"/>
-      </w:r>
-      <w:r>
-        <w:rPr>
-          <w:noProof/>
-        </w:rPr>
-        <w:t>3</w:t>
-      </w:r>
-      <w:r>
-        <w:rPr>
-          <w:noProof/>
-        </w:rPr>
-        <w:fldChar w:fldCharType="end"/>
-      </w:r>
+      <w:fldSimple w:instr=" STYLEREF 1 \s ">
+        <w:r>
+          <w:rPr>
+            <w:noProof/>
+          </w:rPr>
+          <w:t>3</w:t>
+        </w:r>
+      </w:fldSimple>
       <w:r>
         <w:noBreakHyphen/>
       </w:r>
-      <w:r>
-        <w:fldChar w:fldCharType="begin"/>
-      </w:r>
-      <w:r>
-        <w:instrText xml:space="preserve"> SEQ Table \* ARABIC \s 1 </w:instrText>
-      </w:r>
-      <w:r>
-        <w:fldChar w:fldCharType="separate"/>
-      </w:r>
-      <w:r>
-        <w:rPr>
-          <w:noProof/>
-        </w:rPr>
-        <w:t>2</w:t>
-      </w:r>
-      <w:r>
-        <w:rPr>
-          <w:noProof/>
-        </w:rPr>
-        <w:fldChar w:fldCharType="end"/>
-      </w:r>
+      <w:fldSimple w:instr=" SEQ Table \* ARABIC \s 1 ">
+        <w:r>
+          <w:rPr>
+            <w:noProof/>
+          </w:rPr>
+          <w:t>2</w:t>
+        </w:r>
+      </w:fldSimple>
       <w:bookmarkEnd w:id="65"/>
       <w:r>
         <w:t xml:space="preserve">. </w:t>
@@ -12716,7 +12897,7 @@
       <w:pPr>
         <w:pStyle w:val="Heading2"/>
       </w:pPr>
-      <w:bookmarkStart w:id="66" w:name="_Toc438111036"/>
+      <w:bookmarkStart w:id="66" w:name="_Toc450034460"/>
       <w:r>
         <w:t>PrivilegeType Class</w:t>
       </w:r>
@@ -12744,7 +12925,7 @@
       <w:pPr>
         <w:pStyle w:val="Heading2"/>
       </w:pPr>
-      <w:bookmarkStart w:id="67" w:name="_Toc438111037"/>
+      <w:bookmarkStart w:id="67" w:name="_Toc450034461"/>
       <w:r>
         <w:t>GroupListType Class</w:t>
       </w:r>
@@ -12872,51 +13053,25 @@
       <w:r>
         <w:t xml:space="preserve">Table </w:t>
       </w:r>
-      <w:r>
-        <w:fldChar w:fldCharType="begin"/>
-      </w:r>
-      <w:r>
-        <w:instrText xml:space="preserve"> STYLEREF 1 \s </w:instrText>
-      </w:r>
-      <w:r>
-        <w:fldChar w:fldCharType="separate"/>
-      </w:r>
-      <w:r>
-        <w:rPr>
-          <w:noProof/>
-        </w:rPr>
-        <w:t>3</w:t>
-      </w:r>
-      <w:r>
-        <w:rPr>
-          <w:noProof/>
-        </w:rPr>
-        <w:fldChar w:fldCharType="end"/>
-      </w:r>
+      <w:fldSimple w:instr=" STYLEREF 1 \s ">
+        <w:r>
+          <w:rPr>
+            <w:noProof/>
+          </w:rPr>
+          <w:t>3</w:t>
+        </w:r>
+      </w:fldSimple>
       <w:r>
         <w:noBreakHyphen/>
       </w:r>
-      <w:r>
-        <w:fldChar w:fldCharType="begin"/>
-      </w:r>
-      <w:r>
-        <w:instrText xml:space="preserve"> SEQ Table \* ARABIC \s 1 </w:instrText>
-      </w:r>
-      <w:r>
-        <w:fldChar w:fldCharType="separate"/>
-      </w:r>
-      <w:r>
-        <w:rPr>
-          <w:noProof/>
-        </w:rPr>
-        <w:t>3</w:t>
-      </w:r>
-      <w:r>
-        <w:rPr>
-          <w:noProof/>
-        </w:rPr>
-        <w:fldChar w:fldCharType="end"/>
-      </w:r>
+      <w:fldSimple w:instr=" SEQ Table \* ARABIC \s 1 ">
+        <w:r>
+          <w:rPr>
+            <w:noProof/>
+          </w:rPr>
+          <w:t>3</w:t>
+        </w:r>
+      </w:fldSimple>
       <w:bookmarkEnd w:id="68"/>
       <w:r>
         <w:t xml:space="preserve">. </w:t>
@@ -13170,7 +13325,7 @@
       <w:pPr>
         <w:pStyle w:val="Heading2"/>
       </w:pPr>
-      <w:bookmarkStart w:id="69" w:name="_Toc438111038"/>
+      <w:bookmarkStart w:id="69" w:name="_Toc450034462"/>
       <w:r>
         <w:t>GroupType Class</w:t>
       </w:r>
@@ -13215,13 +13370,13 @@
         <w:pStyle w:val="Heading1"/>
       </w:pPr>
       <w:bookmarkStart w:id="70" w:name="_Ref428537416"/>
-      <w:bookmarkStart w:id="71" w:name="_Toc438111039"/>
+      <w:bookmarkStart w:id="71" w:name="_Toc450034463"/>
       <w:r>
         <w:lastRenderedPageBreak/>
         <w:t>Conformance</w:t>
       </w:r>
+      <w:bookmarkEnd w:id="56"/>
       <w:bookmarkEnd w:id="57"/>
-      <w:bookmarkEnd w:id="58"/>
       <w:bookmarkEnd w:id="70"/>
       <w:bookmarkEnd w:id="71"/>
     </w:p>
@@ -13263,380 +13418,567 @@
     <w:p>
       <w:pPr>
         <w:pStyle w:val="AppendixHeading1"/>
-        <w:spacing w:after="120" w:afterAutospacing="0"/>
-      </w:pPr>
-      <w:bookmarkStart w:id="72" w:name="_Toc85472897"/>
-      <w:bookmarkStart w:id="73" w:name="_Toc287332012"/>
-      <w:bookmarkStart w:id="74" w:name="_Toc409437264"/>
-      <w:bookmarkStart w:id="75" w:name="_Toc438111040"/>
+        <w:numPr>
+          <w:ilvl w:val="0"/>
+          <w:numId w:val="11"/>
+        </w:numPr>
+      </w:pPr>
+      <w:bookmarkStart w:id="72" w:name="_Toc449961966"/>
+      <w:bookmarkStart w:id="73" w:name="_Toc450034464"/>
       <w:r>
         <w:lastRenderedPageBreak/>
         <w:t>Acknowledgments</w:t>
       </w:r>
       <w:bookmarkEnd w:id="72"/>
       <w:bookmarkEnd w:id="73"/>
+    </w:p>
+    <w:p>
+      <w:pPr>
+        <w:spacing w:after="240"/>
+      </w:pPr>
+      <w:r>
+        <w:t>The following individuals have participated in the creation of this specification and are gratefully acknowledged:</w:t>
+      </w:r>
+    </w:p>
+    <w:p>
+      <w:pPr>
+        <w:pStyle w:val="Titlepageinfo"/>
+      </w:pPr>
+      <w:r>
+        <w:t>Participants:</w:t>
+      </w:r>
+      <w:r>
+        <w:fldChar w:fldCharType="begin"/>
+      </w:r>
+      <w:r>
+        <w:instrText xml:space="preserve"> MACROBUTTON  </w:instrText>
+      </w:r>
+      <w:r>
+        <w:fldChar w:fldCharType="end"/>
+      </w:r>
+    </w:p>
+    <w:p>
+      <w:pPr>
+        <w:pStyle w:val="Contributor"/>
+      </w:pPr>
+      <w:r>
+        <w:t>Dean Thompson, Australia and New Zealand Banking Group (ANZ Bank)</w:t>
+      </w:r>
+    </w:p>
+    <w:p>
+      <w:pPr>
+        <w:pStyle w:val="Contributor"/>
+      </w:pPr>
+      <w:r>
+        <w:t>Bret Jordan, Blue Coat Systems, Inc.</w:t>
+      </w:r>
+    </w:p>
+    <w:p>
+      <w:pPr>
+        <w:pStyle w:val="Contributor"/>
+      </w:pPr>
+      <w:r>
+        <w:t>Adnan Baykal, Center for Internet Security (CIS)</w:t>
+      </w:r>
+    </w:p>
+    <w:p>
+      <w:pPr>
+        <w:pStyle w:val="Contributor"/>
+      </w:pPr>
+      <w:r>
+        <w:t xml:space="preserve">Liron Schiff, </w:t>
+      </w:r>
+      <w:proofErr w:type="spellStart"/>
+      <w:r>
+        <w:t>Comilion</w:t>
+      </w:r>
+      <w:proofErr w:type="spellEnd"/>
+      <w:r>
+        <w:t xml:space="preserve"> (mobile) Ltd.</w:t>
+      </w:r>
+    </w:p>
+    <w:p>
+      <w:pPr>
+        <w:pStyle w:val="Contributor"/>
+      </w:pPr>
+      <w:r>
+        <w:t xml:space="preserve">Jane </w:t>
+      </w:r>
+      <w:proofErr w:type="spellStart"/>
+      <w:r>
+        <w:t>Ginn</w:t>
+      </w:r>
+      <w:proofErr w:type="spellEnd"/>
+      <w:r>
+        <w:t>, Cyber Threat Intelligence Network, Inc. (CTIN)</w:t>
+      </w:r>
+    </w:p>
+    <w:p>
+      <w:pPr>
+        <w:pStyle w:val="Contributor"/>
+      </w:pPr>
+      <w:r>
+        <w:t>Richard Struse, DHS Office of Cybersecurity and Communications (CS&amp;C)</w:t>
+      </w:r>
+    </w:p>
+    <w:p>
+      <w:pPr>
+        <w:pStyle w:val="Contributor"/>
+      </w:pPr>
+      <w:proofErr w:type="spellStart"/>
+      <w:r>
+        <w:t>Ryusuke</w:t>
+      </w:r>
+      <w:proofErr w:type="spellEnd"/>
+      <w:r>
+        <w:t xml:space="preserve"> </w:t>
+      </w:r>
+      <w:proofErr w:type="spellStart"/>
+      <w:r>
+        <w:t>Masuoka</w:t>
+      </w:r>
+      <w:proofErr w:type="spellEnd"/>
+      <w:r>
+        <w:t>, Fujitsu Limited</w:t>
+      </w:r>
+    </w:p>
+    <w:p>
+      <w:pPr>
+        <w:pStyle w:val="Contributor"/>
+      </w:pPr>
+      <w:r>
+        <w:t>Eric Burger, Georgetown University</w:t>
+      </w:r>
+    </w:p>
+    <w:p>
+      <w:pPr>
+        <w:pStyle w:val="Contributor"/>
+      </w:pPr>
+      <w:r>
+        <w:t>Jason Keirstead, IBM</w:t>
+      </w:r>
+    </w:p>
+    <w:p>
+      <w:pPr>
+        <w:pStyle w:val="Contributor"/>
+      </w:pPr>
+      <w:r>
+        <w:t xml:space="preserve">Paul Martini, </w:t>
+      </w:r>
+      <w:proofErr w:type="spellStart"/>
+      <w:r>
+        <w:t>iboss</w:t>
+      </w:r>
+      <w:proofErr w:type="spellEnd"/>
+      <w:r>
+        <w:t>, Inc.</w:t>
+      </w:r>
+    </w:p>
+    <w:p>
+      <w:pPr>
+        <w:pStyle w:val="Contributor"/>
+      </w:pPr>
+      <w:r>
+        <w:t xml:space="preserve">Jerome </w:t>
+      </w:r>
+      <w:proofErr w:type="spellStart"/>
+      <w:r>
+        <w:t>Athias</w:t>
+      </w:r>
+      <w:proofErr w:type="spellEnd"/>
+      <w:r>
+        <w:t>, Individual</w:t>
+      </w:r>
+    </w:p>
+    <w:p>
+      <w:pPr>
+        <w:pStyle w:val="Contributor"/>
+      </w:pPr>
+      <w:proofErr w:type="spellStart"/>
+      <w:r>
+        <w:t>Sanjiv</w:t>
+      </w:r>
+      <w:proofErr w:type="spellEnd"/>
+      <w:r>
+        <w:t xml:space="preserve"> </w:t>
+      </w:r>
+      <w:proofErr w:type="spellStart"/>
+      <w:r>
+        <w:t>Kalkar</w:t>
+      </w:r>
+      <w:proofErr w:type="spellEnd"/>
+      <w:r>
+        <w:t>, Individual</w:t>
+      </w:r>
+    </w:p>
+    <w:p>
+      <w:pPr>
+        <w:pStyle w:val="Contributor"/>
+      </w:pPr>
+      <w:r>
+        <w:t>Terry MacDonald, Individual</w:t>
+      </w:r>
+    </w:p>
+    <w:p>
+      <w:pPr>
+        <w:pStyle w:val="Contributor"/>
+      </w:pPr>
+      <w:r>
+        <w:t>Alex Pinto, Individual</w:t>
+      </w:r>
+    </w:p>
+    <w:p>
+      <w:pPr>
+        <w:pStyle w:val="Contributor"/>
+      </w:pPr>
+      <w:r>
+        <w:t>Patrick Maroney, Integrated Networking Technologies, Inc.</w:t>
+      </w:r>
+    </w:p>
+    <w:p>
+      <w:pPr>
+        <w:pStyle w:val="Contributor"/>
+      </w:pPr>
+      <w:proofErr w:type="spellStart"/>
+      <w:r>
+        <w:t>Wouter</w:t>
+      </w:r>
+      <w:proofErr w:type="spellEnd"/>
+      <w:r>
+        <w:t xml:space="preserve"> </w:t>
+      </w:r>
+      <w:proofErr w:type="spellStart"/>
+      <w:r>
+        <w:t>Bolsterlee</w:t>
+      </w:r>
+      <w:proofErr w:type="spellEnd"/>
+      <w:r>
+        <w:t xml:space="preserve">, </w:t>
+      </w:r>
+      <w:proofErr w:type="spellStart"/>
+      <w:r>
+        <w:t>Intelworks</w:t>
+      </w:r>
+      <w:proofErr w:type="spellEnd"/>
+      <w:r>
+        <w:t xml:space="preserve"> BV</w:t>
+      </w:r>
+    </w:p>
+    <w:p>
+      <w:pPr>
+        <w:pStyle w:val="Contributor"/>
+      </w:pPr>
+      <w:proofErr w:type="spellStart"/>
+      <w:r>
+        <w:t>Joep</w:t>
+      </w:r>
+      <w:proofErr w:type="spellEnd"/>
+      <w:r>
+        <w:t xml:space="preserve"> </w:t>
+      </w:r>
+      <w:proofErr w:type="spellStart"/>
+      <w:r>
+        <w:t>Gommers</w:t>
+      </w:r>
+      <w:proofErr w:type="spellEnd"/>
+      <w:r>
+        <w:t xml:space="preserve">, </w:t>
+      </w:r>
+      <w:proofErr w:type="spellStart"/>
+      <w:r>
+        <w:t>Intelworks</w:t>
+      </w:r>
+      <w:proofErr w:type="spellEnd"/>
+      <w:r>
+        <w:t xml:space="preserve"> BV</w:t>
+      </w:r>
+    </w:p>
+    <w:p>
+      <w:pPr>
+        <w:pStyle w:val="Contributor"/>
+      </w:pPr>
+      <w:r>
+        <w:t xml:space="preserve">Sergey </w:t>
+      </w:r>
+      <w:proofErr w:type="spellStart"/>
+      <w:r>
+        <w:t>Polzunov</w:t>
+      </w:r>
+      <w:proofErr w:type="spellEnd"/>
+      <w:r>
+        <w:t xml:space="preserve">, </w:t>
+      </w:r>
+      <w:proofErr w:type="spellStart"/>
+      <w:r>
+        <w:t>Intelworks</w:t>
+      </w:r>
+      <w:proofErr w:type="spellEnd"/>
+      <w:r>
+        <w:t xml:space="preserve"> BV</w:t>
+      </w:r>
+    </w:p>
+    <w:p>
+      <w:pPr>
+        <w:pStyle w:val="Contributor"/>
+      </w:pPr>
+      <w:proofErr w:type="spellStart"/>
+      <w:r>
+        <w:t>Rutger</w:t>
+      </w:r>
+      <w:proofErr w:type="spellEnd"/>
+      <w:r>
+        <w:t xml:space="preserve"> </w:t>
+      </w:r>
+      <w:proofErr w:type="spellStart"/>
+      <w:r>
+        <w:t>Prins</w:t>
+      </w:r>
+      <w:proofErr w:type="spellEnd"/>
+      <w:r>
+        <w:t xml:space="preserve">, </w:t>
+      </w:r>
+      <w:proofErr w:type="spellStart"/>
+      <w:r>
+        <w:t>Intelworks</w:t>
+      </w:r>
+      <w:proofErr w:type="spellEnd"/>
+      <w:r>
+        <w:t xml:space="preserve"> BV</w:t>
+      </w:r>
+    </w:p>
+    <w:p>
+      <w:pPr>
+        <w:pStyle w:val="Contributor"/>
+      </w:pPr>
+      <w:r>
+        <w:t xml:space="preserve">Andrei </w:t>
+      </w:r>
+      <w:proofErr w:type="spellStart"/>
+      <w:r>
+        <w:t>Sîrghi</w:t>
+      </w:r>
+      <w:proofErr w:type="spellEnd"/>
+      <w:r>
+        <w:t xml:space="preserve">, </w:t>
+      </w:r>
+      <w:proofErr w:type="spellStart"/>
+      <w:r>
+        <w:t>Intelworks</w:t>
+      </w:r>
+      <w:proofErr w:type="spellEnd"/>
+      <w:r>
+        <w:t xml:space="preserve"> BV</w:t>
+      </w:r>
+    </w:p>
+    <w:p>
+      <w:pPr>
+        <w:pStyle w:val="Contributor"/>
+      </w:pPr>
+      <w:r>
+        <w:t>Jonathan Baker, MITRE Corporation</w:t>
+      </w:r>
+    </w:p>
+    <w:p>
+      <w:pPr>
+        <w:pStyle w:val="Contributor"/>
+      </w:pPr>
+      <w:r>
+        <w:t>Sean Barnum, MITRE Corporation</w:t>
+      </w:r>
+    </w:p>
+    <w:p>
+      <w:pPr>
+        <w:pStyle w:val="Contributor"/>
+      </w:pPr>
+      <w:r>
+        <w:t>Mark Davidson, MITRE Corporation</w:t>
+      </w:r>
+    </w:p>
+    <w:p>
+      <w:pPr>
+        <w:pStyle w:val="Contributor"/>
+      </w:pPr>
+      <w:r>
+        <w:t>Ivan Kirillov, MITRE Corporation</w:t>
+      </w:r>
+    </w:p>
+    <w:p>
+      <w:pPr>
+        <w:pStyle w:val="Contributor"/>
+      </w:pPr>
+      <w:r>
+        <w:t>John Wunder, MITRE Corporation</w:t>
+      </w:r>
+    </w:p>
+    <w:p>
+      <w:pPr>
+        <w:pStyle w:val="Contributor"/>
+      </w:pPr>
+      <w:r>
+        <w:t>Mike Boyle, National Security Agency</w:t>
+      </w:r>
+    </w:p>
+    <w:p>
+      <w:pPr>
+        <w:pStyle w:val="Contributor"/>
+      </w:pPr>
+      <w:r>
+        <w:t>Jessica Fitzgerald-McKay, National Security Agency</w:t>
+      </w:r>
+    </w:p>
+    <w:p>
+      <w:pPr>
+        <w:pStyle w:val="Contributor"/>
+      </w:pPr>
+      <w:r>
+        <w:t xml:space="preserve">Takahiro </w:t>
+      </w:r>
+      <w:proofErr w:type="spellStart"/>
+      <w:r>
+        <w:t>Kakumaru</w:t>
+      </w:r>
+      <w:proofErr w:type="spellEnd"/>
+      <w:r>
+        <w:t>, NEC Corporation</w:t>
+      </w:r>
+    </w:p>
+    <w:p>
+      <w:pPr>
+        <w:pStyle w:val="Contributor"/>
+      </w:pPr>
+      <w:r>
+        <w:t>John-Mark Gurney, New Context Services, Inc.</w:t>
+      </w:r>
+    </w:p>
+    <w:p>
+      <w:pPr>
+        <w:pStyle w:val="Contributor"/>
+      </w:pPr>
+      <w:r>
+        <w:t>Christian Hunt, New Context Services, Inc.</w:t>
+      </w:r>
+    </w:p>
+    <w:p>
+      <w:pPr>
+        <w:pStyle w:val="Contributor"/>
+      </w:pPr>
+      <w:r>
+        <w:t>Andrew Storms, New Context Services, Inc.</w:t>
+      </w:r>
+    </w:p>
+    <w:p>
+      <w:pPr>
+        <w:pStyle w:val="Contributor"/>
+      </w:pPr>
+      <w:r>
+        <w:t xml:space="preserve">Igor </w:t>
+      </w:r>
+      <w:proofErr w:type="spellStart"/>
+      <w:r>
+        <w:t>Baikalov</w:t>
+      </w:r>
+      <w:proofErr w:type="spellEnd"/>
+      <w:r>
+        <w:t xml:space="preserve">, </w:t>
+      </w:r>
+      <w:proofErr w:type="spellStart"/>
+      <w:r>
+        <w:t>Securonix</w:t>
+      </w:r>
+      <w:proofErr w:type="spellEnd"/>
+    </w:p>
+    <w:p>
+      <w:pPr>
+        <w:pStyle w:val="Contributor"/>
+      </w:pPr>
+      <w:r>
+        <w:t xml:space="preserve">Bernd </w:t>
+      </w:r>
+      <w:proofErr w:type="spellStart"/>
+      <w:r>
+        <w:t>Grobauer</w:t>
+      </w:r>
+      <w:proofErr w:type="spellEnd"/>
+      <w:r>
+        <w:t>, Siemens AG</w:t>
+      </w:r>
+    </w:p>
+    <w:p>
+      <w:pPr>
+        <w:pStyle w:val="Contributor"/>
+      </w:pPr>
+      <w:r>
+        <w:t>John Anderson, Soltra</w:t>
+      </w:r>
+    </w:p>
+    <w:p>
+      <w:pPr>
+        <w:pStyle w:val="Contributor"/>
+      </w:pPr>
+      <w:r>
+        <w:t>Trey Darley, Soltra</w:t>
+      </w:r>
+    </w:p>
+    <w:p>
+      <w:pPr>
+        <w:pStyle w:val="Contributor"/>
+      </w:pPr>
+      <w:r>
+        <w:t>Paul Dion, Soltra</w:t>
+      </w:r>
+    </w:p>
+    <w:p>
+      <w:pPr>
+        <w:pStyle w:val="Contributor"/>
+      </w:pPr>
+      <w:r>
+        <w:t>Brandon Hanes, Soltra</w:t>
+      </w:r>
+    </w:p>
+    <w:p>
+      <w:pPr>
+        <w:pStyle w:val="Contributor"/>
+      </w:pPr>
+      <w:r>
+        <w:t>Ali Khan, Soltra</w:t>
+      </w:r>
+    </w:p>
+    <w:p>
+      <w:pPr>
+        <w:pStyle w:val="Contributor"/>
+      </w:pPr>
+    </w:p>
+    <w:p>
+      <w:pPr>
+        <w:pStyle w:val="Contributor"/>
+      </w:pPr>
+      <w:r>
+        <w:t>The authors would also like to thank the larger CybOX Community for its input and help in reviewing this document.</w:t>
+      </w:r>
+    </w:p>
+    <w:p/>
+    <w:p>
+      <w:pPr>
+        <w:pStyle w:val="AppendixHeading1"/>
+        <w:numPr>
+          <w:ilvl w:val="0"/>
+          <w:numId w:val="11"/>
+        </w:numPr>
+      </w:pPr>
+      <w:bookmarkStart w:id="74" w:name="_Toc85472898"/>
+      <w:bookmarkStart w:id="75" w:name="_Toc287332014"/>
+      <w:bookmarkStart w:id="76" w:name="_Toc440957909"/>
+      <w:bookmarkStart w:id="77" w:name="_Toc449961967"/>
+      <w:bookmarkStart w:id="78" w:name="_Toc450034465"/>
+      <w:r>
+        <w:lastRenderedPageBreak/>
+        <w:t>Revision History</w:t>
+      </w:r>
       <w:bookmarkEnd w:id="74"/>
       <w:bookmarkEnd w:id="75"/>
-    </w:p>
-    <w:p>
-      <w:pPr>
-        <w:spacing w:after="240"/>
-      </w:pPr>
-      <w:r>
-        <w:t>The following individuals have participated in the creation of this specification and are gratefully acknowledged:</w:t>
-      </w:r>
-    </w:p>
-    <w:p>
-      <w:pPr>
-        <w:pStyle w:val="Titlepageinfo"/>
-      </w:pPr>
-      <w:r>
-        <w:t>Participants:</w:t>
-      </w:r>
-      <w:r>
-        <w:fldChar w:fldCharType="begin"/>
-      </w:r>
-      <w:r>
-        <w:instrText xml:space="preserve"> MACROBUTTON  </w:instrText>
-      </w:r>
-      <w:r>
-        <w:fldChar w:fldCharType="end"/>
-      </w:r>
-    </w:p>
-    <w:p>
-      <w:pPr>
-        <w:pStyle w:val="Contributor"/>
-      </w:pPr>
-      <w:r>
-        <w:t>Dean Thompson, Australia and New Zealand Banking Group (ANZ Bank)</w:t>
-      </w:r>
-    </w:p>
-    <w:p>
-      <w:pPr>
-        <w:pStyle w:val="Contributor"/>
-      </w:pPr>
-      <w:r>
-        <w:t>Bret Jordan, Blue Coat Systems, Inc.</w:t>
-      </w:r>
-    </w:p>
-    <w:p>
-      <w:pPr>
-        <w:pStyle w:val="Contributor"/>
-      </w:pPr>
-      <w:r>
-        <w:t>Adnan Baykal, Center for Internet Security (CIS)</w:t>
-      </w:r>
-    </w:p>
-    <w:p>
-      <w:pPr>
-        <w:pStyle w:val="Contributor"/>
-      </w:pPr>
-      <w:r>
-        <w:t>Liron Schiff, Comilion (mobile) Ltd.</w:t>
-      </w:r>
-    </w:p>
-    <w:p>
-      <w:pPr>
-        <w:pStyle w:val="Contributor"/>
-      </w:pPr>
-      <w:r>
-        <w:t>Jane Ginn, Cyber Threat Intelligence Network, Inc. (CTIN)</w:t>
-      </w:r>
-    </w:p>
-    <w:p>
-      <w:pPr>
-        <w:pStyle w:val="Contributor"/>
-      </w:pPr>
-      <w:r>
-        <w:t>Richard Struse, DHS Office of Cybersecurity and Communications (CS&amp;C)</w:t>
-      </w:r>
-    </w:p>
-    <w:p>
-      <w:pPr>
-        <w:pStyle w:val="Contributor"/>
-      </w:pPr>
-      <w:r>
-        <w:t>Ryusuke Masuoka, Fujitsu Limited</w:t>
-      </w:r>
-    </w:p>
-    <w:p>
-      <w:pPr>
-        <w:pStyle w:val="Contributor"/>
-      </w:pPr>
-      <w:r>
-        <w:t>Eric Burger, Georgetown University</w:t>
-      </w:r>
-    </w:p>
-    <w:p>
-      <w:pPr>
-        <w:pStyle w:val="Contributor"/>
-      </w:pPr>
-      <w:r>
-        <w:t>Jason Keirstead, IBM</w:t>
-      </w:r>
-    </w:p>
-    <w:p>
-      <w:pPr>
-        <w:pStyle w:val="Contributor"/>
-      </w:pPr>
-      <w:r>
-        <w:t>Paul Martini, iboss, Inc.</w:t>
-      </w:r>
-    </w:p>
-    <w:p>
-      <w:pPr>
-        <w:pStyle w:val="Contributor"/>
-      </w:pPr>
-      <w:r>
-        <w:t>Jerome Athias, Individual</w:t>
-      </w:r>
-    </w:p>
-    <w:p>
-      <w:pPr>
-        <w:pStyle w:val="Contributor"/>
-      </w:pPr>
-      <w:r>
-        <w:t>Sanjiv Kalkar, Individual</w:t>
-      </w:r>
-    </w:p>
-    <w:p>
-      <w:pPr>
-        <w:pStyle w:val="Contributor"/>
-      </w:pPr>
-      <w:r>
-        <w:t>Terry MacDonald, Individual</w:t>
-      </w:r>
-    </w:p>
-    <w:p>
-      <w:pPr>
-        <w:pStyle w:val="Contributor"/>
-      </w:pPr>
-      <w:r>
-        <w:t>Alex Pinto, Individual</w:t>
-      </w:r>
-    </w:p>
-    <w:p>
-      <w:pPr>
-        <w:pStyle w:val="Contributor"/>
-      </w:pPr>
-      <w:r>
-        <w:t>Patrick Maroney, Integrated Networking Technologies, Inc.</w:t>
-      </w:r>
-    </w:p>
-    <w:p>
-      <w:pPr>
-        <w:pStyle w:val="Contributor"/>
-      </w:pPr>
-      <w:r>
-        <w:t>Wouter Bolsterlee, Intelworks BV</w:t>
-      </w:r>
-    </w:p>
-    <w:p>
-      <w:pPr>
-        <w:pStyle w:val="Contributor"/>
-      </w:pPr>
-      <w:r>
-        <w:t>Joep Gommers, Intelworks BV</w:t>
-      </w:r>
-    </w:p>
-    <w:p>
-      <w:pPr>
-        <w:pStyle w:val="Contributor"/>
-      </w:pPr>
-      <w:r>
-        <w:t>Sergey Polzunov, Intelworks BV</w:t>
-      </w:r>
-    </w:p>
-    <w:p>
-      <w:pPr>
-        <w:pStyle w:val="Contributor"/>
-      </w:pPr>
-      <w:r>
-        <w:t>Rutger Prins, Intelworks BV</w:t>
-      </w:r>
-    </w:p>
-    <w:p>
-      <w:pPr>
-        <w:pStyle w:val="Contributor"/>
-      </w:pPr>
-      <w:r>
-        <w:t>Andrei Sîrghi, Intelworks BV</w:t>
-      </w:r>
-    </w:p>
-    <w:p>
-      <w:pPr>
-        <w:pStyle w:val="Contributor"/>
-      </w:pPr>
-      <w:r>
-        <w:t>Jonathan Baker, MITRE Corporation</w:t>
-      </w:r>
-    </w:p>
-    <w:p>
-      <w:pPr>
-        <w:pStyle w:val="Contributor"/>
-      </w:pPr>
-      <w:r>
-        <w:t>Sean Barnum, MITRE Corporation</w:t>
-      </w:r>
-    </w:p>
-    <w:p>
-      <w:pPr>
-        <w:pStyle w:val="Contributor"/>
-      </w:pPr>
-      <w:r>
-        <w:t>Mark Davidson, MITRE Corporation</w:t>
-      </w:r>
-    </w:p>
-    <w:p>
-      <w:pPr>
-        <w:pStyle w:val="Contributor"/>
-      </w:pPr>
-      <w:r>
-        <w:t>Ivan Kirillov, MITRE Corporation</w:t>
-      </w:r>
-    </w:p>
-    <w:p>
-      <w:pPr>
-        <w:pStyle w:val="Contributor"/>
-      </w:pPr>
-      <w:r>
-        <w:t>John Wunder, MITRE Corporation</w:t>
-      </w:r>
-    </w:p>
-    <w:p>
-      <w:pPr>
-        <w:pStyle w:val="Contributor"/>
-      </w:pPr>
-      <w:r>
-        <w:t>Mike Boyle, National Security Agency</w:t>
-      </w:r>
-    </w:p>
-    <w:p>
-      <w:pPr>
-        <w:pStyle w:val="Contributor"/>
-      </w:pPr>
-      <w:r>
-        <w:t>Jessica Fitzgerald-McKay, National Security Agency</w:t>
-      </w:r>
-    </w:p>
-    <w:p>
-      <w:pPr>
-        <w:pStyle w:val="Contributor"/>
-      </w:pPr>
-      <w:r>
-        <w:t>Takahiro Kakumaru, NEC Corporation</w:t>
-      </w:r>
-    </w:p>
-    <w:p>
-      <w:pPr>
-        <w:pStyle w:val="Contributor"/>
-      </w:pPr>
-      <w:r>
-        <w:t>John-Mark Gurney, New Context Services, Inc.</w:t>
-      </w:r>
-    </w:p>
-    <w:p>
-      <w:pPr>
-        <w:pStyle w:val="Contributor"/>
-      </w:pPr>
-      <w:r>
-        <w:t>Christian Hunt, New Context Services, Inc.</w:t>
-      </w:r>
-    </w:p>
-    <w:p>
-      <w:pPr>
-        <w:pStyle w:val="Contributor"/>
-      </w:pPr>
-      <w:r>
-        <w:t>Andrew Storms, New Context Services, Inc.</w:t>
-      </w:r>
-    </w:p>
-    <w:p>
-      <w:pPr>
-        <w:pStyle w:val="Contributor"/>
-      </w:pPr>
-      <w:r>
-        <w:t>Igor Baikalov, Securonix</w:t>
-      </w:r>
-    </w:p>
-    <w:p>
-      <w:pPr>
-        <w:pStyle w:val="Contributor"/>
-      </w:pPr>
-      <w:r>
-        <w:t>Bernd Grobauer, Siemens AG</w:t>
-      </w:r>
-    </w:p>
-    <w:p>
-      <w:pPr>
-        <w:pStyle w:val="Contributor"/>
-      </w:pPr>
-      <w:r>
-        <w:t>John Anderson, Soltra</w:t>
-      </w:r>
-    </w:p>
-    <w:p>
-      <w:pPr>
-        <w:pStyle w:val="Contributor"/>
-      </w:pPr>
-      <w:r>
-        <w:t>Trey Darley, Soltra</w:t>
-      </w:r>
-    </w:p>
-    <w:p>
-      <w:pPr>
-        <w:pStyle w:val="Contributor"/>
-      </w:pPr>
-      <w:r>
-        <w:t>Paul Dion, Soltra</w:t>
-      </w:r>
-    </w:p>
-    <w:p>
-      <w:pPr>
-        <w:pStyle w:val="Contributor"/>
-      </w:pPr>
-      <w:r>
-        <w:t>Brandon Hanes, Soltra</w:t>
-      </w:r>
-    </w:p>
-    <w:p>
-      <w:pPr>
-        <w:pStyle w:val="Contributor"/>
-      </w:pPr>
-      <w:r>
-        <w:t>Ali Khan, Soltra</w:t>
-      </w:r>
-    </w:p>
-    <w:p>
-      <w:pPr>
-        <w:pStyle w:val="Contributor"/>
-      </w:pPr>
-    </w:p>
-    <w:p>
-      <w:pPr>
-        <w:pStyle w:val="Contributor"/>
-      </w:pPr>
-      <w:r>
-        <w:t>The authors would also like to thank the larger CybOX Community for its input and help in reviewing this document.</w:t>
-      </w:r>
-    </w:p>
-    <w:p/>
-    <w:p>
-      <w:pPr>
-        <w:pStyle w:val="AppendixHeading1"/>
-      </w:pPr>
-      <w:bookmarkStart w:id="76" w:name="_Toc85472898"/>
-      <w:bookmarkStart w:id="77" w:name="_Toc287332014"/>
-      <w:bookmarkStart w:id="78" w:name="_Toc409437269"/>
-      <w:bookmarkStart w:id="79" w:name="_Toc438111041"/>
-      <w:r>
-        <w:lastRenderedPageBreak/>
-        <w:t>Revision History</w:t>
-      </w:r>
       <w:bookmarkEnd w:id="76"/>
       <w:bookmarkEnd w:id="77"/>
       <w:bookmarkEnd w:id="78"/>
-      <w:bookmarkEnd w:id="79"/>
     </w:p>
     <w:tbl>
       <w:tblPr>
@@ -13793,7 +14135,7 @@
 
 <file path=word/comments.xml><?xml version="1.0" encoding="utf-8"?>
 <w:comments xmlns:wpc="http://schemas.microsoft.com/office/word/2010/wordprocessingCanvas" xmlns:cx="http://schemas.microsoft.com/office/drawing/2014/chartex" xmlns:cx1="http://schemas.microsoft.com/office/drawing/2015/9/8/chartex" xmlns:mc="http://schemas.openxmlformats.org/markup-compatibility/2006" xmlns:o="urn:schemas-microsoft-com:office:office" xmlns:r="http://schemas.openxmlformats.org/officeDocument/2006/relationships" xmlns:m="http://schemas.openxmlformats.org/officeDocument/2006/math" xmlns:v="urn:schemas-microsoft-com:vml" xmlns:wp14="http://schemas.microsoft.com/office/word/2010/wordprocessingDrawing" xmlns:wp="http://schemas.openxmlformats.org/drawingml/2006/wordprocessingDrawing" xmlns:w10="urn:schemas-microsoft-com:office:word" xmlns:w="http://schemas.openxmlformats.org/wordprocessingml/2006/main" xmlns:w14="http://schemas.microsoft.com/office/word/2010/wordml" xmlns:w15="http://schemas.microsoft.com/office/word/2012/wordml" xmlns:w16se="http://schemas.microsoft.com/office/word/2015/wordml/symex" xmlns:wpg="http://schemas.microsoft.com/office/word/2010/wordprocessingGroup" xmlns:wpi="http://schemas.microsoft.com/office/word/2010/wordprocessingInk" xmlns:wne="http://schemas.microsoft.com/office/word/2006/wordml" xmlns:wps="http://schemas.microsoft.com/office/word/2010/wordprocessingShape" mc:Ignorable="w14 w15 w16se wp14">
-  <w:comment w:id="4" w:author="Rothenberg, David B." w:date="2015-11-19T12:26:00Z" w:initials="RDB">
+  <w:comment w:id="3" w:author="Rothenberg, David B." w:date="2015-11-19T12:26:00Z" w:initials="RDB">
     <w:p>
       <w:pPr>
         <w:pStyle w:val="CommentText"/>
@@ -14005,7 +14347,7 @@
         <w:sz w:val="16"/>
         <w:szCs w:val="16"/>
       </w:rPr>
-      <w:t>1</w:t>
+      <w:t>5</w:t>
     </w:r>
     <w:r>
       <w:rPr>
@@ -14668,6 +15010,168 @@
     </w:lvl>
   </w:abstractNum>
   <w:abstractNum w:abstractNumId="1" w15:restartNumberingAfterBreak="0">
+    <w:nsid w:val="33ED3F0F"/>
+    <w:multiLevelType w:val="multilevel"/>
+    <w:tmpl w:val="3162D9F2"/>
+    <w:lvl w:ilvl="0">
+      <w:start w:val="1"/>
+      <w:numFmt w:val="upperLetter"/>
+      <w:pStyle w:val="AppendixHeading1"/>
+      <w:suff w:val="space"/>
+      <w:lvlText w:val="Appendix %1."/>
+      <w:lvlJc w:val="left"/>
+      <w:pPr>
+        <w:ind w:left="360" w:hanging="360"/>
+      </w:pPr>
+      <w:rPr>
+        <w:rFonts w:hint="default"/>
+      </w:rPr>
+    </w:lvl>
+    <w:lvl w:ilvl="1">
+      <w:start w:val="1"/>
+      <w:numFmt w:val="decimal"/>
+      <w:pStyle w:val="AppendixHeading2"/>
+      <w:suff w:val="space"/>
+      <w:lvlText w:val="%1.%2"/>
+      <w:lvlJc w:val="left"/>
+      <w:pPr>
+        <w:ind w:left="1026" w:hanging="576"/>
+      </w:pPr>
+      <w:rPr>
+        <w:rFonts w:hint="default"/>
+      </w:rPr>
+    </w:lvl>
+    <w:lvl w:ilvl="2">
+      <w:start w:val="1"/>
+      <w:numFmt w:val="decimal"/>
+      <w:pStyle w:val="AppendixHeading3"/>
+      <w:suff w:val="space"/>
+      <w:lvlText w:val="%1.%2.%3"/>
+      <w:lvlJc w:val="left"/>
+      <w:pPr>
+        <w:ind w:left="360" w:hanging="360"/>
+      </w:pPr>
+      <w:rPr>
+        <w:rFonts w:hint="default"/>
+      </w:rPr>
+    </w:lvl>
+    <w:lvl w:ilvl="3">
+      <w:start w:val="1"/>
+      <w:numFmt w:val="decimal"/>
+      <w:pStyle w:val="AppendixHeading4"/>
+      <w:suff w:val="space"/>
+      <w:lvlText w:val="%1.%2.%3.%4"/>
+      <w:lvlJc w:val="left"/>
+      <w:pPr>
+        <w:ind w:left="810" w:hanging="360"/>
+      </w:pPr>
+      <w:rPr>
+        <w:rFonts w:hint="default"/>
+      </w:rPr>
+    </w:lvl>
+    <w:lvl w:ilvl="4">
+      <w:start w:val="1"/>
+      <w:numFmt w:val="decimal"/>
+      <w:pStyle w:val="AppendixHeading5"/>
+      <w:suff w:val="space"/>
+      <w:lvlText w:val="%1.%2.%3.%4.%5"/>
+      <w:lvlJc w:val="left"/>
+      <w:pPr>
+        <w:ind w:left="1008" w:hanging="1008"/>
+      </w:pPr>
+      <w:rPr>
+        <w:rFonts w:hint="default"/>
+        <w:b/>
+        <w:bCs w:val="0"/>
+        <w:i/>
+        <w:iCs w:val="0"/>
+        <w:caps w:val="0"/>
+        <w:smallCaps w:val="0"/>
+        <w:strike w:val="0"/>
+        <w:dstrike w:val="0"/>
+        <w:noProof w:val="0"/>
+        <w:vanish w:val="0"/>
+        <w:color w:val="000000"/>
+        <w:spacing w:val="0"/>
+        <w:kern w:val="0"/>
+        <w:position w:val="0"/>
+        <w:u w:val="none"/>
+        <w:effect w:val="none"/>
+        <w:vertAlign w:val="baseline"/>
+        <w:em w:val="none"/>
+        <w:specVanish w:val="0"/>
+        <w14:shadow w14:blurRad="0" w14:dist="0" w14:dir="0" w14:sx="0" w14:sy="0" w14:kx="0" w14:ky="0" w14:algn="none">
+          <w14:srgbClr w14:val="000000"/>
+        </w14:shadow>
+        <w14:textOutline w14:w="0" w14:cap="rnd" w14:cmpd="sng" w14:algn="ctr">
+          <w14:noFill/>
+          <w14:prstDash w14:val="solid"/>
+          <w14:bevel/>
+        </w14:textOutline>
+      </w:rPr>
+    </w:lvl>
+    <w:lvl w:ilvl="5">
+      <w:start w:val="1"/>
+      <w:numFmt w:val="decimal"/>
+      <w:lvlText w:val="%1.%2.%3.%4.%5.%6"/>
+      <w:lvlJc w:val="left"/>
+      <w:pPr>
+        <w:tabs>
+          <w:tab w:val="num" w:pos="1152"/>
+        </w:tabs>
+        <w:ind w:left="1152" w:hanging="1152"/>
+      </w:pPr>
+      <w:rPr>
+        <w:rFonts w:hint="default"/>
+      </w:rPr>
+    </w:lvl>
+    <w:lvl w:ilvl="6">
+      <w:start w:val="1"/>
+      <w:numFmt w:val="decimal"/>
+      <w:lvlText w:val="%1.%2.%3.%4.%5.%6.%7"/>
+      <w:lvlJc w:val="left"/>
+      <w:pPr>
+        <w:tabs>
+          <w:tab w:val="num" w:pos="1296"/>
+        </w:tabs>
+        <w:ind w:left="1296" w:hanging="1296"/>
+      </w:pPr>
+      <w:rPr>
+        <w:rFonts w:hint="default"/>
+      </w:rPr>
+    </w:lvl>
+    <w:lvl w:ilvl="7">
+      <w:start w:val="1"/>
+      <w:numFmt w:val="decimal"/>
+      <w:lvlText w:val="%1.%2.%3.%4.%5.%6.%7.%8"/>
+      <w:lvlJc w:val="left"/>
+      <w:pPr>
+        <w:tabs>
+          <w:tab w:val="num" w:pos="1440"/>
+        </w:tabs>
+        <w:ind w:left="1440" w:hanging="1440"/>
+      </w:pPr>
+      <w:rPr>
+        <w:rFonts w:hint="default"/>
+      </w:rPr>
+    </w:lvl>
+    <w:lvl w:ilvl="8">
+      <w:start w:val="1"/>
+      <w:numFmt w:val="decimal"/>
+      <w:lvlText w:val="%1.%2.%3.%4.%5.%6.%7.%8.%9"/>
+      <w:lvlJc w:val="left"/>
+      <w:pPr>
+        <w:tabs>
+          <w:tab w:val="num" w:pos="1584"/>
+        </w:tabs>
+        <w:ind w:left="1584" w:hanging="1584"/>
+      </w:pPr>
+      <w:rPr>
+        <w:rFonts w:hint="default"/>
+      </w:rPr>
+    </w:lvl>
+  </w:abstractNum>
+  <w:abstractNum w:abstractNumId="2" w15:restartNumberingAfterBreak="0">
     <w:nsid w:val="4F4B29E7"/>
     <w:multiLevelType w:val="hybridMultilevel"/>
     <w:tmpl w:val="568A75F0"/>
@@ -14780,7 +15284,7 @@
       </w:rPr>
     </w:lvl>
   </w:abstractNum>
-  <w:abstractNum w:abstractNumId="2" w15:restartNumberingAfterBreak="0">
+  <w:abstractNum w:abstractNumId="3" w15:restartNumberingAfterBreak="0">
     <w:nsid w:val="5BCA223C"/>
     <w:multiLevelType w:val="hybridMultilevel"/>
     <w:tmpl w:val="13B6770E"/>
@@ -14893,7 +15397,7 @@
       </w:rPr>
     </w:lvl>
   </w:abstractNum>
-  <w:abstractNum w:abstractNumId="3" w15:restartNumberingAfterBreak="0">
+  <w:abstractNum w:abstractNumId="4" w15:restartNumberingAfterBreak="0">
     <w:nsid w:val="60B07F6C"/>
     <w:multiLevelType w:val="multilevel"/>
     <w:tmpl w:val="04090025"/>
@@ -14989,10 +15493,10 @@
     </w:lvl>
   </w:abstractNum>
   <w:num w:numId="1">
-    <w:abstractNumId w:val="3"/>
+    <w:abstractNumId w:val="4"/>
   </w:num>
   <w:num w:numId="2">
-    <w:abstractNumId w:val="3"/>
+    <w:abstractNumId w:val="4"/>
     <w:lvlOverride w:ilvl="0">
       <w:startOverride w:val="1"/>
     </w:lvlOverride>
@@ -15022,7 +15526,7 @@
     </w:lvlOverride>
   </w:num>
   <w:num w:numId="3">
-    <w:abstractNumId w:val="3"/>
+    <w:abstractNumId w:val="4"/>
     <w:lvlOverride w:ilvl="0">
       <w:startOverride w:val="1"/>
     </w:lvlOverride>
@@ -15052,7 +15556,7 @@
     </w:lvlOverride>
   </w:num>
   <w:num w:numId="4">
-    <w:abstractNumId w:val="3"/>
+    <w:abstractNumId w:val="4"/>
     <w:lvlOverride w:ilvl="0">
       <w:startOverride w:val="1"/>
     </w:lvlOverride>
@@ -15082,7 +15586,7 @@
     </w:lvlOverride>
   </w:num>
   <w:num w:numId="5">
-    <w:abstractNumId w:val="3"/>
+    <w:abstractNumId w:val="4"/>
     <w:lvlOverride w:ilvl="0">
       <w:startOverride w:val="1"/>
     </w:lvlOverride>
@@ -15112,7 +15616,7 @@
     </w:lvlOverride>
   </w:num>
   <w:num w:numId="6">
-    <w:abstractNumId w:val="3"/>
+    <w:abstractNumId w:val="4"/>
     <w:lvlOverride w:ilvl="0">
       <w:startOverride w:val="1"/>
     </w:lvlOverride>
@@ -15142,25 +15646,19 @@
     </w:lvlOverride>
   </w:num>
   <w:num w:numId="7">
-    <w:abstractNumId w:val="1"/>
+    <w:abstractNumId w:val="2"/>
   </w:num>
   <w:num w:numId="8">
     <w:abstractNumId w:val="0"/>
   </w:num>
   <w:num w:numId="9">
-    <w:abstractNumId w:val="2"/>
+    <w:abstractNumId w:val="3"/>
   </w:num>
   <w:num w:numId="10">
     <w:abstractNumId w:val="0"/>
-    <w:lvlOverride w:ilvl="0"/>
-    <w:lvlOverride w:ilvl="1"/>
-    <w:lvlOverride w:ilvl="2"/>
-    <w:lvlOverride w:ilvl="3"/>
-    <w:lvlOverride w:ilvl="4"/>
-    <w:lvlOverride w:ilvl="5"/>
-    <w:lvlOverride w:ilvl="6"/>
-    <w:lvlOverride w:ilvl="7"/>
-    <w:lvlOverride w:ilvl="8"/>
+  </w:num>
+  <w:num w:numId="11">
+    <w:abstractNumId w:val="1"/>
   </w:num>
 </w:numbering>
 </file>
@@ -16773,7 +17271,7 @@
 </file>
 
 <file path=customXml/itemProps1.xml><?xml version="1.0" encoding="utf-8"?>
-<ds:datastoreItem xmlns:ds="http://schemas.openxmlformats.org/officeDocument/2006/customXml" ds:itemID="{63CDE3DC-1CF9-43AE-B8EE-5B348E10F75E}">
+<ds:datastoreItem xmlns:ds="http://schemas.openxmlformats.org/officeDocument/2006/customXml" ds:itemID="{CB93A09C-0524-4254-8357-723620DB8896}">
   <ds:schemaRefs>
     <ds:schemaRef ds:uri="http://schemas.openxmlformats.org/officeDocument/2006/bibliography"/>
   </ds:schemaRefs>

--- a/documents/DRAFT-cybox-v2.1.1-wd01-part60-user-account.docx
+++ b/documents/DRAFT-cybox-v2.1.1-wd01-part60-user-account.docx
@@ -11,7 +11,6 @@
           <w:szCs w:val="28"/>
         </w:rPr>
       </w:pPr>
-      <w:proofErr w:type="spellStart"/>
       <w:r>
         <w:rPr>
           <w:sz w:val="28"/>
@@ -27,7 +26,6 @@
         </w:rPr>
         <w:t>TM</w:t>
       </w:r>
-      <w:proofErr w:type="spellEnd"/>
       <w:r>
         <w:rPr>
           <w:sz w:val="28"/>
@@ -508,7 +506,6 @@
           <w:tab w:val="num" w:pos="1440"/>
         </w:tabs>
       </w:pPr>
-      <w:proofErr w:type="spellStart"/>
       <w:r>
         <w:rPr>
           <w:i/>
@@ -522,7 +519,6 @@
         </w:rPr>
         <w:t>TM</w:t>
       </w:r>
-      <w:proofErr w:type="spellEnd"/>
       <w:r>
         <w:rPr>
           <w:i/>
@@ -575,7 +571,6 @@
           <w:tab w:val="num" w:pos="1440"/>
         </w:tabs>
       </w:pPr>
-      <w:proofErr w:type="spellStart"/>
       <w:r>
         <w:rPr>
           <w:i/>
@@ -589,7 +584,6 @@
         </w:rPr>
         <w:t>TM</w:t>
       </w:r>
-      <w:proofErr w:type="spellEnd"/>
       <w:r>
         <w:rPr>
           <w:i/>
@@ -642,7 +636,6 @@
           <w:tab w:val="num" w:pos="1440"/>
         </w:tabs>
       </w:pPr>
-      <w:proofErr w:type="spellStart"/>
       <w:r>
         <w:rPr>
           <w:i/>
@@ -656,7 +649,6 @@
         </w:rPr>
         <w:t>TM</w:t>
       </w:r>
-      <w:proofErr w:type="spellEnd"/>
       <w:r>
         <w:rPr>
           <w:i/>
@@ -709,7 +701,6 @@
           <w:tab w:val="num" w:pos="1440"/>
         </w:tabs>
       </w:pPr>
-      <w:proofErr w:type="spellStart"/>
       <w:r>
         <w:rPr>
           <w:i/>
@@ -723,7 +714,6 @@
         </w:rPr>
         <w:t>TM</w:t>
       </w:r>
-      <w:proofErr w:type="spellEnd"/>
       <w:r>
         <w:rPr>
           <w:i/>
@@ -776,7 +766,6 @@
           <w:tab w:val="num" w:pos="1440"/>
         </w:tabs>
       </w:pPr>
-      <w:proofErr w:type="spellStart"/>
       <w:r>
         <w:rPr>
           <w:i/>
@@ -790,7 +779,6 @@
         </w:rPr>
         <w:t>TM</w:t>
       </w:r>
-      <w:proofErr w:type="spellEnd"/>
       <w:r>
         <w:rPr>
           <w:i/>
@@ -843,7 +831,6 @@
           <w:tab w:val="num" w:pos="1440"/>
         </w:tabs>
       </w:pPr>
-      <w:proofErr w:type="spellStart"/>
       <w:r>
         <w:rPr>
           <w:i/>
@@ -857,7 +844,6 @@
         </w:rPr>
         <w:t>TM</w:t>
       </w:r>
-      <w:proofErr w:type="spellEnd"/>
       <w:r>
         <w:rPr>
           <w:i/>
@@ -910,7 +896,6 @@
           <w:tab w:val="num" w:pos="1440"/>
         </w:tabs>
       </w:pPr>
-      <w:proofErr w:type="spellStart"/>
       <w:r>
         <w:rPr>
           <w:i/>
@@ -924,7 +909,6 @@
         </w:rPr>
         <w:t>TM</w:t>
       </w:r>
-      <w:proofErr w:type="spellEnd"/>
       <w:r>
         <w:rPr>
           <w:i/>
@@ -977,7 +961,6 @@
           <w:tab w:val="num" w:pos="1440"/>
         </w:tabs>
       </w:pPr>
-      <w:proofErr w:type="spellStart"/>
       <w:r>
         <w:rPr>
           <w:i/>
@@ -991,7 +974,6 @@
         </w:rPr>
         <w:t>TM</w:t>
       </w:r>
-      <w:proofErr w:type="spellEnd"/>
       <w:r>
         <w:rPr>
           <w:i/>
@@ -1044,7 +1026,6 @@
           <w:tab w:val="num" w:pos="1440"/>
         </w:tabs>
       </w:pPr>
-      <w:proofErr w:type="spellStart"/>
       <w:r>
         <w:rPr>
           <w:i/>
@@ -1058,7 +1039,6 @@
         </w:rPr>
         <w:t>TM</w:t>
       </w:r>
-      <w:proofErr w:type="spellEnd"/>
       <w:r>
         <w:rPr>
           <w:i/>
@@ -1111,7 +1091,6 @@
           <w:tab w:val="num" w:pos="1440"/>
         </w:tabs>
       </w:pPr>
-      <w:proofErr w:type="spellStart"/>
       <w:r>
         <w:rPr>
           <w:i/>
@@ -1125,7 +1104,6 @@
         </w:rPr>
         <w:t>TM</w:t>
       </w:r>
-      <w:proofErr w:type="spellEnd"/>
       <w:r>
         <w:rPr>
           <w:i/>
@@ -1178,7 +1156,6 @@
           <w:tab w:val="num" w:pos="1440"/>
         </w:tabs>
       </w:pPr>
-      <w:proofErr w:type="spellStart"/>
       <w:r>
         <w:rPr>
           <w:i/>
@@ -1192,7 +1169,6 @@
         </w:rPr>
         <w:t>TM</w:t>
       </w:r>
-      <w:proofErr w:type="spellEnd"/>
       <w:r>
         <w:rPr>
           <w:i/>
@@ -1245,7 +1221,6 @@
           <w:tab w:val="num" w:pos="1440"/>
         </w:tabs>
       </w:pPr>
-      <w:proofErr w:type="spellStart"/>
       <w:r>
         <w:rPr>
           <w:i/>
@@ -1259,7 +1234,6 @@
         </w:rPr>
         <w:t>TM</w:t>
       </w:r>
-      <w:proofErr w:type="spellEnd"/>
       <w:r>
         <w:rPr>
           <w:i/>
@@ -1312,7 +1286,6 @@
           <w:tab w:val="num" w:pos="1440"/>
         </w:tabs>
       </w:pPr>
-      <w:proofErr w:type="spellStart"/>
       <w:r>
         <w:rPr>
           <w:i/>
@@ -1326,7 +1299,6 @@
         </w:rPr>
         <w:t>TM</w:t>
       </w:r>
-      <w:proofErr w:type="spellEnd"/>
       <w:r>
         <w:rPr>
           <w:i/>
@@ -1379,7 +1351,6 @@
           <w:tab w:val="num" w:pos="1440"/>
         </w:tabs>
       </w:pPr>
-      <w:proofErr w:type="spellStart"/>
       <w:r>
         <w:rPr>
           <w:i/>
@@ -1393,7 +1364,6 @@
         </w:rPr>
         <w:t>TM</w:t>
       </w:r>
-      <w:proofErr w:type="spellEnd"/>
       <w:r>
         <w:rPr>
           <w:i/>
@@ -1446,7 +1416,6 @@
           <w:tab w:val="num" w:pos="1440"/>
         </w:tabs>
       </w:pPr>
-      <w:proofErr w:type="spellStart"/>
       <w:r>
         <w:rPr>
           <w:i/>
@@ -1460,7 +1429,6 @@
         </w:rPr>
         <w:t>TM</w:t>
       </w:r>
-      <w:proofErr w:type="spellEnd"/>
       <w:r>
         <w:rPr>
           <w:i/>
@@ -1501,7 +1469,6 @@
           <w:tab w:val="num" w:pos="1440"/>
         </w:tabs>
       </w:pPr>
-      <w:proofErr w:type="spellStart"/>
       <w:r>
         <w:rPr>
           <w:i/>
@@ -1515,7 +1482,6 @@
         </w:rPr>
         <w:t>TM</w:t>
       </w:r>
-      <w:proofErr w:type="spellEnd"/>
       <w:r>
         <w:rPr>
           <w:i/>
@@ -1568,7 +1534,6 @@
           <w:tab w:val="num" w:pos="1440"/>
         </w:tabs>
       </w:pPr>
-      <w:proofErr w:type="spellStart"/>
       <w:r>
         <w:rPr>
           <w:i/>
@@ -1582,7 +1547,6 @@
         </w:rPr>
         <w:t>TM</w:t>
       </w:r>
-      <w:proofErr w:type="spellEnd"/>
       <w:r>
         <w:rPr>
           <w:i/>
@@ -1635,7 +1599,6 @@
           <w:tab w:val="num" w:pos="1440"/>
         </w:tabs>
       </w:pPr>
-      <w:proofErr w:type="spellStart"/>
       <w:r>
         <w:rPr>
           <w:i/>
@@ -1649,7 +1612,6 @@
         </w:rPr>
         <w:t>TM</w:t>
       </w:r>
-      <w:proofErr w:type="spellEnd"/>
       <w:r>
         <w:rPr>
           <w:i/>
@@ -1702,7 +1664,6 @@
           <w:tab w:val="num" w:pos="1440"/>
         </w:tabs>
       </w:pPr>
-      <w:proofErr w:type="spellStart"/>
       <w:r>
         <w:rPr>
           <w:i/>
@@ -1716,7 +1677,6 @@
         </w:rPr>
         <w:t>TM</w:t>
       </w:r>
-      <w:proofErr w:type="spellEnd"/>
       <w:r>
         <w:rPr>
           <w:i/>
@@ -1769,7 +1729,6 @@
           <w:tab w:val="num" w:pos="1440"/>
         </w:tabs>
       </w:pPr>
-      <w:proofErr w:type="spellStart"/>
       <w:r>
         <w:rPr>
           <w:i/>
@@ -1783,7 +1742,6 @@
         </w:rPr>
         <w:t>TM</w:t>
       </w:r>
-      <w:proofErr w:type="spellEnd"/>
       <w:r>
         <w:rPr>
           <w:i/>
@@ -1836,7 +1794,6 @@
           <w:tab w:val="num" w:pos="1440"/>
         </w:tabs>
       </w:pPr>
-      <w:proofErr w:type="spellStart"/>
       <w:r>
         <w:rPr>
           <w:i/>
@@ -1850,7 +1807,6 @@
         </w:rPr>
         <w:t>TM</w:t>
       </w:r>
-      <w:proofErr w:type="spellEnd"/>
       <w:r>
         <w:rPr>
           <w:i/>
@@ -1891,7 +1847,6 @@
           <w:tab w:val="num" w:pos="1440"/>
         </w:tabs>
       </w:pPr>
-      <w:proofErr w:type="spellStart"/>
       <w:r>
         <w:rPr>
           <w:i/>
@@ -1905,7 +1860,6 @@
         </w:rPr>
         <w:t>TM</w:t>
       </w:r>
-      <w:proofErr w:type="spellEnd"/>
       <w:r>
         <w:rPr>
           <w:i/>
@@ -1949,7 +1903,6 @@
           <w:tab w:val="num" w:pos="1440"/>
         </w:tabs>
       </w:pPr>
-      <w:proofErr w:type="spellStart"/>
       <w:r>
         <w:rPr>
           <w:i/>
@@ -1963,7 +1916,6 @@
         </w:rPr>
         <w:t>TM</w:t>
       </w:r>
-      <w:proofErr w:type="spellEnd"/>
       <w:r>
         <w:rPr>
           <w:i/>
@@ -2004,7 +1956,6 @@
           <w:tab w:val="num" w:pos="1440"/>
         </w:tabs>
       </w:pPr>
-      <w:proofErr w:type="spellStart"/>
       <w:r>
         <w:rPr>
           <w:i/>
@@ -2018,7 +1969,6 @@
         </w:rPr>
         <w:t>TM</w:t>
       </w:r>
-      <w:proofErr w:type="spellEnd"/>
       <w:r>
         <w:rPr>
           <w:i/>
@@ -2059,7 +2009,6 @@
           <w:tab w:val="num" w:pos="1440"/>
         </w:tabs>
       </w:pPr>
-      <w:proofErr w:type="spellStart"/>
       <w:r>
         <w:rPr>
           <w:i/>
@@ -2073,7 +2022,6 @@
         </w:rPr>
         <w:t>TM</w:t>
       </w:r>
-      <w:proofErr w:type="spellEnd"/>
       <w:r>
         <w:rPr>
           <w:i/>
@@ -2114,7 +2062,6 @@
           <w:tab w:val="num" w:pos="1440"/>
         </w:tabs>
       </w:pPr>
-      <w:proofErr w:type="spellStart"/>
       <w:r>
         <w:rPr>
           <w:i/>
@@ -2129,7 +2076,6 @@
         </w:rPr>
         <w:t>TM</w:t>
       </w:r>
-      <w:proofErr w:type="spellEnd"/>
       <w:r>
         <w:rPr>
           <w:i/>
@@ -2170,7 +2116,6 @@
           <w:tab w:val="num" w:pos="1440"/>
         </w:tabs>
       </w:pPr>
-      <w:proofErr w:type="spellStart"/>
       <w:r>
         <w:rPr>
           <w:i/>
@@ -2184,7 +2129,6 @@
         </w:rPr>
         <w:t>TM</w:t>
       </w:r>
-      <w:proofErr w:type="spellEnd"/>
       <w:r>
         <w:rPr>
           <w:i/>
@@ -2225,7 +2169,6 @@
           <w:tab w:val="num" w:pos="1440"/>
         </w:tabs>
       </w:pPr>
-      <w:proofErr w:type="spellStart"/>
       <w:r>
         <w:rPr>
           <w:i/>
@@ -2239,7 +2182,6 @@
         </w:rPr>
         <w:t>TM</w:t>
       </w:r>
-      <w:proofErr w:type="spellEnd"/>
       <w:r>
         <w:rPr>
           <w:i/>
@@ -2280,7 +2222,6 @@
           <w:tab w:val="num" w:pos="1440"/>
         </w:tabs>
       </w:pPr>
-      <w:proofErr w:type="spellStart"/>
       <w:r>
         <w:rPr>
           <w:i/>
@@ -2294,7 +2235,6 @@
         </w:rPr>
         <w:t>TM</w:t>
       </w:r>
-      <w:proofErr w:type="spellEnd"/>
       <w:r>
         <w:rPr>
           <w:i/>
@@ -2335,7 +2275,6 @@
           <w:tab w:val="num" w:pos="1440"/>
         </w:tabs>
       </w:pPr>
-      <w:proofErr w:type="spellStart"/>
       <w:r>
         <w:rPr>
           <w:i/>
@@ -2349,7 +2288,6 @@
         </w:rPr>
         <w:t>TM</w:t>
       </w:r>
-      <w:proofErr w:type="spellEnd"/>
       <w:r>
         <w:rPr>
           <w:i/>
@@ -2390,7 +2328,6 @@
           <w:tab w:val="num" w:pos="1440"/>
         </w:tabs>
       </w:pPr>
-      <w:proofErr w:type="spellStart"/>
       <w:r>
         <w:rPr>
           <w:i/>
@@ -2404,7 +2341,6 @@
         </w:rPr>
         <w:t>TM</w:t>
       </w:r>
-      <w:proofErr w:type="spellEnd"/>
       <w:r>
         <w:rPr>
           <w:i/>
@@ -2445,7 +2381,6 @@
           <w:tab w:val="num" w:pos="1440"/>
         </w:tabs>
       </w:pPr>
-      <w:proofErr w:type="spellStart"/>
       <w:r>
         <w:rPr>
           <w:i/>
@@ -2459,7 +2394,6 @@
         </w:rPr>
         <w:t>TM</w:t>
       </w:r>
-      <w:proofErr w:type="spellEnd"/>
       <w:r>
         <w:rPr>
           <w:i/>
@@ -2500,7 +2434,6 @@
           <w:tab w:val="num" w:pos="1440"/>
         </w:tabs>
       </w:pPr>
-      <w:proofErr w:type="spellStart"/>
       <w:r>
         <w:rPr>
           <w:i/>
@@ -2514,7 +2447,6 @@
         </w:rPr>
         <w:t>TM</w:t>
       </w:r>
-      <w:proofErr w:type="spellEnd"/>
       <w:r>
         <w:rPr>
           <w:i/>
@@ -2555,7 +2487,6 @@
           <w:tab w:val="num" w:pos="1440"/>
         </w:tabs>
       </w:pPr>
-      <w:proofErr w:type="spellStart"/>
       <w:r>
         <w:rPr>
           <w:i/>
@@ -2569,7 +2500,6 @@
         </w:rPr>
         <w:t>TM</w:t>
       </w:r>
-      <w:proofErr w:type="spellEnd"/>
       <w:r>
         <w:rPr>
           <w:i/>
@@ -2610,7 +2540,6 @@
           <w:tab w:val="num" w:pos="1440"/>
         </w:tabs>
       </w:pPr>
-      <w:proofErr w:type="spellStart"/>
       <w:r>
         <w:rPr>
           <w:i/>
@@ -2624,7 +2553,6 @@
         </w:rPr>
         <w:t>TM</w:t>
       </w:r>
-      <w:proofErr w:type="spellEnd"/>
       <w:r>
         <w:rPr>
           <w:i/>
@@ -2665,7 +2593,6 @@
           <w:tab w:val="num" w:pos="1440"/>
         </w:tabs>
       </w:pPr>
-      <w:proofErr w:type="spellStart"/>
       <w:r>
         <w:rPr>
           <w:i/>
@@ -2679,7 +2606,6 @@
         </w:rPr>
         <w:t>TM</w:t>
       </w:r>
-      <w:proofErr w:type="spellEnd"/>
       <w:r>
         <w:rPr>
           <w:i/>
@@ -2720,7 +2646,6 @@
           <w:tab w:val="num" w:pos="1440"/>
         </w:tabs>
       </w:pPr>
-      <w:proofErr w:type="spellStart"/>
       <w:r>
         <w:rPr>
           <w:i/>
@@ -2734,7 +2659,6 @@
         </w:rPr>
         <w:t>TM</w:t>
       </w:r>
-      <w:proofErr w:type="spellEnd"/>
       <w:r>
         <w:rPr>
           <w:i/>
@@ -2775,7 +2699,6 @@
           <w:tab w:val="num" w:pos="1440"/>
         </w:tabs>
       </w:pPr>
-      <w:proofErr w:type="spellStart"/>
       <w:r>
         <w:rPr>
           <w:i/>
@@ -2789,7 +2712,6 @@
         </w:rPr>
         <w:t>TM</w:t>
       </w:r>
-      <w:proofErr w:type="spellEnd"/>
       <w:r>
         <w:rPr>
           <w:i/>
@@ -2830,7 +2752,6 @@
           <w:tab w:val="num" w:pos="1440"/>
         </w:tabs>
       </w:pPr>
-      <w:proofErr w:type="spellStart"/>
       <w:r>
         <w:rPr>
           <w:i/>
@@ -2844,7 +2765,6 @@
         </w:rPr>
         <w:t>TM</w:t>
       </w:r>
-      <w:proofErr w:type="spellEnd"/>
       <w:r>
         <w:rPr>
           <w:i/>
@@ -2885,7 +2805,6 @@
           <w:tab w:val="num" w:pos="1440"/>
         </w:tabs>
       </w:pPr>
-      <w:proofErr w:type="spellStart"/>
       <w:r>
         <w:rPr>
           <w:i/>
@@ -2899,7 +2818,6 @@
         </w:rPr>
         <w:t>TM</w:t>
       </w:r>
-      <w:proofErr w:type="spellEnd"/>
       <w:r>
         <w:rPr>
           <w:i/>
@@ -2940,7 +2858,6 @@
           <w:tab w:val="num" w:pos="1440"/>
         </w:tabs>
       </w:pPr>
-      <w:proofErr w:type="spellStart"/>
       <w:r>
         <w:rPr>
           <w:i/>
@@ -2954,7 +2871,6 @@
         </w:rPr>
         <w:t>TM</w:t>
       </w:r>
-      <w:proofErr w:type="spellEnd"/>
       <w:r>
         <w:rPr>
           <w:i/>
@@ -2995,7 +2911,6 @@
           <w:tab w:val="num" w:pos="1440"/>
         </w:tabs>
       </w:pPr>
-      <w:proofErr w:type="spellStart"/>
       <w:r>
         <w:rPr>
           <w:i/>
@@ -3009,7 +2924,6 @@
         </w:rPr>
         <w:t>TM</w:t>
       </w:r>
-      <w:proofErr w:type="spellEnd"/>
       <w:r>
         <w:rPr>
           <w:i/>
@@ -3050,7 +2964,6 @@
           <w:tab w:val="num" w:pos="1440"/>
         </w:tabs>
       </w:pPr>
-      <w:proofErr w:type="spellStart"/>
       <w:r>
         <w:rPr>
           <w:i/>
@@ -3064,7 +2977,6 @@
         </w:rPr>
         <w:t>TM</w:t>
       </w:r>
-      <w:proofErr w:type="spellEnd"/>
       <w:r>
         <w:rPr>
           <w:i/>
@@ -3105,7 +3017,6 @@
           <w:tab w:val="num" w:pos="1440"/>
         </w:tabs>
       </w:pPr>
-      <w:proofErr w:type="spellStart"/>
       <w:r>
         <w:rPr>
           <w:i/>
@@ -3119,7 +3030,6 @@
         </w:rPr>
         <w:t>TM</w:t>
       </w:r>
-      <w:proofErr w:type="spellEnd"/>
       <w:r>
         <w:rPr>
           <w:i/>
@@ -3160,7 +3070,6 @@
           <w:tab w:val="num" w:pos="1440"/>
         </w:tabs>
       </w:pPr>
-      <w:proofErr w:type="spellStart"/>
       <w:r>
         <w:rPr>
           <w:i/>
@@ -3174,7 +3083,6 @@
         </w:rPr>
         <w:t>TM</w:t>
       </w:r>
-      <w:proofErr w:type="spellEnd"/>
       <w:r>
         <w:rPr>
           <w:i/>
@@ -3215,7 +3123,6 @@
           <w:tab w:val="num" w:pos="1440"/>
         </w:tabs>
       </w:pPr>
-      <w:proofErr w:type="spellStart"/>
       <w:r>
         <w:rPr>
           <w:i/>
@@ -3229,7 +3136,6 @@
         </w:rPr>
         <w:t>TM</w:t>
       </w:r>
-      <w:proofErr w:type="spellEnd"/>
       <w:r>
         <w:rPr>
           <w:i/>
@@ -3270,7 +3176,6 @@
           <w:tab w:val="num" w:pos="1440"/>
         </w:tabs>
       </w:pPr>
-      <w:proofErr w:type="spellStart"/>
       <w:r>
         <w:rPr>
           <w:i/>
@@ -3284,7 +3189,6 @@
         </w:rPr>
         <w:t>TM</w:t>
       </w:r>
-      <w:proofErr w:type="spellEnd"/>
       <w:r>
         <w:rPr>
           <w:i/>
@@ -3325,7 +3229,6 @@
           <w:tab w:val="num" w:pos="1440"/>
         </w:tabs>
       </w:pPr>
-      <w:proofErr w:type="spellStart"/>
       <w:r>
         <w:rPr>
           <w:i/>
@@ -3339,7 +3242,6 @@
         </w:rPr>
         <w:t>TM</w:t>
       </w:r>
-      <w:proofErr w:type="spellEnd"/>
       <w:r>
         <w:rPr>
           <w:i/>
@@ -3380,7 +3282,6 @@
           <w:tab w:val="num" w:pos="1440"/>
         </w:tabs>
       </w:pPr>
-      <w:proofErr w:type="spellStart"/>
       <w:r>
         <w:rPr>
           <w:i/>
@@ -3394,7 +3295,6 @@
         </w:rPr>
         <w:t>TM</w:t>
       </w:r>
-      <w:proofErr w:type="spellEnd"/>
       <w:r>
         <w:rPr>
           <w:i/>
@@ -3435,7 +3335,6 @@
           <w:tab w:val="num" w:pos="1440"/>
         </w:tabs>
       </w:pPr>
-      <w:proofErr w:type="spellStart"/>
       <w:r>
         <w:rPr>
           <w:i/>
@@ -3449,7 +3348,6 @@
         </w:rPr>
         <w:t>TM</w:t>
       </w:r>
-      <w:proofErr w:type="spellEnd"/>
       <w:r>
         <w:rPr>
           <w:i/>
@@ -3490,7 +3388,6 @@
           <w:tab w:val="num" w:pos="1440"/>
         </w:tabs>
       </w:pPr>
-      <w:proofErr w:type="spellStart"/>
       <w:r>
         <w:rPr>
           <w:i/>
@@ -3504,7 +3401,6 @@
         </w:rPr>
         <w:t>TM</w:t>
       </w:r>
-      <w:proofErr w:type="spellEnd"/>
       <w:r>
         <w:rPr>
           <w:i/>
@@ -3560,7 +3456,6 @@
           <w:tab w:val="num" w:pos="1440"/>
         </w:tabs>
       </w:pPr>
-      <w:proofErr w:type="spellStart"/>
       <w:r>
         <w:rPr>
           <w:i/>
@@ -3574,7 +3469,6 @@
         </w:rPr>
         <w:t>TM</w:t>
       </w:r>
-      <w:proofErr w:type="spellEnd"/>
       <w:r>
         <w:rPr>
           <w:i/>
@@ -3615,7 +3509,6 @@
           <w:tab w:val="num" w:pos="1440"/>
         </w:tabs>
       </w:pPr>
-      <w:proofErr w:type="spellStart"/>
       <w:r>
         <w:rPr>
           <w:i/>
@@ -3629,7 +3522,6 @@
         </w:rPr>
         <w:t>TM</w:t>
       </w:r>
-      <w:proofErr w:type="spellEnd"/>
       <w:r>
         <w:rPr>
           <w:i/>
@@ -3670,7 +3562,6 @@
           <w:tab w:val="num" w:pos="1440"/>
         </w:tabs>
       </w:pPr>
-      <w:proofErr w:type="spellStart"/>
       <w:r>
         <w:rPr>
           <w:i/>
@@ -3684,7 +3575,6 @@
         </w:rPr>
         <w:t>TM</w:t>
       </w:r>
-      <w:proofErr w:type="spellEnd"/>
       <w:r>
         <w:rPr>
           <w:i/>
@@ -3725,7 +3615,6 @@
           <w:tab w:val="num" w:pos="1440"/>
         </w:tabs>
       </w:pPr>
-      <w:proofErr w:type="spellStart"/>
       <w:r>
         <w:rPr>
           <w:i/>
@@ -3739,7 +3628,6 @@
         </w:rPr>
         <w:t>TM</w:t>
       </w:r>
-      <w:proofErr w:type="spellEnd"/>
       <w:r>
         <w:rPr>
           <w:i/>
@@ -3780,7 +3668,6 @@
           <w:tab w:val="num" w:pos="1440"/>
         </w:tabs>
       </w:pPr>
-      <w:proofErr w:type="spellStart"/>
       <w:r>
         <w:rPr>
           <w:i/>
@@ -3794,7 +3681,6 @@
         </w:rPr>
         <w:t>TM</w:t>
       </w:r>
-      <w:proofErr w:type="spellEnd"/>
       <w:r>
         <w:rPr>
           <w:i/>
@@ -3835,7 +3721,6 @@
           <w:tab w:val="num" w:pos="1440"/>
         </w:tabs>
       </w:pPr>
-      <w:proofErr w:type="spellStart"/>
       <w:r>
         <w:rPr>
           <w:i/>
@@ -3849,7 +3734,6 @@
         </w:rPr>
         <w:t>TM</w:t>
       </w:r>
-      <w:proofErr w:type="spellEnd"/>
       <w:r>
         <w:rPr>
           <w:i/>
@@ -3890,7 +3774,6 @@
           <w:tab w:val="num" w:pos="1440"/>
         </w:tabs>
       </w:pPr>
-      <w:proofErr w:type="spellStart"/>
       <w:r>
         <w:rPr>
           <w:i/>
@@ -3904,7 +3787,6 @@
         </w:rPr>
         <w:t>TM</w:t>
       </w:r>
-      <w:proofErr w:type="spellEnd"/>
       <w:r>
         <w:rPr>
           <w:i/>
@@ -3945,7 +3827,6 @@
           <w:tab w:val="num" w:pos="1440"/>
         </w:tabs>
       </w:pPr>
-      <w:proofErr w:type="spellStart"/>
       <w:r>
         <w:rPr>
           <w:i/>
@@ -3959,7 +3840,6 @@
         </w:rPr>
         <w:t>TM</w:t>
       </w:r>
-      <w:proofErr w:type="spellEnd"/>
       <w:r>
         <w:rPr>
           <w:i/>
@@ -4000,7 +3880,6 @@
           <w:tab w:val="num" w:pos="1440"/>
         </w:tabs>
       </w:pPr>
-      <w:proofErr w:type="spellStart"/>
       <w:r>
         <w:rPr>
           <w:i/>
@@ -4014,7 +3893,6 @@
         </w:rPr>
         <w:t>TM</w:t>
       </w:r>
-      <w:proofErr w:type="spellEnd"/>
       <w:r>
         <w:rPr>
           <w:i/>
@@ -4055,7 +3933,6 @@
           <w:tab w:val="num" w:pos="1440"/>
         </w:tabs>
       </w:pPr>
-      <w:proofErr w:type="spellStart"/>
       <w:r>
         <w:rPr>
           <w:i/>
@@ -4069,7 +3946,6 @@
         </w:rPr>
         <w:t>TM</w:t>
       </w:r>
-      <w:proofErr w:type="spellEnd"/>
       <w:r>
         <w:rPr>
           <w:i/>
@@ -4110,7 +3986,6 @@
           <w:tab w:val="num" w:pos="1440"/>
         </w:tabs>
       </w:pPr>
-      <w:proofErr w:type="spellStart"/>
       <w:r>
         <w:rPr>
           <w:i/>
@@ -4124,7 +3999,6 @@
         </w:rPr>
         <w:t>TM</w:t>
       </w:r>
-      <w:proofErr w:type="spellEnd"/>
       <w:r>
         <w:rPr>
           <w:i/>
@@ -4165,7 +4039,6 @@
           <w:tab w:val="num" w:pos="1440"/>
         </w:tabs>
       </w:pPr>
-      <w:proofErr w:type="spellStart"/>
       <w:r>
         <w:rPr>
           <w:i/>
@@ -4179,7 +4052,6 @@
         </w:rPr>
         <w:t>TM</w:t>
       </w:r>
-      <w:proofErr w:type="spellEnd"/>
       <w:r>
         <w:rPr>
           <w:i/>
@@ -4220,7 +4092,6 @@
           <w:tab w:val="num" w:pos="1440"/>
         </w:tabs>
       </w:pPr>
-      <w:proofErr w:type="spellStart"/>
       <w:r>
         <w:rPr>
           <w:i/>
@@ -4234,7 +4105,6 @@
         </w:rPr>
         <w:t>TM</w:t>
       </w:r>
-      <w:proofErr w:type="spellEnd"/>
       <w:r>
         <w:rPr>
           <w:i/>
@@ -4275,7 +4145,6 @@
           <w:tab w:val="num" w:pos="1440"/>
         </w:tabs>
       </w:pPr>
-      <w:proofErr w:type="spellStart"/>
       <w:r>
         <w:rPr>
           <w:i/>
@@ -4289,7 +4158,6 @@
         </w:rPr>
         <w:t>TM</w:t>
       </w:r>
-      <w:proofErr w:type="spellEnd"/>
       <w:r>
         <w:rPr>
           <w:i/>
@@ -4330,7 +4198,6 @@
           <w:tab w:val="num" w:pos="1440"/>
         </w:tabs>
       </w:pPr>
-      <w:proofErr w:type="spellStart"/>
       <w:r>
         <w:rPr>
           <w:i/>
@@ -4344,7 +4211,6 @@
         </w:rPr>
         <w:t>TM</w:t>
       </w:r>
-      <w:proofErr w:type="spellEnd"/>
       <w:r>
         <w:rPr>
           <w:i/>
@@ -4385,7 +4251,6 @@
           <w:tab w:val="num" w:pos="1440"/>
         </w:tabs>
       </w:pPr>
-      <w:proofErr w:type="spellStart"/>
       <w:r>
         <w:rPr>
           <w:i/>
@@ -4399,7 +4264,6 @@
         </w:rPr>
         <w:t>TM</w:t>
       </w:r>
-      <w:proofErr w:type="spellEnd"/>
       <w:r>
         <w:rPr>
           <w:i/>
@@ -4440,7 +4304,6 @@
           <w:tab w:val="num" w:pos="1440"/>
         </w:tabs>
       </w:pPr>
-      <w:proofErr w:type="spellStart"/>
       <w:r>
         <w:rPr>
           <w:i/>
@@ -4454,7 +4317,6 @@
         </w:rPr>
         <w:t>TM</w:t>
       </w:r>
-      <w:proofErr w:type="spellEnd"/>
       <w:r>
         <w:rPr>
           <w:i/>
@@ -4495,7 +4357,6 @@
           <w:tab w:val="num" w:pos="1440"/>
         </w:tabs>
       </w:pPr>
-      <w:proofErr w:type="spellStart"/>
       <w:r>
         <w:rPr>
           <w:i/>
@@ -4509,7 +4370,6 @@
         </w:rPr>
         <w:t>TM</w:t>
       </w:r>
-      <w:proofErr w:type="spellEnd"/>
       <w:r>
         <w:rPr>
           <w:i/>
@@ -4550,7 +4410,6 @@
           <w:tab w:val="num" w:pos="1440"/>
         </w:tabs>
       </w:pPr>
-      <w:proofErr w:type="spellStart"/>
       <w:r>
         <w:rPr>
           <w:i/>
@@ -4564,7 +4423,6 @@
         </w:rPr>
         <w:t>TM</w:t>
       </w:r>
-      <w:proofErr w:type="spellEnd"/>
       <w:r>
         <w:rPr>
           <w:i/>
@@ -4605,7 +4463,6 @@
           <w:tab w:val="num" w:pos="1440"/>
         </w:tabs>
       </w:pPr>
-      <w:proofErr w:type="spellStart"/>
       <w:r>
         <w:rPr>
           <w:i/>
@@ -4619,7 +4476,6 @@
         </w:rPr>
         <w:t>TM</w:t>
       </w:r>
-      <w:proofErr w:type="spellEnd"/>
       <w:r>
         <w:rPr>
           <w:i/>
@@ -4660,7 +4516,6 @@
           <w:tab w:val="num" w:pos="1440"/>
         </w:tabs>
       </w:pPr>
-      <w:proofErr w:type="spellStart"/>
       <w:r>
         <w:rPr>
           <w:i/>
@@ -4674,7 +4529,6 @@
         </w:rPr>
         <w:t>TM</w:t>
       </w:r>
-      <w:proofErr w:type="spellEnd"/>
       <w:r>
         <w:rPr>
           <w:i/>
@@ -4715,7 +4569,6 @@
           <w:tab w:val="num" w:pos="1440"/>
         </w:tabs>
       </w:pPr>
-      <w:proofErr w:type="spellStart"/>
       <w:r>
         <w:rPr>
           <w:i/>
@@ -4729,7 +4582,6 @@
         </w:rPr>
         <w:t>TM</w:t>
       </w:r>
-      <w:proofErr w:type="spellEnd"/>
       <w:r>
         <w:rPr>
           <w:i/>
@@ -4770,7 +4622,6 @@
           <w:tab w:val="num" w:pos="1440"/>
         </w:tabs>
       </w:pPr>
-      <w:proofErr w:type="spellStart"/>
       <w:r>
         <w:rPr>
           <w:i/>
@@ -4784,7 +4635,6 @@
         </w:rPr>
         <w:t>TM</w:t>
       </w:r>
-      <w:proofErr w:type="spellEnd"/>
       <w:r>
         <w:rPr>
           <w:i/>
@@ -4825,7 +4675,6 @@
           <w:tab w:val="num" w:pos="1440"/>
         </w:tabs>
       </w:pPr>
-      <w:proofErr w:type="spellStart"/>
       <w:r>
         <w:rPr>
           <w:i/>
@@ -4839,7 +4688,6 @@
         </w:rPr>
         <w:t>TM</w:t>
       </w:r>
-      <w:proofErr w:type="spellEnd"/>
       <w:r>
         <w:rPr>
           <w:i/>
@@ -4880,7 +4728,6 @@
           <w:tab w:val="num" w:pos="1440"/>
         </w:tabs>
       </w:pPr>
-      <w:proofErr w:type="spellStart"/>
       <w:r>
         <w:rPr>
           <w:i/>
@@ -4894,7 +4741,6 @@
         </w:rPr>
         <w:t>TM</w:t>
       </w:r>
-      <w:proofErr w:type="spellEnd"/>
       <w:r>
         <w:rPr>
           <w:i/>
@@ -4935,7 +4781,6 @@
           <w:tab w:val="num" w:pos="1440"/>
         </w:tabs>
       </w:pPr>
-      <w:proofErr w:type="spellStart"/>
       <w:r>
         <w:rPr>
           <w:i/>
@@ -4949,7 +4794,6 @@
         </w:rPr>
         <w:t>TM</w:t>
       </w:r>
-      <w:proofErr w:type="spellEnd"/>
       <w:r>
         <w:rPr>
           <w:i/>
@@ -4990,7 +4834,6 @@
           <w:tab w:val="num" w:pos="1440"/>
         </w:tabs>
       </w:pPr>
-      <w:proofErr w:type="spellStart"/>
       <w:r>
         <w:rPr>
           <w:i/>
@@ -5004,7 +4847,6 @@
         </w:rPr>
         <w:t>TM</w:t>
       </w:r>
-      <w:proofErr w:type="spellEnd"/>
       <w:r>
         <w:rPr>
           <w:i/>
@@ -5045,7 +4887,6 @@
           <w:tab w:val="num" w:pos="1440"/>
         </w:tabs>
       </w:pPr>
-      <w:proofErr w:type="spellStart"/>
       <w:r>
         <w:rPr>
           <w:i/>
@@ -5060,7 +4901,6 @@
         </w:rPr>
         <w:t>TM</w:t>
       </w:r>
-      <w:proofErr w:type="spellEnd"/>
       <w:r>
         <w:rPr>
           <w:i/>
@@ -5101,7 +4941,6 @@
           <w:tab w:val="num" w:pos="1440"/>
         </w:tabs>
       </w:pPr>
-      <w:proofErr w:type="spellStart"/>
       <w:r>
         <w:rPr>
           <w:i/>
@@ -5115,7 +4954,6 @@
         </w:rPr>
         <w:t>TM</w:t>
       </w:r>
-      <w:proofErr w:type="spellEnd"/>
       <w:r>
         <w:rPr>
           <w:i/>
@@ -5156,7 +4994,6 @@
           <w:tab w:val="num" w:pos="1440"/>
         </w:tabs>
       </w:pPr>
-      <w:proofErr w:type="spellStart"/>
       <w:r>
         <w:rPr>
           <w:i/>
@@ -5170,7 +5007,6 @@
         </w:rPr>
         <w:t>TM</w:t>
       </w:r>
-      <w:proofErr w:type="spellEnd"/>
       <w:r>
         <w:rPr>
           <w:i/>
@@ -5211,7 +5047,6 @@
           <w:tab w:val="num" w:pos="1440"/>
         </w:tabs>
       </w:pPr>
-      <w:proofErr w:type="spellStart"/>
       <w:r>
         <w:rPr>
           <w:i/>
@@ -5225,7 +5060,6 @@
         </w:rPr>
         <w:t>TM</w:t>
       </w:r>
-      <w:proofErr w:type="spellEnd"/>
       <w:r>
         <w:rPr>
           <w:i/>
@@ -5266,7 +5100,6 @@
           <w:tab w:val="num" w:pos="1440"/>
         </w:tabs>
       </w:pPr>
-      <w:proofErr w:type="spellStart"/>
       <w:r>
         <w:rPr>
           <w:i/>
@@ -5280,7 +5113,6 @@
         </w:rPr>
         <w:t>TM</w:t>
       </w:r>
-      <w:proofErr w:type="spellEnd"/>
       <w:r>
         <w:rPr>
           <w:i/>
@@ -5321,7 +5153,6 @@
           <w:tab w:val="num" w:pos="1440"/>
         </w:tabs>
       </w:pPr>
-      <w:proofErr w:type="spellStart"/>
       <w:r>
         <w:rPr>
           <w:i/>
@@ -5335,7 +5166,6 @@
         </w:rPr>
         <w:t>TM</w:t>
       </w:r>
-      <w:proofErr w:type="spellEnd"/>
       <w:r>
         <w:rPr>
           <w:i/>
@@ -5376,7 +5206,6 @@
           <w:tab w:val="num" w:pos="1440"/>
         </w:tabs>
       </w:pPr>
-      <w:proofErr w:type="spellStart"/>
       <w:r>
         <w:rPr>
           <w:i/>
@@ -5390,7 +5219,6 @@
         </w:rPr>
         <w:t>TM</w:t>
       </w:r>
-      <w:proofErr w:type="spellEnd"/>
       <w:r>
         <w:rPr>
           <w:i/>
@@ -5800,8 +5628,6 @@
         <w:t>Table of Contents</w:t>
       </w:r>
     </w:p>
-    <w:bookmarkStart w:id="4" w:name="_GoBack"/>
-    <w:bookmarkEnd w:id="4"/>
     <w:p>
       <w:pPr>
         <w:pStyle w:val="TOC1"/>
@@ -7943,15 +7769,15 @@
       <w:pPr>
         <w:pStyle w:val="Heading1"/>
       </w:pPr>
-      <w:bookmarkStart w:id="5" w:name="_Toc424631595"/>
-      <w:bookmarkStart w:id="6" w:name="_Toc450034442"/>
+      <w:bookmarkStart w:id="4" w:name="_Toc424631595"/>
+      <w:bookmarkStart w:id="5" w:name="_Toc450034442"/>
       <w:bookmarkEnd w:id="0"/>
       <w:r>
         <w:lastRenderedPageBreak/>
         <w:t>Introduction</w:t>
       </w:r>
+      <w:bookmarkEnd w:id="4"/>
       <w:bookmarkEnd w:id="5"/>
-      <w:bookmarkEnd w:id="6"/>
     </w:p>
     <w:p>
       <w:pPr>
@@ -7977,11 +7803,7 @@
         <w:ind w:right="-270"/>
       </w:pPr>
       <w:r>
-        <w:t>The Cyber Observable Expression (</w:t>
-      </w:r>
-      <w:proofErr w:type="spellStart"/>
-      <w:r>
-        <w:t>CybOX</w:t>
+        <w:t>The Cyber Observable Expression (CybOX</w:t>
       </w:r>
       <w:r>
         <w:rPr>
@@ -7989,7 +7811,6 @@
         </w:rPr>
         <w:t>TM</w:t>
       </w:r>
-      <w:proofErr w:type="spellEnd"/>
       <w:r>
         <w:t>)</w:t>
       </w:r>
@@ -8020,7 +7841,7 @@
         <w:spacing w:after="240"/>
         <w:ind w:right="-270"/>
       </w:pPr>
-      <w:bookmarkStart w:id="7" w:name="_Toc401131317"/>
+      <w:bookmarkStart w:id="6" w:name="_Toc401131317"/>
       <w:r>
         <w:t xml:space="preserve">In Section </w:t>
       </w:r>
@@ -8210,7 +8031,7 @@
       <w:r>
         <w:t xml:space="preserve">. </w:t>
       </w:r>
-      <w:bookmarkEnd w:id="7"/>
+      <w:bookmarkEnd w:id="6"/>
       <w:r>
         <w:t xml:space="preserve">In Section </w:t>
       </w:r>
@@ -8406,12 +8227,11 @@
       <w:pPr>
         <w:pStyle w:val="Heading2"/>
       </w:pPr>
-      <w:bookmarkStart w:id="8" w:name="_Toc412205405"/>
-      <w:bookmarkStart w:id="9" w:name="_Ref412300941"/>
-      <w:bookmarkStart w:id="10" w:name="_Ref412622367"/>
-      <w:bookmarkStart w:id="11" w:name="_Toc424631596"/>
-      <w:bookmarkStart w:id="12" w:name="_Toc450034443"/>
-      <w:proofErr w:type="spellStart"/>
+      <w:bookmarkStart w:id="7" w:name="_Toc412205405"/>
+      <w:bookmarkStart w:id="8" w:name="_Ref412300941"/>
+      <w:bookmarkStart w:id="9" w:name="_Ref412622367"/>
+      <w:bookmarkStart w:id="10" w:name="_Toc424631596"/>
+      <w:bookmarkStart w:id="11" w:name="_Toc450034443"/>
       <w:r>
         <w:t>CybOX</w:t>
       </w:r>
@@ -8421,15 +8241,14 @@
         </w:rPr>
         <w:t>TM</w:t>
       </w:r>
-      <w:proofErr w:type="spellEnd"/>
       <w:r>
         <w:t xml:space="preserve"> Specification Documents</w:t>
       </w:r>
+      <w:bookmarkEnd w:id="7"/>
       <w:bookmarkEnd w:id="8"/>
       <w:bookmarkEnd w:id="9"/>
       <w:bookmarkEnd w:id="10"/>
       <w:bookmarkEnd w:id="11"/>
-      <w:bookmarkEnd w:id="12"/>
     </w:p>
     <w:p>
       <w:pPr>
@@ -8540,15 +8359,15 @@
         <w:spacing w:before="360" w:after="60"/>
         <w:ind w:left="540" w:hanging="540"/>
       </w:pPr>
-      <w:bookmarkStart w:id="13" w:name="_Ref394437867"/>
-      <w:bookmarkStart w:id="14" w:name="_Toc426119868"/>
-      <w:bookmarkStart w:id="15" w:name="_Toc450034444"/>
+      <w:bookmarkStart w:id="12" w:name="_Ref394437867"/>
+      <w:bookmarkStart w:id="13" w:name="_Toc426119868"/>
+      <w:bookmarkStart w:id="14" w:name="_Toc450034444"/>
       <w:r>
         <w:t>Document Conventions</w:t>
       </w:r>
+      <w:bookmarkEnd w:id="12"/>
       <w:bookmarkEnd w:id="13"/>
       <w:bookmarkEnd w:id="14"/>
-      <w:bookmarkEnd w:id="15"/>
     </w:p>
     <w:p>
       <w:r>
@@ -8563,17 +8382,17 @@
         </w:tabs>
         <w:spacing w:before="360" w:after="60"/>
       </w:pPr>
-      <w:bookmarkStart w:id="16" w:name="_Toc389570603"/>
-      <w:bookmarkStart w:id="17" w:name="_Toc389581073"/>
-      <w:bookmarkStart w:id="18" w:name="_Toc426119870"/>
-      <w:bookmarkStart w:id="19" w:name="_Toc450034445"/>
+      <w:bookmarkStart w:id="15" w:name="_Toc389570603"/>
+      <w:bookmarkStart w:id="16" w:name="_Toc389581073"/>
+      <w:bookmarkStart w:id="17" w:name="_Toc426119870"/>
+      <w:bookmarkStart w:id="18" w:name="_Toc450034445"/>
       <w:r>
         <w:t>Fonts</w:t>
       </w:r>
+      <w:bookmarkEnd w:id="15"/>
       <w:bookmarkEnd w:id="16"/>
       <w:bookmarkEnd w:id="17"/>
       <w:bookmarkEnd w:id="18"/>
-      <w:bookmarkEnd w:id="19"/>
     </w:p>
     <w:p>
       <w:pPr>
@@ -8802,23 +8621,13 @@
         </w:rPr>
         <w:t xml:space="preserve">, </w:t>
       </w:r>
-      <w:proofErr w:type="gramStart"/>
       <w:r>
         <w:rPr>
           <w:rFonts w:ascii="Courier New" w:hAnsi="Courier New" w:cs="Courier New"/>
           <w:sz w:val="20"/>
           <w:szCs w:val="20"/>
         </w:rPr>
-        <w:t>cyboxCommon:BaseObjectPropertyType</w:t>
-      </w:r>
-      <w:proofErr w:type="gramEnd"/>
-      <w:r>
-        <w:rPr>
-          <w:rFonts w:ascii="Courier New" w:hAnsi="Courier New" w:cs="Courier New"/>
-          <w:sz w:val="20"/>
-          <w:szCs w:val="20"/>
-        </w:rPr>
-        <w:t xml:space="preserve"> </w:t>
+        <w:t xml:space="preserve">cyboxCommon:BaseObjectPropertyType </w:t>
       </w:r>
     </w:p>
     <w:p>
@@ -8953,7 +8762,6 @@
         </w:rPr>
         <w:t>Example</w:t>
       </w:r>
-      <w:proofErr w:type="gramStart"/>
       <w:r>
         <w:t xml:space="preserve">: </w:t>
       </w:r>
@@ -8961,36 +8769,29 @@
         <w:rPr>
           <w:i/>
         </w:rPr>
-        <w:t xml:space="preserve"> ‘</w:t>
-      </w:r>
-      <w:proofErr w:type="gramEnd"/>
-      <w:r>
-        <w:rPr>
-          <w:i/>
-        </w:rPr>
-        <w:t>HashNameVocab-1.0,’ high, medium, low</w:t>
+        <w:t xml:space="preserve"> ‘HashNameVocab-1.0,’ high, medium, low</w:t>
       </w:r>
     </w:p>
     <w:p>
       <w:pPr>
         <w:pStyle w:val="Heading3"/>
       </w:pPr>
-      <w:bookmarkStart w:id="20" w:name="_Ref394486021"/>
-      <w:bookmarkStart w:id="21" w:name="_Toc426119871"/>
-      <w:bookmarkStart w:id="22" w:name="_Toc450034446"/>
+      <w:bookmarkStart w:id="19" w:name="_Ref394486021"/>
+      <w:bookmarkStart w:id="20" w:name="_Toc426119871"/>
+      <w:bookmarkStart w:id="21" w:name="_Toc450034446"/>
       <w:r>
         <w:t>UML Package References</w:t>
       </w:r>
+      <w:bookmarkEnd w:id="19"/>
       <w:bookmarkEnd w:id="20"/>
       <w:bookmarkEnd w:id="21"/>
-      <w:bookmarkEnd w:id="22"/>
     </w:p>
     <w:p>
       <w:pPr>
         <w:spacing w:before="80" w:after="240"/>
       </w:pPr>
-      <w:bookmarkStart w:id="23" w:name="_Toc389570605"/>
-      <w:bookmarkStart w:id="24" w:name="_Toc389581075"/>
+      <w:bookmarkStart w:id="22" w:name="_Toc389570605"/>
+      <w:bookmarkStart w:id="23" w:name="_Toc389581075"/>
       <w:r>
         <w:t xml:space="preserve">Each CybOX data model is captured in a different UML package (e.g., Core package) where the packages together compose the full CybOX UML model.  To refer to a particular class of a specific package, we use the format </w:t>
       </w:r>
@@ -9072,76 +8873,76 @@
       <w:pPr>
         <w:pStyle w:val="Heading3"/>
       </w:pPr>
-      <w:bookmarkStart w:id="25" w:name="_Toc426119872"/>
-      <w:bookmarkStart w:id="26" w:name="_Toc450034447"/>
+      <w:bookmarkStart w:id="24" w:name="_Toc426119872"/>
+      <w:bookmarkStart w:id="25" w:name="_Toc450034447"/>
       <w:r>
         <w:t>UML Diagrams</w:t>
       </w:r>
+      <w:bookmarkEnd w:id="22"/>
       <w:bookmarkEnd w:id="23"/>
       <w:bookmarkEnd w:id="24"/>
       <w:bookmarkEnd w:id="25"/>
+    </w:p>
+    <w:p>
+      <w:pPr>
+        <w:spacing w:before="80" w:after="240"/>
+      </w:pPr>
+      <w:bookmarkStart w:id="26" w:name="_Toc398719452"/>
+      <w:bookmarkStart w:id="27" w:name="_Toc389570606"/>
+      <w:bookmarkStart w:id="28" w:name="_Toc389581076"/>
+      <w:bookmarkStart w:id="29" w:name="_Ref394436861"/>
+      <w:r>
+        <w:t xml:space="preserve">This specification makes use of UML diagrams to visually depict relationships between CybOX Language constructs. Note that the diagrams have been extracted directly from the full UML model for CybOX; they have not been constructed purely for inclusion in the specification documents.  Typically, diagrams are included for the primary class of a data model, and for any other class where the visualization of its relationships between other classes would be useful.  This implies that there will be very few diagrams for classes whose only properties are either a data type or a class from the CybOX Common data model.  </w:t>
+      </w:r>
+      <w:r>
+        <w:t>Other diagrams that are included correspond to classes that specialize a superclass and abstract or generalized classes that are extended by one or more subclasses</w:t>
+      </w:r>
+      <w:r>
+        <w:t>.</w:t>
+      </w:r>
+    </w:p>
+    <w:p>
+      <w:pPr>
+        <w:spacing w:before="80" w:after="240"/>
+      </w:pPr>
+      <w:r>
+        <w:t>In UML diagrams, classes are often presented with their attributes elided, to avoid clutter.  The fully described class can usually be found in a related diagram.  A class presented with an empty section at the bottom of the icon indicates that there are no attributes other than those that are visualized using associations.</w:t>
+      </w:r>
+    </w:p>
+    <w:p>
+      <w:pPr>
+        <w:pStyle w:val="Heading4"/>
+      </w:pPr>
+      <w:bookmarkStart w:id="30" w:name="_Toc426119873"/>
+      <w:bookmarkStart w:id="31" w:name="_Toc450034448"/>
+      <w:r>
+        <w:t>Class Properties</w:t>
+      </w:r>
       <w:bookmarkEnd w:id="26"/>
+      <w:bookmarkEnd w:id="30"/>
+      <w:bookmarkEnd w:id="31"/>
     </w:p>
     <w:p>
       <w:pPr>
         <w:spacing w:before="80" w:after="240"/>
       </w:pPr>
-      <w:bookmarkStart w:id="27" w:name="_Toc398719452"/>
-      <w:bookmarkStart w:id="28" w:name="_Toc389570606"/>
-      <w:bookmarkStart w:id="29" w:name="_Toc389581076"/>
-      <w:bookmarkStart w:id="30" w:name="_Ref394436861"/>
-      <w:r>
-        <w:t xml:space="preserve">This specification makes use of UML diagrams to visually depict relationships between CybOX Language constructs. Note that the diagrams have been extracted directly from the full UML model for CybOX; they have not been constructed purely for inclusion in the specification documents.  Typically, diagrams are included for the primary class of a data model, and for any other class where the visualization of its relationships between other classes would be useful.  This implies that there will be very few diagrams for classes whose only properties are either a data type or a class from the CybOX Common data model.  </w:t>
-      </w:r>
-      <w:r>
-        <w:t>Other diagrams that are included correspond to classes that specialize a superclass and abstract or generalized classes that are extended by one or more subclasses</w:t>
-      </w:r>
-      <w:r>
-        <w:t>.</w:t>
-      </w:r>
-    </w:p>
-    <w:p>
-      <w:pPr>
-        <w:spacing w:before="80" w:after="240"/>
-      </w:pPr>
-      <w:r>
-        <w:t>In UML diagrams, classes are often presented with their attributes elided, to avoid clutter.  The fully described class can usually be found in a related diagram.  A class presented with an empty section at the bottom of the icon indicates that there are no attributes other than those that are visualized using associations.</w:t>
+      <w:r>
+        <w:t xml:space="preserve">Generally, a class property can be shown in a UML diagram as either an attribute or an association (i.e., the distinction between attributes and associations is somewhat subjective).  In order to make the size of UML diagrams in the specifications manageable, we have chosen to capture most properties as attributes and to capture only higher level properties as associations, especially in the main top-level component diagrams.  In particular, we will always capture properties of UML data types as attributes.    </w:t>
       </w:r>
     </w:p>
     <w:p>
       <w:pPr>
         <w:pStyle w:val="Heading4"/>
       </w:pPr>
-      <w:bookmarkStart w:id="31" w:name="_Toc426119873"/>
-      <w:bookmarkStart w:id="32" w:name="_Toc450034448"/>
-      <w:r>
-        <w:t>Class Properties</w:t>
-      </w:r>
-      <w:bookmarkEnd w:id="27"/>
-      <w:bookmarkEnd w:id="31"/>
+      <w:bookmarkStart w:id="32" w:name="_Toc398719453"/>
+      <w:bookmarkStart w:id="33" w:name="_Toc426119874"/>
+      <w:bookmarkStart w:id="34" w:name="_Toc450034449"/>
+      <w:r>
+        <w:t>Diagram Icons and Arrow Types</w:t>
+      </w:r>
       <w:bookmarkEnd w:id="32"/>
-    </w:p>
-    <w:p>
-      <w:pPr>
-        <w:spacing w:before="80" w:after="240"/>
-      </w:pPr>
-      <w:r>
-        <w:t xml:space="preserve">Generally, a class property can be shown in a UML diagram as either an attribute or an association (i.e., the distinction between attributes and associations is somewhat subjective).  In order to make the size of UML diagrams in the specifications manageable, we have chosen to capture most properties as attributes and to capture only higher level properties as associations, especially in the main top-level component diagrams.  In particular, we will always capture properties of UML data types as attributes.    </w:t>
-      </w:r>
-    </w:p>
-    <w:p>
-      <w:pPr>
-        <w:pStyle w:val="Heading4"/>
-      </w:pPr>
-      <w:bookmarkStart w:id="33" w:name="_Toc398719453"/>
-      <w:bookmarkStart w:id="34" w:name="_Toc426119874"/>
-      <w:bookmarkStart w:id="35" w:name="_Toc450034449"/>
-      <w:r>
-        <w:t>Diagram Icons and Arrow Types</w:t>
-      </w:r>
       <w:bookmarkEnd w:id="33"/>
       <w:bookmarkEnd w:id="34"/>
-      <w:bookmarkEnd w:id="35"/>
     </w:p>
     <w:p>
       <w:pPr>
@@ -9226,32 +9027,58 @@
         <w:spacing w:after="120"/>
         <w:jc w:val="center"/>
       </w:pPr>
-      <w:bookmarkStart w:id="36" w:name="_Ref397637630"/>
-      <w:bookmarkStart w:id="37" w:name="_Toc426119876"/>
+      <w:bookmarkStart w:id="35" w:name="_Ref397637630"/>
+      <w:bookmarkStart w:id="36" w:name="_Toc426119876"/>
       <w:r>
         <w:lastRenderedPageBreak/>
         <w:t xml:space="preserve">Table </w:t>
       </w:r>
-      <w:fldSimple w:instr=" STYLEREF 1 \s ">
-        <w:r>
-          <w:rPr>
-            <w:noProof/>
-          </w:rPr>
-          <w:t>1</w:t>
-        </w:r>
-      </w:fldSimple>
+      <w:r>
+        <w:fldChar w:fldCharType="begin"/>
+      </w:r>
+      <w:r>
+        <w:instrText xml:space="preserve"> STYLEREF 1 \s </w:instrText>
+      </w:r>
+      <w:r>
+        <w:fldChar w:fldCharType="separate"/>
+      </w:r>
+      <w:r>
+        <w:rPr>
+          <w:noProof/>
+        </w:rPr>
+        <w:t>1</w:t>
+      </w:r>
+      <w:r>
+        <w:rPr>
+          <w:noProof/>
+        </w:rPr>
+        <w:fldChar w:fldCharType="end"/>
+      </w:r>
       <w:r>
         <w:noBreakHyphen/>
       </w:r>
-      <w:fldSimple w:instr=" SEQ Table \* ARABIC \s 1 ">
-        <w:r>
-          <w:rPr>
-            <w:noProof/>
-          </w:rPr>
-          <w:t>1</w:t>
-        </w:r>
-      </w:fldSimple>
-      <w:bookmarkEnd w:id="36"/>
+      <w:r>
+        <w:fldChar w:fldCharType="begin"/>
+      </w:r>
+      <w:r>
+        <w:instrText xml:space="preserve"> SEQ Table \* ARABIC \s 1 </w:instrText>
+      </w:r>
+      <w:r>
+        <w:fldChar w:fldCharType="separate"/>
+      </w:r>
+      <w:r>
+        <w:rPr>
+          <w:noProof/>
+        </w:rPr>
+        <w:t>1</w:t>
+      </w:r>
+      <w:r>
+        <w:rPr>
+          <w:noProof/>
+        </w:rPr>
+        <w:fldChar w:fldCharType="end"/>
+      </w:r>
+      <w:bookmarkEnd w:id="35"/>
       <w:r>
         <w:t xml:space="preserve">.  </w:t>
       </w:r>
@@ -9498,7 +9325,7 @@
                 <v:shape id="_x0000_i1025" type="#_x0000_t75" style="width:24pt;height:21pt" o:ole="">
                   <v:imagedata r:id="rId26" o:title=""/>
                 </v:shape>
-                <o:OLEObject Type="Embed" ProgID="PBrush" ShapeID="_x0000_i1025" DrawAspect="Content" ObjectID="_1523776870" r:id="rId27"/>
+                <o:OLEObject Type="Embed" ProgID="PBrush" ShapeID="_x0000_i1025" DrawAspect="Content" ObjectID="_1523958920" r:id="rId27"/>
               </w:object>
             </w:r>
           </w:p>
@@ -9651,10 +9478,10 @@
             </w:pPr>
             <w:r>
               <w:object w:dxaOrig="270" w:dyaOrig="195" w14:anchorId="6561E50B">
-                <v:shape id="_x0000_i1026" type="#_x0000_t75" style="width:14.25pt;height:14.25pt" o:ole="">
+                <v:shape id="_x0000_i1026" type="#_x0000_t75" style="width:14.5pt;height:14.5pt" o:ole="">
                   <v:imagedata r:id="rId29" o:title=""/>
                 </v:shape>
-                <o:OLEObject Type="Embed" ProgID="PBrush" ShapeID="_x0000_i1026" DrawAspect="Content" ObjectID="_1523776871" r:id="rId30"/>
+                <o:OLEObject Type="Embed" ProgID="PBrush" ShapeID="_x0000_i1026" DrawAspect="Content" ObjectID="_1523958921" r:id="rId30"/>
               </w:object>
             </w:r>
           </w:p>
@@ -9711,10 +9538,10 @@
             </w:pPr>
             <w:r>
               <w:object w:dxaOrig="210" w:dyaOrig="150" w14:anchorId="779CB57A">
-                <v:shape id="_x0000_i1027" type="#_x0000_t75" style="width:14.25pt;height:14.25pt" o:ole="">
+                <v:shape id="_x0000_i1027" type="#_x0000_t75" style="width:14pt;height:14.5pt" o:ole="">
                   <v:imagedata r:id="rId31" o:title=""/>
                 </v:shape>
-                <o:OLEObject Type="Embed" ProgID="PBrush" ShapeID="_x0000_i1027" DrawAspect="Content" ObjectID="_1523776872" r:id="rId32"/>
+                <o:OLEObject Type="Embed" ProgID="PBrush" ShapeID="_x0000_i1027" DrawAspect="Content" ObjectID="_1523958922" r:id="rId32"/>
               </w:object>
             </w:r>
           </w:p>
@@ -9833,7 +9660,7 @@
                 </mc:Choice>
                 <mc:Fallback>
                   <w:pict>
-                    <v:shapetype w14:anchorId="50176B91" id="_x0000_t32" coordsize="21600,21600" o:spt="32" o:oned="t" path="m,l21600,21600e" filled="f">
+                    <v:shapetype w14:anchorId="43761822" id="_x0000_t32" coordsize="21600,21600" o:spt="32" o:oned="t" path="m,l21600,21600e" filled="f">
                       <v:path arrowok="t" fillok="f" o:connecttype="none"/>
                       <o:lock v:ext="edit" shapetype="t"/>
                     </v:shapetype>
@@ -9897,10 +9724,10 @@
                 <w:color w:val="000000" w:themeColor="text1"/>
               </w:rPr>
               <w:object w:dxaOrig="1140" w:dyaOrig="780" w14:anchorId="2B414C5A">
-                <v:shape id="_x0000_i1028" type="#_x0000_t75" style="width:57.75pt;height:35.25pt" o:ole="">
+                <v:shape id="_x0000_i1028" type="#_x0000_t75" style="width:57.5pt;height:35.5pt" o:ole="">
                   <v:imagedata r:id="rId33" o:title=""/>
                 </v:shape>
-                <o:OLEObject Type="Embed" ProgID="PBrush" ShapeID="_x0000_i1028" DrawAspect="Content" ObjectID="_1523776873" r:id="rId34"/>
+                <o:OLEObject Type="Embed" ProgID="PBrush" ShapeID="_x0000_i1028" DrawAspect="Content" ObjectID="_1523958923" r:id="rId34"/>
               </w:object>
             </w:r>
           </w:p>
@@ -9936,15 +9763,15 @@
       <w:pPr>
         <w:pStyle w:val="Heading3"/>
       </w:pPr>
-      <w:bookmarkStart w:id="38" w:name="_Toc450034450"/>
+      <w:bookmarkStart w:id="37" w:name="_Toc450034450"/>
       <w:r>
         <w:t>Property Table Notation</w:t>
       </w:r>
+      <w:bookmarkEnd w:id="27"/>
       <w:bookmarkEnd w:id="28"/>
       <w:bookmarkEnd w:id="29"/>
-      <w:bookmarkEnd w:id="30"/>
+      <w:bookmarkEnd w:id="36"/>
       <w:bookmarkEnd w:id="37"/>
-      <w:bookmarkEnd w:id="38"/>
     </w:p>
     <w:p>
       <w:pPr>
@@ -10107,15 +9934,15 @@
       <w:pPr>
         <w:pStyle w:val="Heading3"/>
       </w:pPr>
-      <w:bookmarkStart w:id="39" w:name="_Toc412205415"/>
-      <w:bookmarkStart w:id="40" w:name="_Toc426119877"/>
-      <w:bookmarkStart w:id="41" w:name="_Toc450034451"/>
+      <w:bookmarkStart w:id="38" w:name="_Toc412205415"/>
+      <w:bookmarkStart w:id="39" w:name="_Toc426119877"/>
+      <w:bookmarkStart w:id="40" w:name="_Toc450034451"/>
       <w:r>
         <w:t>Property and Class Descriptions</w:t>
       </w:r>
+      <w:bookmarkEnd w:id="38"/>
       <w:bookmarkEnd w:id="39"/>
       <w:bookmarkEnd w:id="40"/>
-      <w:bookmarkEnd w:id="41"/>
     </w:p>
     <w:p>
       <w:pPr>
@@ -10603,15 +10430,15 @@
       <w:pPr>
         <w:pStyle w:val="Heading2"/>
       </w:pPr>
-      <w:bookmarkStart w:id="42" w:name="_Ref428537349"/>
-      <w:bookmarkStart w:id="43" w:name="_Toc427275785"/>
-      <w:bookmarkStart w:id="44" w:name="_Toc450034452"/>
+      <w:bookmarkStart w:id="41" w:name="_Ref428537349"/>
+      <w:bookmarkStart w:id="42" w:name="_Toc427275785"/>
+      <w:bookmarkStart w:id="43" w:name="_Toc450034452"/>
       <w:r>
         <w:t>Terminology</w:t>
       </w:r>
+      <w:bookmarkEnd w:id="41"/>
       <w:bookmarkEnd w:id="42"/>
       <w:bookmarkEnd w:id="43"/>
-      <w:bookmarkEnd w:id="44"/>
     </w:p>
     <w:p>
       <w:r>
@@ -10789,43 +10616,43 @@
       <w:pPr>
         <w:pStyle w:val="Heading2"/>
       </w:pPr>
-      <w:bookmarkStart w:id="45" w:name="_Ref7502892"/>
-      <w:bookmarkStart w:id="46" w:name="_Toc12011611"/>
-      <w:bookmarkStart w:id="47" w:name="_Toc85472894"/>
-      <w:bookmarkStart w:id="48" w:name="_Toc287332008"/>
-      <w:bookmarkStart w:id="49" w:name="_Toc427275786"/>
-      <w:bookmarkStart w:id="50" w:name="_Toc450034453"/>
+      <w:bookmarkStart w:id="44" w:name="_Ref7502892"/>
+      <w:bookmarkStart w:id="45" w:name="_Toc12011611"/>
+      <w:bookmarkStart w:id="46" w:name="_Toc85472894"/>
+      <w:bookmarkStart w:id="47" w:name="_Toc287332008"/>
+      <w:bookmarkStart w:id="48" w:name="_Toc427275786"/>
+      <w:bookmarkStart w:id="49" w:name="_Toc450034453"/>
       <w:r>
         <w:t>Normative</w:t>
       </w:r>
+      <w:bookmarkEnd w:id="44"/>
       <w:bookmarkEnd w:id="45"/>
+      <w:r>
+        <w:t xml:space="preserve"> References</w:t>
+      </w:r>
       <w:bookmarkEnd w:id="46"/>
-      <w:r>
-        <w:t xml:space="preserve"> References</w:t>
-      </w:r>
       <w:bookmarkEnd w:id="47"/>
       <w:bookmarkEnd w:id="48"/>
       <w:bookmarkEnd w:id="49"/>
+    </w:p>
+    <w:p>
+      <w:pPr>
+        <w:pStyle w:val="Ref"/>
+      </w:pPr>
+      <w:r>
+        <w:rPr>
+          <w:rStyle w:val="Refterm"/>
+        </w:rPr>
+        <w:t>[</w:t>
+      </w:r>
+      <w:bookmarkStart w:id="50" w:name="rfc2119"/>
+      <w:r>
+        <w:rPr>
+          <w:rStyle w:val="Refterm"/>
+        </w:rPr>
+        <w:t>RFC2119</w:t>
+      </w:r>
       <w:bookmarkEnd w:id="50"/>
-    </w:p>
-    <w:p>
-      <w:pPr>
-        <w:pStyle w:val="Ref"/>
-      </w:pPr>
-      <w:r>
-        <w:rPr>
-          <w:rStyle w:val="Refterm"/>
-        </w:rPr>
-        <w:t>[</w:t>
-      </w:r>
-      <w:bookmarkStart w:id="51" w:name="rfc2119"/>
-      <w:r>
-        <w:rPr>
-          <w:rStyle w:val="Refterm"/>
-        </w:rPr>
-        <w:t>RFC2119</w:t>
-      </w:r>
-      <w:bookmarkEnd w:id="51"/>
       <w:r>
         <w:rPr>
           <w:rStyle w:val="Refterm"/>
@@ -10858,14 +10685,14 @@
       <w:pPr>
         <w:pStyle w:val="Heading1"/>
       </w:pPr>
-      <w:bookmarkStart w:id="52" w:name="_Ref428537380"/>
-      <w:bookmarkStart w:id="53" w:name="_Toc450034454"/>
+      <w:bookmarkStart w:id="51" w:name="_Ref428537380"/>
+      <w:bookmarkStart w:id="52" w:name="_Toc450034454"/>
       <w:r>
         <w:lastRenderedPageBreak/>
         <w:t>Background Information</w:t>
       </w:r>
+      <w:bookmarkEnd w:id="51"/>
       <w:bookmarkEnd w:id="52"/>
-      <w:bookmarkEnd w:id="53"/>
     </w:p>
     <w:p>
       <w:r>
@@ -10932,13 +10759,13 @@
         <w:spacing w:before="360" w:after="60"/>
         <w:ind w:left="540" w:hanging="540"/>
       </w:pPr>
-      <w:bookmarkStart w:id="54" w:name="_Toc426119879"/>
-      <w:bookmarkStart w:id="55" w:name="_Toc450034455"/>
+      <w:bookmarkStart w:id="53" w:name="_Toc426119879"/>
+      <w:bookmarkStart w:id="54" w:name="_Toc450034455"/>
       <w:r>
         <w:t>Cyber Observables</w:t>
       </w:r>
+      <w:bookmarkEnd w:id="53"/>
       <w:bookmarkEnd w:id="54"/>
-      <w:bookmarkEnd w:id="55"/>
     </w:p>
     <w:p>
       <w:pPr>
@@ -10962,13 +10789,13 @@
         <w:spacing w:before="360" w:after="60"/>
         <w:ind w:left="540" w:hanging="540"/>
       </w:pPr>
+      <w:bookmarkStart w:id="55" w:name="_Toc450034456"/>
       <w:bookmarkStart w:id="56" w:name="_Toc287332011"/>
       <w:bookmarkStart w:id="57" w:name="_Toc409437263"/>
-      <w:bookmarkStart w:id="58" w:name="_Toc450034456"/>
       <w:r>
         <w:t>Objects</w:t>
       </w:r>
-      <w:bookmarkEnd w:id="58"/>
+      <w:bookmarkEnd w:id="55"/>
     </w:p>
     <w:p>
       <w:pPr>
@@ -11019,24 +10846,24 @@
       <w:pPr>
         <w:pStyle w:val="Heading1"/>
       </w:pPr>
-      <w:bookmarkStart w:id="59" w:name="_Ref435707112"/>
-      <w:bookmarkStart w:id="60" w:name="_Toc450034457"/>
+      <w:bookmarkStart w:id="58" w:name="_Ref435707112"/>
+      <w:bookmarkStart w:id="59" w:name="_Toc450034457"/>
       <w:r>
         <w:lastRenderedPageBreak/>
         <w:t>Data Model</w:t>
       </w:r>
+      <w:bookmarkEnd w:id="58"/>
       <w:bookmarkEnd w:id="59"/>
+    </w:p>
+    <w:p>
+      <w:pPr>
+        <w:pStyle w:val="Heading2"/>
+      </w:pPr>
+      <w:bookmarkStart w:id="60" w:name="_Toc450034458"/>
+      <w:r>
+        <w:t>UserAccountObjectType Class</w:t>
+      </w:r>
       <w:bookmarkEnd w:id="60"/>
-    </w:p>
-    <w:p>
-      <w:pPr>
-        <w:pStyle w:val="Heading2"/>
-      </w:pPr>
-      <w:bookmarkStart w:id="61" w:name="_Toc450034458"/>
-      <w:r>
-        <w:t>UserAccountObjectType Class</w:t>
-      </w:r>
-      <w:bookmarkEnd w:id="61"/>
     </w:p>
     <w:p>
       <w:pPr>
@@ -11220,56 +11047,30 @@
         <w:spacing w:after="240"/>
         <w:jc w:val="center"/>
       </w:pPr>
-      <w:bookmarkStart w:id="62" w:name="_Ref395023936"/>
+      <w:bookmarkStart w:id="61" w:name="_Ref395023936"/>
       <w:r>
         <w:t xml:space="preserve">Figure </w:t>
       </w:r>
-      <w:r>
-        <w:fldChar w:fldCharType="begin"/>
-      </w:r>
-      <w:r>
-        <w:instrText xml:space="preserve"> STYLEREF 1 \s </w:instrText>
-      </w:r>
-      <w:r>
-        <w:fldChar w:fldCharType="separate"/>
-      </w:r>
-      <w:r>
-        <w:rPr>
-          <w:noProof/>
-        </w:rPr>
-        <w:t>3</w:t>
-      </w:r>
-      <w:r>
-        <w:rPr>
-          <w:noProof/>
-        </w:rPr>
-        <w:fldChar w:fldCharType="end"/>
-      </w:r>
+      <w:fldSimple w:instr=" STYLEREF 1 \s ">
+        <w:r>
+          <w:rPr>
+            <w:noProof/>
+          </w:rPr>
+          <w:t>3</w:t>
+        </w:r>
+      </w:fldSimple>
       <w:r>
         <w:noBreakHyphen/>
       </w:r>
-      <w:r>
-        <w:fldChar w:fldCharType="begin"/>
-      </w:r>
-      <w:r>
-        <w:instrText xml:space="preserve"> SEQ Figure \* ARABIC \s 1 </w:instrText>
-      </w:r>
-      <w:r>
-        <w:fldChar w:fldCharType="separate"/>
-      </w:r>
-      <w:r>
-        <w:rPr>
-          <w:noProof/>
-        </w:rPr>
-        <w:t>1</w:t>
-      </w:r>
-      <w:r>
-        <w:rPr>
-          <w:noProof/>
-        </w:rPr>
-        <w:fldChar w:fldCharType="end"/>
-      </w:r>
-      <w:bookmarkEnd w:id="62"/>
+      <w:fldSimple w:instr=" SEQ Figure \* ARABIC \s 1 ">
+        <w:r>
+          <w:rPr>
+            <w:noProof/>
+          </w:rPr>
+          <w:t>1</w:t>
+        </w:r>
+      </w:fldSimple>
+      <w:bookmarkEnd w:id="61"/>
       <w:r>
         <w:t xml:space="preserve">. UML diagram of the </w:t>
       </w:r>
@@ -11383,30 +11184,56 @@
         <w:pStyle w:val="tablecaption"/>
         <w:jc w:val="center"/>
       </w:pPr>
-      <w:bookmarkStart w:id="63" w:name="_Ref435711518"/>
+      <w:bookmarkStart w:id="62" w:name="_Ref435711518"/>
       <w:r>
         <w:t xml:space="preserve">Table </w:t>
       </w:r>
-      <w:fldSimple w:instr=" STYLEREF 1 \s ">
-        <w:r>
-          <w:rPr>
-            <w:noProof/>
-          </w:rPr>
-          <w:t>3</w:t>
-        </w:r>
-      </w:fldSimple>
+      <w:r>
+        <w:fldChar w:fldCharType="begin"/>
+      </w:r>
+      <w:r>
+        <w:instrText xml:space="preserve"> STYLEREF 1 \s </w:instrText>
+      </w:r>
+      <w:r>
+        <w:fldChar w:fldCharType="separate"/>
+      </w:r>
+      <w:r>
+        <w:rPr>
+          <w:noProof/>
+        </w:rPr>
+        <w:t>3</w:t>
+      </w:r>
+      <w:r>
+        <w:rPr>
+          <w:noProof/>
+        </w:rPr>
+        <w:fldChar w:fldCharType="end"/>
+      </w:r>
       <w:r>
         <w:noBreakHyphen/>
       </w:r>
-      <w:fldSimple w:instr=" SEQ Table \* ARABIC \s 1 ">
-        <w:r>
-          <w:rPr>
-            <w:noProof/>
-          </w:rPr>
-          <w:t>1</w:t>
-        </w:r>
-      </w:fldSimple>
-      <w:bookmarkEnd w:id="63"/>
+      <w:r>
+        <w:fldChar w:fldCharType="begin"/>
+      </w:r>
+      <w:r>
+        <w:instrText xml:space="preserve"> SEQ Table \* ARABIC \s 1 </w:instrText>
+      </w:r>
+      <w:r>
+        <w:fldChar w:fldCharType="separate"/>
+      </w:r>
+      <w:r>
+        <w:rPr>
+          <w:noProof/>
+        </w:rPr>
+        <w:t>1</w:t>
+      </w:r>
+      <w:r>
+        <w:rPr>
+          <w:noProof/>
+        </w:rPr>
+        <w:fldChar w:fldCharType="end"/>
+      </w:r>
+      <w:bookmarkEnd w:id="62"/>
       <w:r>
         <w:t xml:space="preserve">. </w:t>
       </w:r>
@@ -12490,11 +12317,11 @@
       <w:pPr>
         <w:pStyle w:val="Heading2"/>
       </w:pPr>
-      <w:bookmarkStart w:id="64" w:name="_Toc450034459"/>
+      <w:bookmarkStart w:id="63" w:name="_Toc450034459"/>
       <w:r>
         <w:t>PrivilegeListType Class</w:t>
       </w:r>
-      <w:bookmarkEnd w:id="64"/>
+      <w:bookmarkEnd w:id="63"/>
     </w:p>
     <w:p>
       <w:pPr>
@@ -12614,30 +12441,56 @@
         <w:pStyle w:val="tablecaption"/>
         <w:jc w:val="center"/>
       </w:pPr>
-      <w:bookmarkStart w:id="65" w:name="_Ref435711685"/>
+      <w:bookmarkStart w:id="64" w:name="_Ref435711685"/>
       <w:r>
         <w:t xml:space="preserve">Table </w:t>
       </w:r>
-      <w:fldSimple w:instr=" STYLEREF 1 \s ">
-        <w:r>
-          <w:rPr>
-            <w:noProof/>
-          </w:rPr>
-          <w:t>3</w:t>
-        </w:r>
-      </w:fldSimple>
+      <w:r>
+        <w:fldChar w:fldCharType="begin"/>
+      </w:r>
+      <w:r>
+        <w:instrText xml:space="preserve"> STYLEREF 1 \s </w:instrText>
+      </w:r>
+      <w:r>
+        <w:fldChar w:fldCharType="separate"/>
+      </w:r>
+      <w:r>
+        <w:rPr>
+          <w:noProof/>
+        </w:rPr>
+        <w:t>3</w:t>
+      </w:r>
+      <w:r>
+        <w:rPr>
+          <w:noProof/>
+        </w:rPr>
+        <w:fldChar w:fldCharType="end"/>
+      </w:r>
       <w:r>
         <w:noBreakHyphen/>
       </w:r>
-      <w:fldSimple w:instr=" SEQ Table \* ARABIC \s 1 ">
-        <w:r>
-          <w:rPr>
-            <w:noProof/>
-          </w:rPr>
-          <w:t>2</w:t>
-        </w:r>
-      </w:fldSimple>
-      <w:bookmarkEnd w:id="65"/>
+      <w:r>
+        <w:fldChar w:fldCharType="begin"/>
+      </w:r>
+      <w:r>
+        <w:instrText xml:space="preserve"> SEQ Table \* ARABIC \s 1 </w:instrText>
+      </w:r>
+      <w:r>
+        <w:fldChar w:fldCharType="separate"/>
+      </w:r>
+      <w:r>
+        <w:rPr>
+          <w:noProof/>
+        </w:rPr>
+        <w:t>2</w:t>
+      </w:r>
+      <w:r>
+        <w:rPr>
+          <w:noProof/>
+        </w:rPr>
+        <w:fldChar w:fldCharType="end"/>
+      </w:r>
+      <w:bookmarkEnd w:id="64"/>
       <w:r>
         <w:t xml:space="preserve">. </w:t>
       </w:r>
@@ -12897,11 +12750,11 @@
       <w:pPr>
         <w:pStyle w:val="Heading2"/>
       </w:pPr>
-      <w:bookmarkStart w:id="66" w:name="_Toc450034460"/>
+      <w:bookmarkStart w:id="65" w:name="_Toc450034460"/>
       <w:r>
         <w:t>PrivilegeType Class</w:t>
       </w:r>
-      <w:bookmarkEnd w:id="66"/>
+      <w:bookmarkEnd w:id="65"/>
     </w:p>
     <w:p>
       <w:pPr>
@@ -12925,11 +12778,11 @@
       <w:pPr>
         <w:pStyle w:val="Heading2"/>
       </w:pPr>
-      <w:bookmarkStart w:id="67" w:name="_Toc450034461"/>
+      <w:bookmarkStart w:id="66" w:name="_Toc450034461"/>
       <w:r>
         <w:t>GroupListType Class</w:t>
       </w:r>
-      <w:bookmarkEnd w:id="67"/>
+      <w:bookmarkEnd w:id="66"/>
     </w:p>
     <w:p>
       <w:pPr>
@@ -13049,30 +12902,56 @@
         <w:pStyle w:val="tablecaption"/>
         <w:jc w:val="center"/>
       </w:pPr>
-      <w:bookmarkStart w:id="68" w:name="_Ref435711767"/>
+      <w:bookmarkStart w:id="67" w:name="_Ref435711767"/>
       <w:r>
         <w:t xml:space="preserve">Table </w:t>
       </w:r>
-      <w:fldSimple w:instr=" STYLEREF 1 \s ">
-        <w:r>
-          <w:rPr>
-            <w:noProof/>
-          </w:rPr>
-          <w:t>3</w:t>
-        </w:r>
-      </w:fldSimple>
+      <w:r>
+        <w:fldChar w:fldCharType="begin"/>
+      </w:r>
+      <w:r>
+        <w:instrText xml:space="preserve"> STYLEREF 1 \s </w:instrText>
+      </w:r>
+      <w:r>
+        <w:fldChar w:fldCharType="separate"/>
+      </w:r>
+      <w:r>
+        <w:rPr>
+          <w:noProof/>
+        </w:rPr>
+        <w:t>3</w:t>
+      </w:r>
+      <w:r>
+        <w:rPr>
+          <w:noProof/>
+        </w:rPr>
+        <w:fldChar w:fldCharType="end"/>
+      </w:r>
       <w:r>
         <w:noBreakHyphen/>
       </w:r>
-      <w:fldSimple w:instr=" SEQ Table \* ARABIC \s 1 ">
-        <w:r>
-          <w:rPr>
-            <w:noProof/>
-          </w:rPr>
-          <w:t>3</w:t>
-        </w:r>
-      </w:fldSimple>
-      <w:bookmarkEnd w:id="68"/>
+      <w:r>
+        <w:fldChar w:fldCharType="begin"/>
+      </w:r>
+      <w:r>
+        <w:instrText xml:space="preserve"> SEQ Table \* ARABIC \s 1 </w:instrText>
+      </w:r>
+      <w:r>
+        <w:fldChar w:fldCharType="separate"/>
+      </w:r>
+      <w:r>
+        <w:rPr>
+          <w:noProof/>
+        </w:rPr>
+        <w:t>3</w:t>
+      </w:r>
+      <w:r>
+        <w:rPr>
+          <w:noProof/>
+        </w:rPr>
+        <w:fldChar w:fldCharType="end"/>
+      </w:r>
+      <w:bookmarkEnd w:id="67"/>
       <w:r>
         <w:t xml:space="preserve">. </w:t>
       </w:r>
@@ -13325,11 +13204,11 @@
       <w:pPr>
         <w:pStyle w:val="Heading2"/>
       </w:pPr>
-      <w:bookmarkStart w:id="69" w:name="_Toc450034462"/>
+      <w:bookmarkStart w:id="68" w:name="_Toc450034462"/>
       <w:r>
         <w:t>GroupType Class</w:t>
       </w:r>
-      <w:bookmarkEnd w:id="69"/>
+      <w:bookmarkEnd w:id="68"/>
     </w:p>
     <w:p>
       <w:pPr>
@@ -13369,16 +13248,16 @@
       <w:pPr>
         <w:pStyle w:val="Heading1"/>
       </w:pPr>
-      <w:bookmarkStart w:id="70" w:name="_Ref428537416"/>
-      <w:bookmarkStart w:id="71" w:name="_Toc450034463"/>
+      <w:bookmarkStart w:id="69" w:name="_Ref428537416"/>
+      <w:bookmarkStart w:id="70" w:name="_Toc450034463"/>
       <w:r>
         <w:lastRenderedPageBreak/>
         <w:t>Conformance</w:t>
       </w:r>
       <w:bookmarkEnd w:id="56"/>
       <w:bookmarkEnd w:id="57"/>
+      <w:bookmarkEnd w:id="69"/>
       <w:bookmarkEnd w:id="70"/>
-      <w:bookmarkEnd w:id="71"/>
     </w:p>
     <w:p>
       <w:r>
@@ -13423,538 +13302,3686 @@
           <w:numId w:val="11"/>
         </w:numPr>
       </w:pPr>
-      <w:bookmarkStart w:id="72" w:name="_Toc449961966"/>
-      <w:bookmarkStart w:id="73" w:name="_Toc450034464"/>
+      <w:bookmarkStart w:id="71" w:name="_Toc449961966"/>
+      <w:bookmarkStart w:id="72" w:name="_Toc450034464"/>
       <w:r>
         <w:lastRenderedPageBreak/>
         <w:t>Acknowledgments</w:t>
       </w:r>
+      <w:bookmarkEnd w:id="71"/>
       <w:bookmarkEnd w:id="72"/>
+    </w:p>
+    <w:p>
+      <w:pPr>
+        <w:spacing w:after="240"/>
+      </w:pPr>
+      <w:r>
+        <w:t>The following individuals have participated in the creation of this specification and are gratefully acknowledged:</w:t>
+      </w:r>
+    </w:p>
+    <w:tbl>
+      <w:tblPr>
+        <w:tblStyle w:val="TableGrid"/>
+        <w:tblW w:w="9445" w:type="dxa"/>
+        <w:tblBorders>
+          <w:top w:val="none" w:sz="0" w:space="0" w:color="auto"/>
+          <w:left w:val="none" w:sz="0" w:space="0" w:color="auto"/>
+          <w:bottom w:val="none" w:sz="0" w:space="0" w:color="auto"/>
+          <w:right w:val="none" w:sz="0" w:space="0" w:color="auto"/>
+          <w:insideH w:val="none" w:sz="0" w:space="0" w:color="auto"/>
+          <w:insideV w:val="none" w:sz="0" w:space="0" w:color="auto"/>
+        </w:tblBorders>
+        <w:tblLook w:val="04A0" w:firstRow="1" w:lastRow="0" w:firstColumn="1" w:lastColumn="0" w:noHBand="0" w:noVBand="1"/>
+      </w:tblPr>
+      <w:tblGrid>
+        <w:gridCol w:w="5035"/>
+        <w:gridCol w:w="4410"/>
+      </w:tblGrid>
+      <w:tr>
+        <w:tc>
+          <w:tcPr>
+            <w:tcW w:w="5035" w:type="dxa"/>
+          </w:tcPr>
+          <w:p>
+            <w:pPr>
+              <w:rPr>
+                <w:b/>
+              </w:rPr>
+            </w:pPr>
+            <w:r>
+              <w:rPr>
+                <w:b/>
+              </w:rPr>
+              <w:t>Aetna</w:t>
+            </w:r>
+          </w:p>
+          <w:p>
+            <w:r>
+              <w:t xml:space="preserve">    David Crawford</w:t>
+            </w:r>
+          </w:p>
+          <w:p>
+            <w:pPr>
+              <w:rPr>
+                <w:b/>
+                <w:color w:val="000000"/>
+              </w:rPr>
+            </w:pPr>
+            <w:r>
+              <w:rPr>
+                <w:b/>
+                <w:color w:val="000000"/>
+              </w:rPr>
+              <w:t>AIT Austrian Institute of Technology</w:t>
+            </w:r>
+          </w:p>
+          <w:p>
+            <w:r>
+              <w:t xml:space="preserve">    Roman Fiedler</w:t>
+            </w:r>
+          </w:p>
+          <w:p>
+            <w:r>
+              <w:t xml:space="preserve">    Florian Skopik</w:t>
+            </w:r>
+          </w:p>
+          <w:p>
+            <w:pPr>
+              <w:rPr>
+                <w:b/>
+                <w:color w:val="000000"/>
+              </w:rPr>
+            </w:pPr>
+            <w:r>
+              <w:rPr>
+                <w:b/>
+                <w:color w:val="000000"/>
+              </w:rPr>
+              <w:t>Australia and New Zealand Banking Group (ANZ Bank)</w:t>
+            </w:r>
+          </w:p>
+          <w:p>
+            <w:r>
+              <w:t xml:space="preserve">    Dean Thompson</w:t>
+            </w:r>
+          </w:p>
+          <w:p>
+            <w:pPr>
+              <w:rPr>
+                <w:b/>
+              </w:rPr>
+            </w:pPr>
+            <w:r>
+              <w:rPr>
+                <w:b/>
+              </w:rPr>
+              <w:t>Blue Coat Systems, Inc.</w:t>
+            </w:r>
+          </w:p>
+          <w:p>
+            <w:r>
+              <w:t xml:space="preserve">    Owen Johnson</w:t>
+            </w:r>
+          </w:p>
+          <w:p>
+            <w:r>
+              <w:t xml:space="preserve">    Bret Jordan</w:t>
+            </w:r>
+          </w:p>
+          <w:p>
+            <w:pPr>
+              <w:rPr>
+                <w:b/>
+              </w:rPr>
+            </w:pPr>
+            <w:r>
+              <w:rPr>
+                <w:b/>
+              </w:rPr>
+              <w:t>Century Link</w:t>
+            </w:r>
+          </w:p>
+          <w:p>
+            <w:r>
+              <w:t xml:space="preserve">    Cory Kennedy</w:t>
+            </w:r>
+          </w:p>
+          <w:p>
+            <w:pPr>
+              <w:rPr>
+                <w:b/>
+              </w:rPr>
+            </w:pPr>
+            <w:r>
+              <w:rPr>
+                <w:b/>
+              </w:rPr>
+              <w:t>CIRCL</w:t>
+            </w:r>
+          </w:p>
+          <w:p>
+            <w:r>
+              <w:rPr>
+                <w:b/>
+              </w:rPr>
+              <w:t xml:space="preserve">    </w:t>
+            </w:r>
+            <w:r>
+              <w:t>Alexandre Dulaunoy</w:t>
+            </w:r>
+          </w:p>
+          <w:p>
+            <w:r>
+              <w:t xml:space="preserve">    Andras Iklody    </w:t>
+            </w:r>
+          </w:p>
+          <w:p>
+            <w:pPr>
+              <w:rPr>
+                <w:color w:val="000000"/>
+              </w:rPr>
+            </w:pPr>
+            <w:r>
+              <w:rPr>
+                <w:color w:val="000000"/>
+              </w:rPr>
+              <w:t xml:space="preserve">    Raphaël Vinot</w:t>
+            </w:r>
+          </w:p>
+          <w:p>
+            <w:pPr>
+              <w:rPr>
+                <w:b/>
+              </w:rPr>
+            </w:pPr>
+            <w:r>
+              <w:rPr>
+                <w:b/>
+              </w:rPr>
+              <w:t>Citrix Systems</w:t>
+            </w:r>
+          </w:p>
+          <w:p>
+            <w:r>
+              <w:t xml:space="preserve">    Joey Peloquin</w:t>
+            </w:r>
+          </w:p>
+          <w:p>
+            <w:pPr>
+              <w:rPr>
+                <w:b/>
+              </w:rPr>
+            </w:pPr>
+            <w:r>
+              <w:rPr>
+                <w:b/>
+              </w:rPr>
+              <w:t>Dell</w:t>
+            </w:r>
+          </w:p>
+          <w:p>
+            <w:r>
+              <w:t xml:space="preserve">    Will Urbanski</w:t>
+            </w:r>
+          </w:p>
+          <w:p>
+            <w:r>
+              <w:t xml:space="preserve">    Jeff Williams</w:t>
+            </w:r>
+          </w:p>
+          <w:p>
+            <w:pPr>
+              <w:rPr>
+                <w:b/>
+              </w:rPr>
+            </w:pPr>
+            <w:r>
+              <w:rPr>
+                <w:b/>
+              </w:rPr>
+              <w:t>DTCC</w:t>
+            </w:r>
+          </w:p>
+          <w:p>
+            <w:r>
+              <w:t xml:space="preserve">    Dan Brown</w:t>
+            </w:r>
+          </w:p>
+          <w:p>
+            <w:r>
+              <w:t xml:space="preserve">    Gordon Hundley</w:t>
+            </w:r>
+          </w:p>
+          <w:p>
+            <w:r>
+              <w:t xml:space="preserve">    Chris Koutras</w:t>
+            </w:r>
+          </w:p>
+          <w:p>
+            <w:pPr>
+              <w:rPr>
+                <w:b/>
+              </w:rPr>
+            </w:pPr>
+            <w:r>
+              <w:rPr>
+                <w:b/>
+              </w:rPr>
+              <w:t>EMC</w:t>
+            </w:r>
+          </w:p>
+          <w:p>
+            <w:r>
+              <w:t xml:space="preserve">    Robert Griffin</w:t>
+            </w:r>
+          </w:p>
+          <w:p>
+            <w:r>
+              <w:t xml:space="preserve">    Jeff Odom</w:t>
+            </w:r>
+          </w:p>
+          <w:p>
+            <w:r>
+              <w:t xml:space="preserve">    Ravi Sharda</w:t>
+            </w:r>
+          </w:p>
+          <w:p>
+            <w:pPr>
+              <w:rPr>
+                <w:b/>
+                <w:color w:val="000000"/>
+              </w:rPr>
+            </w:pPr>
+            <w:r>
+              <w:rPr>
+                <w:b/>
+                <w:color w:val="000000"/>
+              </w:rPr>
+              <w:t>Financial Services Information Sharing and Analysis Center (FS-ISAC)</w:t>
+            </w:r>
+          </w:p>
+          <w:p>
+            <w:pPr>
+              <w:rPr>
+                <w:color w:val="000000"/>
+              </w:rPr>
+            </w:pPr>
+            <w:r>
+              <w:rPr>
+                <w:b/>
+                <w:color w:val="000000"/>
+              </w:rPr>
+              <w:t xml:space="preserve">    </w:t>
+            </w:r>
+            <w:r>
+              <w:rPr>
+                <w:color w:val="000000"/>
+              </w:rPr>
+              <w:t>David Eilken</w:t>
+            </w:r>
+          </w:p>
+          <w:p>
+            <w:pPr>
+              <w:rPr>
+                <w:color w:val="000000"/>
+              </w:rPr>
+            </w:pPr>
+            <w:r>
+              <w:rPr>
+                <w:color w:val="000000"/>
+              </w:rPr>
+              <w:t xml:space="preserve">    Chris Ricard</w:t>
+            </w:r>
+          </w:p>
+          <w:p>
+            <w:pPr>
+              <w:rPr>
+                <w:b/>
+                <w:color w:val="000000"/>
+              </w:rPr>
+            </w:pPr>
+            <w:r>
+              <w:rPr>
+                <w:b/>
+                <w:color w:val="000000"/>
+              </w:rPr>
+              <w:t>Fortinet Inc.</w:t>
+            </w:r>
+          </w:p>
+          <w:p>
+            <w:pPr>
+              <w:rPr>
+                <w:color w:val="000000"/>
+              </w:rPr>
+            </w:pPr>
+            <w:r>
+              <w:rPr>
+                <w:color w:val="000000"/>
+              </w:rPr>
+              <w:t xml:space="preserve">    Gavin Chow</w:t>
+            </w:r>
+          </w:p>
+          <w:p>
+            <w:pPr>
+              <w:rPr>
+                <w:color w:val="000000"/>
+              </w:rPr>
+            </w:pPr>
+            <w:r>
+              <w:rPr>
+                <w:color w:val="000000"/>
+              </w:rPr>
+              <w:lastRenderedPageBreak/>
+              <w:t xml:space="preserve">    Kenichi Terashita</w:t>
+            </w:r>
+          </w:p>
+          <w:p>
+            <w:pPr>
+              <w:rPr>
+                <w:b/>
+                <w:color w:val="000000"/>
+              </w:rPr>
+            </w:pPr>
+            <w:r>
+              <w:rPr>
+                <w:b/>
+                <w:color w:val="000000"/>
+              </w:rPr>
+              <w:t>Fujitsu Limited</w:t>
+            </w:r>
+          </w:p>
+          <w:p>
+            <w:pPr>
+              <w:rPr>
+                <w:color w:val="000000"/>
+              </w:rPr>
+            </w:pPr>
+            <w:r>
+              <w:rPr>
+                <w:color w:val="000000"/>
+              </w:rPr>
+              <w:t xml:space="preserve">    Neil Edwards</w:t>
+            </w:r>
+          </w:p>
+          <w:p>
+            <w:pPr>
+              <w:rPr>
+                <w:color w:val="000000"/>
+              </w:rPr>
+            </w:pPr>
+            <w:r>
+              <w:rPr>
+                <w:color w:val="000000"/>
+              </w:rPr>
+              <w:t xml:space="preserve">    Frederick Hirsch</w:t>
+            </w:r>
+          </w:p>
+          <w:p>
+            <w:pPr>
+              <w:rPr>
+                <w:color w:val="000000"/>
+              </w:rPr>
+            </w:pPr>
+            <w:r>
+              <w:rPr>
+                <w:color w:val="000000"/>
+              </w:rPr>
+              <w:t xml:space="preserve">    Ryusuke Masuoka</w:t>
+            </w:r>
+          </w:p>
+          <w:p>
+            <w:pPr>
+              <w:rPr>
+                <w:color w:val="000000"/>
+              </w:rPr>
+            </w:pPr>
+            <w:r>
+              <w:rPr>
+                <w:color w:val="000000"/>
+              </w:rPr>
+              <w:t xml:space="preserve">    Daisuke Murabayashi</w:t>
+            </w:r>
+          </w:p>
+          <w:p>
+            <w:pPr>
+              <w:rPr>
+                <w:b/>
+                <w:color w:val="000000"/>
+              </w:rPr>
+            </w:pPr>
+            <w:r>
+              <w:rPr>
+                <w:b/>
+                <w:color w:val="000000"/>
+              </w:rPr>
+              <w:t>Google Inc.</w:t>
+            </w:r>
+          </w:p>
+          <w:p>
+            <w:pPr>
+              <w:rPr>
+                <w:color w:val="000000"/>
+              </w:rPr>
+            </w:pPr>
+            <w:r>
+              <w:rPr>
+                <w:color w:val="000000"/>
+              </w:rPr>
+              <w:t xml:space="preserve">    Mark Risher</w:t>
+            </w:r>
+          </w:p>
+          <w:p>
+            <w:pPr>
+              <w:rPr>
+                <w:b/>
+                <w:color w:val="000000"/>
+              </w:rPr>
+            </w:pPr>
+            <w:r>
+              <w:rPr>
+                <w:b/>
+                <w:color w:val="000000"/>
+              </w:rPr>
+              <w:t>Hitachi, Ltd.</w:t>
+            </w:r>
+          </w:p>
+          <w:p>
+            <w:pPr>
+              <w:rPr>
+                <w:color w:val="000000"/>
+              </w:rPr>
+            </w:pPr>
+            <w:r>
+              <w:rPr>
+                <w:color w:val="000000"/>
+              </w:rPr>
+              <w:t xml:space="preserve">    Kazuo Noguchi</w:t>
+            </w:r>
+          </w:p>
+          <w:p>
+            <w:pPr>
+              <w:rPr>
+                <w:color w:val="000000"/>
+              </w:rPr>
+            </w:pPr>
+            <w:r>
+              <w:rPr>
+                <w:color w:val="000000"/>
+              </w:rPr>
+              <w:t xml:space="preserve">    Akihito Sawada</w:t>
+            </w:r>
+          </w:p>
+          <w:p>
+            <w:pPr>
+              <w:rPr>
+                <w:color w:val="000000"/>
+              </w:rPr>
+            </w:pPr>
+            <w:r>
+              <w:rPr>
+                <w:color w:val="000000"/>
+              </w:rPr>
+              <w:t xml:space="preserve">    Masato Terada</w:t>
+            </w:r>
+          </w:p>
+          <w:p>
+            <w:pPr>
+              <w:rPr>
+                <w:color w:val="000000"/>
+              </w:rPr>
+            </w:pPr>
+            <w:r>
+              <w:rPr>
+                <w:b/>
+                <w:color w:val="000000"/>
+              </w:rPr>
+              <w:t>iboss, Inc</w:t>
+            </w:r>
+            <w:r>
+              <w:rPr>
+                <w:color w:val="000000"/>
+              </w:rPr>
+              <w:t>.</w:t>
+            </w:r>
+          </w:p>
+          <w:p>
+            <w:pPr>
+              <w:rPr>
+                <w:color w:val="000000"/>
+              </w:rPr>
+            </w:pPr>
+            <w:r>
+              <w:rPr>
+                <w:color w:val="000000"/>
+              </w:rPr>
+              <w:t xml:space="preserve">    Paul Martini</w:t>
+            </w:r>
+          </w:p>
+          <w:p>
+            <w:pPr>
+              <w:rPr>
+                <w:b/>
+                <w:color w:val="000000"/>
+              </w:rPr>
+            </w:pPr>
+            <w:r>
+              <w:rPr>
+                <w:b/>
+                <w:color w:val="000000"/>
+              </w:rPr>
+              <w:t>Individual</w:t>
+            </w:r>
+          </w:p>
+          <w:p>
+            <w:pPr>
+              <w:rPr>
+                <w:color w:val="000000"/>
+              </w:rPr>
+            </w:pPr>
+            <w:r>
+              <w:rPr>
+                <w:color w:val="000000"/>
+              </w:rPr>
+              <w:t xml:space="preserve">    Jerome Athias</w:t>
+            </w:r>
+          </w:p>
+          <w:p>
+            <w:pPr>
+              <w:rPr>
+                <w:color w:val="000000"/>
+              </w:rPr>
+            </w:pPr>
+            <w:r>
+              <w:rPr>
+                <w:color w:val="000000"/>
+              </w:rPr>
+              <w:t xml:space="preserve">    Peter Brown</w:t>
+            </w:r>
+          </w:p>
+          <w:p>
+            <w:pPr>
+              <w:rPr>
+                <w:color w:val="000000"/>
+              </w:rPr>
+            </w:pPr>
+            <w:r>
+              <w:rPr>
+                <w:color w:val="000000"/>
+              </w:rPr>
+              <w:t xml:space="preserve">    Elysa Jones</w:t>
+            </w:r>
+          </w:p>
+          <w:p>
+            <w:pPr>
+              <w:rPr>
+                <w:color w:val="000000"/>
+              </w:rPr>
+            </w:pPr>
+            <w:r>
+              <w:rPr>
+                <w:color w:val="000000"/>
+              </w:rPr>
+              <w:t xml:space="preserve">    Sanjiv Kalkar</w:t>
+            </w:r>
+          </w:p>
+          <w:p>
+            <w:pPr>
+              <w:rPr>
+                <w:color w:val="000000"/>
+              </w:rPr>
+            </w:pPr>
+            <w:r>
+              <w:rPr>
+                <w:color w:val="000000"/>
+              </w:rPr>
+              <w:t xml:space="preserve">    Bar Lockwood</w:t>
+            </w:r>
+          </w:p>
+          <w:p>
+            <w:pPr>
+              <w:rPr>
+                <w:color w:val="000000"/>
+              </w:rPr>
+            </w:pPr>
+            <w:r>
+              <w:rPr>
+                <w:color w:val="000000"/>
+              </w:rPr>
+              <w:t xml:space="preserve">    Terry MacDonald</w:t>
+            </w:r>
+          </w:p>
+          <w:p>
+            <w:pPr>
+              <w:rPr>
+                <w:color w:val="000000"/>
+              </w:rPr>
+            </w:pPr>
+            <w:r>
+              <w:rPr>
+                <w:color w:val="000000"/>
+              </w:rPr>
+              <w:t xml:space="preserve">    Alex Pinto</w:t>
+            </w:r>
+          </w:p>
+          <w:p>
+            <w:pPr>
+              <w:rPr>
+                <w:b/>
+                <w:color w:val="000000"/>
+              </w:rPr>
+            </w:pPr>
+            <w:r>
+              <w:rPr>
+                <w:b/>
+                <w:color w:val="000000"/>
+              </w:rPr>
+              <w:t>Intel Corporation</w:t>
+            </w:r>
+          </w:p>
+          <w:p>
+            <w:pPr>
+              <w:rPr>
+                <w:color w:val="000000"/>
+              </w:rPr>
+            </w:pPr>
+            <w:r>
+              <w:rPr>
+                <w:color w:val="000000"/>
+              </w:rPr>
+              <w:t xml:space="preserve">    Tim Casey</w:t>
+            </w:r>
+          </w:p>
+          <w:p>
+            <w:pPr>
+              <w:rPr>
+                <w:color w:val="000000"/>
+              </w:rPr>
+            </w:pPr>
+            <w:r>
+              <w:rPr>
+                <w:color w:val="000000"/>
+              </w:rPr>
+              <w:t xml:space="preserve">    Kent Landfield</w:t>
+            </w:r>
+          </w:p>
+          <w:p>
+            <w:pPr>
+              <w:rPr>
+                <w:b/>
+                <w:color w:val="000000"/>
+              </w:rPr>
+            </w:pPr>
+            <w:r>
+              <w:rPr>
+                <w:b/>
+                <w:color w:val="000000"/>
+              </w:rPr>
+              <w:t>JPMorgan Chase Bank, N.A.</w:t>
+            </w:r>
+          </w:p>
+          <w:p>
+            <w:pPr>
+              <w:rPr>
+                <w:color w:val="000000"/>
+              </w:rPr>
+            </w:pPr>
+            <w:r>
+              <w:rPr>
+                <w:b/>
+                <w:color w:val="000000"/>
+              </w:rPr>
+              <w:t xml:space="preserve">    </w:t>
+            </w:r>
+            <w:r>
+              <w:rPr>
+                <w:color w:val="000000"/>
+              </w:rPr>
+              <w:t>Terrence Driscoll</w:t>
+            </w:r>
+          </w:p>
+          <w:p>
+            <w:pPr>
+              <w:rPr>
+                <w:color w:val="000000"/>
+              </w:rPr>
+            </w:pPr>
+            <w:r>
+              <w:rPr>
+                <w:color w:val="000000"/>
+              </w:rPr>
+              <w:t xml:space="preserve">    David Laurance</w:t>
+            </w:r>
+          </w:p>
+          <w:p>
+            <w:pPr>
+              <w:rPr>
+                <w:b/>
+                <w:color w:val="000000"/>
+              </w:rPr>
+            </w:pPr>
+            <w:r>
+              <w:rPr>
+                <w:b/>
+                <w:color w:val="000000"/>
+              </w:rPr>
+              <w:t>LookingGlass</w:t>
+            </w:r>
+          </w:p>
+          <w:p>
+            <w:pPr>
+              <w:rPr>
+                <w:color w:val="000000"/>
+              </w:rPr>
+            </w:pPr>
+            <w:r>
+              <w:rPr>
+                <w:color w:val="000000"/>
+              </w:rPr>
+              <w:t xml:space="preserve">    Allan Thomson</w:t>
+            </w:r>
+          </w:p>
+          <w:p>
+            <w:pPr>
+              <w:rPr>
+                <w:color w:val="000000"/>
+              </w:rPr>
+            </w:pPr>
+            <w:r>
+              <w:rPr>
+                <w:color w:val="000000"/>
+              </w:rPr>
+              <w:t xml:space="preserve">    Lee Vorthman</w:t>
+            </w:r>
+          </w:p>
+          <w:p>
+            <w:pPr>
+              <w:rPr>
+                <w:b/>
+                <w:color w:val="000000"/>
+              </w:rPr>
+            </w:pPr>
+            <w:r>
+              <w:rPr>
+                <w:b/>
+                <w:color w:val="000000"/>
+              </w:rPr>
+              <w:t>Mitre Corporation</w:t>
+            </w:r>
+          </w:p>
+          <w:p>
+            <w:pPr>
+              <w:rPr>
+                <w:color w:val="000000"/>
+              </w:rPr>
+            </w:pPr>
+            <w:r>
+              <w:rPr>
+                <w:color w:val="000000"/>
+              </w:rPr>
+              <w:t xml:space="preserve">    Greg Back</w:t>
+            </w:r>
+          </w:p>
+          <w:p>
+            <w:pPr>
+              <w:rPr>
+                <w:color w:val="000000"/>
+              </w:rPr>
+            </w:pPr>
+            <w:r>
+              <w:rPr>
+                <w:color w:val="000000"/>
+              </w:rPr>
+              <w:t xml:space="preserve">    Jonathan Baker</w:t>
+            </w:r>
+          </w:p>
+          <w:p>
+            <w:pPr>
+              <w:rPr>
+                <w:color w:val="000000"/>
+              </w:rPr>
+            </w:pPr>
+            <w:r>
+              <w:rPr>
+                <w:color w:val="000000"/>
+              </w:rPr>
+              <w:t xml:space="preserve">    Sean Barnum</w:t>
+            </w:r>
+          </w:p>
+          <w:p>
+            <w:pPr>
+              <w:rPr>
+                <w:color w:val="000000"/>
+              </w:rPr>
+            </w:pPr>
+            <w:r>
+              <w:rPr>
+                <w:color w:val="000000"/>
+              </w:rPr>
+              <w:t xml:space="preserve">    Desiree Beck</w:t>
+            </w:r>
+          </w:p>
+          <w:p>
+            <w:pPr>
+              <w:rPr>
+                <w:color w:val="000000"/>
+              </w:rPr>
+            </w:pPr>
+            <w:r>
+              <w:rPr>
+                <w:color w:val="000000"/>
+              </w:rPr>
+              <w:t xml:space="preserve">    Nicole Gong</w:t>
+            </w:r>
+          </w:p>
+          <w:p>
+            <w:pPr>
+              <w:rPr>
+                <w:color w:val="000000"/>
+              </w:rPr>
+            </w:pPr>
+            <w:r>
+              <w:rPr>
+                <w:color w:val="000000"/>
+              </w:rPr>
+              <w:t xml:space="preserve">    Jasen Jacobsen</w:t>
+            </w:r>
+          </w:p>
+          <w:p>
+            <w:pPr>
+              <w:rPr>
+                <w:color w:val="000000"/>
+              </w:rPr>
+            </w:pPr>
+            <w:r>
+              <w:rPr>
+                <w:color w:val="000000"/>
+              </w:rPr>
+              <w:t xml:space="preserve">    Ivan Kirillov</w:t>
+            </w:r>
+          </w:p>
+          <w:p>
+            <w:pPr>
+              <w:rPr>
+                <w:color w:val="000000"/>
+              </w:rPr>
+            </w:pPr>
+            <w:r>
+              <w:rPr>
+                <w:color w:val="000000"/>
+              </w:rPr>
+              <w:t xml:space="preserve">    Richard Piazza</w:t>
+            </w:r>
+          </w:p>
+          <w:p>
+            <w:pPr>
+              <w:rPr>
+                <w:color w:val="000000"/>
+              </w:rPr>
+            </w:pPr>
+            <w:r>
+              <w:rPr>
+                <w:color w:val="000000"/>
+              </w:rPr>
+              <w:t xml:space="preserve">    Jon Salwen</w:t>
+            </w:r>
+          </w:p>
+          <w:p>
+            <w:pPr>
+              <w:rPr>
+                <w:color w:val="000000"/>
+              </w:rPr>
+            </w:pPr>
+            <w:r>
+              <w:rPr>
+                <w:color w:val="000000"/>
+              </w:rPr>
+              <w:lastRenderedPageBreak/>
+              <w:t xml:space="preserve">    Charles Schmidt</w:t>
+            </w:r>
+          </w:p>
+          <w:p>
+            <w:pPr>
+              <w:rPr>
+                <w:color w:val="000000"/>
+              </w:rPr>
+            </w:pPr>
+            <w:r>
+              <w:rPr>
+                <w:color w:val="000000"/>
+              </w:rPr>
+              <w:t xml:space="preserve">    Emmanuelle Vargas-Gonzalez</w:t>
+            </w:r>
+          </w:p>
+          <w:p>
+            <w:pPr>
+              <w:rPr>
+                <w:color w:val="000000"/>
+              </w:rPr>
+            </w:pPr>
+            <w:r>
+              <w:rPr>
+                <w:color w:val="000000"/>
+              </w:rPr>
+              <w:t xml:space="preserve">    John Wunder</w:t>
+            </w:r>
+          </w:p>
+          <w:p>
+            <w:pPr>
+              <w:rPr>
+                <w:b/>
+                <w:color w:val="000000"/>
+              </w:rPr>
+            </w:pPr>
+            <w:r>
+              <w:rPr>
+                <w:b/>
+                <w:color w:val="000000"/>
+              </w:rPr>
+              <w:t>National Council of ISACs (NCI)</w:t>
+            </w:r>
+          </w:p>
+          <w:p>
+            <w:pPr>
+              <w:rPr>
+                <w:color w:val="000000"/>
+              </w:rPr>
+            </w:pPr>
+            <w:r>
+              <w:rPr>
+                <w:color w:val="000000"/>
+              </w:rPr>
+              <w:t xml:space="preserve">    Scott Algeier</w:t>
+            </w:r>
+          </w:p>
+          <w:p>
+            <w:pPr>
+              <w:rPr>
+                <w:color w:val="000000"/>
+              </w:rPr>
+            </w:pPr>
+            <w:r>
+              <w:rPr>
+                <w:color w:val="000000"/>
+              </w:rPr>
+              <w:t xml:space="preserve">    Denise Anderson</w:t>
+            </w:r>
+          </w:p>
+          <w:p>
+            <w:pPr>
+              <w:rPr>
+                <w:color w:val="000000"/>
+              </w:rPr>
+            </w:pPr>
+            <w:r>
+              <w:rPr>
+                <w:color w:val="000000"/>
+              </w:rPr>
+              <w:t xml:space="preserve">    Josh Poster</w:t>
+            </w:r>
+          </w:p>
+          <w:p>
+            <w:pPr>
+              <w:rPr>
+                <w:b/>
+                <w:color w:val="000000"/>
+              </w:rPr>
+            </w:pPr>
+            <w:r>
+              <w:rPr>
+                <w:b/>
+                <w:color w:val="000000"/>
+              </w:rPr>
+              <w:t>NEC Corporation</w:t>
+            </w:r>
+          </w:p>
+          <w:p>
+            <w:pPr>
+              <w:rPr>
+                <w:color w:val="000000"/>
+              </w:rPr>
+            </w:pPr>
+            <w:r>
+              <w:rPr>
+                <w:color w:val="000000"/>
+              </w:rPr>
+              <w:t xml:space="preserve">    Takahiro Kakumaru</w:t>
+            </w:r>
+          </w:p>
+          <w:p>
+            <w:pPr>
+              <w:rPr>
+                <w:b/>
+                <w:color w:val="000000"/>
+              </w:rPr>
+            </w:pPr>
+            <w:r>
+              <w:rPr>
+                <w:b/>
+                <w:color w:val="000000"/>
+              </w:rPr>
+              <w:t>North American Energy Standards Board</w:t>
+            </w:r>
+          </w:p>
+          <w:p>
+            <w:pPr>
+              <w:rPr>
+                <w:color w:val="000000"/>
+              </w:rPr>
+            </w:pPr>
+            <w:r>
+              <w:rPr>
+                <w:color w:val="000000"/>
+              </w:rPr>
+              <w:t xml:space="preserve">    David Darnell</w:t>
+            </w:r>
+          </w:p>
+          <w:p>
+            <w:pPr>
+              <w:rPr>
+                <w:b/>
+                <w:color w:val="000000"/>
+              </w:rPr>
+            </w:pPr>
+            <w:r>
+              <w:rPr>
+                <w:b/>
+                <w:color w:val="000000"/>
+              </w:rPr>
+              <w:t>Object Management Group</w:t>
+            </w:r>
+          </w:p>
+          <w:p>
+            <w:pPr>
+              <w:rPr>
+                <w:color w:val="000000"/>
+              </w:rPr>
+            </w:pPr>
+            <w:r>
+              <w:rPr>
+                <w:color w:val="000000"/>
+              </w:rPr>
+              <w:t xml:space="preserve">    Cory Casanave</w:t>
+            </w:r>
+          </w:p>
+          <w:p>
+            <w:pPr>
+              <w:rPr>
+                <w:b/>
+                <w:color w:val="000000"/>
+              </w:rPr>
+            </w:pPr>
+            <w:r>
+              <w:rPr>
+                <w:b/>
+                <w:color w:val="000000"/>
+              </w:rPr>
+              <w:t>Palo Alto Networks</w:t>
+            </w:r>
+          </w:p>
+          <w:p>
+            <w:pPr>
+              <w:rPr>
+                <w:color w:val="000000"/>
+              </w:rPr>
+            </w:pPr>
+            <w:r>
+              <w:rPr>
+                <w:color w:val="000000"/>
+              </w:rPr>
+              <w:t xml:space="preserve">    Vishaal Hariprasad</w:t>
+            </w:r>
+          </w:p>
+          <w:p>
+            <w:pPr>
+              <w:rPr>
+                <w:color w:val="000000"/>
+              </w:rPr>
+            </w:pPr>
+            <w:r>
+              <w:rPr>
+                <w:b/>
+                <w:color w:val="000000"/>
+              </w:rPr>
+              <w:t>Queralt, Inc</w:t>
+            </w:r>
+            <w:r>
+              <w:rPr>
+                <w:color w:val="000000"/>
+              </w:rPr>
+              <w:t>.</w:t>
+            </w:r>
+          </w:p>
+          <w:p>
+            <w:pPr>
+              <w:rPr>
+                <w:color w:val="000000"/>
+              </w:rPr>
+            </w:pPr>
+            <w:r>
+              <w:rPr>
+                <w:color w:val="000000"/>
+              </w:rPr>
+              <w:t xml:space="preserve">    John Tolbert</w:t>
+            </w:r>
+          </w:p>
+          <w:p>
+            <w:pPr>
+              <w:rPr>
+                <w:b/>
+                <w:color w:val="000000"/>
+              </w:rPr>
+            </w:pPr>
+            <w:r>
+              <w:rPr>
+                <w:b/>
+                <w:color w:val="000000"/>
+              </w:rPr>
+              <w:t>Resilient Systems, Inc.</w:t>
+            </w:r>
+          </w:p>
+          <w:p>
+            <w:pPr>
+              <w:rPr>
+                <w:color w:val="000000"/>
+              </w:rPr>
+            </w:pPr>
+            <w:r>
+              <w:rPr>
+                <w:color w:val="000000"/>
+              </w:rPr>
+              <w:t xml:space="preserve">    Ted Julian</w:t>
+            </w:r>
+          </w:p>
+          <w:p>
+            <w:pPr>
+              <w:rPr>
+                <w:b/>
+                <w:color w:val="000000"/>
+              </w:rPr>
+            </w:pPr>
+            <w:r>
+              <w:rPr>
+                <w:b/>
+                <w:color w:val="000000"/>
+              </w:rPr>
+              <w:t>Securonix</w:t>
+            </w:r>
+          </w:p>
+          <w:p>
+            <w:pPr>
+              <w:rPr>
+                <w:color w:val="000000"/>
+              </w:rPr>
+            </w:pPr>
+            <w:r>
+              <w:rPr>
+                <w:color w:val="000000"/>
+              </w:rPr>
+              <w:t xml:space="preserve">    Igor Baikalov</w:t>
+            </w:r>
+          </w:p>
+          <w:p>
+            <w:pPr>
+              <w:rPr>
+                <w:b/>
+                <w:color w:val="000000"/>
+              </w:rPr>
+            </w:pPr>
+            <w:r>
+              <w:rPr>
+                <w:b/>
+                <w:color w:val="000000"/>
+              </w:rPr>
+              <w:t>Siemens AG</w:t>
+            </w:r>
+          </w:p>
+          <w:p>
+            <w:pPr>
+              <w:rPr>
+                <w:color w:val="000000"/>
+              </w:rPr>
+            </w:pPr>
+            <w:r>
+              <w:rPr>
+                <w:color w:val="000000"/>
+              </w:rPr>
+              <w:t xml:space="preserve">    Bernd Grobauer</w:t>
+            </w:r>
+          </w:p>
+          <w:p>
+            <w:pPr>
+              <w:rPr>
+                <w:b/>
+                <w:color w:val="000000"/>
+              </w:rPr>
+            </w:pPr>
+            <w:r>
+              <w:rPr>
+                <w:b/>
+                <w:color w:val="000000"/>
+              </w:rPr>
+              <w:t>Soltra</w:t>
+            </w:r>
+          </w:p>
+          <w:p>
+            <w:pPr>
+              <w:rPr>
+                <w:color w:val="000000"/>
+              </w:rPr>
+            </w:pPr>
+            <w:r>
+              <w:rPr>
+                <w:color w:val="000000"/>
+              </w:rPr>
+              <w:t xml:space="preserve">    John Anderson</w:t>
+            </w:r>
+          </w:p>
+          <w:p>
+            <w:pPr>
+              <w:rPr>
+                <w:color w:val="000000"/>
+              </w:rPr>
+            </w:pPr>
+            <w:r>
+              <w:rPr>
+                <w:color w:val="000000"/>
+              </w:rPr>
+              <w:t xml:space="preserve">    Aishwarya Asok Kumar</w:t>
+            </w:r>
+          </w:p>
+          <w:p>
+            <w:pPr>
+              <w:rPr>
+                <w:color w:val="000000"/>
+              </w:rPr>
+            </w:pPr>
+            <w:r>
+              <w:rPr>
+                <w:color w:val="000000"/>
+              </w:rPr>
+              <w:t xml:space="preserve">    Peter Ayasse</w:t>
+            </w:r>
+          </w:p>
+          <w:p>
+            <w:pPr>
+              <w:rPr>
+                <w:color w:val="000000"/>
+              </w:rPr>
+            </w:pPr>
+            <w:r>
+              <w:rPr>
+                <w:color w:val="000000"/>
+              </w:rPr>
+              <w:t xml:space="preserve">    Jeff Beekman</w:t>
+            </w:r>
+          </w:p>
+          <w:p>
+            <w:pPr>
+              <w:rPr>
+                <w:color w:val="000000"/>
+              </w:rPr>
+            </w:pPr>
+            <w:r>
+              <w:rPr>
+                <w:color w:val="000000"/>
+              </w:rPr>
+              <w:t xml:space="preserve">    Michael Butt</w:t>
+            </w:r>
+          </w:p>
+          <w:p>
+            <w:pPr>
+              <w:rPr>
+                <w:color w:val="000000"/>
+              </w:rPr>
+            </w:pPr>
+            <w:r>
+              <w:rPr>
+                <w:color w:val="000000"/>
+              </w:rPr>
+              <w:t xml:space="preserve">    Cynthia Camacho</w:t>
+            </w:r>
+          </w:p>
+          <w:p>
+            <w:pPr>
+              <w:rPr>
+                <w:color w:val="000000"/>
+              </w:rPr>
+            </w:pPr>
+            <w:r>
+              <w:rPr>
+                <w:color w:val="000000"/>
+              </w:rPr>
+              <w:t xml:space="preserve">    Aharon Chernin</w:t>
+            </w:r>
+          </w:p>
+          <w:p>
+            <w:pPr>
+              <w:rPr>
+                <w:color w:val="000000"/>
+              </w:rPr>
+            </w:pPr>
+            <w:r>
+              <w:rPr>
+                <w:color w:val="000000"/>
+              </w:rPr>
+              <w:t xml:space="preserve">    Mark Clancy</w:t>
+            </w:r>
+          </w:p>
+          <w:p>
+            <w:pPr>
+              <w:rPr>
+                <w:color w:val="000000"/>
+              </w:rPr>
+            </w:pPr>
+            <w:r>
+              <w:rPr>
+                <w:color w:val="000000"/>
+              </w:rPr>
+              <w:t xml:space="preserve">    Brady Cotton</w:t>
+            </w:r>
+          </w:p>
+          <w:p>
+            <w:pPr>
+              <w:rPr>
+                <w:color w:val="000000"/>
+              </w:rPr>
+            </w:pPr>
+            <w:r>
+              <w:rPr>
+                <w:color w:val="000000"/>
+              </w:rPr>
+              <w:t xml:space="preserve">    Trey Darley</w:t>
+            </w:r>
+          </w:p>
+          <w:p>
+            <w:pPr>
+              <w:rPr>
+                <w:color w:val="000000"/>
+              </w:rPr>
+            </w:pPr>
+            <w:r>
+              <w:rPr>
+                <w:color w:val="000000"/>
+              </w:rPr>
+              <w:t xml:space="preserve">    Mark Davidson</w:t>
+            </w:r>
+          </w:p>
+          <w:p>
+            <w:pPr>
+              <w:rPr>
+                <w:color w:val="000000"/>
+              </w:rPr>
+            </w:pPr>
+            <w:r>
+              <w:rPr>
+                <w:color w:val="000000"/>
+              </w:rPr>
+              <w:t xml:space="preserve">    Paul Dion</w:t>
+            </w:r>
+          </w:p>
+          <w:p>
+            <w:pPr>
+              <w:rPr>
+                <w:color w:val="000000"/>
+              </w:rPr>
+            </w:pPr>
+            <w:r>
+              <w:rPr>
+                <w:color w:val="000000"/>
+              </w:rPr>
+              <w:t xml:space="preserve">    Daniel Dye</w:t>
+            </w:r>
+          </w:p>
+          <w:p>
+            <w:pPr>
+              <w:rPr>
+                <w:color w:val="000000"/>
+              </w:rPr>
+            </w:pPr>
+            <w:r>
+              <w:rPr>
+                <w:color w:val="000000"/>
+              </w:rPr>
+              <w:t xml:space="preserve">    Robert Hutto</w:t>
+            </w:r>
+          </w:p>
+          <w:p>
+            <w:pPr>
+              <w:rPr>
+                <w:color w:val="000000"/>
+              </w:rPr>
+            </w:pPr>
+            <w:r>
+              <w:rPr>
+                <w:color w:val="000000"/>
+              </w:rPr>
+              <w:t xml:space="preserve">    Raymond Keckler</w:t>
+            </w:r>
+          </w:p>
+          <w:p>
+            <w:pPr>
+              <w:rPr>
+                <w:color w:val="000000"/>
+              </w:rPr>
+            </w:pPr>
+            <w:r>
+              <w:rPr>
+                <w:color w:val="000000"/>
+              </w:rPr>
+              <w:t xml:space="preserve">    Ali Khan</w:t>
+            </w:r>
+          </w:p>
+          <w:p>
+            <w:pPr>
+              <w:rPr>
+                <w:color w:val="000000"/>
+              </w:rPr>
+            </w:pPr>
+            <w:r>
+              <w:rPr>
+                <w:color w:val="000000"/>
+              </w:rPr>
+              <w:t xml:space="preserve">    Chris Kiehl</w:t>
+            </w:r>
+          </w:p>
+          <w:p>
+            <w:pPr>
+              <w:rPr>
+                <w:color w:val="000000"/>
+              </w:rPr>
+            </w:pPr>
+            <w:r>
+              <w:rPr>
+                <w:color w:val="000000"/>
+              </w:rPr>
+              <w:lastRenderedPageBreak/>
+              <w:t xml:space="preserve">    Clayton Long</w:t>
+            </w:r>
+          </w:p>
+          <w:p>
+            <w:pPr>
+              <w:rPr>
+                <w:color w:val="000000"/>
+              </w:rPr>
+            </w:pPr>
+            <w:r>
+              <w:rPr>
+                <w:color w:val="000000"/>
+              </w:rPr>
+              <w:t xml:space="preserve">    Michael Pepin</w:t>
+            </w:r>
+          </w:p>
+          <w:p>
+            <w:pPr>
+              <w:rPr>
+                <w:color w:val="000000"/>
+              </w:rPr>
+            </w:pPr>
+            <w:r>
+              <w:rPr>
+                <w:color w:val="000000"/>
+              </w:rPr>
+              <w:t xml:space="preserve">    Natalie Suarez</w:t>
+            </w:r>
+          </w:p>
+          <w:p>
+            <w:pPr>
+              <w:rPr>
+                <w:color w:val="000000"/>
+              </w:rPr>
+            </w:pPr>
+            <w:r>
+              <w:rPr>
+                <w:color w:val="000000"/>
+              </w:rPr>
+              <w:t xml:space="preserve">    David Waters</w:t>
+            </w:r>
+          </w:p>
+          <w:p>
+            <w:pPr>
+              <w:rPr>
+                <w:color w:val="000000"/>
+              </w:rPr>
+            </w:pPr>
+            <w:r>
+              <w:rPr>
+                <w:color w:val="000000"/>
+              </w:rPr>
+              <w:t xml:space="preserve">    Benjamin Yates</w:t>
+            </w:r>
+          </w:p>
+          <w:p>
+            <w:pPr>
+              <w:rPr>
+                <w:b/>
+                <w:color w:val="000000"/>
+              </w:rPr>
+            </w:pPr>
+            <w:r>
+              <w:rPr>
+                <w:b/>
+                <w:color w:val="000000"/>
+              </w:rPr>
+              <w:t>Symantec Corp.</w:t>
+            </w:r>
+          </w:p>
+          <w:p>
+            <w:pPr>
+              <w:rPr>
+                <w:color w:val="000000"/>
+              </w:rPr>
+            </w:pPr>
+            <w:r>
+              <w:rPr>
+                <w:color w:val="000000"/>
+              </w:rPr>
+              <w:t xml:space="preserve">    Curtis Kostrosky</w:t>
+            </w:r>
+          </w:p>
+          <w:p>
+            <w:pPr>
+              <w:rPr>
+                <w:b/>
+                <w:color w:val="000000"/>
+              </w:rPr>
+            </w:pPr>
+            <w:r>
+              <w:rPr>
+                <w:b/>
+                <w:color w:val="000000"/>
+              </w:rPr>
+              <w:t>The Boeing Company</w:t>
+            </w:r>
+          </w:p>
+          <w:p>
+            <w:pPr>
+              <w:rPr>
+                <w:color w:val="000000"/>
+              </w:rPr>
+            </w:pPr>
+            <w:r>
+              <w:rPr>
+                <w:color w:val="000000"/>
+              </w:rPr>
+              <w:t xml:space="preserve">    Crystal Hayes</w:t>
+            </w:r>
+          </w:p>
+          <w:p>
+            <w:pPr>
+              <w:rPr>
+                <w:b/>
+                <w:color w:val="000000"/>
+              </w:rPr>
+            </w:pPr>
+            <w:r>
+              <w:rPr>
+                <w:b/>
+                <w:color w:val="000000"/>
+              </w:rPr>
+              <w:t>ThreatQuotient, Inc.</w:t>
+            </w:r>
+          </w:p>
+          <w:p>
+            <w:pPr>
+              <w:rPr>
+                <w:color w:val="000000"/>
+              </w:rPr>
+            </w:pPr>
+            <w:r>
+              <w:rPr>
+                <w:color w:val="000000"/>
+              </w:rPr>
+              <w:t xml:space="preserve">    Ryan Trost</w:t>
+            </w:r>
+          </w:p>
+          <w:p>
+            <w:pPr>
+              <w:rPr>
+                <w:b/>
+                <w:color w:val="000000"/>
+              </w:rPr>
+            </w:pPr>
+            <w:r>
+              <w:rPr>
+                <w:b/>
+                <w:color w:val="000000"/>
+              </w:rPr>
+              <w:t>U.S. Bank</w:t>
+            </w:r>
+          </w:p>
+          <w:p>
+            <w:pPr>
+              <w:rPr>
+                <w:color w:val="000000"/>
+              </w:rPr>
+            </w:pPr>
+            <w:r>
+              <w:rPr>
+                <w:color w:val="000000"/>
+              </w:rPr>
+              <w:t xml:space="preserve">    Mark Angel</w:t>
+            </w:r>
+          </w:p>
+          <w:p>
+            <w:pPr>
+              <w:rPr>
+                <w:color w:val="000000"/>
+              </w:rPr>
+            </w:pPr>
+            <w:r>
+              <w:rPr>
+                <w:color w:val="000000"/>
+              </w:rPr>
+              <w:t xml:space="preserve">    Brad Butts</w:t>
+            </w:r>
+          </w:p>
+          <w:p>
+            <w:pPr>
+              <w:rPr>
+                <w:color w:val="000000"/>
+              </w:rPr>
+            </w:pPr>
+            <w:r>
+              <w:rPr>
+                <w:color w:val="000000"/>
+              </w:rPr>
+              <w:t xml:space="preserve">    Brian Fay</w:t>
+            </w:r>
+          </w:p>
+          <w:p>
+            <w:pPr>
+              <w:rPr>
+                <w:color w:val="000000"/>
+              </w:rPr>
+            </w:pPr>
+            <w:r>
+              <w:rPr>
+                <w:color w:val="000000"/>
+              </w:rPr>
+              <w:t xml:space="preserve">    Mona Magathan</w:t>
+            </w:r>
+          </w:p>
+          <w:p>
+            <w:pPr>
+              <w:rPr>
+                <w:color w:val="000000"/>
+              </w:rPr>
+            </w:pPr>
+            <w:r>
+              <w:rPr>
+                <w:color w:val="000000"/>
+              </w:rPr>
+              <w:t xml:space="preserve">    Yevgen Sautin</w:t>
+            </w:r>
+          </w:p>
+          <w:p>
+            <w:pPr>
+              <w:rPr>
+                <w:b/>
+                <w:color w:val="000000"/>
+              </w:rPr>
+            </w:pPr>
+            <w:r>
+              <w:rPr>
+                <w:b/>
+                <w:color w:val="000000"/>
+              </w:rPr>
+              <w:t>US Department of Defense (DoD)</w:t>
+            </w:r>
+          </w:p>
+          <w:p>
+            <w:pPr>
+              <w:rPr>
+                <w:color w:val="000000"/>
+              </w:rPr>
+            </w:pPr>
+            <w:r>
+              <w:rPr>
+                <w:color w:val="000000"/>
+              </w:rPr>
+              <w:t xml:space="preserve">    James Bohling</w:t>
+            </w:r>
+          </w:p>
+          <w:p>
+            <w:pPr>
+              <w:rPr>
+                <w:color w:val="000000"/>
+              </w:rPr>
+            </w:pPr>
+            <w:r>
+              <w:rPr>
+                <w:color w:val="000000"/>
+              </w:rPr>
+              <w:t xml:space="preserve">    Eoghan Casey</w:t>
+            </w:r>
+          </w:p>
+          <w:p>
+            <w:pPr>
+              <w:rPr>
+                <w:color w:val="000000"/>
+              </w:rPr>
+            </w:pPr>
+            <w:r>
+              <w:rPr>
+                <w:color w:val="000000"/>
+              </w:rPr>
+              <w:t xml:space="preserve">    Gary Katz</w:t>
+            </w:r>
+          </w:p>
+          <w:p>
+            <w:pPr>
+              <w:rPr>
+                <w:color w:val="000000"/>
+              </w:rPr>
+            </w:pPr>
+            <w:r>
+              <w:rPr>
+                <w:color w:val="000000"/>
+              </w:rPr>
+              <w:t xml:space="preserve">    Jeffrey Mates</w:t>
+            </w:r>
+          </w:p>
+          <w:p>
+            <w:pPr>
+              <w:rPr>
+                <w:b/>
+                <w:color w:val="000000"/>
+              </w:rPr>
+            </w:pPr>
+            <w:r>
+              <w:rPr>
+                <w:b/>
+                <w:color w:val="000000"/>
+              </w:rPr>
+              <w:t>VeriSign</w:t>
+            </w:r>
+          </w:p>
+          <w:p>
+            <w:pPr>
+              <w:rPr>
+                <w:color w:val="000000"/>
+              </w:rPr>
+            </w:pPr>
+            <w:r>
+              <w:rPr>
+                <w:color w:val="000000"/>
+              </w:rPr>
+              <w:t xml:space="preserve">    Robert Coderre</w:t>
+            </w:r>
+          </w:p>
+          <w:p>
+            <w:pPr>
+              <w:rPr>
+                <w:color w:val="000000"/>
+              </w:rPr>
+            </w:pPr>
+            <w:r>
+              <w:rPr>
+                <w:color w:val="000000"/>
+              </w:rPr>
+              <w:t xml:space="preserve">    Kyle Maxwell</w:t>
+            </w:r>
+          </w:p>
+          <w:p>
+            <w:r>
+              <w:rPr>
+                <w:color w:val="000000"/>
+              </w:rPr>
+              <w:t xml:space="preserve">    Eric Osterweil</w:t>
+            </w:r>
+            <w:r>
+              <w:rPr>
+                <w:b/>
+                <w:color w:val="000000"/>
+              </w:rPr>
+              <w:t xml:space="preserve"> </w:t>
+            </w:r>
+            <w:r>
+              <w:t xml:space="preserve">    </w:t>
+            </w:r>
+          </w:p>
+        </w:tc>
+        <w:tc>
+          <w:tcPr>
+            <w:tcW w:w="4410" w:type="dxa"/>
+          </w:tcPr>
+          <w:p>
+            <w:pPr>
+              <w:rPr>
+                <w:b/>
+                <w:color w:val="000000"/>
+              </w:rPr>
+            </w:pPr>
+            <w:r>
+              <w:rPr>
+                <w:b/>
+                <w:color w:val="000000"/>
+              </w:rPr>
+              <w:lastRenderedPageBreak/>
+              <w:t>Airbus Group SAS</w:t>
+            </w:r>
+          </w:p>
+          <w:p>
+            <w:r>
+              <w:t xml:space="preserve">    Joerg Eschweiler</w:t>
+            </w:r>
+          </w:p>
+          <w:p>
+            <w:r>
+              <w:t xml:space="preserve">    Marcos Orallo</w:t>
+            </w:r>
+          </w:p>
+          <w:p>
+            <w:pPr>
+              <w:rPr>
+                <w:b/>
+                <w:color w:val="000000"/>
+              </w:rPr>
+            </w:pPr>
+            <w:r>
+              <w:rPr>
+                <w:b/>
+                <w:color w:val="000000"/>
+              </w:rPr>
+              <w:t>Anomali</w:t>
+            </w:r>
+          </w:p>
+          <w:p>
+            <w:r>
+              <w:t xml:space="preserve">    Ryan Clough</w:t>
+            </w:r>
+          </w:p>
+          <w:p>
+            <w:r>
+              <w:t xml:space="preserve">    Wei Huang</w:t>
+            </w:r>
+          </w:p>
+          <w:p>
+            <w:r>
+              <w:t xml:space="preserve">    Hugh Njemanze</w:t>
+            </w:r>
+          </w:p>
+          <w:p>
+            <w:r>
+              <w:t xml:space="preserve">    Katie Pelusi</w:t>
+            </w:r>
+          </w:p>
+          <w:p>
+            <w:r>
+              <w:t xml:space="preserve">    Aaron Shelmire</w:t>
+            </w:r>
+          </w:p>
+          <w:p>
+            <w:r>
+              <w:t xml:space="preserve">    Jason Trost</w:t>
+            </w:r>
+          </w:p>
+          <w:p>
+            <w:pPr>
+              <w:rPr>
+                <w:b/>
+              </w:rPr>
+            </w:pPr>
+            <w:r>
+              <w:rPr>
+                <w:b/>
+              </w:rPr>
+              <w:t>Bank of America</w:t>
+            </w:r>
+          </w:p>
+          <w:p>
+            <w:r>
+              <w:t xml:space="preserve">    Alexander Foley</w:t>
+            </w:r>
+          </w:p>
+          <w:p>
+            <w:pPr>
+              <w:rPr>
+                <w:b/>
+                <w:color w:val="000000"/>
+              </w:rPr>
+            </w:pPr>
+            <w:r>
+              <w:rPr>
+                <w:b/>
+                <w:color w:val="000000"/>
+              </w:rPr>
+              <w:t>Center for Internet Security (CIS)</w:t>
+            </w:r>
+          </w:p>
+          <w:p>
+            <w:r>
+              <w:t xml:space="preserve">    Sarah Kelley</w:t>
+            </w:r>
+          </w:p>
+          <w:p>
+            <w:pPr>
+              <w:rPr>
+                <w:b/>
+                <w:color w:val="000000"/>
+              </w:rPr>
+            </w:pPr>
+            <w:r>
+              <w:rPr>
+                <w:b/>
+                <w:color w:val="000000"/>
+              </w:rPr>
+              <w:t>Check Point Software Technologies</w:t>
+            </w:r>
+          </w:p>
+          <w:p>
+            <w:pPr>
+              <w:rPr>
+                <w:color w:val="000000"/>
+              </w:rPr>
+            </w:pPr>
+            <w:r>
+              <w:rPr>
+                <w:b/>
+                <w:color w:val="000000"/>
+              </w:rPr>
+              <w:t xml:space="preserve">    </w:t>
+            </w:r>
+            <w:r>
+              <w:rPr>
+                <w:color w:val="000000"/>
+              </w:rPr>
+              <w:t>Ron Davidson</w:t>
+            </w:r>
+          </w:p>
+          <w:p>
+            <w:pPr>
+              <w:rPr>
+                <w:b/>
+                <w:color w:val="000000"/>
+              </w:rPr>
+            </w:pPr>
+            <w:r>
+              <w:rPr>
+                <w:b/>
+                <w:color w:val="000000"/>
+              </w:rPr>
+              <w:t>Cisco Systems</w:t>
+            </w:r>
+          </w:p>
+          <w:p>
+            <w:pPr>
+              <w:rPr>
+                <w:color w:val="000000"/>
+              </w:rPr>
+            </w:pPr>
+            <w:r>
+              <w:rPr>
+                <w:color w:val="000000"/>
+              </w:rPr>
+              <w:t xml:space="preserve">    Syam Appala</w:t>
+            </w:r>
+          </w:p>
+          <w:p>
+            <w:pPr>
+              <w:rPr>
+                <w:color w:val="000000"/>
+              </w:rPr>
+            </w:pPr>
+            <w:r>
+              <w:rPr>
+                <w:color w:val="000000"/>
+              </w:rPr>
+              <w:t xml:space="preserve">    Ted Bedwell</w:t>
+            </w:r>
+          </w:p>
+          <w:p>
+            <w:pPr>
+              <w:rPr>
+                <w:color w:val="000000"/>
+              </w:rPr>
+            </w:pPr>
+            <w:r>
+              <w:rPr>
+                <w:color w:val="000000"/>
+              </w:rPr>
+              <w:t xml:space="preserve">    David McGrew</w:t>
+            </w:r>
+          </w:p>
+          <w:p>
+            <w:pPr>
+              <w:rPr>
+                <w:color w:val="000000"/>
+              </w:rPr>
+            </w:pPr>
+            <w:r>
+              <w:rPr>
+                <w:color w:val="000000"/>
+              </w:rPr>
+              <w:t xml:space="preserve">    Pavan Reddy</w:t>
+            </w:r>
+          </w:p>
+          <w:p>
+            <w:pPr>
+              <w:rPr>
+                <w:color w:val="000000"/>
+              </w:rPr>
+            </w:pPr>
+            <w:r>
+              <w:rPr>
+                <w:color w:val="000000"/>
+              </w:rPr>
+              <w:t xml:space="preserve">    Omar Santos</w:t>
+            </w:r>
+          </w:p>
+          <w:p>
+            <w:pPr>
+              <w:rPr>
+                <w:color w:val="000000"/>
+              </w:rPr>
+            </w:pPr>
+            <w:r>
+              <w:rPr>
+                <w:color w:val="000000"/>
+              </w:rPr>
+              <w:t xml:space="preserve">    Jyoti Verma</w:t>
+            </w:r>
+          </w:p>
+          <w:p>
+            <w:pPr>
+              <w:rPr>
+                <w:b/>
+                <w:color w:val="000000"/>
+              </w:rPr>
+            </w:pPr>
+            <w:r>
+              <w:rPr>
+                <w:b/>
+                <w:color w:val="000000"/>
+              </w:rPr>
+              <w:t>Cyber Threat Intelligence Network, Inc. (CTIN)</w:t>
+            </w:r>
+          </w:p>
+          <w:p>
+            <w:pPr>
+              <w:rPr>
+                <w:color w:val="000000"/>
+              </w:rPr>
+            </w:pPr>
+            <w:r>
+              <w:rPr>
+                <w:b/>
+                <w:color w:val="000000"/>
+              </w:rPr>
+              <w:t xml:space="preserve">    </w:t>
+            </w:r>
+            <w:r>
+              <w:rPr>
+                <w:color w:val="000000"/>
+              </w:rPr>
+              <w:t>Doug DePeppe</w:t>
+            </w:r>
+          </w:p>
+          <w:p>
+            <w:pPr>
+              <w:rPr>
+                <w:color w:val="000000"/>
+              </w:rPr>
+            </w:pPr>
+            <w:r>
+              <w:rPr>
+                <w:color w:val="000000"/>
+              </w:rPr>
+              <w:t xml:space="preserve">    Jane Ginn</w:t>
+            </w:r>
+          </w:p>
+          <w:p>
+            <w:pPr>
+              <w:rPr>
+                <w:color w:val="000000"/>
+              </w:rPr>
+            </w:pPr>
+            <w:r>
+              <w:rPr>
+                <w:color w:val="000000"/>
+              </w:rPr>
+              <w:t xml:space="preserve">    Ben Othman</w:t>
+            </w:r>
+          </w:p>
+          <w:p>
+            <w:pPr>
+              <w:rPr>
+                <w:b/>
+                <w:color w:val="000000"/>
+              </w:rPr>
+            </w:pPr>
+            <w:r>
+              <w:rPr>
+                <w:b/>
+                <w:color w:val="000000"/>
+              </w:rPr>
+              <w:t>DHS Office of Cybersecurity and Communications (CS&amp;C)</w:t>
+            </w:r>
+          </w:p>
+          <w:p>
+            <w:pPr>
+              <w:rPr>
+                <w:color w:val="000000"/>
+              </w:rPr>
+            </w:pPr>
+            <w:r>
+              <w:rPr>
+                <w:b/>
+                <w:color w:val="000000"/>
+              </w:rPr>
+              <w:t xml:space="preserve">    </w:t>
+            </w:r>
+            <w:r>
+              <w:rPr>
+                <w:color w:val="000000"/>
+              </w:rPr>
+              <w:t>Richard Struse</w:t>
+            </w:r>
+          </w:p>
+          <w:p>
+            <w:pPr>
+              <w:rPr>
+                <w:color w:val="000000"/>
+              </w:rPr>
+            </w:pPr>
+            <w:r>
+              <w:rPr>
+                <w:color w:val="000000"/>
+              </w:rPr>
+              <w:t xml:space="preserve">    Marlon Taylor</w:t>
+            </w:r>
+          </w:p>
+          <w:p>
+            <w:pPr>
+              <w:rPr>
+                <w:b/>
+                <w:color w:val="000000"/>
+              </w:rPr>
+            </w:pPr>
+            <w:r>
+              <w:rPr>
+                <w:b/>
+                <w:color w:val="000000"/>
+              </w:rPr>
+              <w:t>EclecticIQ</w:t>
+            </w:r>
+          </w:p>
+          <w:p>
+            <w:pPr>
+              <w:rPr>
+                <w:color w:val="000000"/>
+              </w:rPr>
+            </w:pPr>
+            <w:r>
+              <w:rPr>
+                <w:color w:val="000000"/>
+              </w:rPr>
+              <w:t xml:space="preserve">    Marko Dragoljevic</w:t>
+            </w:r>
+          </w:p>
+          <w:p>
+            <w:pPr>
+              <w:rPr>
+                <w:color w:val="000000"/>
+              </w:rPr>
+            </w:pPr>
+            <w:r>
+              <w:rPr>
+                <w:color w:val="000000"/>
+              </w:rPr>
+              <w:t xml:space="preserve">    Joep Gommers</w:t>
+            </w:r>
+          </w:p>
+          <w:p>
+            <w:pPr>
+              <w:rPr>
+                <w:color w:val="000000"/>
+              </w:rPr>
+            </w:pPr>
+            <w:r>
+              <w:rPr>
+                <w:color w:val="000000"/>
+              </w:rPr>
+              <w:t xml:space="preserve">    Sergey Polzunov</w:t>
+            </w:r>
+          </w:p>
+          <w:p>
+            <w:pPr>
+              <w:rPr>
+                <w:color w:val="000000"/>
+              </w:rPr>
+            </w:pPr>
+            <w:r>
+              <w:rPr>
+                <w:color w:val="000000"/>
+              </w:rPr>
+              <w:lastRenderedPageBreak/>
+              <w:t xml:space="preserve">    Rutger Prins</w:t>
+            </w:r>
+          </w:p>
+          <w:p>
+            <w:pPr>
+              <w:rPr>
+                <w:color w:val="000000"/>
+              </w:rPr>
+            </w:pPr>
+            <w:r>
+              <w:rPr>
+                <w:color w:val="000000"/>
+              </w:rPr>
+              <w:t xml:space="preserve">    Andrei Sîrghi</w:t>
+            </w:r>
+          </w:p>
+          <w:p>
+            <w:pPr>
+              <w:rPr>
+                <w:color w:val="000000"/>
+              </w:rPr>
+            </w:pPr>
+            <w:r>
+              <w:rPr>
+                <w:color w:val="000000"/>
+              </w:rPr>
+              <w:t xml:space="preserve">    Raymon van der Velde</w:t>
+            </w:r>
+          </w:p>
+          <w:p>
+            <w:pPr>
+              <w:rPr>
+                <w:b/>
+                <w:color w:val="000000"/>
+              </w:rPr>
+            </w:pPr>
+            <w:r>
+              <w:rPr>
+                <w:b/>
+                <w:color w:val="000000"/>
+              </w:rPr>
+              <w:t>eSentire, Inc.</w:t>
+            </w:r>
+          </w:p>
+          <w:p>
+            <w:pPr>
+              <w:rPr>
+                <w:color w:val="000000"/>
+              </w:rPr>
+            </w:pPr>
+            <w:r>
+              <w:rPr>
+                <w:color w:val="000000"/>
+              </w:rPr>
+              <w:t xml:space="preserve">    Jacob Gajek</w:t>
+            </w:r>
+          </w:p>
+          <w:p>
+            <w:pPr>
+              <w:rPr>
+                <w:b/>
+                <w:color w:val="000000"/>
+              </w:rPr>
+            </w:pPr>
+            <w:r>
+              <w:rPr>
+                <w:b/>
+                <w:color w:val="000000"/>
+              </w:rPr>
+              <w:t>FireEye, Inc.</w:t>
+            </w:r>
+          </w:p>
+          <w:p>
+            <w:pPr>
+              <w:rPr>
+                <w:color w:val="000000"/>
+              </w:rPr>
+            </w:pPr>
+            <w:r>
+              <w:rPr>
+                <w:color w:val="000000"/>
+              </w:rPr>
+              <w:t xml:space="preserve">    Phillip Boles</w:t>
+            </w:r>
+          </w:p>
+          <w:p>
+            <w:pPr>
+              <w:rPr>
+                <w:color w:val="000000"/>
+              </w:rPr>
+            </w:pPr>
+            <w:r>
+              <w:rPr>
+                <w:color w:val="000000"/>
+              </w:rPr>
+              <w:t xml:space="preserve">    Pavan Gorakav</w:t>
+            </w:r>
+          </w:p>
+          <w:p>
+            <w:pPr>
+              <w:rPr>
+                <w:color w:val="000000"/>
+              </w:rPr>
+            </w:pPr>
+            <w:r>
+              <w:rPr>
+                <w:color w:val="000000"/>
+              </w:rPr>
+              <w:t xml:space="preserve">    Anuj Kumar</w:t>
+            </w:r>
+          </w:p>
+          <w:p>
+            <w:pPr>
+              <w:rPr>
+                <w:color w:val="000000"/>
+              </w:rPr>
+            </w:pPr>
+            <w:r>
+              <w:rPr>
+                <w:color w:val="000000"/>
+              </w:rPr>
+              <w:t xml:space="preserve">    Shyamal Pandya</w:t>
+            </w:r>
+          </w:p>
+          <w:p>
+            <w:pPr>
+              <w:rPr>
+                <w:color w:val="000000"/>
+              </w:rPr>
+            </w:pPr>
+            <w:r>
+              <w:rPr>
+                <w:color w:val="000000"/>
+              </w:rPr>
+              <w:t xml:space="preserve">    Paul Patrick</w:t>
+            </w:r>
+          </w:p>
+          <w:p>
+            <w:pPr>
+              <w:rPr>
+                <w:color w:val="000000"/>
+              </w:rPr>
+            </w:pPr>
+            <w:r>
+              <w:rPr>
+                <w:color w:val="000000"/>
+              </w:rPr>
+              <w:t xml:space="preserve">    Scott Shreve</w:t>
+            </w:r>
+          </w:p>
+          <w:p>
+            <w:pPr>
+              <w:rPr>
+                <w:b/>
+                <w:color w:val="000000"/>
+              </w:rPr>
+            </w:pPr>
+            <w:r>
+              <w:rPr>
+                <w:b/>
+                <w:color w:val="000000"/>
+              </w:rPr>
+              <w:t>Fox-IT</w:t>
+            </w:r>
+          </w:p>
+          <w:p>
+            <w:pPr>
+              <w:rPr>
+                <w:color w:val="000000"/>
+              </w:rPr>
+            </w:pPr>
+            <w:r>
+              <w:rPr>
+                <w:color w:val="000000"/>
+              </w:rPr>
+              <w:t xml:space="preserve">    Sarah Brown</w:t>
+            </w:r>
+          </w:p>
+          <w:p>
+            <w:pPr>
+              <w:rPr>
+                <w:b/>
+                <w:color w:val="000000"/>
+              </w:rPr>
+            </w:pPr>
+            <w:r>
+              <w:rPr>
+                <w:b/>
+                <w:color w:val="000000"/>
+              </w:rPr>
+              <w:t>Georgetown University</w:t>
+            </w:r>
+          </w:p>
+          <w:p>
+            <w:pPr>
+              <w:rPr>
+                <w:color w:val="000000"/>
+              </w:rPr>
+            </w:pPr>
+            <w:r>
+              <w:rPr>
+                <w:color w:val="000000"/>
+              </w:rPr>
+              <w:t xml:space="preserve">    Eric Burger</w:t>
+            </w:r>
+          </w:p>
+          <w:p>
+            <w:pPr>
+              <w:rPr>
+                <w:b/>
+                <w:color w:val="000000"/>
+              </w:rPr>
+            </w:pPr>
+            <w:r>
+              <w:rPr>
+                <w:b/>
+                <w:color w:val="000000"/>
+              </w:rPr>
+              <w:t>Hewlett Packard Enterprise (HPE)</w:t>
+            </w:r>
+          </w:p>
+          <w:p>
+            <w:pPr>
+              <w:rPr>
+                <w:color w:val="000000"/>
+              </w:rPr>
+            </w:pPr>
+            <w:r>
+              <w:rPr>
+                <w:color w:val="000000"/>
+              </w:rPr>
+              <w:t xml:space="preserve">    Tomas Sander</w:t>
+            </w:r>
+          </w:p>
+          <w:p>
+            <w:pPr>
+              <w:rPr>
+                <w:b/>
+                <w:color w:val="000000"/>
+              </w:rPr>
+            </w:pPr>
+            <w:r>
+              <w:rPr>
+                <w:b/>
+                <w:color w:val="000000"/>
+              </w:rPr>
+              <w:t>IBM</w:t>
+            </w:r>
+          </w:p>
+          <w:p>
+            <w:pPr>
+              <w:rPr>
+                <w:color w:val="000000"/>
+              </w:rPr>
+            </w:pPr>
+            <w:r>
+              <w:rPr>
+                <w:color w:val="000000"/>
+              </w:rPr>
+              <w:t xml:space="preserve">    Peter Allor</w:t>
+            </w:r>
+          </w:p>
+          <w:p>
+            <w:pPr>
+              <w:rPr>
+                <w:color w:val="000000"/>
+              </w:rPr>
+            </w:pPr>
+            <w:r>
+              <w:rPr>
+                <w:color w:val="000000"/>
+              </w:rPr>
+              <w:t xml:space="preserve">    Eldan Ben-Haim</w:t>
+            </w:r>
+          </w:p>
+          <w:p>
+            <w:pPr>
+              <w:rPr>
+                <w:color w:val="000000"/>
+              </w:rPr>
+            </w:pPr>
+            <w:r>
+              <w:rPr>
+                <w:color w:val="000000"/>
+              </w:rPr>
+              <w:t xml:space="preserve">    Sandra Hernandez</w:t>
+            </w:r>
+          </w:p>
+          <w:p>
+            <w:pPr>
+              <w:rPr>
+                <w:color w:val="000000"/>
+              </w:rPr>
+            </w:pPr>
+            <w:r>
+              <w:rPr>
+                <w:color w:val="000000"/>
+              </w:rPr>
+              <w:t xml:space="preserve">    Jason Keirstead</w:t>
+            </w:r>
+          </w:p>
+          <w:p>
+            <w:pPr>
+              <w:rPr>
+                <w:color w:val="000000"/>
+              </w:rPr>
+            </w:pPr>
+            <w:r>
+              <w:rPr>
+                <w:color w:val="000000"/>
+              </w:rPr>
+              <w:t xml:space="preserve">    John Morris</w:t>
+            </w:r>
+          </w:p>
+          <w:p>
+            <w:pPr>
+              <w:rPr>
+                <w:color w:val="000000"/>
+              </w:rPr>
+            </w:pPr>
+            <w:r>
+              <w:rPr>
+                <w:color w:val="000000"/>
+              </w:rPr>
+              <w:t xml:space="preserve">    Laura Rusu</w:t>
+            </w:r>
+          </w:p>
+          <w:p>
+            <w:pPr>
+              <w:rPr>
+                <w:color w:val="000000"/>
+              </w:rPr>
+            </w:pPr>
+            <w:r>
+              <w:rPr>
+                <w:color w:val="000000"/>
+              </w:rPr>
+              <w:t xml:space="preserve">    Ron Williams</w:t>
+            </w:r>
+          </w:p>
+          <w:p>
+            <w:pPr>
+              <w:rPr>
+                <w:b/>
+                <w:color w:val="000000"/>
+              </w:rPr>
+            </w:pPr>
+            <w:r>
+              <w:rPr>
+                <w:b/>
+                <w:color w:val="000000"/>
+              </w:rPr>
+              <w:t>IID</w:t>
+            </w:r>
+          </w:p>
+          <w:p>
+            <w:pPr>
+              <w:rPr>
+                <w:color w:val="000000"/>
+              </w:rPr>
+            </w:pPr>
+            <w:r>
+              <w:rPr>
+                <w:color w:val="000000"/>
+              </w:rPr>
+              <w:t xml:space="preserve">    Chris Richardson</w:t>
+            </w:r>
+          </w:p>
+          <w:p>
+            <w:pPr>
+              <w:rPr>
+                <w:b/>
+                <w:color w:val="000000"/>
+              </w:rPr>
+            </w:pPr>
+            <w:r>
+              <w:rPr>
+                <w:b/>
+                <w:color w:val="000000"/>
+              </w:rPr>
+              <w:t>Integrated Networking Technologies, Inc.</w:t>
+            </w:r>
+          </w:p>
+          <w:p>
+            <w:pPr>
+              <w:rPr>
+                <w:color w:val="000000"/>
+              </w:rPr>
+            </w:pPr>
+            <w:r>
+              <w:rPr>
+                <w:b/>
+                <w:color w:val="000000"/>
+              </w:rPr>
+              <w:t xml:space="preserve">    </w:t>
+            </w:r>
+            <w:r>
+              <w:rPr>
+                <w:color w:val="000000"/>
+              </w:rPr>
+              <w:t>Patrick Maroney</w:t>
+            </w:r>
+          </w:p>
+          <w:p>
+            <w:pPr>
+              <w:rPr>
+                <w:b/>
+                <w:color w:val="000000"/>
+              </w:rPr>
+            </w:pPr>
+            <w:r>
+              <w:rPr>
+                <w:b/>
+                <w:color w:val="000000"/>
+              </w:rPr>
+              <w:t>Johns Hopkins University Applied Physics Laboratory</w:t>
+            </w:r>
+          </w:p>
+          <w:p>
+            <w:pPr>
+              <w:rPr>
+                <w:color w:val="000000"/>
+              </w:rPr>
+            </w:pPr>
+            <w:r>
+              <w:rPr>
+                <w:color w:val="000000"/>
+              </w:rPr>
+              <w:t xml:space="preserve">    Karin Marr</w:t>
+            </w:r>
+          </w:p>
+          <w:p>
+            <w:pPr>
+              <w:rPr>
+                <w:color w:val="000000"/>
+              </w:rPr>
+            </w:pPr>
+            <w:r>
+              <w:rPr>
+                <w:color w:val="000000"/>
+              </w:rPr>
+              <w:t xml:space="preserve">    Julie Modlin</w:t>
+            </w:r>
+          </w:p>
+          <w:p>
+            <w:pPr>
+              <w:rPr>
+                <w:color w:val="000000"/>
+              </w:rPr>
+            </w:pPr>
+            <w:r>
+              <w:rPr>
+                <w:color w:val="000000"/>
+              </w:rPr>
+              <w:t xml:space="preserve">    Mark Moss</w:t>
+            </w:r>
+          </w:p>
+          <w:p>
+            <w:pPr>
+              <w:rPr>
+                <w:color w:val="000000"/>
+              </w:rPr>
+            </w:pPr>
+            <w:r>
+              <w:rPr>
+                <w:color w:val="000000"/>
+              </w:rPr>
+              <w:t xml:space="preserve">    Pamela Smith</w:t>
+            </w:r>
+          </w:p>
+          <w:p>
+            <w:pPr>
+              <w:rPr>
+                <w:b/>
+                <w:color w:val="000000"/>
+              </w:rPr>
+            </w:pPr>
+            <w:r>
+              <w:rPr>
+                <w:b/>
+                <w:color w:val="000000"/>
+              </w:rPr>
+              <w:t>Kaiser Permanente</w:t>
+            </w:r>
+          </w:p>
+          <w:p>
+            <w:pPr>
+              <w:rPr>
+                <w:color w:val="000000"/>
+              </w:rPr>
+            </w:pPr>
+            <w:r>
+              <w:rPr>
+                <w:color w:val="000000"/>
+              </w:rPr>
+              <w:t xml:space="preserve">    Russell Culpepper</w:t>
+            </w:r>
+          </w:p>
+          <w:p>
+            <w:pPr>
+              <w:rPr>
+                <w:color w:val="000000"/>
+              </w:rPr>
+            </w:pPr>
+            <w:r>
+              <w:rPr>
+                <w:color w:val="000000"/>
+              </w:rPr>
+              <w:t xml:space="preserve">    Beth Pumo</w:t>
+            </w:r>
+          </w:p>
+          <w:p>
+            <w:pPr>
+              <w:rPr>
+                <w:b/>
+                <w:color w:val="000000"/>
+              </w:rPr>
+            </w:pPr>
+            <w:r>
+              <w:rPr>
+                <w:b/>
+                <w:color w:val="000000"/>
+              </w:rPr>
+              <w:t>Lumeta Corporation</w:t>
+            </w:r>
+          </w:p>
+          <w:p>
+            <w:pPr>
+              <w:rPr>
+                <w:color w:val="000000"/>
+              </w:rPr>
+            </w:pPr>
+            <w:r>
+              <w:rPr>
+                <w:color w:val="000000"/>
+              </w:rPr>
+              <w:t xml:space="preserve">    Brandon Hoffman</w:t>
+            </w:r>
+          </w:p>
+          <w:p>
+            <w:pPr>
+              <w:rPr>
+                <w:b/>
+                <w:color w:val="000000"/>
+              </w:rPr>
+            </w:pPr>
+            <w:r>
+              <w:rPr>
+                <w:b/>
+                <w:color w:val="000000"/>
+              </w:rPr>
+              <w:t>MTG Management Consultants, LLC.</w:t>
+            </w:r>
+          </w:p>
+          <w:p>
+            <w:pPr>
+              <w:rPr>
+                <w:color w:val="000000"/>
+              </w:rPr>
+            </w:pPr>
+            <w:r>
+              <w:rPr>
+                <w:color w:val="000000"/>
+              </w:rPr>
+              <w:lastRenderedPageBreak/>
+              <w:t xml:space="preserve">    James Cabral</w:t>
+            </w:r>
+          </w:p>
+          <w:p>
+            <w:pPr>
+              <w:rPr>
+                <w:b/>
+                <w:color w:val="000000"/>
+              </w:rPr>
+            </w:pPr>
+            <w:r>
+              <w:rPr>
+                <w:b/>
+                <w:color w:val="000000"/>
+              </w:rPr>
+              <w:t>National Security Agency</w:t>
+            </w:r>
+          </w:p>
+          <w:p>
+            <w:pPr>
+              <w:rPr>
+                <w:color w:val="000000"/>
+              </w:rPr>
+            </w:pPr>
+            <w:r>
+              <w:rPr>
+                <w:color w:val="000000"/>
+              </w:rPr>
+              <w:t xml:space="preserve">    Mike Boyle</w:t>
+            </w:r>
+          </w:p>
+          <w:p>
+            <w:pPr>
+              <w:rPr>
+                <w:color w:val="000000"/>
+              </w:rPr>
+            </w:pPr>
+            <w:r>
+              <w:rPr>
+                <w:color w:val="000000"/>
+              </w:rPr>
+              <w:t xml:space="preserve">    Jessica Fitzgerald-McKay</w:t>
+            </w:r>
+          </w:p>
+          <w:p>
+            <w:pPr>
+              <w:rPr>
+                <w:b/>
+                <w:color w:val="000000"/>
+              </w:rPr>
+            </w:pPr>
+            <w:r>
+              <w:rPr>
+                <w:b/>
+                <w:color w:val="000000"/>
+              </w:rPr>
+              <w:t>New Context Services, Inc.</w:t>
+            </w:r>
+          </w:p>
+          <w:p>
+            <w:pPr>
+              <w:rPr>
+                <w:color w:val="000000"/>
+              </w:rPr>
+            </w:pPr>
+            <w:r>
+              <w:rPr>
+                <w:color w:val="000000"/>
+              </w:rPr>
+              <w:t xml:space="preserve">    John-Mark Gurney</w:t>
+            </w:r>
+          </w:p>
+          <w:p>
+            <w:pPr>
+              <w:rPr>
+                <w:color w:val="000000"/>
+              </w:rPr>
+            </w:pPr>
+            <w:r>
+              <w:rPr>
+                <w:color w:val="000000"/>
+              </w:rPr>
+              <w:t xml:space="preserve">    Christian Hunt</w:t>
+            </w:r>
+          </w:p>
+          <w:p>
+            <w:pPr>
+              <w:rPr>
+                <w:color w:val="000000"/>
+              </w:rPr>
+            </w:pPr>
+            <w:r>
+              <w:rPr>
+                <w:color w:val="000000"/>
+              </w:rPr>
+              <w:t xml:space="preserve">    James Moler</w:t>
+            </w:r>
+          </w:p>
+          <w:p>
+            <w:pPr>
+              <w:rPr>
+                <w:color w:val="000000"/>
+              </w:rPr>
+            </w:pPr>
+            <w:r>
+              <w:rPr>
+                <w:color w:val="000000"/>
+              </w:rPr>
+              <w:t xml:space="preserve">    Daniel Riedel</w:t>
+            </w:r>
+          </w:p>
+          <w:p>
+            <w:pPr>
+              <w:rPr>
+                <w:color w:val="000000"/>
+              </w:rPr>
+            </w:pPr>
+            <w:r>
+              <w:rPr>
+                <w:color w:val="000000"/>
+              </w:rPr>
+              <w:t xml:space="preserve">    Andrew Storms</w:t>
+            </w:r>
+          </w:p>
+          <w:p>
+            <w:pPr>
+              <w:rPr>
+                <w:b/>
+                <w:color w:val="000000"/>
+              </w:rPr>
+            </w:pPr>
+            <w:r>
+              <w:rPr>
+                <w:b/>
+                <w:color w:val="000000"/>
+              </w:rPr>
+              <w:t>OASIS</w:t>
+            </w:r>
+          </w:p>
+          <w:p>
+            <w:pPr>
+              <w:rPr>
+                <w:color w:val="000000"/>
+              </w:rPr>
+            </w:pPr>
+            <w:r>
+              <w:rPr>
+                <w:color w:val="000000"/>
+              </w:rPr>
+              <w:t xml:space="preserve">    James Bryce Clark</w:t>
+            </w:r>
+          </w:p>
+          <w:p>
+            <w:pPr>
+              <w:rPr>
+                <w:color w:val="000000"/>
+              </w:rPr>
+            </w:pPr>
+            <w:r>
+              <w:rPr>
+                <w:color w:val="000000"/>
+              </w:rPr>
+              <w:t xml:space="preserve">    Robin Cover</w:t>
+            </w:r>
+          </w:p>
+          <w:p>
+            <w:pPr>
+              <w:rPr>
+                <w:color w:val="000000"/>
+              </w:rPr>
+            </w:pPr>
+            <w:r>
+              <w:rPr>
+                <w:color w:val="000000"/>
+              </w:rPr>
+              <w:t xml:space="preserve">    Chet Ensign</w:t>
+            </w:r>
+          </w:p>
+          <w:p>
+            <w:pPr>
+              <w:rPr>
+                <w:b/>
+                <w:color w:val="000000"/>
+              </w:rPr>
+            </w:pPr>
+            <w:r>
+              <w:rPr>
+                <w:b/>
+                <w:color w:val="000000"/>
+              </w:rPr>
+              <w:t>Open Identity Exchange</w:t>
+            </w:r>
+          </w:p>
+          <w:p>
+            <w:pPr>
+              <w:rPr>
+                <w:color w:val="000000"/>
+              </w:rPr>
+            </w:pPr>
+            <w:r>
+              <w:rPr>
+                <w:color w:val="000000"/>
+              </w:rPr>
+              <w:t xml:space="preserve">    Don Thibeau</w:t>
+            </w:r>
+          </w:p>
+          <w:p>
+            <w:pPr>
+              <w:rPr>
+                <w:b/>
+                <w:color w:val="000000"/>
+              </w:rPr>
+            </w:pPr>
+            <w:r>
+              <w:rPr>
+                <w:b/>
+                <w:color w:val="000000"/>
+              </w:rPr>
+              <w:t>PhishMe Inc.</w:t>
+            </w:r>
+          </w:p>
+          <w:p>
+            <w:pPr>
+              <w:rPr>
+                <w:color w:val="000000"/>
+              </w:rPr>
+            </w:pPr>
+            <w:r>
+              <w:rPr>
+                <w:color w:val="000000"/>
+              </w:rPr>
+              <w:t xml:space="preserve">    Josh Larkins</w:t>
+            </w:r>
+          </w:p>
+          <w:p>
+            <w:pPr>
+              <w:rPr>
+                <w:b/>
+                <w:color w:val="000000"/>
+              </w:rPr>
+            </w:pPr>
+            <w:r>
+              <w:rPr>
+                <w:b/>
+                <w:color w:val="000000"/>
+              </w:rPr>
+              <w:t>Raytheon Company-SAS</w:t>
+            </w:r>
+          </w:p>
+          <w:p>
+            <w:pPr>
+              <w:rPr>
+                <w:color w:val="000000"/>
+              </w:rPr>
+            </w:pPr>
+            <w:r>
+              <w:rPr>
+                <w:color w:val="000000"/>
+              </w:rPr>
+              <w:t xml:space="preserve">    Daniel Wyschogrod</w:t>
+            </w:r>
+          </w:p>
+          <w:p>
+            <w:pPr>
+              <w:rPr>
+                <w:b/>
+                <w:color w:val="000000"/>
+              </w:rPr>
+            </w:pPr>
+            <w:r>
+              <w:rPr>
+                <w:b/>
+                <w:color w:val="000000"/>
+              </w:rPr>
+              <w:t>Retail Cyber Intelligence Sharing Center (R-CISC)</w:t>
+            </w:r>
+          </w:p>
+          <w:p>
+            <w:pPr>
+              <w:rPr>
+                <w:color w:val="000000"/>
+              </w:rPr>
+            </w:pPr>
+            <w:r>
+              <w:rPr>
+                <w:color w:val="000000"/>
+              </w:rPr>
+              <w:t xml:space="preserve">    Brian Engle</w:t>
+            </w:r>
+          </w:p>
+          <w:p>
+            <w:pPr>
+              <w:rPr>
+                <w:b/>
+                <w:color w:val="000000"/>
+              </w:rPr>
+            </w:pPr>
+            <w:r>
+              <w:rPr>
+                <w:b/>
+                <w:color w:val="000000"/>
+              </w:rPr>
+              <w:t>Semper Fortis Solutions</w:t>
+            </w:r>
+          </w:p>
+          <w:p>
+            <w:pPr>
+              <w:rPr>
+                <w:color w:val="000000"/>
+              </w:rPr>
+            </w:pPr>
+            <w:r>
+              <w:rPr>
+                <w:color w:val="000000"/>
+              </w:rPr>
+              <w:t xml:space="preserve">    Joseph Brand</w:t>
+            </w:r>
+          </w:p>
+          <w:p>
+            <w:pPr>
+              <w:rPr>
+                <w:b/>
+                <w:color w:val="000000"/>
+              </w:rPr>
+            </w:pPr>
+            <w:r>
+              <w:rPr>
+                <w:b/>
+                <w:color w:val="000000"/>
+              </w:rPr>
+              <w:t>Splunk Inc.</w:t>
+            </w:r>
+          </w:p>
+          <w:p>
+            <w:pPr>
+              <w:rPr>
+                <w:color w:val="000000"/>
+              </w:rPr>
+            </w:pPr>
+            <w:r>
+              <w:rPr>
+                <w:color w:val="000000"/>
+              </w:rPr>
+              <w:t xml:space="preserve">    Cedric LeRoux</w:t>
+            </w:r>
+          </w:p>
+          <w:p>
+            <w:pPr>
+              <w:rPr>
+                <w:color w:val="000000"/>
+              </w:rPr>
+            </w:pPr>
+            <w:r>
+              <w:rPr>
+                <w:color w:val="000000"/>
+              </w:rPr>
+              <w:t xml:space="preserve">    Brian Luger</w:t>
+            </w:r>
+          </w:p>
+          <w:p>
+            <w:pPr>
+              <w:rPr>
+                <w:color w:val="000000"/>
+              </w:rPr>
+            </w:pPr>
+            <w:r>
+              <w:rPr>
+                <w:color w:val="000000"/>
+              </w:rPr>
+              <w:t xml:space="preserve">    Kathy Wang</w:t>
+            </w:r>
+          </w:p>
+          <w:p>
+            <w:pPr>
+              <w:rPr>
+                <w:b/>
+                <w:color w:val="000000"/>
+              </w:rPr>
+            </w:pPr>
+            <w:r>
+              <w:rPr>
+                <w:b/>
+                <w:color w:val="000000"/>
+              </w:rPr>
+              <w:t>TELUS</w:t>
+            </w:r>
+          </w:p>
+          <w:p>
+            <w:pPr>
+              <w:rPr>
+                <w:color w:val="000000"/>
+              </w:rPr>
+            </w:pPr>
+            <w:r>
+              <w:rPr>
+                <w:color w:val="000000"/>
+              </w:rPr>
+              <w:t xml:space="preserve">    Greg Reaume</w:t>
+            </w:r>
+          </w:p>
+          <w:p>
+            <w:pPr>
+              <w:rPr>
+                <w:color w:val="000000"/>
+              </w:rPr>
+            </w:pPr>
+            <w:r>
+              <w:rPr>
+                <w:color w:val="000000"/>
+              </w:rPr>
+              <w:t xml:space="preserve">    Alan Steer</w:t>
+            </w:r>
+          </w:p>
+          <w:p>
+            <w:pPr>
+              <w:rPr>
+                <w:b/>
+                <w:color w:val="000000"/>
+              </w:rPr>
+            </w:pPr>
+            <w:r>
+              <w:rPr>
+                <w:b/>
+                <w:color w:val="000000"/>
+              </w:rPr>
+              <w:t>Threat Intelligence Pty Ltd</w:t>
+            </w:r>
+          </w:p>
+          <w:p>
+            <w:pPr>
+              <w:rPr>
+                <w:color w:val="000000"/>
+              </w:rPr>
+            </w:pPr>
+            <w:r>
+              <w:rPr>
+                <w:color w:val="000000"/>
+              </w:rPr>
+              <w:t xml:space="preserve">    Tyron Miller</w:t>
+            </w:r>
+          </w:p>
+          <w:p>
+            <w:pPr>
+              <w:rPr>
+                <w:color w:val="000000"/>
+              </w:rPr>
+            </w:pPr>
+            <w:r>
+              <w:rPr>
+                <w:color w:val="000000"/>
+              </w:rPr>
+              <w:t xml:space="preserve">    Andrew van der Stock</w:t>
+            </w:r>
+          </w:p>
+          <w:p>
+            <w:pPr>
+              <w:rPr>
+                <w:b/>
+                <w:color w:val="000000"/>
+              </w:rPr>
+            </w:pPr>
+            <w:r>
+              <w:rPr>
+                <w:b/>
+                <w:color w:val="000000"/>
+              </w:rPr>
+              <w:t>ThreatConnect, Inc.</w:t>
+            </w:r>
+          </w:p>
+          <w:p>
+            <w:pPr>
+              <w:rPr>
+                <w:color w:val="000000"/>
+              </w:rPr>
+            </w:pPr>
+            <w:r>
+              <w:rPr>
+                <w:color w:val="000000"/>
+              </w:rPr>
+              <w:t xml:space="preserve">    Wade Baker</w:t>
+            </w:r>
+          </w:p>
+          <w:p>
+            <w:pPr>
+              <w:rPr>
+                <w:color w:val="000000"/>
+              </w:rPr>
+            </w:pPr>
+            <w:r>
+              <w:rPr>
+                <w:color w:val="000000"/>
+              </w:rPr>
+              <w:t xml:space="preserve">    Cole Iliff</w:t>
+            </w:r>
+          </w:p>
+          <w:p>
+            <w:pPr>
+              <w:rPr>
+                <w:color w:val="000000"/>
+              </w:rPr>
+            </w:pPr>
+            <w:r>
+              <w:rPr>
+                <w:color w:val="000000"/>
+              </w:rPr>
+              <w:t xml:space="preserve">    Andrew Pendergast</w:t>
+            </w:r>
+          </w:p>
+          <w:p>
+            <w:pPr>
+              <w:rPr>
+                <w:color w:val="000000"/>
+              </w:rPr>
+            </w:pPr>
+            <w:r>
+              <w:rPr>
+                <w:color w:val="000000"/>
+              </w:rPr>
+              <w:t xml:space="preserve">    Ben Schmoker</w:t>
+            </w:r>
+          </w:p>
+          <w:p>
+            <w:pPr>
+              <w:rPr>
+                <w:color w:val="000000"/>
+              </w:rPr>
+            </w:pPr>
+            <w:r>
+              <w:rPr>
+                <w:color w:val="000000"/>
+              </w:rPr>
+              <w:t xml:space="preserve">    Jason Spies</w:t>
+            </w:r>
+          </w:p>
+          <w:p>
+            <w:pPr>
+              <w:rPr>
+                <w:b/>
+                <w:color w:val="000000"/>
+              </w:rPr>
+            </w:pPr>
+            <w:r>
+              <w:rPr>
+                <w:b/>
+                <w:color w:val="000000"/>
+              </w:rPr>
+              <w:t>TruSTAR Technology</w:t>
+            </w:r>
+          </w:p>
+          <w:p>
+            <w:pPr>
+              <w:rPr>
+                <w:color w:val="000000"/>
+              </w:rPr>
+            </w:pPr>
+            <w:r>
+              <w:rPr>
+                <w:color w:val="000000"/>
+              </w:rPr>
+              <w:lastRenderedPageBreak/>
+              <w:t xml:space="preserve">    Chris Roblee</w:t>
+            </w:r>
+          </w:p>
+          <w:p>
+            <w:pPr>
+              <w:rPr>
+                <w:b/>
+                <w:color w:val="000000"/>
+              </w:rPr>
+            </w:pPr>
+            <w:r>
+              <w:rPr>
+                <w:b/>
+                <w:color w:val="000000"/>
+              </w:rPr>
+              <w:t>United Kingdom Cabinet Office</w:t>
+            </w:r>
+          </w:p>
+          <w:p>
+            <w:pPr>
+              <w:rPr>
+                <w:color w:val="000000"/>
+              </w:rPr>
+            </w:pPr>
+            <w:r>
+              <w:rPr>
+                <w:color w:val="000000"/>
+              </w:rPr>
+              <w:t xml:space="preserve">    Iain Brown</w:t>
+            </w:r>
+          </w:p>
+          <w:p>
+            <w:pPr>
+              <w:rPr>
+                <w:color w:val="000000"/>
+              </w:rPr>
+            </w:pPr>
+            <w:r>
+              <w:rPr>
+                <w:color w:val="000000"/>
+              </w:rPr>
+              <w:t xml:space="preserve">    Adam Cooper</w:t>
+            </w:r>
+          </w:p>
+          <w:p>
+            <w:pPr>
+              <w:rPr>
+                <w:color w:val="000000"/>
+              </w:rPr>
+            </w:pPr>
+            <w:r>
+              <w:rPr>
+                <w:color w:val="000000"/>
+              </w:rPr>
+              <w:t xml:space="preserve">    Mike McLellan</w:t>
+            </w:r>
+          </w:p>
+          <w:p>
+            <w:pPr>
+              <w:rPr>
+                <w:color w:val="000000"/>
+              </w:rPr>
+            </w:pPr>
+            <w:r>
+              <w:rPr>
+                <w:color w:val="000000"/>
+              </w:rPr>
+              <w:t xml:space="preserve">    Chris O’Brien</w:t>
+            </w:r>
+          </w:p>
+          <w:p>
+            <w:pPr>
+              <w:rPr>
+                <w:color w:val="000000"/>
+              </w:rPr>
+            </w:pPr>
+            <w:r>
+              <w:rPr>
+                <w:color w:val="000000"/>
+              </w:rPr>
+              <w:t xml:space="preserve">    James Penman</w:t>
+            </w:r>
+          </w:p>
+          <w:p>
+            <w:pPr>
+              <w:rPr>
+                <w:color w:val="000000"/>
+              </w:rPr>
+            </w:pPr>
+            <w:r>
+              <w:rPr>
+                <w:color w:val="000000"/>
+              </w:rPr>
+              <w:t xml:space="preserve">    Howard Staple</w:t>
+            </w:r>
+          </w:p>
+          <w:p>
+            <w:pPr>
+              <w:rPr>
+                <w:color w:val="000000"/>
+              </w:rPr>
+            </w:pPr>
+            <w:r>
+              <w:rPr>
+                <w:color w:val="000000"/>
+              </w:rPr>
+              <w:t xml:space="preserve">    Chris Taylor</w:t>
+            </w:r>
+          </w:p>
+          <w:p>
+            <w:pPr>
+              <w:rPr>
+                <w:color w:val="000000"/>
+              </w:rPr>
+            </w:pPr>
+            <w:r>
+              <w:rPr>
+                <w:color w:val="000000"/>
+              </w:rPr>
+              <w:t xml:space="preserve">    Laurie Thomson</w:t>
+            </w:r>
+          </w:p>
+          <w:p>
+            <w:pPr>
+              <w:rPr>
+                <w:color w:val="000000"/>
+              </w:rPr>
+            </w:pPr>
+            <w:r>
+              <w:rPr>
+                <w:color w:val="000000"/>
+              </w:rPr>
+              <w:t xml:space="preserve">    Alastair Treharne</w:t>
+            </w:r>
+          </w:p>
+          <w:p>
+            <w:pPr>
+              <w:rPr>
+                <w:color w:val="000000"/>
+              </w:rPr>
+            </w:pPr>
+            <w:r>
+              <w:rPr>
+                <w:color w:val="000000"/>
+              </w:rPr>
+              <w:t xml:space="preserve">    Julian White</w:t>
+            </w:r>
+          </w:p>
+          <w:p>
+            <w:pPr>
+              <w:rPr>
+                <w:color w:val="000000"/>
+              </w:rPr>
+            </w:pPr>
+            <w:r>
+              <w:rPr>
+                <w:color w:val="000000"/>
+              </w:rPr>
+              <w:t xml:space="preserve">    Bethany Yates</w:t>
+            </w:r>
+          </w:p>
+          <w:p>
+            <w:pPr>
+              <w:rPr>
+                <w:b/>
+                <w:color w:val="000000"/>
+              </w:rPr>
+            </w:pPr>
+            <w:r>
+              <w:rPr>
+                <w:b/>
+                <w:color w:val="000000"/>
+              </w:rPr>
+              <w:t>US Department of Homeland Security</w:t>
+            </w:r>
+          </w:p>
+          <w:p>
+            <w:pPr>
+              <w:rPr>
+                <w:color w:val="000000"/>
+              </w:rPr>
+            </w:pPr>
+            <w:r>
+              <w:rPr>
+                <w:color w:val="000000"/>
+              </w:rPr>
+              <w:t xml:space="preserve">    Evette Maynard-Noel</w:t>
+            </w:r>
+          </w:p>
+          <w:p>
+            <w:pPr>
+              <w:rPr>
+                <w:color w:val="000000"/>
+              </w:rPr>
+            </w:pPr>
+            <w:r>
+              <w:rPr>
+                <w:color w:val="000000"/>
+              </w:rPr>
+              <w:t xml:space="preserve">    Justin Stekervetz</w:t>
+            </w:r>
+          </w:p>
+          <w:p>
+            <w:pPr>
+              <w:rPr>
+                <w:b/>
+                <w:color w:val="000000"/>
+              </w:rPr>
+            </w:pPr>
+            <w:r>
+              <w:rPr>
+                <w:b/>
+                <w:color w:val="000000"/>
+              </w:rPr>
+              <w:t>ViaSat, Inc.</w:t>
+            </w:r>
+          </w:p>
+          <w:p>
+            <w:pPr>
+              <w:rPr>
+                <w:color w:val="000000"/>
+              </w:rPr>
+            </w:pPr>
+            <w:r>
+              <w:rPr>
+                <w:color w:val="000000"/>
+              </w:rPr>
+              <w:t xml:space="preserve">    Lee Chieffalo</w:t>
+            </w:r>
+          </w:p>
+          <w:p>
+            <w:pPr>
+              <w:rPr>
+                <w:color w:val="000000"/>
+              </w:rPr>
+            </w:pPr>
+            <w:r>
+              <w:rPr>
+                <w:color w:val="000000"/>
+              </w:rPr>
+              <w:t xml:space="preserve">    Wilson Figueroa</w:t>
+            </w:r>
+          </w:p>
+          <w:p>
+            <w:pPr>
+              <w:rPr>
+                <w:color w:val="000000"/>
+              </w:rPr>
+            </w:pPr>
+            <w:r>
+              <w:rPr>
+                <w:color w:val="000000"/>
+              </w:rPr>
+              <w:t xml:space="preserve">    Andrew May</w:t>
+            </w:r>
+          </w:p>
+          <w:p>
+            <w:pPr>
+              <w:rPr>
+                <w:b/>
+                <w:color w:val="000000"/>
+              </w:rPr>
+            </w:pPr>
+            <w:r>
+              <w:rPr>
+                <w:b/>
+                <w:color w:val="000000"/>
+              </w:rPr>
+              <w:t>Yaana Technologies, LLC</w:t>
+            </w:r>
+          </w:p>
+          <w:p>
+            <w:r>
+              <w:rPr>
+                <w:color w:val="000000"/>
+              </w:rPr>
+              <w:t xml:space="preserve">    Anthony Rutkowski</w:t>
+            </w:r>
+          </w:p>
+        </w:tc>
+      </w:tr>
+    </w:tbl>
+    <w:p>
+      <w:pPr>
+        <w:pStyle w:val="Contributor"/>
+      </w:pPr>
+    </w:p>
+    <w:p>
+      <w:pPr>
+        <w:pStyle w:val="Contributor"/>
+      </w:pPr>
+      <w:r>
+        <w:t>The authors would also like to thank the larger CybOX Community for its input and help in reviewing this document.</w:t>
+      </w:r>
+    </w:p>
+    <w:p>
+      <w:pPr>
+        <w:pStyle w:val="Contributor"/>
+      </w:pPr>
+      <w:bookmarkStart w:id="73" w:name="_GoBack"/>
       <w:bookmarkEnd w:id="73"/>
-    </w:p>
-    <w:p>
-      <w:pPr>
-        <w:spacing w:after="240"/>
-      </w:pPr>
-      <w:r>
-        <w:t>The following individuals have participated in the creation of this specification and are gratefully acknowledged:</w:t>
-      </w:r>
-    </w:p>
-    <w:p>
-      <w:pPr>
-        <w:pStyle w:val="Titlepageinfo"/>
-      </w:pPr>
-      <w:r>
-        <w:t>Participants:</w:t>
-      </w:r>
-      <w:r>
-        <w:fldChar w:fldCharType="begin"/>
-      </w:r>
-      <w:r>
-        <w:instrText xml:space="preserve"> MACROBUTTON  </w:instrText>
-      </w:r>
-      <w:r>
-        <w:fldChar w:fldCharType="end"/>
-      </w:r>
-    </w:p>
-    <w:p>
-      <w:pPr>
-        <w:pStyle w:val="Contributor"/>
-      </w:pPr>
-      <w:r>
-        <w:t>Dean Thompson, Australia and New Zealand Banking Group (ANZ Bank)</w:t>
-      </w:r>
-    </w:p>
-    <w:p>
-      <w:pPr>
-        <w:pStyle w:val="Contributor"/>
-      </w:pPr>
-      <w:r>
-        <w:t>Bret Jordan, Blue Coat Systems, Inc.</w:t>
-      </w:r>
-    </w:p>
-    <w:p>
-      <w:pPr>
-        <w:pStyle w:val="Contributor"/>
-      </w:pPr>
-      <w:r>
-        <w:t>Adnan Baykal, Center for Internet Security (CIS)</w:t>
-      </w:r>
-    </w:p>
-    <w:p>
-      <w:pPr>
-        <w:pStyle w:val="Contributor"/>
-      </w:pPr>
-      <w:r>
-        <w:t xml:space="preserve">Liron Schiff, </w:t>
-      </w:r>
-      <w:proofErr w:type="spellStart"/>
-      <w:r>
-        <w:t>Comilion</w:t>
-      </w:r>
-      <w:proofErr w:type="spellEnd"/>
-      <w:r>
-        <w:t xml:space="preserve"> (mobile) Ltd.</w:t>
-      </w:r>
-    </w:p>
-    <w:p>
-      <w:pPr>
-        <w:pStyle w:val="Contributor"/>
-      </w:pPr>
-      <w:r>
-        <w:t xml:space="preserve">Jane </w:t>
-      </w:r>
-      <w:proofErr w:type="spellStart"/>
-      <w:r>
-        <w:t>Ginn</w:t>
-      </w:r>
-      <w:proofErr w:type="spellEnd"/>
-      <w:r>
-        <w:t>, Cyber Threat Intelligence Network, Inc. (CTIN)</w:t>
-      </w:r>
-    </w:p>
-    <w:p>
-      <w:pPr>
-        <w:pStyle w:val="Contributor"/>
-      </w:pPr>
-      <w:r>
-        <w:t>Richard Struse, DHS Office of Cybersecurity and Communications (CS&amp;C)</w:t>
-      </w:r>
-    </w:p>
-    <w:p>
-      <w:pPr>
-        <w:pStyle w:val="Contributor"/>
-      </w:pPr>
-      <w:proofErr w:type="spellStart"/>
-      <w:r>
-        <w:t>Ryusuke</w:t>
-      </w:r>
-      <w:proofErr w:type="spellEnd"/>
-      <w:r>
-        <w:t xml:space="preserve"> </w:t>
-      </w:r>
-      <w:proofErr w:type="spellStart"/>
-      <w:r>
-        <w:t>Masuoka</w:t>
-      </w:r>
-      <w:proofErr w:type="spellEnd"/>
-      <w:r>
-        <w:t>, Fujitsu Limited</w:t>
-      </w:r>
-    </w:p>
-    <w:p>
-      <w:pPr>
-        <w:pStyle w:val="Contributor"/>
-      </w:pPr>
-      <w:r>
-        <w:t>Eric Burger, Georgetown University</w:t>
-      </w:r>
-    </w:p>
-    <w:p>
-      <w:pPr>
-        <w:pStyle w:val="Contributor"/>
-      </w:pPr>
-      <w:r>
-        <w:t>Jason Keirstead, IBM</w:t>
-      </w:r>
-    </w:p>
-    <w:p>
-      <w:pPr>
-        <w:pStyle w:val="Contributor"/>
-      </w:pPr>
-      <w:r>
-        <w:t xml:space="preserve">Paul Martini, </w:t>
-      </w:r>
-      <w:proofErr w:type="spellStart"/>
-      <w:r>
-        <w:t>iboss</w:t>
-      </w:r>
-      <w:proofErr w:type="spellEnd"/>
-      <w:r>
-        <w:t>, Inc.</w:t>
-      </w:r>
-    </w:p>
-    <w:p>
-      <w:pPr>
-        <w:pStyle w:val="Contributor"/>
-      </w:pPr>
-      <w:r>
-        <w:t xml:space="preserve">Jerome </w:t>
-      </w:r>
-      <w:proofErr w:type="spellStart"/>
-      <w:r>
-        <w:t>Athias</w:t>
-      </w:r>
-      <w:proofErr w:type="spellEnd"/>
-      <w:r>
-        <w:t>, Individual</w:t>
-      </w:r>
-    </w:p>
-    <w:p>
-      <w:pPr>
-        <w:pStyle w:val="Contributor"/>
-      </w:pPr>
-      <w:proofErr w:type="spellStart"/>
-      <w:r>
-        <w:t>Sanjiv</w:t>
-      </w:r>
-      <w:proofErr w:type="spellEnd"/>
-      <w:r>
-        <w:t xml:space="preserve"> </w:t>
-      </w:r>
-      <w:proofErr w:type="spellStart"/>
-      <w:r>
-        <w:t>Kalkar</w:t>
-      </w:r>
-      <w:proofErr w:type="spellEnd"/>
-      <w:r>
-        <w:t>, Individual</w:t>
-      </w:r>
-    </w:p>
-    <w:p>
-      <w:pPr>
-        <w:pStyle w:val="Contributor"/>
-      </w:pPr>
-      <w:r>
-        <w:t>Terry MacDonald, Individual</w:t>
-      </w:r>
-    </w:p>
-    <w:p>
-      <w:pPr>
-        <w:pStyle w:val="Contributor"/>
-      </w:pPr>
-      <w:r>
-        <w:t>Alex Pinto, Individual</w:t>
-      </w:r>
-    </w:p>
-    <w:p>
-      <w:pPr>
-        <w:pStyle w:val="Contributor"/>
-      </w:pPr>
-      <w:r>
-        <w:t>Patrick Maroney, Integrated Networking Technologies, Inc.</w:t>
-      </w:r>
-    </w:p>
-    <w:p>
-      <w:pPr>
-        <w:pStyle w:val="Contributor"/>
-      </w:pPr>
-      <w:proofErr w:type="spellStart"/>
-      <w:r>
-        <w:t>Wouter</w:t>
-      </w:r>
-      <w:proofErr w:type="spellEnd"/>
-      <w:r>
-        <w:t xml:space="preserve"> </w:t>
-      </w:r>
-      <w:proofErr w:type="spellStart"/>
-      <w:r>
-        <w:t>Bolsterlee</w:t>
-      </w:r>
-      <w:proofErr w:type="spellEnd"/>
-      <w:r>
-        <w:t xml:space="preserve">, </w:t>
-      </w:r>
-      <w:proofErr w:type="spellStart"/>
-      <w:r>
-        <w:t>Intelworks</w:t>
-      </w:r>
-      <w:proofErr w:type="spellEnd"/>
-      <w:r>
-        <w:t xml:space="preserve"> BV</w:t>
-      </w:r>
-    </w:p>
-    <w:p>
-      <w:pPr>
-        <w:pStyle w:val="Contributor"/>
-      </w:pPr>
-      <w:proofErr w:type="spellStart"/>
-      <w:r>
-        <w:t>Joep</w:t>
-      </w:r>
-      <w:proofErr w:type="spellEnd"/>
-      <w:r>
-        <w:t xml:space="preserve"> </w:t>
-      </w:r>
-      <w:proofErr w:type="spellStart"/>
-      <w:r>
-        <w:t>Gommers</w:t>
-      </w:r>
-      <w:proofErr w:type="spellEnd"/>
-      <w:r>
-        <w:t xml:space="preserve">, </w:t>
-      </w:r>
-      <w:proofErr w:type="spellStart"/>
-      <w:r>
-        <w:t>Intelworks</w:t>
-      </w:r>
-      <w:proofErr w:type="spellEnd"/>
-      <w:r>
-        <w:t xml:space="preserve"> BV</w:t>
-      </w:r>
-    </w:p>
-    <w:p>
-      <w:pPr>
-        <w:pStyle w:val="Contributor"/>
-      </w:pPr>
-      <w:r>
-        <w:t xml:space="preserve">Sergey </w:t>
-      </w:r>
-      <w:proofErr w:type="spellStart"/>
-      <w:r>
-        <w:t>Polzunov</w:t>
-      </w:r>
-      <w:proofErr w:type="spellEnd"/>
-      <w:r>
-        <w:t xml:space="preserve">, </w:t>
-      </w:r>
-      <w:proofErr w:type="spellStart"/>
-      <w:r>
-        <w:t>Intelworks</w:t>
-      </w:r>
-      <w:proofErr w:type="spellEnd"/>
-      <w:r>
-        <w:t xml:space="preserve"> BV</w:t>
-      </w:r>
-    </w:p>
-    <w:p>
-      <w:pPr>
-        <w:pStyle w:val="Contributor"/>
-      </w:pPr>
-      <w:proofErr w:type="spellStart"/>
-      <w:r>
-        <w:t>Rutger</w:t>
-      </w:r>
-      <w:proofErr w:type="spellEnd"/>
-      <w:r>
-        <w:t xml:space="preserve"> </w:t>
-      </w:r>
-      <w:proofErr w:type="spellStart"/>
-      <w:r>
-        <w:t>Prins</w:t>
-      </w:r>
-      <w:proofErr w:type="spellEnd"/>
-      <w:r>
-        <w:t xml:space="preserve">, </w:t>
-      </w:r>
-      <w:proofErr w:type="spellStart"/>
-      <w:r>
-        <w:t>Intelworks</w:t>
-      </w:r>
-      <w:proofErr w:type="spellEnd"/>
-      <w:r>
-        <w:t xml:space="preserve"> BV</w:t>
-      </w:r>
-    </w:p>
-    <w:p>
-      <w:pPr>
-        <w:pStyle w:val="Contributor"/>
-      </w:pPr>
-      <w:r>
-        <w:t xml:space="preserve">Andrei </w:t>
-      </w:r>
-      <w:proofErr w:type="spellStart"/>
-      <w:r>
-        <w:t>Sîrghi</w:t>
-      </w:r>
-      <w:proofErr w:type="spellEnd"/>
-      <w:r>
-        <w:t xml:space="preserve">, </w:t>
-      </w:r>
-      <w:proofErr w:type="spellStart"/>
-      <w:r>
-        <w:t>Intelworks</w:t>
-      </w:r>
-      <w:proofErr w:type="spellEnd"/>
-      <w:r>
-        <w:t xml:space="preserve"> BV</w:t>
-      </w:r>
-    </w:p>
-    <w:p>
-      <w:pPr>
-        <w:pStyle w:val="Contributor"/>
-      </w:pPr>
-      <w:r>
-        <w:t>Jonathan Baker, MITRE Corporation</w:t>
-      </w:r>
-    </w:p>
-    <w:p>
-      <w:pPr>
-        <w:pStyle w:val="Contributor"/>
-      </w:pPr>
-      <w:r>
-        <w:t>Sean Barnum, MITRE Corporation</w:t>
-      </w:r>
-    </w:p>
-    <w:p>
-      <w:pPr>
-        <w:pStyle w:val="Contributor"/>
-      </w:pPr>
-      <w:r>
-        <w:t>Mark Davidson, MITRE Corporation</w:t>
-      </w:r>
-    </w:p>
-    <w:p>
-      <w:pPr>
-        <w:pStyle w:val="Contributor"/>
-      </w:pPr>
-      <w:r>
-        <w:t>Ivan Kirillov, MITRE Corporation</w:t>
-      </w:r>
-    </w:p>
-    <w:p>
-      <w:pPr>
-        <w:pStyle w:val="Contributor"/>
-      </w:pPr>
-      <w:r>
-        <w:t>John Wunder, MITRE Corporation</w:t>
-      </w:r>
-    </w:p>
-    <w:p>
-      <w:pPr>
-        <w:pStyle w:val="Contributor"/>
-      </w:pPr>
-      <w:r>
-        <w:t>Mike Boyle, National Security Agency</w:t>
-      </w:r>
-    </w:p>
-    <w:p>
-      <w:pPr>
-        <w:pStyle w:val="Contributor"/>
-      </w:pPr>
-      <w:r>
-        <w:t>Jessica Fitzgerald-McKay, National Security Agency</w:t>
-      </w:r>
-    </w:p>
-    <w:p>
-      <w:pPr>
-        <w:pStyle w:val="Contributor"/>
-      </w:pPr>
-      <w:r>
-        <w:t xml:space="preserve">Takahiro </w:t>
-      </w:r>
-      <w:proofErr w:type="spellStart"/>
-      <w:r>
-        <w:t>Kakumaru</w:t>
-      </w:r>
-      <w:proofErr w:type="spellEnd"/>
-      <w:r>
-        <w:t>, NEC Corporation</w:t>
-      </w:r>
-    </w:p>
-    <w:p>
-      <w:pPr>
-        <w:pStyle w:val="Contributor"/>
-      </w:pPr>
-      <w:r>
-        <w:t>John-Mark Gurney, New Context Services, Inc.</w:t>
-      </w:r>
-    </w:p>
-    <w:p>
-      <w:pPr>
-        <w:pStyle w:val="Contributor"/>
-      </w:pPr>
-      <w:r>
-        <w:t>Christian Hunt, New Context Services, Inc.</w:t>
-      </w:r>
-    </w:p>
-    <w:p>
-      <w:pPr>
-        <w:pStyle w:val="Contributor"/>
-      </w:pPr>
-      <w:r>
-        <w:t>Andrew Storms, New Context Services, Inc.</w:t>
-      </w:r>
-    </w:p>
-    <w:p>
-      <w:pPr>
-        <w:pStyle w:val="Contributor"/>
-      </w:pPr>
-      <w:r>
-        <w:t xml:space="preserve">Igor </w:t>
-      </w:r>
-      <w:proofErr w:type="spellStart"/>
-      <w:r>
-        <w:t>Baikalov</w:t>
-      </w:r>
-      <w:proofErr w:type="spellEnd"/>
-      <w:r>
-        <w:t xml:space="preserve">, </w:t>
-      </w:r>
-      <w:proofErr w:type="spellStart"/>
-      <w:r>
-        <w:t>Securonix</w:t>
-      </w:r>
-      <w:proofErr w:type="spellEnd"/>
-    </w:p>
-    <w:p>
-      <w:pPr>
-        <w:pStyle w:val="Contributor"/>
-      </w:pPr>
-      <w:r>
-        <w:t xml:space="preserve">Bernd </w:t>
-      </w:r>
-      <w:proofErr w:type="spellStart"/>
-      <w:r>
-        <w:t>Grobauer</w:t>
-      </w:r>
-      <w:proofErr w:type="spellEnd"/>
-      <w:r>
-        <w:t>, Siemens AG</w:t>
-      </w:r>
-    </w:p>
-    <w:p>
-      <w:pPr>
-        <w:pStyle w:val="Contributor"/>
-      </w:pPr>
-      <w:r>
-        <w:t>John Anderson, Soltra</w:t>
-      </w:r>
-    </w:p>
-    <w:p>
-      <w:pPr>
-        <w:pStyle w:val="Contributor"/>
-      </w:pPr>
-      <w:r>
-        <w:t>Trey Darley, Soltra</w:t>
-      </w:r>
-    </w:p>
-    <w:p>
-      <w:pPr>
-        <w:pStyle w:val="Contributor"/>
-      </w:pPr>
-      <w:r>
-        <w:t>Paul Dion, Soltra</w:t>
-      </w:r>
-    </w:p>
-    <w:p>
-      <w:pPr>
-        <w:pStyle w:val="Contributor"/>
-      </w:pPr>
-      <w:r>
-        <w:t>Brandon Hanes, Soltra</w:t>
-      </w:r>
-    </w:p>
-    <w:p>
-      <w:pPr>
-        <w:pStyle w:val="Contributor"/>
-      </w:pPr>
-      <w:r>
-        <w:t>Ali Khan, Soltra</w:t>
-      </w:r>
-    </w:p>
-    <w:p>
-      <w:pPr>
-        <w:pStyle w:val="Contributor"/>
-      </w:pPr>
-    </w:p>
-    <w:p>
-      <w:pPr>
-        <w:pStyle w:val="Contributor"/>
-      </w:pPr>
-      <w:r>
-        <w:t>The authors would also like to thank the larger CybOX Community for its input and help in reviewing this document.</w:t>
-      </w:r>
     </w:p>
     <w:p/>
     <w:p>
@@ -14347,7 +17374,7 @@
         <w:sz w:val="16"/>
         <w:szCs w:val="16"/>
       </w:rPr>
-      <w:t>5</w:t>
+      <w:t>10</w:t>
     </w:r>
     <w:r>
       <w:rPr>
@@ -14396,7 +17423,7 @@
         <w:sz w:val="16"/>
         <w:szCs w:val="16"/>
       </w:rPr>
-      <w:t>16</w:t>
+      <w:t>19</w:t>
     </w:r>
     <w:r>
       <w:rPr>
@@ -14578,7 +17605,7 @@
         <w:sz w:val="16"/>
         <w:szCs w:val="16"/>
       </w:rPr>
-      <w:t>16</w:t>
+      <w:t>18</w:t>
     </w:r>
     <w:r>
       <w:rPr>
@@ -14627,7 +17654,7 @@
         <w:sz w:val="16"/>
         <w:szCs w:val="16"/>
       </w:rPr>
-      <w:t>16</w:t>
+      <w:t>19</w:t>
     </w:r>
     <w:r>
       <w:rPr>
@@ -15016,7 +18043,6 @@
     <w:lvl w:ilvl="0">
       <w:start w:val="1"/>
       <w:numFmt w:val="upperLetter"/>
-      <w:pStyle w:val="AppendixHeading1"/>
       <w:suff w:val="space"/>
       <w:lvlText w:val="Appendix %1."/>
       <w:lvlJc w:val="left"/>
@@ -15030,7 +18056,6 @@
     <w:lvl w:ilvl="1">
       <w:start w:val="1"/>
       <w:numFmt w:val="decimal"/>
-      <w:pStyle w:val="AppendixHeading2"/>
       <w:suff w:val="space"/>
       <w:lvlText w:val="%1.%2"/>
       <w:lvlJc w:val="left"/>
@@ -15044,7 +18069,6 @@
     <w:lvl w:ilvl="2">
       <w:start w:val="1"/>
       <w:numFmt w:val="decimal"/>
-      <w:pStyle w:val="AppendixHeading3"/>
       <w:suff w:val="space"/>
       <w:lvlText w:val="%1.%2.%3"/>
       <w:lvlJc w:val="left"/>
@@ -15058,7 +18082,6 @@
     <w:lvl w:ilvl="3">
       <w:start w:val="1"/>
       <w:numFmt w:val="decimal"/>
-      <w:pStyle w:val="AppendixHeading4"/>
       <w:suff w:val="space"/>
       <w:lvlText w:val="%1.%2.%3.%4"/>
       <w:lvlJc w:val="left"/>
@@ -15072,7 +18095,6 @@
     <w:lvl w:ilvl="4">
       <w:start w:val="1"/>
       <w:numFmt w:val="decimal"/>
-      <w:pStyle w:val="AppendixHeading5"/>
       <w:suff w:val="space"/>
       <w:lvlText w:val="%1.%2.%3.%4.%5"/>
       <w:lvlJc w:val="left"/>
@@ -16786,6 +19808,7 @@
   <w:style w:type="table" w:styleId="TableGrid">
     <w:name w:val="Table Grid"/>
     <w:basedOn w:val="TableNormal"/>
+    <w:uiPriority w:val="39"/>
     <w:rsid w:val="008C100C"/>
     <w:pPr>
       <w:spacing w:before="80" w:after="80"/>
@@ -17271,7 +20294,7 @@
 </file>
 
 <file path=customXml/itemProps1.xml><?xml version="1.0" encoding="utf-8"?>
-<ds:datastoreItem xmlns:ds="http://schemas.openxmlformats.org/officeDocument/2006/customXml" ds:itemID="{CB93A09C-0524-4254-8357-723620DB8896}">
+<ds:datastoreItem xmlns:ds="http://schemas.openxmlformats.org/officeDocument/2006/customXml" ds:itemID="{D5D30395-2320-4130-97AB-A7B610567211}">
   <ds:schemaRefs>
     <ds:schemaRef ds:uri="http://schemas.openxmlformats.org/officeDocument/2006/bibliography"/>
   </ds:schemaRefs>

--- a/documents/DRAFT-cybox-v2.1.1-wd01-part60-user-account.docx
+++ b/documents/DRAFT-cybox-v2.1.1-wd01-part60-user-account.docx
@@ -5628,6 +5628,8 @@
         <w:t>Table of Contents</w:t>
       </w:r>
     </w:p>
+    <w:bookmarkStart w:id="4" w:name="_GoBack"/>
+    <w:bookmarkEnd w:id="4"/>
     <w:p>
       <w:pPr>
         <w:pStyle w:val="TOC1"/>
@@ -5648,7 +5650,7 @@
       <w:r>
         <w:fldChar w:fldCharType="separate"/>
       </w:r>
-      <w:hyperlink w:anchor="_Toc450034442" w:history="1">
+      <w:hyperlink w:anchor="_Toc450226039" w:history="1">
         <w:r>
           <w:rPr>
             <w:rStyle w:val="Hyperlink"/>
@@ -5692,7 +5694,7 @@
             <w:noProof/>
             <w:webHidden/>
           </w:rPr>
-          <w:instrText xml:space="preserve"> PAGEREF _Toc450034442 \h </w:instrText>
+          <w:instrText xml:space="preserve"> PAGEREF _Toc450226039 \h </w:instrText>
         </w:r>
         <w:r>
           <w:rPr>
@@ -5738,7 +5740,7 @@
           <w:szCs w:val="22"/>
         </w:rPr>
       </w:pPr>
-      <w:hyperlink w:anchor="_Toc450034443" w:history="1">
+      <w:hyperlink w:anchor="_Toc450226040" w:history="1">
         <w:r>
           <w:rPr>
             <w:rStyle w:val="Hyperlink"/>
@@ -5797,7 +5799,7 @@
             <w:noProof/>
             <w:webHidden/>
           </w:rPr>
-          <w:instrText xml:space="preserve"> PAGEREF _Toc450034443 \h </w:instrText>
+          <w:instrText xml:space="preserve"> PAGEREF _Toc450226040 \h </w:instrText>
         </w:r>
         <w:r>
           <w:rPr>
@@ -5843,7 +5845,7 @@
           <w:szCs w:val="22"/>
         </w:rPr>
       </w:pPr>
-      <w:hyperlink w:anchor="_Toc450034444" w:history="1">
+      <w:hyperlink w:anchor="_Toc450226041" w:history="1">
         <w:r>
           <w:rPr>
             <w:rStyle w:val="Hyperlink"/>
@@ -5887,7 +5889,7 @@
             <w:noProof/>
             <w:webHidden/>
           </w:rPr>
-          <w:instrText xml:space="preserve"> PAGEREF _Toc450034444 \h </w:instrText>
+          <w:instrText xml:space="preserve"> PAGEREF _Toc450226041 \h </w:instrText>
         </w:r>
         <w:r>
           <w:rPr>
@@ -5933,7 +5935,7 @@
           <w:szCs w:val="22"/>
         </w:rPr>
       </w:pPr>
-      <w:hyperlink w:anchor="_Toc450034445" w:history="1">
+      <w:hyperlink w:anchor="_Toc450226042" w:history="1">
         <w:r>
           <w:rPr>
             <w:rStyle w:val="Hyperlink"/>
@@ -5977,7 +5979,7 @@
             <w:noProof/>
             <w:webHidden/>
           </w:rPr>
-          <w:instrText xml:space="preserve"> PAGEREF _Toc450034445 \h </w:instrText>
+          <w:instrText xml:space="preserve"> PAGEREF _Toc450226042 \h </w:instrText>
         </w:r>
         <w:r>
           <w:rPr>
@@ -6023,7 +6025,7 @@
           <w:szCs w:val="22"/>
         </w:rPr>
       </w:pPr>
-      <w:hyperlink w:anchor="_Toc450034446" w:history="1">
+      <w:hyperlink w:anchor="_Toc450226043" w:history="1">
         <w:r>
           <w:rPr>
             <w:rStyle w:val="Hyperlink"/>
@@ -6067,7 +6069,7 @@
             <w:noProof/>
             <w:webHidden/>
           </w:rPr>
-          <w:instrText xml:space="preserve"> PAGEREF _Toc450034446 \h </w:instrText>
+          <w:instrText xml:space="preserve"> PAGEREF _Toc450226043 \h </w:instrText>
         </w:r>
         <w:r>
           <w:rPr>
@@ -6113,7 +6115,7 @@
           <w:szCs w:val="22"/>
         </w:rPr>
       </w:pPr>
-      <w:hyperlink w:anchor="_Toc450034447" w:history="1">
+      <w:hyperlink w:anchor="_Toc450226044" w:history="1">
         <w:r>
           <w:rPr>
             <w:rStyle w:val="Hyperlink"/>
@@ -6157,7 +6159,7 @@
             <w:noProof/>
             <w:webHidden/>
           </w:rPr>
-          <w:instrText xml:space="preserve"> PAGEREF _Toc450034447 \h </w:instrText>
+          <w:instrText xml:space="preserve"> PAGEREF _Toc450226044 \h </w:instrText>
         </w:r>
         <w:r>
           <w:rPr>
@@ -6203,7 +6205,7 @@
           <w:szCs w:val="22"/>
         </w:rPr>
       </w:pPr>
-      <w:hyperlink w:anchor="_Toc450034448" w:history="1">
+      <w:hyperlink w:anchor="_Toc450226045" w:history="1">
         <w:r>
           <w:rPr>
             <w:rStyle w:val="Hyperlink"/>
@@ -6247,7 +6249,7 @@
             <w:noProof/>
             <w:webHidden/>
           </w:rPr>
-          <w:instrText xml:space="preserve"> PAGEREF _Toc450034448 \h </w:instrText>
+          <w:instrText xml:space="preserve"> PAGEREF _Toc450226045 \h </w:instrText>
         </w:r>
         <w:r>
           <w:rPr>
@@ -6293,7 +6295,7 @@
           <w:szCs w:val="22"/>
         </w:rPr>
       </w:pPr>
-      <w:hyperlink w:anchor="_Toc450034449" w:history="1">
+      <w:hyperlink w:anchor="_Toc450226046" w:history="1">
         <w:r>
           <w:rPr>
             <w:rStyle w:val="Hyperlink"/>
@@ -6337,7 +6339,7 @@
             <w:noProof/>
             <w:webHidden/>
           </w:rPr>
-          <w:instrText xml:space="preserve"> PAGEREF _Toc450034449 \h </w:instrText>
+          <w:instrText xml:space="preserve"> PAGEREF _Toc450226046 \h </w:instrText>
         </w:r>
         <w:r>
           <w:rPr>
@@ -6383,7 +6385,7 @@
           <w:szCs w:val="22"/>
         </w:rPr>
       </w:pPr>
-      <w:hyperlink w:anchor="_Toc450034450" w:history="1">
+      <w:hyperlink w:anchor="_Toc450226047" w:history="1">
         <w:r>
           <w:rPr>
             <w:rStyle w:val="Hyperlink"/>
@@ -6427,7 +6429,7 @@
             <w:noProof/>
             <w:webHidden/>
           </w:rPr>
-          <w:instrText xml:space="preserve"> PAGEREF _Toc450034450 \h </w:instrText>
+          <w:instrText xml:space="preserve"> PAGEREF _Toc450226047 \h </w:instrText>
         </w:r>
         <w:r>
           <w:rPr>
@@ -6473,7 +6475,7 @@
           <w:szCs w:val="22"/>
         </w:rPr>
       </w:pPr>
-      <w:hyperlink w:anchor="_Toc450034451" w:history="1">
+      <w:hyperlink w:anchor="_Toc450226048" w:history="1">
         <w:r>
           <w:rPr>
             <w:rStyle w:val="Hyperlink"/>
@@ -6517,7 +6519,7 @@
             <w:noProof/>
             <w:webHidden/>
           </w:rPr>
-          <w:instrText xml:space="preserve"> PAGEREF _Toc450034451 \h </w:instrText>
+          <w:instrText xml:space="preserve"> PAGEREF _Toc450226048 \h </w:instrText>
         </w:r>
         <w:r>
           <w:rPr>
@@ -6563,7 +6565,7 @@
           <w:szCs w:val="22"/>
         </w:rPr>
       </w:pPr>
-      <w:hyperlink w:anchor="_Toc450034452" w:history="1">
+      <w:hyperlink w:anchor="_Toc450226049" w:history="1">
         <w:r>
           <w:rPr>
             <w:rStyle w:val="Hyperlink"/>
@@ -6607,7 +6609,7 @@
             <w:noProof/>
             <w:webHidden/>
           </w:rPr>
-          <w:instrText xml:space="preserve"> PAGEREF _Toc450034452 \h </w:instrText>
+          <w:instrText xml:space="preserve"> PAGEREF _Toc450226049 \h </w:instrText>
         </w:r>
         <w:r>
           <w:rPr>
@@ -6653,7 +6655,7 @@
           <w:szCs w:val="22"/>
         </w:rPr>
       </w:pPr>
-      <w:hyperlink w:anchor="_Toc450034453" w:history="1">
+      <w:hyperlink w:anchor="_Toc450226050" w:history="1">
         <w:r>
           <w:rPr>
             <w:rStyle w:val="Hyperlink"/>
@@ -6697,7 +6699,7 @@
             <w:noProof/>
             <w:webHidden/>
           </w:rPr>
-          <w:instrText xml:space="preserve"> PAGEREF _Toc450034453 \h </w:instrText>
+          <w:instrText xml:space="preserve"> PAGEREF _Toc450226050 \h </w:instrText>
         </w:r>
         <w:r>
           <w:rPr>
@@ -6739,7 +6741,7 @@
           <w:szCs w:val="22"/>
         </w:rPr>
       </w:pPr>
-      <w:hyperlink w:anchor="_Toc450034454" w:history="1">
+      <w:hyperlink w:anchor="_Toc450226051" w:history="1">
         <w:r>
           <w:rPr>
             <w:rStyle w:val="Hyperlink"/>
@@ -6783,7 +6785,7 @@
             <w:noProof/>
             <w:webHidden/>
           </w:rPr>
-          <w:instrText xml:space="preserve"> PAGEREF _Toc450034454 \h </w:instrText>
+          <w:instrText xml:space="preserve"> PAGEREF _Toc450226051 \h </w:instrText>
         </w:r>
         <w:r>
           <w:rPr>
@@ -6829,7 +6831,7 @@
           <w:szCs w:val="22"/>
         </w:rPr>
       </w:pPr>
-      <w:hyperlink w:anchor="_Toc450034455" w:history="1">
+      <w:hyperlink w:anchor="_Toc450226052" w:history="1">
         <w:r>
           <w:rPr>
             <w:rStyle w:val="Hyperlink"/>
@@ -6873,7 +6875,7 @@
             <w:noProof/>
             <w:webHidden/>
           </w:rPr>
-          <w:instrText xml:space="preserve"> PAGEREF _Toc450034455 \h </w:instrText>
+          <w:instrText xml:space="preserve"> PAGEREF _Toc450226052 \h </w:instrText>
         </w:r>
         <w:r>
           <w:rPr>
@@ -6919,7 +6921,7 @@
           <w:szCs w:val="22"/>
         </w:rPr>
       </w:pPr>
-      <w:hyperlink w:anchor="_Toc450034456" w:history="1">
+      <w:hyperlink w:anchor="_Toc450226053" w:history="1">
         <w:r>
           <w:rPr>
             <w:rStyle w:val="Hyperlink"/>
@@ -6963,7 +6965,7 @@
             <w:noProof/>
             <w:webHidden/>
           </w:rPr>
-          <w:instrText xml:space="preserve"> PAGEREF _Toc450034456 \h </w:instrText>
+          <w:instrText xml:space="preserve"> PAGEREF _Toc450226053 \h </w:instrText>
         </w:r>
         <w:r>
           <w:rPr>
@@ -7005,7 +7007,7 @@
           <w:szCs w:val="22"/>
         </w:rPr>
       </w:pPr>
-      <w:hyperlink w:anchor="_Toc450034457" w:history="1">
+      <w:hyperlink w:anchor="_Toc450226054" w:history="1">
         <w:r>
           <w:rPr>
             <w:rStyle w:val="Hyperlink"/>
@@ -7049,7 +7051,7 @@
             <w:noProof/>
             <w:webHidden/>
           </w:rPr>
-          <w:instrText xml:space="preserve"> PAGEREF _Toc450034457 \h </w:instrText>
+          <w:instrText xml:space="preserve"> PAGEREF _Toc450226054 \h </w:instrText>
         </w:r>
         <w:r>
           <w:rPr>
@@ -7095,7 +7097,7 @@
           <w:szCs w:val="22"/>
         </w:rPr>
       </w:pPr>
-      <w:hyperlink w:anchor="_Toc450034458" w:history="1">
+      <w:hyperlink w:anchor="_Toc450226055" w:history="1">
         <w:r>
           <w:rPr>
             <w:rStyle w:val="Hyperlink"/>
@@ -7139,7 +7141,7 @@
             <w:noProof/>
             <w:webHidden/>
           </w:rPr>
-          <w:instrText xml:space="preserve"> PAGEREF _Toc450034458 \h </w:instrText>
+          <w:instrText xml:space="preserve"> PAGEREF _Toc450226055 \h </w:instrText>
         </w:r>
         <w:r>
           <w:rPr>
@@ -7185,7 +7187,7 @@
           <w:szCs w:val="22"/>
         </w:rPr>
       </w:pPr>
-      <w:hyperlink w:anchor="_Toc450034459" w:history="1">
+      <w:hyperlink w:anchor="_Toc450226056" w:history="1">
         <w:r>
           <w:rPr>
             <w:rStyle w:val="Hyperlink"/>
@@ -7229,7 +7231,7 @@
             <w:noProof/>
             <w:webHidden/>
           </w:rPr>
-          <w:instrText xml:space="preserve"> PAGEREF _Toc450034459 \h </w:instrText>
+          <w:instrText xml:space="preserve"> PAGEREF _Toc450226056 \h </w:instrText>
         </w:r>
         <w:r>
           <w:rPr>
@@ -7275,7 +7277,7 @@
           <w:szCs w:val="22"/>
         </w:rPr>
       </w:pPr>
-      <w:hyperlink w:anchor="_Toc450034460" w:history="1">
+      <w:hyperlink w:anchor="_Toc450226057" w:history="1">
         <w:r>
           <w:rPr>
             <w:rStyle w:val="Hyperlink"/>
@@ -7319,7 +7321,7 @@
             <w:noProof/>
             <w:webHidden/>
           </w:rPr>
-          <w:instrText xml:space="preserve"> PAGEREF _Toc450034460 \h </w:instrText>
+          <w:instrText xml:space="preserve"> PAGEREF _Toc450226057 \h </w:instrText>
         </w:r>
         <w:r>
           <w:rPr>
@@ -7365,7 +7367,7 @@
           <w:szCs w:val="22"/>
         </w:rPr>
       </w:pPr>
-      <w:hyperlink w:anchor="_Toc450034461" w:history="1">
+      <w:hyperlink w:anchor="_Toc450226058" w:history="1">
         <w:r>
           <w:rPr>
             <w:rStyle w:val="Hyperlink"/>
@@ -7409,7 +7411,7 @@
             <w:noProof/>
             <w:webHidden/>
           </w:rPr>
-          <w:instrText xml:space="preserve"> PAGEREF _Toc450034461 \h </w:instrText>
+          <w:instrText xml:space="preserve"> PAGEREF _Toc450226058 \h </w:instrText>
         </w:r>
         <w:r>
           <w:rPr>
@@ -7455,7 +7457,7 @@
           <w:szCs w:val="22"/>
         </w:rPr>
       </w:pPr>
-      <w:hyperlink w:anchor="_Toc450034462" w:history="1">
+      <w:hyperlink w:anchor="_Toc450226059" w:history="1">
         <w:r>
           <w:rPr>
             <w:rStyle w:val="Hyperlink"/>
@@ -7499,7 +7501,7 @@
             <w:noProof/>
             <w:webHidden/>
           </w:rPr>
-          <w:instrText xml:space="preserve"> PAGEREF _Toc450034462 \h </w:instrText>
+          <w:instrText xml:space="preserve"> PAGEREF _Toc450226059 \h </w:instrText>
         </w:r>
         <w:r>
           <w:rPr>
@@ -7541,7 +7543,7 @@
           <w:szCs w:val="22"/>
         </w:rPr>
       </w:pPr>
-      <w:hyperlink w:anchor="_Toc450034463" w:history="1">
+      <w:hyperlink w:anchor="_Toc450226060" w:history="1">
         <w:r>
           <w:rPr>
             <w:rStyle w:val="Hyperlink"/>
@@ -7585,7 +7587,7 @@
             <w:noProof/>
             <w:webHidden/>
           </w:rPr>
-          <w:instrText xml:space="preserve"> PAGEREF _Toc450034463 \h </w:instrText>
+          <w:instrText xml:space="preserve"> PAGEREF _Toc450226060 \h </w:instrText>
         </w:r>
         <w:r>
           <w:rPr>
@@ -7627,7 +7629,7 @@
           <w:szCs w:val="22"/>
         </w:rPr>
       </w:pPr>
-      <w:hyperlink w:anchor="_Toc450034464" w:history="1">
+      <w:hyperlink w:anchor="_Toc450226061" w:history="1">
         <w:r>
           <w:rPr>
             <w:rStyle w:val="Hyperlink"/>
@@ -7654,7 +7656,7 @@
             <w:noProof/>
             <w:webHidden/>
           </w:rPr>
-          <w:instrText xml:space="preserve"> PAGEREF _Toc450034464 \h </w:instrText>
+          <w:instrText xml:space="preserve"> PAGEREF _Toc450226061 \h </w:instrText>
         </w:r>
         <w:r>
           <w:rPr>
@@ -7696,7 +7698,7 @@
           <w:szCs w:val="22"/>
         </w:rPr>
       </w:pPr>
-      <w:hyperlink w:anchor="_Toc450034465" w:history="1">
+      <w:hyperlink w:anchor="_Toc450226062" w:history="1">
         <w:r>
           <w:rPr>
             <w:rStyle w:val="Hyperlink"/>
@@ -7723,7 +7725,7 @@
             <w:noProof/>
             <w:webHidden/>
           </w:rPr>
-          <w:instrText xml:space="preserve"> PAGEREF _Toc450034465 \h </w:instrText>
+          <w:instrText xml:space="preserve"> PAGEREF _Toc450226062 \h </w:instrText>
         </w:r>
         <w:r>
           <w:rPr>
@@ -7743,7 +7745,7 @@
             <w:noProof/>
             <w:webHidden/>
           </w:rPr>
-          <w:t>16</w:t>
+          <w:t>19</w:t>
         </w:r>
         <w:r>
           <w:rPr>
@@ -7769,15 +7771,15 @@
       <w:pPr>
         <w:pStyle w:val="Heading1"/>
       </w:pPr>
-      <w:bookmarkStart w:id="4" w:name="_Toc424631595"/>
-      <w:bookmarkStart w:id="5" w:name="_Toc450034442"/>
+      <w:bookmarkStart w:id="5" w:name="_Toc424631595"/>
+      <w:bookmarkStart w:id="6" w:name="_Toc450226039"/>
       <w:bookmarkEnd w:id="0"/>
       <w:r>
         <w:lastRenderedPageBreak/>
         <w:t>Introduction</w:t>
       </w:r>
-      <w:bookmarkEnd w:id="4"/>
       <w:bookmarkEnd w:id="5"/>
+      <w:bookmarkEnd w:id="6"/>
     </w:p>
     <w:p>
       <w:pPr>
@@ -7841,7 +7843,7 @@
         <w:spacing w:after="240"/>
         <w:ind w:right="-270"/>
       </w:pPr>
-      <w:bookmarkStart w:id="6" w:name="_Toc401131317"/>
+      <w:bookmarkStart w:id="7" w:name="_Toc401131317"/>
       <w:r>
         <w:t xml:space="preserve">In Section </w:t>
       </w:r>
@@ -8031,7 +8033,7 @@
       <w:r>
         <w:t xml:space="preserve">. </w:t>
       </w:r>
-      <w:bookmarkEnd w:id="6"/>
+      <w:bookmarkEnd w:id="7"/>
       <w:r>
         <w:t xml:space="preserve">In Section </w:t>
       </w:r>
@@ -8227,11 +8229,11 @@
       <w:pPr>
         <w:pStyle w:val="Heading2"/>
       </w:pPr>
-      <w:bookmarkStart w:id="7" w:name="_Toc412205405"/>
-      <w:bookmarkStart w:id="8" w:name="_Ref412300941"/>
-      <w:bookmarkStart w:id="9" w:name="_Ref412622367"/>
-      <w:bookmarkStart w:id="10" w:name="_Toc424631596"/>
-      <w:bookmarkStart w:id="11" w:name="_Toc450034443"/>
+      <w:bookmarkStart w:id="8" w:name="_Toc412205405"/>
+      <w:bookmarkStart w:id="9" w:name="_Ref412300941"/>
+      <w:bookmarkStart w:id="10" w:name="_Ref412622367"/>
+      <w:bookmarkStart w:id="11" w:name="_Toc424631596"/>
+      <w:bookmarkStart w:id="12" w:name="_Toc450226040"/>
       <w:r>
         <w:t>CybOX</w:t>
       </w:r>
@@ -8244,11 +8246,11 @@
       <w:r>
         <w:t xml:space="preserve"> Specification Documents</w:t>
       </w:r>
-      <w:bookmarkEnd w:id="7"/>
       <w:bookmarkEnd w:id="8"/>
       <w:bookmarkEnd w:id="9"/>
       <w:bookmarkEnd w:id="10"/>
       <w:bookmarkEnd w:id="11"/>
+      <w:bookmarkEnd w:id="12"/>
     </w:p>
     <w:p>
       <w:pPr>
@@ -8359,15 +8361,15 @@
         <w:spacing w:before="360" w:after="60"/>
         <w:ind w:left="540" w:hanging="540"/>
       </w:pPr>
-      <w:bookmarkStart w:id="12" w:name="_Ref394437867"/>
-      <w:bookmarkStart w:id="13" w:name="_Toc426119868"/>
-      <w:bookmarkStart w:id="14" w:name="_Toc450034444"/>
+      <w:bookmarkStart w:id="13" w:name="_Ref394437867"/>
+      <w:bookmarkStart w:id="14" w:name="_Toc426119868"/>
+      <w:bookmarkStart w:id="15" w:name="_Toc450226041"/>
       <w:r>
         <w:t>Document Conventions</w:t>
       </w:r>
-      <w:bookmarkEnd w:id="12"/>
       <w:bookmarkEnd w:id="13"/>
       <w:bookmarkEnd w:id="14"/>
+      <w:bookmarkEnd w:id="15"/>
     </w:p>
     <w:p>
       <w:r>
@@ -8382,17 +8384,17 @@
         </w:tabs>
         <w:spacing w:before="360" w:after="60"/>
       </w:pPr>
-      <w:bookmarkStart w:id="15" w:name="_Toc389570603"/>
-      <w:bookmarkStart w:id="16" w:name="_Toc389581073"/>
-      <w:bookmarkStart w:id="17" w:name="_Toc426119870"/>
-      <w:bookmarkStart w:id="18" w:name="_Toc450034445"/>
+      <w:bookmarkStart w:id="16" w:name="_Toc389570603"/>
+      <w:bookmarkStart w:id="17" w:name="_Toc389581073"/>
+      <w:bookmarkStart w:id="18" w:name="_Toc426119870"/>
+      <w:bookmarkStart w:id="19" w:name="_Toc450226042"/>
       <w:r>
         <w:t>Fonts</w:t>
       </w:r>
-      <w:bookmarkEnd w:id="15"/>
       <w:bookmarkEnd w:id="16"/>
       <w:bookmarkEnd w:id="17"/>
       <w:bookmarkEnd w:id="18"/>
+      <w:bookmarkEnd w:id="19"/>
     </w:p>
     <w:p>
       <w:pPr>
@@ -8776,22 +8778,22 @@
       <w:pPr>
         <w:pStyle w:val="Heading3"/>
       </w:pPr>
-      <w:bookmarkStart w:id="19" w:name="_Ref394486021"/>
-      <w:bookmarkStart w:id="20" w:name="_Toc426119871"/>
-      <w:bookmarkStart w:id="21" w:name="_Toc450034446"/>
+      <w:bookmarkStart w:id="20" w:name="_Ref394486021"/>
+      <w:bookmarkStart w:id="21" w:name="_Toc426119871"/>
+      <w:bookmarkStart w:id="22" w:name="_Toc450226043"/>
       <w:r>
         <w:t>UML Package References</w:t>
       </w:r>
-      <w:bookmarkEnd w:id="19"/>
       <w:bookmarkEnd w:id="20"/>
       <w:bookmarkEnd w:id="21"/>
+      <w:bookmarkEnd w:id="22"/>
     </w:p>
     <w:p>
       <w:pPr>
         <w:spacing w:before="80" w:after="240"/>
       </w:pPr>
-      <w:bookmarkStart w:id="22" w:name="_Toc389570605"/>
-      <w:bookmarkStart w:id="23" w:name="_Toc389581075"/>
+      <w:bookmarkStart w:id="23" w:name="_Toc389570605"/>
+      <w:bookmarkStart w:id="24" w:name="_Toc389581075"/>
       <w:r>
         <w:t xml:space="preserve">Each CybOX data model is captured in a different UML package (e.g., Core package) where the packages together compose the full CybOX UML model.  To refer to a particular class of a specific package, we use the format </w:t>
       </w:r>
@@ -8873,24 +8875,24 @@
       <w:pPr>
         <w:pStyle w:val="Heading3"/>
       </w:pPr>
-      <w:bookmarkStart w:id="24" w:name="_Toc426119872"/>
-      <w:bookmarkStart w:id="25" w:name="_Toc450034447"/>
+      <w:bookmarkStart w:id="25" w:name="_Toc426119872"/>
+      <w:bookmarkStart w:id="26" w:name="_Toc450226044"/>
       <w:r>
         <w:t>UML Diagrams</w:t>
       </w:r>
-      <w:bookmarkEnd w:id="22"/>
       <w:bookmarkEnd w:id="23"/>
       <w:bookmarkEnd w:id="24"/>
       <w:bookmarkEnd w:id="25"/>
+      <w:bookmarkEnd w:id="26"/>
     </w:p>
     <w:p>
       <w:pPr>
         <w:spacing w:before="80" w:after="240"/>
       </w:pPr>
-      <w:bookmarkStart w:id="26" w:name="_Toc398719452"/>
-      <w:bookmarkStart w:id="27" w:name="_Toc389570606"/>
-      <w:bookmarkStart w:id="28" w:name="_Toc389581076"/>
-      <w:bookmarkStart w:id="29" w:name="_Ref394436861"/>
+      <w:bookmarkStart w:id="27" w:name="_Toc398719452"/>
+      <w:bookmarkStart w:id="28" w:name="_Toc389570606"/>
+      <w:bookmarkStart w:id="29" w:name="_Toc389581076"/>
+      <w:bookmarkStart w:id="30" w:name="_Ref394436861"/>
       <w:r>
         <w:t xml:space="preserve">This specification makes use of UML diagrams to visually depict relationships between CybOX Language constructs. Note that the diagrams have been extracted directly from the full UML model for CybOX; they have not been constructed purely for inclusion in the specification documents.  Typically, diagrams are included for the primary class of a data model, and for any other class where the visualization of its relationships between other classes would be useful.  This implies that there will be very few diagrams for classes whose only properties are either a data type or a class from the CybOX Common data model.  </w:t>
       </w:r>
@@ -8913,14 +8915,14 @@
       <w:pPr>
         <w:pStyle w:val="Heading4"/>
       </w:pPr>
-      <w:bookmarkStart w:id="30" w:name="_Toc426119873"/>
-      <w:bookmarkStart w:id="31" w:name="_Toc450034448"/>
+      <w:bookmarkStart w:id="31" w:name="_Toc426119873"/>
+      <w:bookmarkStart w:id="32" w:name="_Toc450226045"/>
       <w:r>
         <w:t>Class Properties</w:t>
       </w:r>
-      <w:bookmarkEnd w:id="26"/>
-      <w:bookmarkEnd w:id="30"/>
+      <w:bookmarkEnd w:id="27"/>
       <w:bookmarkEnd w:id="31"/>
+      <w:bookmarkEnd w:id="32"/>
     </w:p>
     <w:p>
       <w:pPr>
@@ -8934,15 +8936,15 @@
       <w:pPr>
         <w:pStyle w:val="Heading4"/>
       </w:pPr>
-      <w:bookmarkStart w:id="32" w:name="_Toc398719453"/>
-      <w:bookmarkStart w:id="33" w:name="_Toc426119874"/>
-      <w:bookmarkStart w:id="34" w:name="_Toc450034449"/>
+      <w:bookmarkStart w:id="33" w:name="_Toc398719453"/>
+      <w:bookmarkStart w:id="34" w:name="_Toc426119874"/>
+      <w:bookmarkStart w:id="35" w:name="_Toc450226046"/>
       <w:r>
         <w:t>Diagram Icons and Arrow Types</w:t>
       </w:r>
-      <w:bookmarkEnd w:id="32"/>
       <w:bookmarkEnd w:id="33"/>
       <w:bookmarkEnd w:id="34"/>
+      <w:bookmarkEnd w:id="35"/>
     </w:p>
     <w:p>
       <w:pPr>
@@ -9027,58 +9029,32 @@
         <w:spacing w:after="120"/>
         <w:jc w:val="center"/>
       </w:pPr>
-      <w:bookmarkStart w:id="35" w:name="_Ref397637630"/>
-      <w:bookmarkStart w:id="36" w:name="_Toc426119876"/>
+      <w:bookmarkStart w:id="36" w:name="_Ref397637630"/>
+      <w:bookmarkStart w:id="37" w:name="_Toc426119876"/>
       <w:r>
         <w:lastRenderedPageBreak/>
         <w:t xml:space="preserve">Table </w:t>
       </w:r>
-      <w:r>
-        <w:fldChar w:fldCharType="begin"/>
-      </w:r>
-      <w:r>
-        <w:instrText xml:space="preserve"> STYLEREF 1 \s </w:instrText>
-      </w:r>
-      <w:r>
-        <w:fldChar w:fldCharType="separate"/>
-      </w:r>
-      <w:r>
-        <w:rPr>
-          <w:noProof/>
-        </w:rPr>
-        <w:t>1</w:t>
-      </w:r>
-      <w:r>
-        <w:rPr>
-          <w:noProof/>
-        </w:rPr>
-        <w:fldChar w:fldCharType="end"/>
-      </w:r>
+      <w:fldSimple w:instr=" STYLEREF 1 \s ">
+        <w:r>
+          <w:rPr>
+            <w:noProof/>
+          </w:rPr>
+          <w:t>1</w:t>
+        </w:r>
+      </w:fldSimple>
       <w:r>
         <w:noBreakHyphen/>
       </w:r>
-      <w:r>
-        <w:fldChar w:fldCharType="begin"/>
-      </w:r>
-      <w:r>
-        <w:instrText xml:space="preserve"> SEQ Table \* ARABIC \s 1 </w:instrText>
-      </w:r>
-      <w:r>
-        <w:fldChar w:fldCharType="separate"/>
-      </w:r>
-      <w:r>
-        <w:rPr>
-          <w:noProof/>
-        </w:rPr>
-        <w:t>1</w:t>
-      </w:r>
-      <w:r>
-        <w:rPr>
-          <w:noProof/>
-        </w:rPr>
-        <w:fldChar w:fldCharType="end"/>
-      </w:r>
-      <w:bookmarkEnd w:id="35"/>
+      <w:fldSimple w:instr=" SEQ Table \* ARABIC \s 1 ">
+        <w:r>
+          <w:rPr>
+            <w:noProof/>
+          </w:rPr>
+          <w:t>1</w:t>
+        </w:r>
+      </w:fldSimple>
+      <w:bookmarkEnd w:id="36"/>
       <w:r>
         <w:t xml:space="preserve">.  </w:t>
       </w:r>
@@ -9325,7 +9301,7 @@
                 <v:shape id="_x0000_i1025" type="#_x0000_t75" style="width:24pt;height:21pt" o:ole="">
                   <v:imagedata r:id="rId26" o:title=""/>
                 </v:shape>
-                <o:OLEObject Type="Embed" ProgID="PBrush" ShapeID="_x0000_i1025" DrawAspect="Content" ObjectID="_1523958920" r:id="rId27"/>
+                <o:OLEObject Type="Embed" ProgID="PBrush" ShapeID="_x0000_i1025" DrawAspect="Content" ObjectID="_1523967869" r:id="rId27"/>
               </w:object>
             </w:r>
           </w:p>
@@ -9481,7 +9457,7 @@
                 <v:shape id="_x0000_i1026" type="#_x0000_t75" style="width:14.5pt;height:14.5pt" o:ole="">
                   <v:imagedata r:id="rId29" o:title=""/>
                 </v:shape>
-                <o:OLEObject Type="Embed" ProgID="PBrush" ShapeID="_x0000_i1026" DrawAspect="Content" ObjectID="_1523958921" r:id="rId30"/>
+                <o:OLEObject Type="Embed" ProgID="PBrush" ShapeID="_x0000_i1026" DrawAspect="Content" ObjectID="_1523967870" r:id="rId30"/>
               </w:object>
             </w:r>
           </w:p>
@@ -9541,7 +9517,7 @@
                 <v:shape id="_x0000_i1027" type="#_x0000_t75" style="width:14pt;height:14.5pt" o:ole="">
                   <v:imagedata r:id="rId31" o:title=""/>
                 </v:shape>
-                <o:OLEObject Type="Embed" ProgID="PBrush" ShapeID="_x0000_i1027" DrawAspect="Content" ObjectID="_1523958922" r:id="rId32"/>
+                <o:OLEObject Type="Embed" ProgID="PBrush" ShapeID="_x0000_i1027" DrawAspect="Content" ObjectID="_1523967871" r:id="rId32"/>
               </w:object>
             </w:r>
           </w:p>
@@ -9660,7 +9636,7 @@
                 </mc:Choice>
                 <mc:Fallback>
                   <w:pict>
-                    <v:shapetype w14:anchorId="43761822" id="_x0000_t32" coordsize="21600,21600" o:spt="32" o:oned="t" path="m,l21600,21600e" filled="f">
+                    <v:shapetype w14:anchorId="46E9E03F" id="_x0000_t32" coordsize="21600,21600" o:spt="32" o:oned="t" path="m,l21600,21600e" filled="f">
                       <v:path arrowok="t" fillok="f" o:connecttype="none"/>
                       <o:lock v:ext="edit" shapetype="t"/>
                     </v:shapetype>
@@ -9727,7 +9703,7 @@
                 <v:shape id="_x0000_i1028" type="#_x0000_t75" style="width:57.5pt;height:35.5pt" o:ole="">
                   <v:imagedata r:id="rId33" o:title=""/>
                 </v:shape>
-                <o:OLEObject Type="Embed" ProgID="PBrush" ShapeID="_x0000_i1028" DrawAspect="Content" ObjectID="_1523958923" r:id="rId34"/>
+                <o:OLEObject Type="Embed" ProgID="PBrush" ShapeID="_x0000_i1028" DrawAspect="Content" ObjectID="_1523967872" r:id="rId34"/>
               </w:object>
             </w:r>
           </w:p>
@@ -9763,15 +9739,15 @@
       <w:pPr>
         <w:pStyle w:val="Heading3"/>
       </w:pPr>
-      <w:bookmarkStart w:id="37" w:name="_Toc450034450"/>
+      <w:bookmarkStart w:id="38" w:name="_Toc450226047"/>
       <w:r>
         <w:t>Property Table Notation</w:t>
       </w:r>
-      <w:bookmarkEnd w:id="27"/>
       <w:bookmarkEnd w:id="28"/>
       <w:bookmarkEnd w:id="29"/>
-      <w:bookmarkEnd w:id="36"/>
+      <w:bookmarkEnd w:id="30"/>
       <w:bookmarkEnd w:id="37"/>
+      <w:bookmarkEnd w:id="38"/>
     </w:p>
     <w:p>
       <w:pPr>
@@ -9934,15 +9910,15 @@
       <w:pPr>
         <w:pStyle w:val="Heading3"/>
       </w:pPr>
-      <w:bookmarkStart w:id="38" w:name="_Toc412205415"/>
-      <w:bookmarkStart w:id="39" w:name="_Toc426119877"/>
-      <w:bookmarkStart w:id="40" w:name="_Toc450034451"/>
+      <w:bookmarkStart w:id="39" w:name="_Toc412205415"/>
+      <w:bookmarkStart w:id="40" w:name="_Toc426119877"/>
+      <w:bookmarkStart w:id="41" w:name="_Toc450226048"/>
       <w:r>
         <w:t>Property and Class Descriptions</w:t>
       </w:r>
-      <w:bookmarkEnd w:id="38"/>
       <w:bookmarkEnd w:id="39"/>
       <w:bookmarkEnd w:id="40"/>
+      <w:bookmarkEnd w:id="41"/>
     </w:p>
     <w:p>
       <w:pPr>
@@ -10430,15 +10406,15 @@
       <w:pPr>
         <w:pStyle w:val="Heading2"/>
       </w:pPr>
-      <w:bookmarkStart w:id="41" w:name="_Ref428537349"/>
-      <w:bookmarkStart w:id="42" w:name="_Toc427275785"/>
-      <w:bookmarkStart w:id="43" w:name="_Toc450034452"/>
+      <w:bookmarkStart w:id="42" w:name="_Ref428537349"/>
+      <w:bookmarkStart w:id="43" w:name="_Toc427275785"/>
+      <w:bookmarkStart w:id="44" w:name="_Toc450226049"/>
       <w:r>
         <w:t>Terminology</w:t>
       </w:r>
-      <w:bookmarkEnd w:id="41"/>
       <w:bookmarkEnd w:id="42"/>
       <w:bookmarkEnd w:id="43"/>
+      <w:bookmarkEnd w:id="44"/>
     </w:p>
     <w:p>
       <w:r>
@@ -10616,24 +10592,24 @@
       <w:pPr>
         <w:pStyle w:val="Heading2"/>
       </w:pPr>
-      <w:bookmarkStart w:id="44" w:name="_Ref7502892"/>
-      <w:bookmarkStart w:id="45" w:name="_Toc12011611"/>
-      <w:bookmarkStart w:id="46" w:name="_Toc85472894"/>
-      <w:bookmarkStart w:id="47" w:name="_Toc287332008"/>
-      <w:bookmarkStart w:id="48" w:name="_Toc427275786"/>
-      <w:bookmarkStart w:id="49" w:name="_Toc450034453"/>
+      <w:bookmarkStart w:id="45" w:name="_Ref7502892"/>
+      <w:bookmarkStart w:id="46" w:name="_Toc12011611"/>
+      <w:bookmarkStart w:id="47" w:name="_Toc85472894"/>
+      <w:bookmarkStart w:id="48" w:name="_Toc287332008"/>
+      <w:bookmarkStart w:id="49" w:name="_Toc427275786"/>
+      <w:bookmarkStart w:id="50" w:name="_Toc450226050"/>
       <w:r>
         <w:t>Normative</w:t>
       </w:r>
-      <w:bookmarkEnd w:id="44"/>
       <w:bookmarkEnd w:id="45"/>
+      <w:bookmarkEnd w:id="46"/>
       <w:r>
         <w:t xml:space="preserve"> References</w:t>
       </w:r>
-      <w:bookmarkEnd w:id="46"/>
       <w:bookmarkEnd w:id="47"/>
       <w:bookmarkEnd w:id="48"/>
       <w:bookmarkEnd w:id="49"/>
+      <w:bookmarkEnd w:id="50"/>
     </w:p>
     <w:p>
       <w:pPr>
@@ -10645,14 +10621,14 @@
         </w:rPr>
         <w:t>[</w:t>
       </w:r>
-      <w:bookmarkStart w:id="50" w:name="rfc2119"/>
+      <w:bookmarkStart w:id="51" w:name="rfc2119"/>
       <w:r>
         <w:rPr>
           <w:rStyle w:val="Refterm"/>
         </w:rPr>
         <w:t>RFC2119</w:t>
       </w:r>
-      <w:bookmarkEnd w:id="50"/>
+      <w:bookmarkEnd w:id="51"/>
       <w:r>
         <w:rPr>
           <w:rStyle w:val="Refterm"/>
@@ -10685,14 +10661,14 @@
       <w:pPr>
         <w:pStyle w:val="Heading1"/>
       </w:pPr>
-      <w:bookmarkStart w:id="51" w:name="_Ref428537380"/>
-      <w:bookmarkStart w:id="52" w:name="_Toc450034454"/>
+      <w:bookmarkStart w:id="52" w:name="_Ref428537380"/>
+      <w:bookmarkStart w:id="53" w:name="_Toc450226051"/>
       <w:r>
         <w:lastRenderedPageBreak/>
         <w:t>Background Information</w:t>
       </w:r>
-      <w:bookmarkEnd w:id="51"/>
       <w:bookmarkEnd w:id="52"/>
+      <w:bookmarkEnd w:id="53"/>
     </w:p>
     <w:p>
       <w:r>
@@ -10759,13 +10735,13 @@
         <w:spacing w:before="360" w:after="60"/>
         <w:ind w:left="540" w:hanging="540"/>
       </w:pPr>
-      <w:bookmarkStart w:id="53" w:name="_Toc426119879"/>
-      <w:bookmarkStart w:id="54" w:name="_Toc450034455"/>
+      <w:bookmarkStart w:id="54" w:name="_Toc426119879"/>
+      <w:bookmarkStart w:id="55" w:name="_Toc450226052"/>
       <w:r>
         <w:t>Cyber Observables</w:t>
       </w:r>
-      <w:bookmarkEnd w:id="53"/>
       <w:bookmarkEnd w:id="54"/>
+      <w:bookmarkEnd w:id="55"/>
     </w:p>
     <w:p>
       <w:pPr>
@@ -10789,13 +10765,13 @@
         <w:spacing w:before="360" w:after="60"/>
         <w:ind w:left="540" w:hanging="540"/>
       </w:pPr>
-      <w:bookmarkStart w:id="55" w:name="_Toc450034456"/>
       <w:bookmarkStart w:id="56" w:name="_Toc287332011"/>
       <w:bookmarkStart w:id="57" w:name="_Toc409437263"/>
+      <w:bookmarkStart w:id="58" w:name="_Toc450226053"/>
       <w:r>
         <w:t>Objects</w:t>
       </w:r>
-      <w:bookmarkEnd w:id="55"/>
+      <w:bookmarkEnd w:id="58"/>
     </w:p>
     <w:p>
       <w:pPr>
@@ -10846,24 +10822,24 @@
       <w:pPr>
         <w:pStyle w:val="Heading1"/>
       </w:pPr>
-      <w:bookmarkStart w:id="58" w:name="_Ref435707112"/>
-      <w:bookmarkStart w:id="59" w:name="_Toc450034457"/>
+      <w:bookmarkStart w:id="59" w:name="_Ref435707112"/>
+      <w:bookmarkStart w:id="60" w:name="_Toc450226054"/>
       <w:r>
         <w:lastRenderedPageBreak/>
         <w:t>Data Model</w:t>
       </w:r>
-      <w:bookmarkEnd w:id="58"/>
       <w:bookmarkEnd w:id="59"/>
+      <w:bookmarkEnd w:id="60"/>
     </w:p>
     <w:p>
       <w:pPr>
         <w:pStyle w:val="Heading2"/>
       </w:pPr>
-      <w:bookmarkStart w:id="60" w:name="_Toc450034458"/>
+      <w:bookmarkStart w:id="61" w:name="_Toc450226055"/>
       <w:r>
         <w:t>UserAccountObjectType Class</w:t>
       </w:r>
-      <w:bookmarkEnd w:id="60"/>
+      <w:bookmarkEnd w:id="61"/>
     </w:p>
     <w:p>
       <w:pPr>
@@ -11047,30 +11023,56 @@
         <w:spacing w:after="240"/>
         <w:jc w:val="center"/>
       </w:pPr>
-      <w:bookmarkStart w:id="61" w:name="_Ref395023936"/>
+      <w:bookmarkStart w:id="62" w:name="_Ref395023936"/>
       <w:r>
         <w:t xml:space="preserve">Figure </w:t>
       </w:r>
-      <w:fldSimple w:instr=" STYLEREF 1 \s ">
-        <w:r>
-          <w:rPr>
-            <w:noProof/>
-          </w:rPr>
-          <w:t>3</w:t>
-        </w:r>
-      </w:fldSimple>
+      <w:r>
+        <w:fldChar w:fldCharType="begin"/>
+      </w:r>
+      <w:r>
+        <w:instrText xml:space="preserve"> STYLEREF 1 \s </w:instrText>
+      </w:r>
+      <w:r>
+        <w:fldChar w:fldCharType="separate"/>
+      </w:r>
+      <w:r>
+        <w:rPr>
+          <w:noProof/>
+        </w:rPr>
+        <w:t>3</w:t>
+      </w:r>
+      <w:r>
+        <w:rPr>
+          <w:noProof/>
+        </w:rPr>
+        <w:fldChar w:fldCharType="end"/>
+      </w:r>
       <w:r>
         <w:noBreakHyphen/>
       </w:r>
-      <w:fldSimple w:instr=" SEQ Figure \* ARABIC \s 1 ">
-        <w:r>
-          <w:rPr>
-            <w:noProof/>
-          </w:rPr>
-          <w:t>1</w:t>
-        </w:r>
-      </w:fldSimple>
-      <w:bookmarkEnd w:id="61"/>
+      <w:r>
+        <w:fldChar w:fldCharType="begin"/>
+      </w:r>
+      <w:r>
+        <w:instrText xml:space="preserve"> SEQ Figure \* ARABIC \s 1 </w:instrText>
+      </w:r>
+      <w:r>
+        <w:fldChar w:fldCharType="separate"/>
+      </w:r>
+      <w:r>
+        <w:rPr>
+          <w:noProof/>
+        </w:rPr>
+        <w:t>1</w:t>
+      </w:r>
+      <w:r>
+        <w:rPr>
+          <w:noProof/>
+        </w:rPr>
+        <w:fldChar w:fldCharType="end"/>
+      </w:r>
+      <w:bookmarkEnd w:id="62"/>
       <w:r>
         <w:t xml:space="preserve">. UML diagram of the </w:t>
       </w:r>
@@ -11184,56 +11186,30 @@
         <w:pStyle w:val="tablecaption"/>
         <w:jc w:val="center"/>
       </w:pPr>
-      <w:bookmarkStart w:id="62" w:name="_Ref435711518"/>
+      <w:bookmarkStart w:id="63" w:name="_Ref435711518"/>
       <w:r>
         <w:t xml:space="preserve">Table </w:t>
       </w:r>
-      <w:r>
-        <w:fldChar w:fldCharType="begin"/>
-      </w:r>
-      <w:r>
-        <w:instrText xml:space="preserve"> STYLEREF 1 \s </w:instrText>
-      </w:r>
-      <w:r>
-        <w:fldChar w:fldCharType="separate"/>
-      </w:r>
-      <w:r>
-        <w:rPr>
-          <w:noProof/>
-        </w:rPr>
-        <w:t>3</w:t>
-      </w:r>
-      <w:r>
-        <w:rPr>
-          <w:noProof/>
-        </w:rPr>
-        <w:fldChar w:fldCharType="end"/>
-      </w:r>
+      <w:fldSimple w:instr=" STYLEREF 1 \s ">
+        <w:r>
+          <w:rPr>
+            <w:noProof/>
+          </w:rPr>
+          <w:t>3</w:t>
+        </w:r>
+      </w:fldSimple>
       <w:r>
         <w:noBreakHyphen/>
       </w:r>
-      <w:r>
-        <w:fldChar w:fldCharType="begin"/>
-      </w:r>
-      <w:r>
-        <w:instrText xml:space="preserve"> SEQ Table \* ARABIC \s 1 </w:instrText>
-      </w:r>
-      <w:r>
-        <w:fldChar w:fldCharType="separate"/>
-      </w:r>
-      <w:r>
-        <w:rPr>
-          <w:noProof/>
-        </w:rPr>
-        <w:t>1</w:t>
-      </w:r>
-      <w:r>
-        <w:rPr>
-          <w:noProof/>
-        </w:rPr>
-        <w:fldChar w:fldCharType="end"/>
-      </w:r>
-      <w:bookmarkEnd w:id="62"/>
+      <w:fldSimple w:instr=" SEQ Table \* ARABIC \s 1 ">
+        <w:r>
+          <w:rPr>
+            <w:noProof/>
+          </w:rPr>
+          <w:t>1</w:t>
+        </w:r>
+      </w:fldSimple>
+      <w:bookmarkEnd w:id="63"/>
       <w:r>
         <w:t xml:space="preserve">. </w:t>
       </w:r>
@@ -12317,11 +12293,11 @@
       <w:pPr>
         <w:pStyle w:val="Heading2"/>
       </w:pPr>
-      <w:bookmarkStart w:id="63" w:name="_Toc450034459"/>
+      <w:bookmarkStart w:id="64" w:name="_Toc450226056"/>
       <w:r>
         <w:t>PrivilegeListType Class</w:t>
       </w:r>
-      <w:bookmarkEnd w:id="63"/>
+      <w:bookmarkEnd w:id="64"/>
     </w:p>
     <w:p>
       <w:pPr>
@@ -12441,56 +12417,30 @@
         <w:pStyle w:val="tablecaption"/>
         <w:jc w:val="center"/>
       </w:pPr>
-      <w:bookmarkStart w:id="64" w:name="_Ref435711685"/>
+      <w:bookmarkStart w:id="65" w:name="_Ref435711685"/>
       <w:r>
         <w:t xml:space="preserve">Table </w:t>
       </w:r>
-      <w:r>
-        <w:fldChar w:fldCharType="begin"/>
-      </w:r>
-      <w:r>
-        <w:instrText xml:space="preserve"> STYLEREF 1 \s </w:instrText>
-      </w:r>
-      <w:r>
-        <w:fldChar w:fldCharType="separate"/>
-      </w:r>
-      <w:r>
-        <w:rPr>
-          <w:noProof/>
-        </w:rPr>
-        <w:t>3</w:t>
-      </w:r>
-      <w:r>
-        <w:rPr>
-          <w:noProof/>
-        </w:rPr>
-        <w:fldChar w:fldCharType="end"/>
-      </w:r>
+      <w:fldSimple w:instr=" STYLEREF 1 \s ">
+        <w:r>
+          <w:rPr>
+            <w:noProof/>
+          </w:rPr>
+          <w:t>3</w:t>
+        </w:r>
+      </w:fldSimple>
       <w:r>
         <w:noBreakHyphen/>
       </w:r>
-      <w:r>
-        <w:fldChar w:fldCharType="begin"/>
-      </w:r>
-      <w:r>
-        <w:instrText xml:space="preserve"> SEQ Table \* ARABIC \s 1 </w:instrText>
-      </w:r>
-      <w:r>
-        <w:fldChar w:fldCharType="separate"/>
-      </w:r>
-      <w:r>
-        <w:rPr>
-          <w:noProof/>
-        </w:rPr>
-        <w:t>2</w:t>
-      </w:r>
-      <w:r>
-        <w:rPr>
-          <w:noProof/>
-        </w:rPr>
-        <w:fldChar w:fldCharType="end"/>
-      </w:r>
-      <w:bookmarkEnd w:id="64"/>
+      <w:fldSimple w:instr=" SEQ Table \* ARABIC \s 1 ">
+        <w:r>
+          <w:rPr>
+            <w:noProof/>
+          </w:rPr>
+          <w:t>2</w:t>
+        </w:r>
+      </w:fldSimple>
+      <w:bookmarkEnd w:id="65"/>
       <w:r>
         <w:t xml:space="preserve">. </w:t>
       </w:r>
@@ -12750,11 +12700,11 @@
       <w:pPr>
         <w:pStyle w:val="Heading2"/>
       </w:pPr>
-      <w:bookmarkStart w:id="65" w:name="_Toc450034460"/>
+      <w:bookmarkStart w:id="66" w:name="_Toc450226057"/>
       <w:r>
         <w:t>PrivilegeType Class</w:t>
       </w:r>
-      <w:bookmarkEnd w:id="65"/>
+      <w:bookmarkEnd w:id="66"/>
     </w:p>
     <w:p>
       <w:pPr>
@@ -12778,11 +12728,11 @@
       <w:pPr>
         <w:pStyle w:val="Heading2"/>
       </w:pPr>
-      <w:bookmarkStart w:id="66" w:name="_Toc450034461"/>
+      <w:bookmarkStart w:id="67" w:name="_Toc450226058"/>
       <w:r>
         <w:t>GroupListType Class</w:t>
       </w:r>
-      <w:bookmarkEnd w:id="66"/>
+      <w:bookmarkEnd w:id="67"/>
     </w:p>
     <w:p>
       <w:pPr>
@@ -12902,56 +12852,30 @@
         <w:pStyle w:val="tablecaption"/>
         <w:jc w:val="center"/>
       </w:pPr>
-      <w:bookmarkStart w:id="67" w:name="_Ref435711767"/>
+      <w:bookmarkStart w:id="68" w:name="_Ref435711767"/>
       <w:r>
         <w:t xml:space="preserve">Table </w:t>
       </w:r>
-      <w:r>
-        <w:fldChar w:fldCharType="begin"/>
-      </w:r>
-      <w:r>
-        <w:instrText xml:space="preserve"> STYLEREF 1 \s </w:instrText>
-      </w:r>
-      <w:r>
-        <w:fldChar w:fldCharType="separate"/>
-      </w:r>
-      <w:r>
-        <w:rPr>
-          <w:noProof/>
-        </w:rPr>
-        <w:t>3</w:t>
-      </w:r>
-      <w:r>
-        <w:rPr>
-          <w:noProof/>
-        </w:rPr>
-        <w:fldChar w:fldCharType="end"/>
-      </w:r>
+      <w:fldSimple w:instr=" STYLEREF 1 \s ">
+        <w:r>
+          <w:rPr>
+            <w:noProof/>
+          </w:rPr>
+          <w:t>3</w:t>
+        </w:r>
+      </w:fldSimple>
       <w:r>
         <w:noBreakHyphen/>
       </w:r>
-      <w:r>
-        <w:fldChar w:fldCharType="begin"/>
-      </w:r>
-      <w:r>
-        <w:instrText xml:space="preserve"> SEQ Table \* ARABIC \s 1 </w:instrText>
-      </w:r>
-      <w:r>
-        <w:fldChar w:fldCharType="separate"/>
-      </w:r>
-      <w:r>
-        <w:rPr>
-          <w:noProof/>
-        </w:rPr>
-        <w:t>3</w:t>
-      </w:r>
-      <w:r>
-        <w:rPr>
-          <w:noProof/>
-        </w:rPr>
-        <w:fldChar w:fldCharType="end"/>
-      </w:r>
-      <w:bookmarkEnd w:id="67"/>
+      <w:fldSimple w:instr=" SEQ Table \* ARABIC \s 1 ">
+        <w:r>
+          <w:rPr>
+            <w:noProof/>
+          </w:rPr>
+          <w:t>3</w:t>
+        </w:r>
+      </w:fldSimple>
+      <w:bookmarkEnd w:id="68"/>
       <w:r>
         <w:t xml:space="preserve">. </w:t>
       </w:r>
@@ -13204,11 +13128,11 @@
       <w:pPr>
         <w:pStyle w:val="Heading2"/>
       </w:pPr>
-      <w:bookmarkStart w:id="68" w:name="_Toc450034462"/>
+      <w:bookmarkStart w:id="69" w:name="_Toc450226059"/>
       <w:r>
         <w:t>GroupType Class</w:t>
       </w:r>
-      <w:bookmarkEnd w:id="68"/>
+      <w:bookmarkEnd w:id="69"/>
     </w:p>
     <w:p>
       <w:pPr>
@@ -13248,16 +13172,16 @@
       <w:pPr>
         <w:pStyle w:val="Heading1"/>
       </w:pPr>
-      <w:bookmarkStart w:id="69" w:name="_Ref428537416"/>
-      <w:bookmarkStart w:id="70" w:name="_Toc450034463"/>
+      <w:bookmarkStart w:id="70" w:name="_Ref428537416"/>
+      <w:bookmarkStart w:id="71" w:name="_Toc450226060"/>
       <w:r>
         <w:lastRenderedPageBreak/>
         <w:t>Conformance</w:t>
       </w:r>
       <w:bookmarkEnd w:id="56"/>
       <w:bookmarkEnd w:id="57"/>
-      <w:bookmarkEnd w:id="69"/>
       <w:bookmarkEnd w:id="70"/>
+      <w:bookmarkEnd w:id="71"/>
     </w:p>
     <w:p>
       <w:r>
@@ -13302,14 +13226,14 @@
           <w:numId w:val="11"/>
         </w:numPr>
       </w:pPr>
-      <w:bookmarkStart w:id="71" w:name="_Toc449961966"/>
-      <w:bookmarkStart w:id="72" w:name="_Toc450034464"/>
+      <w:bookmarkStart w:id="72" w:name="_Toc449961966"/>
+      <w:bookmarkStart w:id="73" w:name="_Toc450226061"/>
       <w:r>
         <w:lastRenderedPageBreak/>
         <w:t>Acknowledgments</w:t>
       </w:r>
-      <w:bookmarkEnd w:id="71"/>
       <w:bookmarkEnd w:id="72"/>
+      <w:bookmarkEnd w:id="73"/>
     </w:p>
     <w:p>
       <w:pPr>
@@ -16980,8 +16904,6 @@
       <w:pPr>
         <w:pStyle w:val="Contributor"/>
       </w:pPr>
-      <w:bookmarkStart w:id="73" w:name="_GoBack"/>
-      <w:bookmarkEnd w:id="73"/>
     </w:p>
     <w:p/>
     <w:p>
@@ -16996,7 +16918,7 @@
       <w:bookmarkStart w:id="75" w:name="_Toc287332014"/>
       <w:bookmarkStart w:id="76" w:name="_Toc440957909"/>
       <w:bookmarkStart w:id="77" w:name="_Toc449961967"/>
-      <w:bookmarkStart w:id="78" w:name="_Toc450034465"/>
+      <w:bookmarkStart w:id="78" w:name="_Toc450226062"/>
       <w:r>
         <w:lastRenderedPageBreak/>
         <w:t>Revision History</w:t>
@@ -17374,7 +17296,7 @@
         <w:sz w:val="16"/>
         <w:szCs w:val="16"/>
       </w:rPr>
-      <w:t>10</w:t>
+      <w:t>5</w:t>
     </w:r>
     <w:r>
       <w:rPr>
@@ -17605,7 +17527,7 @@
         <w:sz w:val="16"/>
         <w:szCs w:val="16"/>
       </w:rPr>
-      <w:t>18</w:t>
+      <w:t>19</w:t>
     </w:r>
     <w:r>
       <w:rPr>
@@ -20294,7 +20216,7 @@
 </file>
 
 <file path=customXml/itemProps1.xml><?xml version="1.0" encoding="utf-8"?>
-<ds:datastoreItem xmlns:ds="http://schemas.openxmlformats.org/officeDocument/2006/customXml" ds:itemID="{D5D30395-2320-4130-97AB-A7B610567211}">
+<ds:datastoreItem xmlns:ds="http://schemas.openxmlformats.org/officeDocument/2006/customXml" ds:itemID="{47F5FB10-3200-4427-AB6C-75D9E3B0182C}">
   <ds:schemaRefs>
     <ds:schemaRef ds:uri="http://schemas.openxmlformats.org/officeDocument/2006/bibliography"/>
   </ds:schemaRefs>
